--- a/Redaction/Stage_abdou.docx
+++ b/Redaction/Stage_abdou.docx
@@ -7,18 +7,16 @@
         <w:spacing w:line="240" w:lineRule="auto"/>
         <w:jc w:val="center"/>
         <w:rPr>
-          <w:rFonts w:cs="Calibri" w:cstheme="minorAscii"/>
-          <w:b w:val="1"/>
-          <w:bCs w:val="1"/>
-          <w:sz w:val="24"/>
-          <w:szCs w:val="24"/>
-        </w:rPr>
-      </w:pPr>
-      <w:r>
-        <w:rPr>
-          <w:rFonts w:cs="Calibri" w:cstheme="minorAscii"/>
-          <w:b w:val="1"/>
-          <w:bCs w:val="1"/>
+          <w:b/>
+          <w:bCs/>
+          <w:sz w:val="24"/>
+          <w:szCs w:val="24"/>
+        </w:rPr>
+      </w:pPr>
+      <w:r>
+        <w:rPr>
+          <w:b/>
+          <w:bCs/>
           <w:sz w:val="24"/>
           <w:szCs w:val="24"/>
         </w:rPr>
@@ -29,46 +27,24 @@
       </w:r>
       <w:r>
         <w:rPr>
-          <w:rFonts w:cs="Calibri" w:cstheme="minorAscii"/>
-          <w:b w:val="1"/>
-          <w:bCs w:val="1"/>
-          <w:sz w:val="24"/>
-          <w:szCs w:val="24"/>
-        </w:rPr>
-        <w:t>en</w:t>
-      </w:r>
-      <w:r>
-        <w:rPr>
-          <w:rFonts w:cs="Calibri" w:cstheme="minorAscii"/>
-          <w:b w:val="1"/>
-          <w:bCs w:val="1"/>
-          <w:sz w:val="24"/>
-          <w:szCs w:val="24"/>
-        </w:rPr>
-        <w:t xml:space="preserve"> France métropolitaine : un outil pour la surveillance biologique du territoire </w:t>
+          <w:b/>
+          <w:bCs/>
+          <w:sz w:val="24"/>
+          <w:szCs w:val="24"/>
+        </w:rPr>
+        <w:t xml:space="preserve">en France métropolitaine : un outil pour la surveillance biologique du territoire </w:t>
       </w:r>
       <w:r>
         <w:br/>
       </w:r>
       <w:r>
         <w:rPr>
-          <w:rFonts w:cs="Calibri" w:cstheme="minorAscii"/>
-          <w:b w:val="1"/>
-          <w:bCs w:val="1"/>
-          <w:sz w:val="24"/>
-          <w:szCs w:val="24"/>
-        </w:rPr>
-        <w:t>et</w:t>
-      </w:r>
-      <w:r>
-        <w:rPr>
-          <w:rFonts w:cs="Calibri" w:cstheme="minorAscii"/>
-          <w:b w:val="1"/>
-          <w:bCs w:val="1"/>
-          <w:sz w:val="24"/>
-          <w:szCs w:val="24"/>
-        </w:rPr>
-        <w:t xml:space="preserve"> la conservation de la biodiversité des sols.</w:t>
+          <w:b/>
+          <w:bCs/>
+          <w:sz w:val="24"/>
+          <w:szCs w:val="24"/>
+        </w:rPr>
+        <w:t>et la conservation de la biodiversité des sols.</w:t>
       </w:r>
     </w:p>
     <w:p>
@@ -109,14 +85,12 @@
         <w:ind w:firstLine="720"/>
         <w:jc w:val="both"/>
         <w:rPr>
-          <w:rFonts w:cs="Calibri" w:cstheme="minorAscii"/>
-          <w:sz w:val="24"/>
-          <w:szCs w:val="24"/>
-        </w:rPr>
-      </w:pPr>
-      <w:r>
-        <w:rPr>
-          <w:rFonts w:cs="Calibri" w:cstheme="minorAscii"/>
+          <w:sz w:val="24"/>
+          <w:szCs w:val="24"/>
+        </w:rPr>
+      </w:pPr>
+      <w:r>
+        <w:rPr>
           <w:sz w:val="24"/>
           <w:szCs w:val="24"/>
         </w:rPr>
@@ -124,7 +98,6 @@
       </w:r>
       <w:r>
         <w:rPr>
-          <w:rFonts w:cs="Calibri" w:cstheme="minorAscii"/>
           <w:sz w:val="24"/>
           <w:szCs w:val="24"/>
         </w:rPr>
@@ -132,7 +105,6 @@
       </w:r>
       <w:r>
         <w:rPr>
-          <w:rFonts w:cs="Calibri" w:cstheme="minorAscii"/>
           <w:sz w:val="24"/>
           <w:szCs w:val="24"/>
         </w:rPr>
@@ -140,7 +112,6 @@
       </w:r>
       <w:r>
         <w:rPr>
-          <w:rFonts w:cs="Calibri" w:cstheme="minorAscii"/>
           <w:sz w:val="24"/>
           <w:szCs w:val="24"/>
         </w:rPr>
@@ -148,7 +119,6 @@
       </w:r>
       <w:r>
         <w:rPr>
-          <w:rFonts w:cs="Calibri" w:cstheme="minorAscii"/>
           <w:sz w:val="24"/>
           <w:szCs w:val="24"/>
         </w:rPr>
@@ -156,7 +126,6 @@
       </w:r>
       <w:r>
         <w:rPr>
-          <w:rFonts w:cs="Calibri" w:cstheme="minorAscii"/>
           <w:sz w:val="24"/>
           <w:szCs w:val="24"/>
         </w:rPr>
@@ -164,7 +133,6 @@
       </w:r>
       <w:r>
         <w:rPr>
-          <w:rFonts w:cs="Calibri" w:cstheme="minorAscii"/>
           <w:sz w:val="24"/>
           <w:szCs w:val="24"/>
         </w:rPr>
@@ -172,7 +140,6 @@
       </w:r>
       <w:r>
         <w:rPr>
-          <w:rFonts w:cs="Calibri" w:cstheme="minorAscii"/>
           <w:sz w:val="24"/>
           <w:szCs w:val="24"/>
         </w:rPr>
@@ -180,7 +147,6 @@
       </w:r>
       <w:r>
         <w:rPr>
-          <w:rFonts w:cs="Calibri" w:cstheme="minorAscii"/>
           <w:sz w:val="24"/>
           <w:szCs w:val="24"/>
         </w:rPr>
@@ -188,7 +154,6 @@
       </w:r>
       <w:r>
         <w:rPr>
-          <w:rFonts w:cs="Calibri" w:cstheme="minorAscii"/>
           <w:sz w:val="24"/>
           <w:szCs w:val="24"/>
         </w:rPr>
@@ -196,7 +161,6 @@
       </w:r>
       <w:r>
         <w:rPr>
-          <w:rFonts w:cs="Calibri" w:cstheme="minorAscii"/>
           <w:sz w:val="24"/>
           <w:szCs w:val="24"/>
         </w:rPr>
@@ -212,7 +176,6 @@
       </w:r>
       <w:r>
         <w:rPr>
-          <w:rFonts w:cs="Calibri" w:cstheme="minorAscii"/>
           <w:sz w:val="24"/>
           <w:szCs w:val="24"/>
         </w:rPr>
@@ -220,7 +183,6 @@
       </w:r>
       <w:r>
         <w:rPr>
-          <w:rFonts w:cs="Calibri" w:cstheme="minorAscii"/>
           <w:sz w:val="24"/>
           <w:szCs w:val="24"/>
         </w:rPr>
@@ -228,7 +190,6 @@
       </w:r>
       <w:r>
         <w:rPr>
-          <w:rFonts w:cs="Calibri" w:cstheme="minorAscii"/>
           <w:sz w:val="24"/>
           <w:szCs w:val="24"/>
         </w:rPr>
@@ -236,7 +197,6 @@
       </w:r>
       <w:r>
         <w:rPr>
-          <w:rFonts w:cs="Calibri" w:cstheme="minorAscii"/>
           <w:sz w:val="24"/>
           <w:szCs w:val="24"/>
         </w:rPr>
@@ -244,7 +204,6 @@
       </w:r>
       <w:r>
         <w:rPr>
-          <w:rFonts w:cs="Calibri" w:cstheme="minorAscii"/>
           <w:sz w:val="24"/>
           <w:szCs w:val="24"/>
         </w:rPr>
@@ -252,7 +211,6 @@
       </w:r>
       <w:r>
         <w:rPr>
-          <w:rFonts w:cs="Calibri" w:cstheme="minorAscii"/>
           <w:sz w:val="24"/>
           <w:szCs w:val="24"/>
         </w:rPr>
@@ -260,7 +218,6 @@
       </w:r>
       <w:r>
         <w:rPr>
-          <w:rFonts w:cs="Calibri" w:cstheme="minorAscii"/>
           <w:sz w:val="24"/>
           <w:szCs w:val="24"/>
         </w:rPr>
@@ -268,7 +225,6 @@
       </w:r>
       <w:r>
         <w:rPr>
-          <w:rFonts w:cs="Calibri" w:cstheme="minorAscii"/>
           <w:sz w:val="24"/>
           <w:szCs w:val="24"/>
         </w:rPr>
@@ -276,7 +232,6 @@
       </w:r>
       <w:r>
         <w:rPr>
-          <w:rFonts w:cs="Calibri" w:cstheme="minorAscii"/>
           <w:sz w:val="24"/>
           <w:szCs w:val="24"/>
         </w:rPr>
@@ -284,7 +239,6 @@
       </w:r>
       <w:r>
         <w:rPr>
-          <w:rFonts w:cs="Calibri" w:cstheme="minorAscii"/>
           <w:sz w:val="24"/>
           <w:szCs w:val="24"/>
         </w:rPr>
@@ -292,7 +246,6 @@
       </w:r>
       <w:r>
         <w:rPr>
-          <w:rFonts w:cs="Calibri" w:cstheme="minorAscii"/>
           <w:sz w:val="24"/>
           <w:szCs w:val="24"/>
         </w:rPr>
@@ -300,7 +253,6 @@
       </w:r>
       <w:r>
         <w:rPr>
-          <w:rFonts w:cs="Calibri" w:cstheme="minorAscii"/>
           <w:sz w:val="24"/>
           <w:szCs w:val="24"/>
         </w:rPr>
@@ -312,43 +264,10 @@
           <w:sz w:val="24"/>
           <w:szCs w:val="24"/>
         </w:rPr>
-        <w:t>(</w:t>
-      </w:r>
-      <w:r>
-        <w:rPr>
-          <w:rFonts w:ascii="Calibri" w:hAnsi="Calibri" w:cs="Calibri"/>
-          <w:sz w:val="24"/>
-          <w:szCs w:val="24"/>
-        </w:rPr>
-        <w:t>Bardgett</w:t>
-      </w:r>
-      <w:r>
-        <w:rPr>
-          <w:rFonts w:ascii="Calibri" w:hAnsi="Calibri" w:cs="Calibri"/>
-          <w:sz w:val="24"/>
-          <w:szCs w:val="24"/>
-        </w:rPr>
-        <w:t xml:space="preserve"> and Van der Putten, </w:t>
-      </w:r>
-      <w:r>
-        <w:rPr>
-          <w:rFonts w:ascii="Calibri" w:hAnsi="Calibri" w:cs="Calibri"/>
-          <w:sz w:val="24"/>
-          <w:szCs w:val="24"/>
-        </w:rPr>
-        <w:t>2014;</w:t>
-      </w:r>
-      <w:r>
-        <w:rPr>
-          <w:rFonts w:ascii="Calibri" w:hAnsi="Calibri" w:cs="Calibri"/>
-          <w:sz w:val="24"/>
-          <w:szCs w:val="24"/>
-        </w:rPr>
-        <w:t xml:space="preserve"> FAO, 2020)</w:t>
-      </w:r>
-      <w:r>
-        <w:rPr>
-          <w:rFonts w:cs="Calibri" w:cstheme="minorAscii"/>
+        <w:t>(Bardgett and Van der Putten, 2014; FAO, 2020)</w:t>
+      </w:r>
+      <w:r>
+        <w:rPr>
           <w:sz w:val="24"/>
           <w:szCs w:val="24"/>
         </w:rPr>
@@ -356,7 +275,6 @@
       </w:r>
       <w:r>
         <w:rPr>
-          <w:rFonts w:cs="Calibri" w:cstheme="minorAscii"/>
           <w:sz w:val="24"/>
           <w:szCs w:val="24"/>
         </w:rPr>
@@ -364,7 +282,6 @@
       </w:r>
       <w:r>
         <w:rPr>
-          <w:rFonts w:cs="Calibri" w:cstheme="minorAscii"/>
           <w:sz w:val="24"/>
           <w:szCs w:val="24"/>
         </w:rPr>
@@ -372,7 +289,6 @@
       </w:r>
       <w:r>
         <w:rPr>
-          <w:rFonts w:cs="Calibri" w:cstheme="minorAscii"/>
           <w:sz w:val="24"/>
           <w:szCs w:val="24"/>
         </w:rPr>
@@ -380,15 +296,69 @@
       </w:r>
       <w:r>
         <w:rPr>
-          <w:rFonts w:cs="Calibri" w:cstheme="minorAscii"/>
-          <w:sz w:val="24"/>
-          <w:szCs w:val="24"/>
-        </w:rPr>
-        <w:t xml:space="preserve">plupart</w:t>
-      </w:r>
-      <w:r>
-        <w:rPr>
-          <w:rFonts w:cs="Calibri" w:cstheme="minorAscii"/>
+          <w:sz w:val="24"/>
+          <w:szCs w:val="24"/>
+        </w:rPr>
+        <w:t xml:space="preserve">plupart </w:t>
+      </w:r>
+      <w:r>
+        <w:rPr>
+          <w:sz w:val="24"/>
+          <w:szCs w:val="24"/>
+        </w:rPr>
+        <w:t>résulte</w:t>
+      </w:r>
+      <w:r>
+        <w:rPr>
+          <w:sz w:val="24"/>
+          <w:szCs w:val="24"/>
+        </w:rPr>
+        <w:t xml:space="preserve"> du processus conduit</w:t>
+      </w:r>
+      <w:r>
+        <w:rPr>
+          <w:sz w:val="24"/>
+          <w:szCs w:val="24"/>
+        </w:rPr>
+        <w:t xml:space="preserve"> par les </w:t>
+      </w:r>
+      <w:r>
+        <w:rPr>
+          <w:sz w:val="24"/>
+          <w:szCs w:val="24"/>
+        </w:rPr>
+        <w:t xml:space="preserve">groupes </w:t>
+      </w:r>
+      <w:r>
+        <w:rPr>
+          <w:sz w:val="24"/>
+          <w:szCs w:val="24"/>
+        </w:rPr>
+        <w:t xml:space="preserve">fonctionnels </w:t>
+      </w:r>
+      <w:r>
+        <w:rPr>
+          <w:sz w:val="24"/>
+          <w:szCs w:val="24"/>
+        </w:rPr>
+        <w:t xml:space="preserve">et taxonomiques </w:t>
+      </w:r>
+      <w:r>
+        <w:rPr>
+          <w:sz w:val="24"/>
+          <w:szCs w:val="24"/>
+        </w:rPr>
+        <w:t>de différentes communautés biologiques tels que les</w:t>
+      </w:r>
+      <w:r>
+        <w:rPr>
+          <w:sz w:val="24"/>
+          <w:szCs w:val="24"/>
+        </w:rPr>
+        <w:t xml:space="preserve"> lombriciens</w:t>
+      </w:r>
+      <w:r>
+        <w:rPr>
           <w:sz w:val="24"/>
           <w:szCs w:val="24"/>
         </w:rPr>
@@ -396,79 +366,71 @@
       </w:r>
       <w:r>
         <w:rPr>
-          <w:rFonts w:cs="Calibri" w:cstheme="minorAscii"/>
-          <w:sz w:val="24"/>
-          <w:szCs w:val="24"/>
-        </w:rPr>
-        <w:t>r</w:t>
-      </w:r>
-      <w:r>
-        <w:rPr>
-          <w:rFonts w:cs="Calibri" w:cstheme="minorAscii"/>
-          <w:sz w:val="24"/>
-          <w:szCs w:val="24"/>
-        </w:rPr>
-        <w:t>ésulte</w:t>
-      </w:r>
-      <w:r>
-        <w:rPr>
-          <w:rFonts w:cs="Calibri" w:cstheme="minorAscii"/>
-          <w:sz w:val="24"/>
-          <w:szCs w:val="24"/>
-        </w:rPr>
-        <w:t xml:space="preserve"> du processus conduit</w:t>
-      </w:r>
-      <w:r>
-        <w:rPr>
-          <w:rFonts w:cs="Calibri" w:cstheme="minorAscii"/>
-          <w:sz w:val="24"/>
-          <w:szCs w:val="24"/>
-        </w:rPr>
-        <w:t xml:space="preserve"> par les </w:t>
-      </w:r>
-      <w:r>
-        <w:rPr>
-          <w:rFonts w:cs="Calibri" w:cstheme="minorAscii"/>
-          <w:sz w:val="24"/>
-          <w:szCs w:val="24"/>
-        </w:rPr>
-        <w:t xml:space="preserve">groupes </w:t>
-      </w:r>
-      <w:r>
-        <w:rPr>
-          <w:rFonts w:cs="Calibri" w:cstheme="minorAscii"/>
-          <w:sz w:val="24"/>
-          <w:szCs w:val="24"/>
-        </w:rPr>
-        <w:t xml:space="preserve">fonctionnels </w:t>
-      </w:r>
-      <w:r>
-        <w:rPr>
-          <w:rFonts w:cs="Calibri" w:cstheme="minorAscii"/>
-          <w:sz w:val="24"/>
-          <w:szCs w:val="24"/>
-        </w:rPr>
-        <w:t xml:space="preserve">et taxonomiques </w:t>
-      </w:r>
-      <w:r>
-        <w:rPr>
-          <w:rFonts w:cs="Calibri" w:cstheme="minorAscii"/>
-          <w:sz w:val="24"/>
-          <w:szCs w:val="24"/>
-        </w:rPr>
-        <w:t>de différentes communautés biologiques tels que les</w:t>
-      </w:r>
-      <w:r>
-        <w:rPr>
-          <w:rFonts w:cs="Calibri" w:cstheme="minorAscii"/>
-          <w:sz w:val="24"/>
-          <w:szCs w:val="24"/>
-        </w:rPr>
-        <w:t xml:space="preserve"> lombriciens</w:t>
-      </w:r>
-      <w:r>
-        <w:rPr>
-          <w:rFonts w:cs="Calibri" w:cstheme="minorAscii"/>
+          <w:sz w:val="24"/>
+          <w:szCs w:val="24"/>
+        </w:rPr>
+        <w:fldChar w:fldCharType="begin"/>
+      </w:r>
+      <w:r>
+        <w:rPr>
+          <w:sz w:val="24"/>
+          <w:szCs w:val="24"/>
+        </w:rPr>
+        <w:instrText xml:space="preserve"> ADDIN ZOTERO_ITEM CSL_CITATION {"citationID":"wVTwIexJ","properties":{"formattedCitation":"(Gardi and Jeffery, 2009; Turb\\uc0\\u233{} et al., 2010)","plainCitation":"(Gardi and Jeffery, 2009; Turbé et al., 2010)","noteIndex":0},"citationItems":[{"id":1087,"uris":["http://zotero.org/users/7119014/items/VRGEX8SW"],"itemData":{"id":1087,"type":"article-journal","DOI":"https://doi.org/10.2788/7831","language":"en","source":"DOI.org (CSL JSON)","title":"Soil biodiversity","URL":"https://data.europa.eu/doi/10.2788/7831","author":[{"family":"Gardi","given":"Ciro"},{"family":"Jeffery","given":"Simon"}],"accessed":{"date-parts":[["2024",1,30]]},"issued":{"date-parts":[["2009"]]}}},{"id":1091,"uris":["http://zotero.org/users/7119014/items/9QH73KSZ"],"itemData":{"id":1091,"type":"article-journal","container-title":"Report for European Commission","title":"Soil biodiversity: functions, threats and tools for policy makers","author":[{"family":"Turbé","given":"Anne"},{"family":"Toni","given":"Arianna"},{"family":"Benito","given":"Patricia"},{"family":"Lavelle","given":"Patrick"},{"family":"Lavelle","given":"Perrine"},{"family":"Camacho","given":"Nuria"},{"family":"Putten","given":"Wim"},{"family":"Labouze","given":"Eric"},{"family":"Mudgal","given":"Shailendra"}],"issued":{"date-parts":[["2010",2]]}}}],"schema":"https://github.com/citation-style-language/schema/raw/master/csl-citation.json"} </w:instrText>
+      </w:r>
+      <w:r>
+        <w:rPr>
+          <w:sz w:val="24"/>
+          <w:szCs w:val="24"/>
+        </w:rPr>
+        <w:fldChar w:fldCharType="separate"/>
+      </w:r>
+      <w:r>
+        <w:rPr>
+          <w:rFonts w:ascii="Calibri" w:hAnsi="Calibri" w:cs="Calibri"/>
+          <w:kern w:val="0"/>
+          <w:sz w:val="24"/>
+          <w:szCs w:val="24"/>
+        </w:rPr>
+        <w:t>(Gardi and Jeffery, 2009; Turbé et al., 2010)</w:t>
+      </w:r>
+      <w:r>
+        <w:rPr>
+          <w:sz w:val="24"/>
+          <w:szCs w:val="24"/>
+        </w:rPr>
+        <w:fldChar w:fldCharType="end"/>
+      </w:r>
+      <w:r>
+        <w:rPr>
+          <w:sz w:val="24"/>
+          <w:szCs w:val="24"/>
+        </w:rPr>
+        <w:t>.</w:t>
+      </w:r>
+      <w:r>
+        <w:rPr>
+          <w:sz w:val="24"/>
+          <w:szCs w:val="24"/>
+        </w:rPr>
+        <w:t xml:space="preserve"> Les vers de terre sont qualifiés comme étant les « ingénieurs des écosystèmes » car ils </w:t>
+      </w:r>
+      <w:r>
+        <w:rPr>
+          <w:sz w:val="24"/>
+          <w:szCs w:val="24"/>
+        </w:rPr>
+        <w:t>participe</w:t>
+      </w:r>
+      <w:r>
+        <w:rPr>
+          <w:sz w:val="24"/>
+          <w:szCs w:val="24"/>
+        </w:rPr>
+        <w:t>nt</w:t>
+      </w:r>
+      <w:r>
+        <w:rPr>
           <w:sz w:val="24"/>
           <w:szCs w:val="24"/>
         </w:rPr>
@@ -476,7 +438,41 @@
       </w:r>
       <w:r>
         <w:rPr>
-          <w:rFonts w:cs="Calibri" w:cstheme="minorAscii"/>
+          <w:sz w:val="24"/>
+          <w:szCs w:val="24"/>
+        </w:rPr>
+        <w:t>au</w:t>
+      </w:r>
+      <w:r>
+        <w:rPr>
+          <w:sz w:val="24"/>
+          <w:szCs w:val="24"/>
+        </w:rPr>
+        <w:t xml:space="preserve"> </w:t>
+      </w:r>
+      <w:r>
+        <w:rPr>
+          <w:sz w:val="24"/>
+          <w:szCs w:val="24"/>
+        </w:rPr>
+        <w:t xml:space="preserve">développement </w:t>
+      </w:r>
+      <w:r>
+        <w:rPr>
+          <w:sz w:val="24"/>
+          <w:szCs w:val="24"/>
+        </w:rPr>
+        <w:t>de la structure du sol</w:t>
+      </w:r>
+      <w:r>
+        <w:rPr>
+          <w:sz w:val="24"/>
+          <w:szCs w:val="24"/>
+        </w:rPr>
+        <w:t xml:space="preserve"> </w:t>
+      </w:r>
+      <w:r>
+        <w:rPr>
           <w:sz w:val="24"/>
           <w:szCs w:val="24"/>
         </w:rPr>
@@ -484,15 +480,13 @@
       </w:r>
       <w:r>
         <w:rPr>
-          <w:rFonts w:cs="Calibri" w:cstheme="minorAscii"/>
-          <w:sz w:val="24"/>
-          <w:szCs w:val="24"/>
-        </w:rPr>
-        <w:instrText xml:space="preserve"> ADDIN ZOTERO_ITEM CSL_CITATION {"citationID":"wVTwIexJ","properties":{"formattedCitation":"(Gardi and Jeffery, 2009; Turb\\uc0\\u233{} et al., 2010)","plainCitation":"(Gardi and Jeffery, 2009; Turbé et al., 2010)","noteIndex":0},"citationItems":[{"id":1087,"uris":["http://zotero.org/users/7119014/items/VRGEX8SW"],"itemData":{"id":1087,"type":"article-journal","DOI":"https://doi.org/10.2788/7831","language":"en","source":"DOI.org (CSL JSON)","title":"Soil biodiversity","URL":"https://data.europa.eu/doi/10.2788/7831","author":[{"family":"Gardi","given":"Ciro"},{"family":"Jeffery","given":"Simon"}],"accessed":{"date-parts":[["2024",1,30]]},"issued":{"date-parts":[["2009"]]}}},{"id":1091,"uris":["http://zotero.org/users/7119014/items/9QH73KSZ"],"itemData":{"id":1091,"type":"article-journal","container-title":"Report for European Commission","title":"Soil biodiversity: functions, threats and tools for policy makers","author":[{"family":"Turbé","given":"Anne"},{"family":"Toni","given":"Arianna"},{"family":"Benito","given":"Patricia"},{"family":"Lavelle","given":"Patrick"},{"family":"Lavelle","given":"Perrine"},{"family":"Camacho","given":"Nuria"},{"family":"Putten","given":"Wim"},{"family":"Labouze","given":"Eric"},{"family":"Mudgal","given":"Shailendra"}],"issued":{"date-parts":[["2010",2]]}}}],"schema":"https://github.com/citation-style-language/schema/raw/master/csl-citation.json"} </w:instrText>
-      </w:r>
-      <w:r>
-        <w:rPr>
-          <w:rFonts w:cs="Calibri" w:cstheme="minorAscii"/>
+          <w:sz w:val="24"/>
+          <w:szCs w:val="24"/>
+        </w:rPr>
+        <w:instrText xml:space="preserve"> ADDIN ZOTERO_ITEM CSL_CITATION {"citationID":"uGtycihV","properties":{"formattedCitation":"(Schon et al., 2017; Sharma et al., 2017)","plainCitation":"(Schon et al., 2017; Sharma et al., 2017)","noteIndex":0},"citationItems":[{"id":153,"uris":["http://zotero.org/users/7119014/items/BDIS6ZQ9"],"itemData":{"id":153,"type":"article-journal","abstract":"Earthworms help maintain and enhance the physical condition and function of soils. Their contribution to soil services, such as the flow of water, nutrients and gases, is influenced by earthworm abundance and diversity. In this study mesocosms with either low (dominated by epigeic Lumbricus rubellus) or high earthworm abundance and diversity (L. rubellus, Aporrectodea caliginosa and Aporrectodea longa) were established to explore the relationship with plant production, soil porosity and soil moisture over 444 days. Mesocosms with an abundant and diverse earthworm community had 5% more micro-pores and 70% more macropores. Volumetric soil moisture contents were consistently lower in the mesocosms with an abundant and diverse earthworm community and above-ground accumulation of plant biomass was 35–70% higher over the last 5 months of the study. There was a strong positive relationship between earthworm abundance and diversity, drainage and plant growth and negative relationship with soil moisture. The influence of earthworms on pasture growth was greatest during winter and spring, while their effect on drainage volume was more pronounced during the drier period. This work provides baseline information demonstrating how to relate earthworm abundance and diversity to soil services, and highlights the need to consider their changing influence throughout the season.","container-title":"Pedobiologia","DOI":"10.1016/j.pedobi.2017.05.001","ISSN":"0031-4056","journalAbbreviation":"Pedobiologia","language":"en","page":"41-47","source":"ScienceDirect","title":"Influence of earthworm abundance and diversity on soil structure and the implications for soil services throughout the season","volume":"62","author":[{"family":"Schon","given":"N. L."},{"family":"Mackay","given":"A. D."},{"family":"Gray","given":"R. A."},{"family":"Koten","given":"C.","non-dropping-particle":"van"},{"family":"Dodd","given":"M. B."}],"issued":{"date-parts":[["2017",5,1]]}}},{"id":394,"uris":["http://zotero.org/users/7119014/items/CAHXPVVR"],"itemData":{"id":394,"type":"article-journal","abstract":"Earthworms commonly occur within the soil. They alter physico-chemical and biological regimes of the soil through their activities, such as burrowing, casting, feeding and propagating, and therefore are known as 'ecosystem engineers'. Through their activities, they provide a number of ecosystem services which are ecologically and socio-economically important. This article reviews the role of earthworms in improving soil structural and functional properties, which serves as key determinants of soil ecosystem services and economic benefits for the farmers. A methodology of economic evaluation of the agro-ecosystem services provided by earthworms has been demonstrated. Further, the information gaps and future research have been discussed for ensuring sustainable agro-ecosystems management.","container-title":"Current Science","ISSN":"0011-3891","issue":"6","note":"publisher: Current Science Association","page":"1064-1071","source":"JSTOR","title":"Role of earthworm in improving soil structure and functioning","volume":"113","author":[{"family":"Sharma","given":"D. K."},{"family":"Tomar","given":"S."},{"family":"Chakraborty","given":"D."}],"issued":{"date-parts":[["2017"]]}}}],"schema":"https://github.com/citation-style-language/schema/raw/master/csl-citation.json"} </w:instrText>
+      </w:r>
+      <w:r>
+        <w:rPr>
           <w:sz w:val="24"/>
           <w:szCs w:val="24"/>
         </w:rPr>
@@ -501,70 +495,20 @@
       <w:r>
         <w:rPr>
           <w:rFonts w:ascii="Calibri" w:hAnsi="Calibri" w:cs="Calibri"/>
-          <w:kern w:val="0"/>
-          <w:sz w:val="24"/>
-          <w:szCs w:val="24"/>
-        </w:rPr>
-        <w:t>(</w:t>
-      </w:r>
-      <w:r>
-        <w:rPr>
-          <w:rFonts w:ascii="Calibri" w:hAnsi="Calibri" w:cs="Calibri"/>
-          <w:kern w:val="0"/>
-          <w:sz w:val="24"/>
-          <w:szCs w:val="24"/>
-        </w:rPr>
-        <w:t>Ga</w:t>
-      </w:r>
-      <w:r>
-        <w:rPr>
-          <w:rFonts w:ascii="Calibri" w:hAnsi="Calibri" w:cs="Calibri"/>
-          <w:kern w:val="0"/>
-          <w:sz w:val="24"/>
-          <w:szCs w:val="24"/>
-        </w:rPr>
-        <w:t>rdi</w:t>
-      </w:r>
-      <w:r>
-        <w:rPr>
-          <w:rFonts w:ascii="Calibri" w:hAnsi="Calibri" w:cs="Calibri"/>
-          <w:kern w:val="0"/>
-          <w:sz w:val="24"/>
-          <w:szCs w:val="24"/>
-        </w:rPr>
-        <w:t xml:space="preserve"> a</w:t>
-      </w:r>
-      <w:r>
-        <w:rPr>
-          <w:rFonts w:ascii="Calibri" w:hAnsi="Calibri" w:cs="Calibri"/>
-          <w:kern w:val="0"/>
-          <w:sz w:val="24"/>
-          <w:szCs w:val="24"/>
-        </w:rPr>
-        <w:t xml:space="preserve">nd </w:t>
-      </w:r>
-      <w:r>
-        <w:rPr>
-          <w:rFonts w:ascii="Calibri" w:hAnsi="Calibri" w:cs="Calibri"/>
-          <w:kern w:val="0"/>
-          <w:sz w:val="24"/>
-          <w:szCs w:val="24"/>
-        </w:rPr>
-        <w:t>Je</w:t>
-      </w:r>
-      <w:r>
-        <w:rPr>
-          <w:rFonts w:ascii="Calibri" w:hAnsi="Calibri" w:cs="Calibri"/>
-          <w:kern w:val="0"/>
-          <w:sz w:val="24"/>
-          <w:szCs w:val="24"/>
-        </w:rPr>
-        <w:t>ffery</w:t>
-      </w:r>
-      <w:r>
-        <w:rPr>
-          <w:rFonts w:ascii="Calibri" w:hAnsi="Calibri" w:cs="Calibri"/>
-          <w:kern w:val="0"/>
+          <w:sz w:val="24"/>
+          <w:szCs w:val="24"/>
+        </w:rPr>
+        <w:t>(Schon et al., 2017; Sharma et al., 2017)</w:t>
+      </w:r>
+      <w:r>
+        <w:rPr>
+          <w:sz w:val="24"/>
+          <w:szCs w:val="24"/>
+        </w:rPr>
+        <w:fldChar w:fldCharType="end"/>
+      </w:r>
+      <w:r>
+        <w:rPr>
           <w:sz w:val="24"/>
           <w:szCs w:val="24"/>
         </w:rPr>
@@ -572,43 +516,70 @@
       </w:r>
       <w:r>
         <w:rPr>
-          <w:rFonts w:ascii="Calibri" w:hAnsi="Calibri" w:cs="Calibri"/>
-          <w:kern w:val="0"/>
-          <w:sz w:val="24"/>
-          <w:szCs w:val="24"/>
-        </w:rPr>
-        <w:t>20</w:t>
-      </w:r>
-      <w:r>
-        <w:rPr>
-          <w:rFonts w:ascii="Calibri" w:hAnsi="Calibri" w:cs="Calibri"/>
-          <w:kern w:val="0"/>
-          <w:sz w:val="24"/>
-          <w:szCs w:val="24"/>
-        </w:rPr>
-        <w:t>09;</w:t>
-      </w:r>
-      <w:r>
-        <w:rPr>
-          <w:rFonts w:ascii="Calibri" w:hAnsi="Calibri" w:cs="Calibri"/>
-          <w:kern w:val="0"/>
-          <w:sz w:val="24"/>
-          <w:szCs w:val="24"/>
-        </w:rPr>
-        <w:t xml:space="preserve"> T</w:t>
-      </w:r>
-      <w:r>
-        <w:rPr>
-          <w:rFonts w:ascii="Calibri" w:hAnsi="Calibri" w:cs="Calibri"/>
-          <w:kern w:val="0"/>
-          <w:sz w:val="24"/>
-          <w:szCs w:val="24"/>
-        </w:rPr>
-        <w:t>urbé et al., 2010)</w:t>
-      </w:r>
-      <w:r>
-        <w:rPr>
-          <w:rFonts w:cs="Calibri" w:cstheme="minorAscii"/>
+          <w:sz w:val="24"/>
+          <w:szCs w:val="24"/>
+        </w:rPr>
+        <w:t>à l'infiltration de l'eau</w:t>
+      </w:r>
+      <w:r>
+        <w:rPr>
+          <w:sz w:val="24"/>
+          <w:szCs w:val="24"/>
+        </w:rPr>
+        <w:t xml:space="preserve"> à</w:t>
+      </w:r>
+      <w:r>
+        <w:rPr>
+          <w:sz w:val="24"/>
+          <w:szCs w:val="24"/>
+        </w:rPr>
+        <w:t xml:space="preserve"> </w:t>
+      </w:r>
+      <w:r>
+        <w:rPr>
+          <w:sz w:val="24"/>
+          <w:szCs w:val="24"/>
+        </w:rPr>
+        <w:t>travers les galeries verticales et horizontales creusés dans le sol</w:t>
+      </w:r>
+      <w:r>
+        <w:rPr>
+          <w:sz w:val="24"/>
+          <w:szCs w:val="24"/>
+        </w:rPr>
+        <w:t xml:space="preserve"> </w:t>
+      </w:r>
+      <w:r>
+        <w:rPr>
+          <w:sz w:val="24"/>
+          <w:szCs w:val="24"/>
+        </w:rPr>
+        <w:fldChar w:fldCharType="begin"/>
+      </w:r>
+      <w:r>
+        <w:rPr>
+          <w:sz w:val="24"/>
+          <w:szCs w:val="24"/>
+        </w:rPr>
+        <w:instrText xml:space="preserve"> ADDIN ZOTERO_ITEM CSL_CITATION {"citationID":"46fDaH61","properties":{"formattedCitation":"(Capowiez et al., 2014; Cunha et al., 2016)","plainCitation":"(Capowiez et al., 2014; Cunha et al., 2016)","noteIndex":0},"citationItems":[{"id":178,"uris":["http://zotero.org/users/7119014/items/8WK7BHXA"],"itemData":{"id":178,"type":"article-journal","abstract":"By creating burrows, earthworms influence the transfer properties of soils. The effects of endogeic species on soil transfer properties, however, are not yet well understood because these earthworms generally create burrows that are refilled by casts and have no preferential vertical orientation. Thirty soil cores were incubated for various periods (1–3 or 4 weeks) at different earthworm densities (70, 210, 345 or 480individualsm−2). The cores were then scanned using X-ray tomography and the burrow systems were characterised by measuring the total burrow volume, bioturbation volume (refilled burrows and lateral compaction around the burrows), the number of branches, tortuosity and continuity (assessed by computing the number of burrows with a vertical extension greater than 15, 20 and 25% of the core). We also computed the mean geodesic distance, i.e. the mean distance from the bottom to the top of the core assuming that distances inside burrows are null. Rainfall simulations were carried out on 17 cores chosen to encompass the variations observed in the burrow systems. The water transfer efficiency of each core was estimated by measuring two parameters: breakthrough volume and the percentage of water transmitted after 1h of rain. Burrow and bioturbation volume increased significantly and steadily with time and earthworm density. We estimated that on average Allolobophora chlorotica burrowed 22cm per week. All other burrow system characteristics also increased with time and earthworm density except the mean geodesic distance, which decreased significantly. This suggests that intraspecific interactions had no significant effect on burrow system geometry. Univariate PLS regressions were used to understand which burrow system characteristics had the strongest influence on water transfer. These regressions showed that the mean geodesic distance was the most important parameter. This means that in addition to individual burrow characteristics, the spatial arrangement of the whole burrow system also had a major effect on transfer properties.","container-title":"Pedobiologia","DOI":"10.1016/j.pedobi.2014.04.001","ISSN":"0031-4056","issue":"4","journalAbbreviation":"Pedobiologia","language":"en","page":"303-309","source":"ScienceDirect","title":"Burrow systems of endogeic earthworms: Effects of earthworm abundance and consequences for soil water infiltration","title-short":"Burrow systems of endogeic earthworms","volume":"57","author":[{"family":"Capowiez","given":"Yvan"},{"family":"Sammartino","given":"Stéphane"},{"family":"Michel","given":"Eric"}],"issued":{"date-parts":[["2014",11,1]]}}},{"id":395,"uris":["http://zotero.org/users/7119014/items/LDILDV6D"],"itemData":{"id":395,"type":"article-journal","abstract":"Le rôle des vers de terre en tant que l'un des groupes les plus importants d'ingénieurs écosystémiques dans les environnements naturels et modifiés par l'homme n'a été de plus en plus reconnu qu'au cours des 30 dernières années, pourtant les vers de terre et les humains agissent ensemble dans la construction de paysages depuis des millénaires. Cette relation est bien représentée dans les champs surélevés précolombiens, dans les savanes sujettes aux inondations autour du pourtour de l'Amazonie, mais aussi par le rôle potentiellement important des vers de terre dans la formation et la résilience des terres sombres amazoniennes. Grâce à l'action bioturbatrice des vers de terre, le sol est modifié biologiquement, chimiquement et physiquement; les nutriments sont transloqués; la matière organique se décompose et se transforme ; et le biote environnant interagit comme un grand orchestre où les musiciens du sol jouent ensemble sur les différents instruments mais où les vers de terre jouent un rôle de premier plan, améliorant l'activité microbienne et stimulant généralement la croissance des plantes. Dans cet article, nous évaluons le rôle remarquable des vers de terre au centre des processus pédogénétiques du sol dans les paysages anthropiques, en disséquant leurs fonctions avec un accent particulier sur les terres sombres amazoniennes.","container-title":"Soil Science","DOI":"10.1097/SS.0000000000000144","ISSN":"0038-075X","issue":"3/4","language":"fr","page":"110–125","source":"journals.lww.com","title":"Soil Animals and Pedogenesis: The Role of Earthworms in Anthropogenic Soils","title-short":"Soil Animals and Pedogenesis","volume":"181","author":[{"family":"Cunha","given":"Luis"},{"family":"Brown","given":"George G."},{"family":"Stanton","given":"David W. G."},{"family":"Da Silva","given":"Elodie"},{"family":"Hansel","given":"Fabricio A."},{"family":"Jorge","given":"Gabriella"},{"family":"McKey","given":"Doyle"},{"family":"Vidal-Torrado","given":"Pablo"},{"family":"Macedo","given":"Rodrigo S."},{"family":"Velasquez","given":"Elena"},{"family":"James","given":"Samuel W."},{"family":"Lavelle","given":"Patrick"},{"family":"Kille","given":"Peter"},{"family":"Network","given":"the Terra Preta de Indio"}],"issued":{"date-parts":[["2016",4]]}}}],"schema":"https://github.com/citation-style-language/schema/raw/master/csl-citation.json"} </w:instrText>
+      </w:r>
+      <w:r>
+        <w:rPr>
+          <w:sz w:val="24"/>
+          <w:szCs w:val="24"/>
+        </w:rPr>
+        <w:fldChar w:fldCharType="separate"/>
+      </w:r>
+      <w:r>
+        <w:rPr>
+          <w:rFonts w:ascii="Calibri" w:hAnsi="Calibri" w:cs="Calibri"/>
+          <w:sz w:val="24"/>
+          <w:szCs w:val="24"/>
+        </w:rPr>
+        <w:t>(Capowiez et al., 2014; Cunha et al., 2016)</w:t>
+      </w:r>
+      <w:r>
+        <w:rPr>
           <w:sz w:val="24"/>
           <w:szCs w:val="24"/>
         </w:rPr>
@@ -616,39 +587,20 @@
       </w:r>
       <w:r>
         <w:rPr>
-          <w:rFonts w:cs="Calibri" w:cstheme="minorAscii"/>
-          <w:sz w:val="24"/>
-          <w:szCs w:val="24"/>
-        </w:rPr>
-        <w:t>.</w:t>
-      </w:r>
-      <w:r>
-        <w:rPr>
-          <w:rFonts w:cs="Calibri" w:cstheme="minorAscii"/>
-          <w:sz w:val="24"/>
-          <w:szCs w:val="24"/>
-        </w:rPr>
-        <w:t xml:space="preserve"> Les vers de terre sont qualifiés comme étant les « ingénieurs des écosystèmes » car ils </w:t>
-      </w:r>
-      <w:r>
-        <w:rPr>
-          <w:rFonts w:cs="Calibri" w:cstheme="minorAscii"/>
-          <w:sz w:val="24"/>
-          <w:szCs w:val="24"/>
-        </w:rPr>
-        <w:t>participe</w:t>
-      </w:r>
-      <w:r>
-        <w:rPr>
-          <w:rFonts w:cs="Calibri" w:cstheme="minorAscii"/>
-          <w:sz w:val="24"/>
-          <w:szCs w:val="24"/>
-        </w:rPr>
-        <w:t>nt</w:t>
-      </w:r>
-      <w:r>
-        <w:rPr>
-          <w:rFonts w:cs="Calibri" w:cstheme="minorAscii"/>
+          <w:sz w:val="24"/>
+          <w:szCs w:val="24"/>
+        </w:rPr>
+        <w:t xml:space="preserve"> et à la minéralisation des nutriments</w:t>
+      </w:r>
+      <w:r>
+        <w:rPr>
+          <w:sz w:val="24"/>
+          <w:szCs w:val="24"/>
+        </w:rPr>
+        <w:t xml:space="preserve"> grâce à la dégradation de la matière organique</w:t>
+      </w:r>
+      <w:r>
+        <w:rPr>
           <w:sz w:val="24"/>
           <w:szCs w:val="24"/>
         </w:rPr>
@@ -656,15 +608,122 @@
       </w:r>
       <w:r>
         <w:rPr>
-          <w:rFonts w:cs="Calibri" w:cstheme="minorAscii"/>
-          <w:sz w:val="24"/>
-          <w:szCs w:val="24"/>
-        </w:rPr>
-        <w:t>au</w:t>
-      </w:r>
-      <w:r>
-        <w:rPr>
-          <w:rFonts w:cs="Calibri" w:cstheme="minorAscii"/>
+          <w:sz w:val="24"/>
+          <w:szCs w:val="24"/>
+        </w:rPr>
+        <w:fldChar w:fldCharType="begin"/>
+      </w:r>
+      <w:r>
+        <w:rPr>
+          <w:sz w:val="24"/>
+          <w:szCs w:val="24"/>
+        </w:rPr>
+        <w:instrText xml:space="preserve"> ADDIN ZOTERO_ITEM CSL_CITATION {"citationID":"TJWl5Lq8","properties":{"formattedCitation":"(Van Groenigen et al., 2019)","plainCitation":"(Van Groenigen et al., 2019)","noteIndex":0},"citationItems":[{"id":152,"uris":["http://zotero.org/users/7119014/items/E4AET9XC"],"itemData":{"id":152,"type":"article-journal","abstract":"It has long been established that earthworms beneficially affect plant growth. This is to a large extent due to the high fertility of their casts. However, it is not clear how fertile casts are compared to bulk soil, and how their fertility varies between earthworm feeding guilds and with physico-chemical soil properties. Using meta-analysis, we quantified the fertility of earthworm casts and identified its controlling factors. Our analysis included 405 observations from 81 articles, originating from all continents except Antarctica. We quantified cast fertility by determining the enrichment of earthworm casts relative to the bulk soil (“relative cast fertility”; RCF) for total organic carbon (TOC), total phosphorus (P) and total nitrogen (N) concentrations, as well as for plant available pools of N (total mineral N) and P (available P: P-Olsen, P-Bray or comparable metrics), C-to-N ratio and microbial biomass C. In addition to these response variables, we studied four additional ones closely related to soil fertility: pH-H2O, clay content, cation exchange capacity (CEC), and base saturation. With the exception of C-to-N ratio, microbial C and clay content, all studied response variables were significantly increased in casts compared to the bulk soil. Increases in total elemental concentrations (TOC, total P and total N), which are the result of preferential feeding or concentration processes, were comparable and ranged between 40 and 48%. Nutrient availability, which is to a large extent the result of (bio)chemical transformation processes in the earthworm gut, was increased more strongly than total elemental concentrations (241% and 84% for mineral N and available P, respectively). Increases in pH (0.5 pH units), cation exchange capacity (40%), and base saturation (27%) were also large and significant. None of the soil-related possible controlling factors could satisfactorily explain the variation in RCF; plant presence (or other sources of organic C input such as residue application) was the only controlling factor that consistently increased RCF across soil properties. With the exception of available P, none of the studied response variables could be linked to earthworm feeding guild. Our results show that earthworm casts are much more fertile than bulk soil for almost all analysed cast fertility properties. However, these positive RCFs are to a large extent dependent upon the presence of plants. In general, earthworm feeding guild or specific physico-chemical soil properties could not explain the large variability in RCF for the various response variables. Therefore, we hypothesize that RCF effects depend on intricate interactions between earthworm species traits and specific soil properties. Understanding these interactions requires trait-based approaches combined with mechanistic modelling of biochemical processes in the earthworm gut and casts.","container-title":"Geoderma","DOI":"10.1016/j.geoderma.2018.11.001","ISSN":"0016-7061","journalAbbreviation":"Geoderma","language":"en","page":"525-535","source":"ScienceDirect","title":"How fertile are earthworm casts? A meta-analysis","title-short":"How fertile are earthworm casts?","volume":"338","author":[{"family":"Van Groenigen","given":"Jan Willem"},{"family":"Van Groenigen","given":"Kees Jan"},{"family":"Koopmans","given":"Gerwin F."},{"family":"Stokkermans","given":"Lotte"},{"family":"Vos","given":"Hannah M. J."},{"family":"Lubbers","given":"Ingrid M."}],"issued":{"date-parts":[["2019",3,15]]}}}],"schema":"https://github.com/citation-style-language/schema/raw/master/csl-citation.json"} </w:instrText>
+      </w:r>
+      <w:r>
+        <w:rPr>
+          <w:sz w:val="24"/>
+          <w:szCs w:val="24"/>
+        </w:rPr>
+        <w:fldChar w:fldCharType="separate"/>
+      </w:r>
+      <w:r>
+        <w:rPr>
+          <w:rFonts w:ascii="Calibri" w:hAnsi="Calibri" w:cs="Calibri"/>
+          <w:sz w:val="24"/>
+          <w:szCs w:val="24"/>
+        </w:rPr>
+        <w:t>(Van Groenigen et al., 2019)</w:t>
+      </w:r>
+      <w:r>
+        <w:rPr>
+          <w:sz w:val="24"/>
+          <w:szCs w:val="24"/>
+        </w:rPr>
+        <w:fldChar w:fldCharType="end"/>
+      </w:r>
+      <w:r>
+        <w:rPr>
+          <w:sz w:val="24"/>
+          <w:szCs w:val="24"/>
+        </w:rPr>
+        <w:t xml:space="preserve">. </w:t>
+      </w:r>
+      <w:r>
+        <w:rPr>
+          <w:sz w:val="24"/>
+          <w:szCs w:val="24"/>
+        </w:rPr>
+        <w:t xml:space="preserve">Ces dernières années, plusieurs études ont démontré les rôles importants assurées par les vers de terre, </w:t>
+      </w:r>
+      <w:r>
+        <w:rPr>
+          <w:sz w:val="24"/>
+          <w:szCs w:val="24"/>
+        </w:rPr>
+        <w:fldChar w:fldCharType="begin"/>
+      </w:r>
+      <w:r>
+        <w:rPr>
+          <w:sz w:val="24"/>
+          <w:szCs w:val="24"/>
+        </w:rPr>
+        <w:instrText xml:space="preserve"> ADDIN ZOTERO_ITEM CSL_CITATION {"citationID":"3YQiy3uB","properties":{"unsorted":true,"formattedCitation":"(Blouin et al., 2013; Babu Ojha and Devkota, 2014; Bertrand et al., 2015)","plainCitation":"(Blouin et al., 2013; Babu Ojha and Devkota, 2014; Bertrand et al., 2015)","noteIndex":0},"citationItems":[{"id":217,"uris":["http://zotero.org/users/7119014/items/VXMN8SUC"],"itemData":{"id":217,"type":"article-journal","container-title":"European Journal of Soil Science","DOI":"10.1111/ejss.12025","ISSN":"13510754","issue":"2","journalAbbreviation":"Eur J Soil Sci","language":"en","page":"161-182","source":"DOI.org (Crossref)","title":"A review of earthworm impact on soil function and ecosystem services: Earthworm impact on ecosystem services","title-short":"A review of earthworm impact on soil function and ecosystem services","volume":"64","author":[{"family":"Blouin","given":"M."},{"family":"Hodson","given":"M. E."},{"family":"Delgado","given":"E. A."},{"family":"Baker","given":"G."},{"family":"Brussaard","given":"L."},{"family":"Butt","given":"K. R."},{"family":"Dai","given":"J."},{"family":"Dendooven","given":"L."},{"family":"Peres","given":"G."},{"family":"Tondoh","given":"J. E."},{"family":"Cluzeau","given":"D."},{"family":"Brun","given":"J.-J."}],"issued":{"date-parts":[["2013",4]]}}},{"id":396,"uris":["http://zotero.org/users/7119014/items/RDEX98DD"],"itemData":{"id":396,"type":"article-journal","abstract":"Earthworms can alter the soil environment by changing soil properties. They have great potentiality to enhance soil physical properties like bulk density, infiltrability, hydraulic conductivity, porosity, aggregate stability. Due to this ability they are only species which plays significant role in pedoturbation. Similarly, their role in nutrient cycling and organic matter breakdown is of unique interest. Earthworm cast fortified with the microbial population. Increasing microbial activity in soil, increases the nutrient mineralization and release. Earthworm activity enhances root distribution so that immobile macro nutrients like phosphorous and other micronutrients, which are absorbed by plant through root interception, are easily available to the plants. Hence, earthworms play important role in bioturbation, they are considered as 'soil engineer.' However, their activity differs with the agroecosystems. Their population density is more in reduced tillage system than conventional tillage system, aerobic condition than anaerobic conditions, grasslands than forest. Low population of earthworm was found in dry land agroecosystems. But earthworm presence in extreme environment is not studied well yet. So, this paper was reviewed to explore the role of earthworm as soil and ecosystem engineer. This was already established fact but main aim of this paper is to collect the related information and conclude the future research prospects to strengthen the earthworm role as soil and ecosystem engineer.","container-title":"World Journal of Agricultural Research","DOI":"10.12691/wjar-2-6-1","ISSN":"2333-0643","issue":"6","journalAbbreviation":"WJAR","language":"en","page":"257-260","source":"DOI.org (Crossref)","title":"Earthworms: 'Soil and Ecosystem Engineers' – a Review","title-short":"Earthworms","volume":"2","author":[{"family":"Babu Ojha","given":"Roshan"},{"family":"Devkota","given":"Deepa"}],"issued":{"date-parts":[["2014",11,1]]}}},{"id":431,"uris":["http://zotero.org/users/7119014/items/D3Q6Z6LJ"],"itemData":{"id":431,"type":"article-journal","abstract":"Intensive agriculture is often criticized for negative impacts on environment and human health. This issue may be solved by a better management of organisms living in crop fields. Here, we review the benefits of earthworms for crops, and we present techniques to increase earthworm abundance. The major points are the following: (1) Earthworms usually improve soil structural stability and soil porosity and reduce runoff. (2) Earthworms modify soil organic matter (SOM) and nutrient cycling. Specifically, earthworms stabilize SOM fractions within their casts, and they also increase the mineralization of organic matter in the short term by altering physical protection within aggregates and enhancing microbial activity. (3) The positive correlation between earthworm abundance and crop production is not systematic, and contrasting effects on yields have been observed. Earthworms induce the production of hormone-like substances that improve plant growth and health. (4) Direct drilling increases earthworm abundance and species diversity, but the beneficial effect of reduced tillage depends upon the species present and tillage intensity. (5) Organic amendments enhance earthworm abundance. (6) Earthworms feeding at soil surface are the most exposed to pesticides and other agrochemicals. Finally, we discuss how to combine management practices, including inoculation, to increase the earthworm services. We conclude that using earthworm services in cropping systems has potential to boost agricultural sustainability.","container-title":"Agronomy for Sustainable Development","DOI":"10.1007/s13593-014-0269-7","ISSN":"1773-0155","issue":"2","journalAbbreviation":"Agron. Sustain. Dev.","language":"en","page":"553-567","source":"Springer Link","title":"Earthworm services for cropping systems. A review","volume":"35","author":[{"family":"Bertrand","given":"Michel"},{"family":"Barot","given":"Sébastien"},{"family":"Blouin","given":"Manuel"},{"family":"Whalen","given":"Joann"},{"family":"Oliveira","given":"Tatiana","non-dropping-particle":"de"},{"family":"Roger-Estrade","given":"Jean"}],"issued":{"date-parts":[["2015",4,1]]}}}],"schema":"https://github.com/citation-style-language/schema/raw/master/csl-citation.json"} </w:instrText>
+      </w:r>
+      <w:r>
+        <w:rPr>
+          <w:sz w:val="24"/>
+          <w:szCs w:val="24"/>
+        </w:rPr>
+        <w:fldChar w:fldCharType="separate"/>
+      </w:r>
+      <w:r>
+        <w:rPr>
+          <w:rFonts w:ascii="Calibri" w:hAnsi="Calibri" w:cs="Calibri"/>
+          <w:sz w:val="24"/>
+          <w:szCs w:val="24"/>
+        </w:rPr>
+        <w:t>(Blouin et al., 2013; Babu Ojha and Devkota, 2014; Bertrand et al., 2015)</w:t>
+      </w:r>
+      <w:r>
+        <w:rPr>
+          <w:sz w:val="24"/>
+          <w:szCs w:val="24"/>
+        </w:rPr>
+        <w:fldChar w:fldCharType="end"/>
+      </w:r>
+      <w:r>
+        <w:rPr>
+          <w:sz w:val="24"/>
+          <w:szCs w:val="24"/>
+        </w:rPr>
+        <w:t xml:space="preserve">. </w:t>
+      </w:r>
+      <w:r>
+        <w:rPr>
+          <w:sz w:val="24"/>
+          <w:szCs w:val="24"/>
+        </w:rPr>
+        <w:t xml:space="preserve">Ces travaux ont été justifiés par la prise de conscience croissante du rôle de la diversité </w:t>
+      </w:r>
+      <w:proofErr w:type="spellStart"/>
+      <w:r>
+        <w:rPr>
+          <w:sz w:val="24"/>
+          <w:szCs w:val="24"/>
+        </w:rPr>
+        <w:t>lombricienne</w:t>
+      </w:r>
+      <w:proofErr w:type="spellEnd"/>
+      <w:r>
+        <w:rPr>
+          <w:sz w:val="24"/>
+          <w:szCs w:val="24"/>
+        </w:rPr>
+        <w:t>, mais aussi par le fait qu'on pense que les changements dans la composition des communautés du sol entraîneront une altération des services écosystémiques fournis par la biodiversité du sol</w:t>
+      </w:r>
+      <w:r>
+        <w:rPr>
           <w:sz w:val="24"/>
           <w:szCs w:val="24"/>
         </w:rPr>
@@ -672,31 +731,6 @@
       </w:r>
       <w:r>
         <w:rPr>
-          <w:rFonts w:cs="Calibri" w:cstheme="minorAscii"/>
-          <w:sz w:val="24"/>
-          <w:szCs w:val="24"/>
-        </w:rPr>
-        <w:t xml:space="preserve">développement </w:t>
-      </w:r>
-      <w:r>
-        <w:rPr>
-          <w:rFonts w:cs="Calibri" w:cstheme="minorAscii"/>
-          <w:sz w:val="24"/>
-          <w:szCs w:val="24"/>
-        </w:rPr>
-        <w:t>de la structure du sol</w:t>
-      </w:r>
-      <w:r>
-        <w:rPr>
-          <w:rFonts w:cs="Calibri" w:cstheme="minorAscii"/>
-          <w:sz w:val="24"/>
-          <w:szCs w:val="24"/>
-        </w:rPr>
-        <w:t xml:space="preserve"> </w:t>
-      </w:r>
-      <w:r>
-        <w:rPr>
-          <w:rFonts w:cs="Calibri" w:cstheme="minorAscii"/>
           <w:sz w:val="24"/>
           <w:szCs w:val="24"/>
         </w:rPr>
@@ -704,15 +738,13 @@
       </w:r>
       <w:r>
         <w:rPr>
-          <w:rFonts w:cs="Calibri" w:cstheme="minorAscii"/>
-          <w:sz w:val="24"/>
-          <w:szCs w:val="24"/>
-        </w:rPr>
-        <w:instrText xml:space="preserve"> ADDIN ZOTERO_ITEM CSL_CITATION {"citationID":"uGtycihV","properties":{"formattedCitation":"(Schon et al., 2017; Sharma et al., 2017)","plainCitation":"(Schon et al., 2017; Sharma et al., 2017)","noteIndex":0},"citationItems":[{"id":153,"uris":["http://zotero.org/users/7119014/items/BDIS6ZQ9"],"itemData":{"id":153,"type":"article-journal","abstract":"Earthworms help maintain and enhance the physical condition and function of soils. Their contribution to soil services, such as the flow of water, nutrients and gases, is influenced by earthworm abundance and diversity. In this study mesocosms with either low (dominated by epigeic Lumbricus rubellus) or high earthworm abundance and diversity (L. rubellus, Aporrectodea caliginosa and Aporrectodea longa) were established to explore the relationship with plant production, soil porosity and soil moisture over 444 days. Mesocosms with an abundant and diverse earthworm community had 5% more micro-pores and 70% more macropores. Volumetric soil moisture contents were consistently lower in the mesocosms with an abundant and diverse earthworm community and above-ground accumulation of plant biomass was 35–70% higher over the last 5 months of the study. There was a strong positive relationship between earthworm abundance and diversity, drainage and plant growth and negative relationship with soil moisture. The influence of earthworms on pasture growth was greatest during winter and spring, while their effect on drainage volume was more pronounced during the drier period. This work provides baseline information demonstrating how to relate earthworm abundance and diversity to soil services, and highlights the need to consider their changing influence throughout the season.","container-title":"Pedobiologia","DOI":"10.1016/j.pedobi.2017.05.001","ISSN":"0031-4056","journalAbbreviation":"Pedobiologia","language":"en","page":"41-47","source":"ScienceDirect","title":"Influence of earthworm abundance and diversity on soil structure and the implications for soil services throughout the season","volume":"62","author":[{"family":"Schon","given":"N. L."},{"family":"Mackay","given":"A. D."},{"family":"Gray","given":"R. A."},{"family":"Koten","given":"C.","non-dropping-particle":"van"},{"family":"Dodd","given":"M. B."}],"issued":{"date-parts":[["2017",5,1]]}}},{"id":394,"uris":["http://zotero.org/users/7119014/items/CAHXPVVR"],"itemData":{"id":394,"type":"article-journal","abstract":"Earthworms commonly occur within the soil. They alter physico-chemical and biological regimes of the soil through their activities, such as burrowing, casting, feeding and propagating, and therefore are known as 'ecosystem engineers'. Through their activities, they provide a number of ecosystem services which are ecologically and socio-economically important. This article reviews the role of earthworms in improving soil structural and functional properties, which serves as key determinants of soil ecosystem services and economic benefits for the farmers. A methodology of economic evaluation of the agro-ecosystem services provided by earthworms has been demonstrated. Further, the information gaps and future research have been discussed for ensuring sustainable agro-ecosystems management.","container-title":"Current Science","ISSN":"0011-3891","issue":"6","note":"publisher: Current Science Association","page":"1064-1071","source":"JSTOR","title":"Role of earthworm in improving soil structure and functioning","volume":"113","author":[{"family":"Sharma","given":"D. K."},{"family":"Tomar","given":"S."},{"family":"Chakraborty","given":"D."}],"issued":{"date-parts":[["2017"]]}}}],"schema":"https://github.com/citation-style-language/schema/raw/master/csl-citation.json"} </w:instrText>
-      </w:r>
-      <w:r>
-        <w:rPr>
-          <w:rFonts w:cs="Calibri" w:cstheme="minorAscii"/>
+          <w:sz w:val="24"/>
+          <w:szCs w:val="24"/>
+        </w:rPr>
+        <w:instrText xml:space="preserve"> ADDIN ZOTERO_ITEM CSL_CITATION {"citationID":"oy1qdslG","properties":{"formattedCitation":"(Cardinale et al., 2012; Hooper et al., 2012)","plainCitation":"(Cardinale et al., 2012; Hooper et al., 2012)","noteIndex":0},"citationItems":[{"id":1092,"uris":["http://zotero.org/users/7119014/items/KB97IM4I"],"itemData":{"id":1092,"type":"article-journal","abstract":"Two decades ago the first Earth Summit raised the question of how biological diversity loss alters ecosystem functioning and affects humanity; this Review looks at the progress made towards answering this question.","container-title":"Nature","DOI":"10.1038/nature11148","ISSN":"1476-4687","issue":"7401","language":"en","license":"2012 Springer Nature Limited","note":"number: 7401\npublisher: Nature Publishing Group","page":"59-67","source":"www.nature.com","title":"Biodiversity loss and its impact on humanity","volume":"486","author":[{"family":"Cardinale","given":"Bradley J."},{"family":"Duffy","given":"J. Emmett"},{"family":"Gonzalez","given":"Andrew"},{"family":"Hooper","given":"David U."},{"family":"Perrings","given":"Charles"},{"family":"Venail","given":"Patrick"},{"family":"Narwani","given":"Anita"},{"family":"Mace","given":"Georgina M."},{"family":"Tilman","given":"David"},{"family":"Wardle","given":"David A."},{"family":"Kinzig","given":"Ann P."},{"family":"Daily","given":"Gretchen C."},{"family":"Loreau","given":"Michel"},{"family":"Grace","given":"James B."},{"family":"Larigauderie","given":"Anne"},{"family":"Srivastava","given":"Diane S."},{"family":"Naeem","given":"Shahid"}],"issued":{"date-parts":[["2012",6]]}}},{"id":1094,"uris":["http://zotero.org/users/7119014/items/K985LPZS"],"itemData":{"id":1094,"type":"article-journal","abstract":"Although loss of biodiversity is known to cause reduction in ecosystem function, it is not known how this threat compares to other environmental alterations such as climate change; this analysis of the data from over 100 published studies shows that biodiversity loss is as significant as other major drivers of change in ecosystem function.","container-title":"Nature","DOI":"10.1038/nature11118","ISSN":"1476-4687","issue":"7401","language":"en","license":"2012 Springer Nature Limited","note":"number: 7401\npublisher: Nature Publishing Group","page":"105-108","source":"www.nature.com","title":"A global synthesis reveals biodiversity loss as a major driver of ecosystem change","volume":"486","author":[{"family":"Hooper","given":"David U."},{"family":"Adair","given":"E. Carol"},{"family":"Cardinale","given":"Bradley J."},{"family":"Byrnes","given":"Jarrett E. K."},{"family":"Hungate","given":"Bruce A."},{"family":"Matulich","given":"Kristin L."},{"family":"Gonzalez","given":"Andrew"},{"family":"Duffy","given":"J. Emmett"},{"family":"Gamfeldt","given":"Lars"},{"family":"O’Connor","given":"Mary I."}],"issued":{"date-parts":[["2012",6]]}}}],"schema":"https://github.com/citation-style-language/schema/raw/master/csl-citation.json"} </w:instrText>
+      </w:r>
+      <w:r>
+        <w:rPr>
           <w:sz w:val="24"/>
           <w:szCs w:val="24"/>
         </w:rPr>
@@ -724,75 +756,10 @@
           <w:sz w:val="24"/>
           <w:szCs w:val="24"/>
         </w:rPr>
-        <w:t>(</w:t>
-      </w:r>
-      <w:r>
-        <w:rPr>
-          <w:rFonts w:ascii="Calibri" w:hAnsi="Calibri" w:cs="Calibri"/>
-          <w:sz w:val="24"/>
-          <w:szCs w:val="24"/>
-        </w:rPr>
-        <w:t>Sc</w:t>
-      </w:r>
-      <w:r>
-        <w:rPr>
-          <w:rFonts w:ascii="Calibri" w:hAnsi="Calibri" w:cs="Calibri"/>
-          <w:sz w:val="24"/>
-          <w:szCs w:val="24"/>
-        </w:rPr>
-        <w:t>hon</w:t>
-      </w:r>
-      <w:r>
-        <w:rPr>
-          <w:rFonts w:ascii="Calibri" w:hAnsi="Calibri" w:cs="Calibri"/>
-          <w:sz w:val="24"/>
-          <w:szCs w:val="24"/>
-        </w:rPr>
-        <w:t xml:space="preserve"> e</w:t>
-      </w:r>
-      <w:r>
-        <w:rPr>
-          <w:rFonts w:ascii="Calibri" w:hAnsi="Calibri" w:cs="Calibri"/>
-          <w:sz w:val="24"/>
-          <w:szCs w:val="24"/>
-        </w:rPr>
-        <w:t xml:space="preserve">t al., </w:t>
-      </w:r>
-      <w:r>
-        <w:rPr>
-          <w:rFonts w:ascii="Calibri" w:hAnsi="Calibri" w:cs="Calibri"/>
-          <w:sz w:val="24"/>
-          <w:szCs w:val="24"/>
-        </w:rPr>
-        <w:t>20</w:t>
-      </w:r>
-      <w:r>
-        <w:rPr>
-          <w:rFonts w:ascii="Calibri" w:hAnsi="Calibri" w:cs="Calibri"/>
-          <w:sz w:val="24"/>
-          <w:szCs w:val="24"/>
-        </w:rPr>
-        <w:t>17;</w:t>
-      </w:r>
-      <w:r>
-        <w:rPr>
-          <w:rFonts w:ascii="Calibri" w:hAnsi="Calibri" w:cs="Calibri"/>
-          <w:sz w:val="24"/>
-          <w:szCs w:val="24"/>
-        </w:rPr>
-        <w:t xml:space="preserve"> S</w:t>
-      </w:r>
-      <w:r>
-        <w:rPr>
-          <w:rFonts w:ascii="Calibri" w:hAnsi="Calibri" w:cs="Calibri"/>
-          <w:sz w:val="24"/>
-          <w:szCs w:val="24"/>
-        </w:rPr>
-        <w:t>harma et al., 2017)</w:t>
-      </w:r>
-      <w:r>
-        <w:rPr>
-          <w:rFonts w:cs="Calibri" w:cstheme="minorAscii"/>
+        <w:t>(Cardinale et al., 2012; Hooper et al., 2012)</w:t>
+      </w:r>
+      <w:r>
+        <w:rPr>
           <w:sz w:val="24"/>
           <w:szCs w:val="24"/>
         </w:rPr>
@@ -800,623 +767,6 @@
       </w:r>
       <w:r>
         <w:rPr>
-          <w:rFonts w:cs="Calibri" w:cstheme="minorAscii"/>
-          <w:sz w:val="24"/>
-          <w:szCs w:val="24"/>
-        </w:rPr>
-        <w:t xml:space="preserve">, </w:t>
-      </w:r>
-      <w:r>
-        <w:rPr>
-          <w:rFonts w:cs="Calibri" w:cstheme="minorAscii"/>
-          <w:sz w:val="24"/>
-          <w:szCs w:val="24"/>
-        </w:rPr>
-        <w:t>à l'infiltration de l'eau</w:t>
-      </w:r>
-      <w:r>
-        <w:rPr>
-          <w:rFonts w:cs="Calibri" w:cstheme="minorAscii"/>
-          <w:sz w:val="24"/>
-          <w:szCs w:val="24"/>
-        </w:rPr>
-        <w:t xml:space="preserve"> à</w:t>
-      </w:r>
-      <w:r>
-        <w:rPr>
-          <w:rFonts w:cs="Calibri" w:cstheme="minorAscii"/>
-          <w:sz w:val="24"/>
-          <w:szCs w:val="24"/>
-        </w:rPr>
-        <w:t xml:space="preserve"> </w:t>
-      </w:r>
-      <w:r>
-        <w:rPr>
-          <w:rFonts w:cs="Calibri" w:cstheme="minorAscii"/>
-          <w:sz w:val="24"/>
-          <w:szCs w:val="24"/>
-        </w:rPr>
-        <w:t>travers les galeries verticales et horizontales creusés dans le sol</w:t>
-      </w:r>
-      <w:r>
-        <w:rPr>
-          <w:rFonts w:cs="Calibri" w:cstheme="minorAscii"/>
-          <w:sz w:val="24"/>
-          <w:szCs w:val="24"/>
-        </w:rPr>
-        <w:t xml:space="preserve"> </w:t>
-      </w:r>
-      <w:r>
-        <w:rPr>
-          <w:rFonts w:cs="Calibri" w:cstheme="minorAscii"/>
-          <w:sz w:val="24"/>
-          <w:szCs w:val="24"/>
-        </w:rPr>
-        <w:fldChar w:fldCharType="begin"/>
-      </w:r>
-      <w:r>
-        <w:rPr>
-          <w:rFonts w:cs="Calibri" w:cstheme="minorAscii"/>
-          <w:sz w:val="24"/>
-          <w:szCs w:val="24"/>
-        </w:rPr>
-        <w:instrText xml:space="preserve"> ADDIN ZOTERO_ITEM CSL_CITATION {"citationID":"46fDaH61","properties":{"formattedCitation":"(Capowiez et al., 2014; Cunha et al., 2016)","plainCitation":"(Capowiez et al., 2014; Cunha et al., 2016)","noteIndex":0},"citationItems":[{"id":178,"uris":["http://zotero.org/users/7119014/items/8WK7BHXA"],"itemData":{"id":178,"type":"article-journal","abstract":"By creating burrows, earthworms influence the transfer properties of soils. The effects of endogeic species on soil transfer properties, however, are not yet well understood because these earthworms generally create burrows that are refilled by casts and have no preferential vertical orientation. Thirty soil cores were incubated for various periods (1–3 or 4 weeks) at different earthworm densities (70, 210, 345 or 480individualsm−2). The cores were then scanned using X-ray tomography and the burrow systems were characterised by measuring the total burrow volume, bioturbation volume (refilled burrows and lateral compaction around the burrows), the number of branches, tortuosity and continuity (assessed by computing the number of burrows with a vertical extension greater than 15, 20 and 25% of the core). We also computed the mean geodesic distance, i.e. the mean distance from the bottom to the top of the core assuming that distances inside burrows are null. Rainfall simulations were carried out on 17 cores chosen to encompass the variations observed in the burrow systems. The water transfer efficiency of each core was estimated by measuring two parameters: breakthrough volume and the percentage of water transmitted after 1h of rain. Burrow and bioturbation volume increased significantly and steadily with time and earthworm density. We estimated that on average Allolobophora chlorotica burrowed 22cm per week. All other burrow system characteristics also increased with time and earthworm density except the mean geodesic distance, which decreased significantly. This suggests that intraspecific interactions had no significant effect on burrow system geometry. Univariate PLS regressions were used to understand which burrow system characteristics had the strongest influence on water transfer. These regressions showed that the mean geodesic distance was the most important parameter. This means that in addition to individual burrow characteristics, the spatial arrangement of the whole burrow system also had a major effect on transfer properties.","container-title":"Pedobiologia","DOI":"10.1016/j.pedobi.2014.04.001","ISSN":"0031-4056","issue":"4","journalAbbreviation":"Pedobiologia","language":"en","page":"303-309","source":"ScienceDirect","title":"Burrow systems of endogeic earthworms: Effects of earthworm abundance and consequences for soil water infiltration","title-short":"Burrow systems of endogeic earthworms","volume":"57","author":[{"family":"Capowiez","given":"Yvan"},{"family":"Sammartino","given":"Stéphane"},{"family":"Michel","given":"Eric"}],"issued":{"date-parts":[["2014",11,1]]}}},{"id":395,"uris":["http://zotero.org/users/7119014/items/LDILDV6D"],"itemData":{"id":395,"type":"article-journal","abstract":"Le rôle des vers de terre en tant que l'un des groupes les plus importants d'ingénieurs écosystémiques dans les environnements naturels et modifiés par l'homme n'a été de plus en plus reconnu qu'au cours des 30 dernières années, pourtant les vers de terre et les humains agissent ensemble dans la construction de paysages depuis des millénaires. Cette relation est bien représentée dans les champs surélevés précolombiens, dans les savanes sujettes aux inondations autour du pourtour de l'Amazonie, mais aussi par le rôle potentiellement important des vers de terre dans la formation et la résilience des terres sombres amazoniennes. Grâce à l'action bioturbatrice des vers de terre, le sol est modifié biologiquement, chimiquement et physiquement; les nutriments sont transloqués; la matière organique se décompose et se transforme ; et le biote environnant interagit comme un grand orchestre où les musiciens du sol jouent ensemble sur les différents instruments mais où les vers de terre jouent un rôle de premier plan, améliorant l'activité microbienne et stimulant généralement la croissance des plantes. Dans cet article, nous évaluons le rôle remarquable des vers de terre au centre des processus pédogénétiques du sol dans les paysages anthropiques, en disséquant leurs fonctions avec un accent particulier sur les terres sombres amazoniennes.","container-title":"Soil Science","DOI":"10.1097/SS.0000000000000144","ISSN":"0038-075X","issue":"3/4","language":"fr","page":"110–125","source":"journals.lww.com","title":"Soil Animals and Pedogenesis: The Role of Earthworms in Anthropogenic Soils","title-short":"Soil Animals and Pedogenesis","volume":"181","author":[{"family":"Cunha","given":"Luis"},{"family":"Brown","given":"George G."},{"family":"Stanton","given":"David W. G."},{"family":"Da Silva","given":"Elodie"},{"family":"Hansel","given":"Fabricio A."},{"family":"Jorge","given":"Gabriella"},{"family":"McKey","given":"Doyle"},{"family":"Vidal-Torrado","given":"Pablo"},{"family":"Macedo","given":"Rodrigo S."},{"family":"Velasquez","given":"Elena"},{"family":"James","given":"Samuel W."},{"family":"Lavelle","given":"Patrick"},{"family":"Kille","given":"Peter"},{"family":"Network","given":"the Terra Preta de Indio"}],"issued":{"date-parts":[["2016",4]]}}}],"schema":"https://github.com/citation-style-language/schema/raw/master/csl-citation.json"} </w:instrText>
-      </w:r>
-      <w:r>
-        <w:rPr>
-          <w:rFonts w:cs="Calibri" w:cstheme="minorAscii"/>
-          <w:sz w:val="24"/>
-          <w:szCs w:val="24"/>
-        </w:rPr>
-        <w:fldChar w:fldCharType="separate"/>
-      </w:r>
-      <w:r>
-        <w:rPr>
-          <w:rFonts w:ascii="Calibri" w:hAnsi="Calibri" w:cs="Calibri"/>
-          <w:sz w:val="24"/>
-          <w:szCs w:val="24"/>
-        </w:rPr>
-        <w:t>(</w:t>
-      </w:r>
-      <w:r>
-        <w:rPr>
-          <w:rFonts w:ascii="Calibri" w:hAnsi="Calibri" w:cs="Calibri"/>
-          <w:sz w:val="24"/>
-          <w:szCs w:val="24"/>
-        </w:rPr>
-        <w:t>Ca</w:t>
-      </w:r>
-      <w:r>
-        <w:rPr>
-          <w:rFonts w:ascii="Calibri" w:hAnsi="Calibri" w:cs="Calibri"/>
-          <w:sz w:val="24"/>
-          <w:szCs w:val="24"/>
-        </w:rPr>
-        <w:t>powiez</w:t>
-      </w:r>
-      <w:r>
-        <w:rPr>
-          <w:rFonts w:ascii="Calibri" w:hAnsi="Calibri" w:cs="Calibri"/>
-          <w:sz w:val="24"/>
-          <w:szCs w:val="24"/>
-        </w:rPr>
-        <w:t xml:space="preserve"> e</w:t>
-      </w:r>
-      <w:r>
-        <w:rPr>
-          <w:rFonts w:ascii="Calibri" w:hAnsi="Calibri" w:cs="Calibri"/>
-          <w:sz w:val="24"/>
-          <w:szCs w:val="24"/>
-        </w:rPr>
-        <w:t xml:space="preserve">t al., </w:t>
-      </w:r>
-      <w:r>
-        <w:rPr>
-          <w:rFonts w:ascii="Calibri" w:hAnsi="Calibri" w:cs="Calibri"/>
-          <w:sz w:val="24"/>
-          <w:szCs w:val="24"/>
-        </w:rPr>
-        <w:t>20</w:t>
-      </w:r>
-      <w:r>
-        <w:rPr>
-          <w:rFonts w:ascii="Calibri" w:hAnsi="Calibri" w:cs="Calibri"/>
-          <w:sz w:val="24"/>
-          <w:szCs w:val="24"/>
-        </w:rPr>
-        <w:t>14;</w:t>
-      </w:r>
-      <w:r>
-        <w:rPr>
-          <w:rFonts w:ascii="Calibri" w:hAnsi="Calibri" w:cs="Calibri"/>
-          <w:sz w:val="24"/>
-          <w:szCs w:val="24"/>
-        </w:rPr>
-        <w:t xml:space="preserve"> C</w:t>
-      </w:r>
-      <w:r>
-        <w:rPr>
-          <w:rFonts w:ascii="Calibri" w:hAnsi="Calibri" w:cs="Calibri"/>
-          <w:sz w:val="24"/>
-          <w:szCs w:val="24"/>
-        </w:rPr>
-        <w:t>unha et al., 2016)</w:t>
-      </w:r>
-      <w:r>
-        <w:rPr>
-          <w:rFonts w:cs="Calibri" w:cstheme="minorAscii"/>
-          <w:sz w:val="24"/>
-          <w:szCs w:val="24"/>
-        </w:rPr>
-        <w:fldChar w:fldCharType="end"/>
-      </w:r>
-      <w:r>
-        <w:rPr>
-          <w:rFonts w:cs="Calibri" w:cstheme="minorAscii"/>
-          <w:sz w:val="24"/>
-          <w:szCs w:val="24"/>
-        </w:rPr>
-        <w:t xml:space="preserve"> et à la minéralisation des nutriments</w:t>
-      </w:r>
-      <w:r>
-        <w:rPr>
-          <w:rFonts w:cs="Calibri" w:cstheme="minorAscii"/>
-          <w:sz w:val="24"/>
-          <w:szCs w:val="24"/>
-        </w:rPr>
-        <w:t xml:space="preserve"> grâce à la dégradation de la matière organique</w:t>
-      </w:r>
-      <w:r>
-        <w:rPr>
-          <w:rFonts w:cs="Calibri" w:cstheme="minorAscii"/>
-          <w:sz w:val="24"/>
-          <w:szCs w:val="24"/>
-        </w:rPr>
-        <w:t xml:space="preserve"> </w:t>
-      </w:r>
-      <w:r>
-        <w:rPr>
-          <w:rFonts w:cs="Calibri" w:cstheme="minorAscii"/>
-          <w:sz w:val="24"/>
-          <w:szCs w:val="24"/>
-        </w:rPr>
-        <w:fldChar w:fldCharType="begin"/>
-      </w:r>
-      <w:r>
-        <w:rPr>
-          <w:rFonts w:cs="Calibri" w:cstheme="minorAscii"/>
-          <w:sz w:val="24"/>
-          <w:szCs w:val="24"/>
-        </w:rPr>
-        <w:instrText xml:space="preserve"> ADDIN ZOTERO_ITEM CSL_CITATION {"citationID":"TJWl5Lq8","properties":{"formattedCitation":"(Van Groenigen et al., 2019)","plainCitation":"(Van Groenigen et al., 2019)","noteIndex":0},"citationItems":[{"id":152,"uris":["http://zotero.org/users/7119014/items/E4AET9XC"],"itemData":{"id":152,"type":"article-journal","abstract":"It has long been established that earthworms beneficially affect plant growth. This is to a large extent due to the high fertility of their casts. However, it is not clear how fertile casts are compared to bulk soil, and how their fertility varies between earthworm feeding guilds and with physico-chemical soil properties. Using meta-analysis, we quantified the fertility of earthworm casts and identified its controlling factors. Our analysis included 405 observations from 81 articles, originating from all continents except Antarctica. We quantified cast fertility by determining the enrichment of earthworm casts relative to the bulk soil (“relative cast fertility”; RCF) for total organic carbon (TOC), total phosphorus (P) and total nitrogen (N) concentrations, as well as for plant available pools of N (total mineral N) and P (available P: P-Olsen, P-Bray or comparable metrics), C-to-N ratio and microbial biomass C. In addition to these response variables, we studied four additional ones closely related to soil fertility: pH-H2O, clay content, cation exchange capacity (CEC), and base saturation. With the exception of C-to-N ratio, microbial C and clay content, all studied response variables were significantly increased in casts compared to the bulk soil. Increases in total elemental concentrations (TOC, total P and total N), which are the result of preferential feeding or concentration processes, were comparable and ranged between 40 and 48%. Nutrient availability, which is to a large extent the result of (bio)chemical transformation processes in the earthworm gut, was increased more strongly than total elemental concentrations (241% and 84% for mineral N and available P, respectively). Increases in pH (0.5 pH units), cation exchange capacity (40%), and base saturation (27%) were also large and significant. None of the soil-related possible controlling factors could satisfactorily explain the variation in RCF; plant presence (or other sources of organic C input such as residue application) was the only controlling factor that consistently increased RCF across soil properties. With the exception of available P, none of the studied response variables could be linked to earthworm feeding guild. Our results show that earthworm casts are much more fertile than bulk soil for almost all analysed cast fertility properties. However, these positive RCFs are to a large extent dependent upon the presence of plants. In general, earthworm feeding guild or specific physico-chemical soil properties could not explain the large variability in RCF for the various response variables. Therefore, we hypothesize that RCF effects depend on intricate interactions between earthworm species traits and specific soil properties. Understanding these interactions requires trait-based approaches combined with mechanistic modelling of biochemical processes in the earthworm gut and casts.","container-title":"Geoderma","DOI":"10.1016/j.geoderma.2018.11.001","ISSN":"0016-7061","journalAbbreviation":"Geoderma","language":"en","page":"525-535","source":"ScienceDirect","title":"How fertile are earthworm casts? A meta-analysis","title-short":"How fertile are earthworm casts?","volume":"338","author":[{"family":"Van Groenigen","given":"Jan Willem"},{"family":"Van Groenigen","given":"Kees Jan"},{"family":"Koopmans","given":"Gerwin F."},{"family":"Stokkermans","given":"Lotte"},{"family":"Vos","given":"Hannah M. J."},{"family":"Lubbers","given":"Ingrid M."}],"issued":{"date-parts":[["2019",3,15]]}}}],"schema":"https://github.com/citation-style-language/schema/raw/master/csl-citation.json"} </w:instrText>
-      </w:r>
-      <w:r>
-        <w:rPr>
-          <w:rFonts w:cs="Calibri" w:cstheme="minorAscii"/>
-          <w:sz w:val="24"/>
-          <w:szCs w:val="24"/>
-        </w:rPr>
-        <w:fldChar w:fldCharType="separate"/>
-      </w:r>
-      <w:r>
-        <w:rPr>
-          <w:rFonts w:ascii="Calibri" w:hAnsi="Calibri" w:cs="Calibri"/>
-          <w:sz w:val="24"/>
-          <w:szCs w:val="24"/>
-        </w:rPr>
-        <w:t xml:space="preserve">(Van </w:t>
-      </w:r>
-      <w:r>
-        <w:rPr>
-          <w:rFonts w:ascii="Calibri" w:hAnsi="Calibri" w:cs="Calibri"/>
-          <w:sz w:val="24"/>
-          <w:szCs w:val="24"/>
-        </w:rPr>
-        <w:t>Gr</w:t>
-      </w:r>
-      <w:r>
-        <w:rPr>
-          <w:rFonts w:ascii="Calibri" w:hAnsi="Calibri" w:cs="Calibri"/>
-          <w:sz w:val="24"/>
-          <w:szCs w:val="24"/>
-        </w:rPr>
-        <w:t>oenigen</w:t>
-      </w:r>
-      <w:r>
-        <w:rPr>
-          <w:rFonts w:ascii="Calibri" w:hAnsi="Calibri" w:cs="Calibri"/>
-          <w:sz w:val="24"/>
-          <w:szCs w:val="24"/>
-        </w:rPr>
-        <w:t xml:space="preserve"> e</w:t>
-      </w:r>
-      <w:r>
-        <w:rPr>
-          <w:rFonts w:ascii="Calibri" w:hAnsi="Calibri" w:cs="Calibri"/>
-          <w:sz w:val="24"/>
-          <w:szCs w:val="24"/>
-        </w:rPr>
-        <w:t>t al., 2019)</w:t>
-      </w:r>
-      <w:r>
-        <w:rPr>
-          <w:rFonts w:cs="Calibri" w:cstheme="minorAscii"/>
-          <w:sz w:val="24"/>
-          <w:szCs w:val="24"/>
-        </w:rPr>
-        <w:fldChar w:fldCharType="end"/>
-      </w:r>
-      <w:r>
-        <w:rPr>
-          <w:rFonts w:cs="Calibri" w:cstheme="minorAscii"/>
-          <w:sz w:val="24"/>
-          <w:szCs w:val="24"/>
-        </w:rPr>
-        <w:t xml:space="preserve">. </w:t>
-      </w:r>
-      <w:r>
-        <w:rPr>
-          <w:rFonts w:cs="Calibri" w:cstheme="minorAscii"/>
-          <w:sz w:val="24"/>
-          <w:szCs w:val="24"/>
-        </w:rPr>
-        <w:t xml:space="preserve">Ces dernières années, </w:t>
-      </w:r>
-      <w:r>
-        <w:rPr>
-          <w:rFonts w:cs="Calibri" w:cstheme="minorAscii"/>
-          <w:sz w:val="24"/>
-          <w:szCs w:val="24"/>
-        </w:rPr>
-        <w:t xml:space="preserve">pl</w:t>
-      </w:r>
-      <w:r>
-        <w:rPr>
-          <w:rFonts w:cs="Calibri" w:cstheme="minorAscii"/>
-          <w:sz w:val="24"/>
-          <w:szCs w:val="24"/>
-        </w:rPr>
-        <w:t xml:space="preserve">usieurs études</w:t>
-      </w:r>
-      <w:r>
-        <w:rPr>
-          <w:rFonts w:cs="Calibri" w:cstheme="minorAscii"/>
-          <w:sz w:val="24"/>
-          <w:szCs w:val="24"/>
-        </w:rPr>
-        <w:t xml:space="preserve"> o</w:t>
-      </w:r>
-      <w:r>
-        <w:rPr>
-          <w:rFonts w:cs="Calibri" w:cstheme="minorAscii"/>
-          <w:sz w:val="24"/>
-          <w:szCs w:val="24"/>
-        </w:rPr>
-        <w:t xml:space="preserve">nt démontré les rôles importants assurées par les vers de terre, </w:t>
-      </w:r>
-      <w:r>
-        <w:rPr>
-          <w:rFonts w:cs="Calibri" w:cstheme="minorAscii"/>
-          <w:sz w:val="24"/>
-          <w:szCs w:val="24"/>
-        </w:rPr>
-        <w:fldChar w:fldCharType="begin"/>
-      </w:r>
-      <w:r>
-        <w:rPr>
-          <w:rFonts w:cs="Calibri" w:cstheme="minorAscii"/>
-          <w:sz w:val="24"/>
-          <w:szCs w:val="24"/>
-        </w:rPr>
-        <w:instrText xml:space="preserve"> ADDIN ZOTERO_ITEM CSL_CITATION {"citationID":"3YQiy3uB","properties":{"unsorted":true,"formattedCitation":"(Blouin et al., 2013; Babu Ojha and Devkota, 2014; Bertrand et al., 2015)","plainCitation":"(Blouin et al., 2013; Babu Ojha and Devkota, 2014; Bertrand et al., 2015)","noteIndex":0},"citationItems":[{"id":217,"uris":["http://zotero.org/users/7119014/items/VXMN8SUC"],"itemData":{"id":217,"type":"article-journal","container-title":"European Journal of Soil Science","DOI":"10.1111/ejss.12025","ISSN":"13510754","issue":"2","journalAbbreviation":"Eur J Soil Sci","language":"en","page":"161-182","source":"DOI.org (Crossref)","title":"A review of earthworm impact on soil function and ecosystem services: Earthworm impact on ecosystem services","title-short":"A review of earthworm impact on soil function and ecosystem services","volume":"64","author":[{"family":"Blouin","given":"M."},{"family":"Hodson","given":"M. E."},{"family":"Delgado","given":"E. A."},{"family":"Baker","given":"G."},{"family":"Brussaard","given":"L."},{"family":"Butt","given":"K. R."},{"family":"Dai","given":"J."},{"family":"Dendooven","given":"L."},{"family":"Peres","given":"G."},{"family":"Tondoh","given":"J. E."},{"family":"Cluzeau","given":"D."},{"family":"Brun","given":"J.-J."}],"issued":{"date-parts":[["2013",4]]}}},{"id":396,"uris":["http://zotero.org/users/7119014/items/RDEX98DD"],"itemData":{"id":396,"type":"article-journal","abstract":"Earthworms can alter the soil environment by changing soil properties. They have great potentiality to enhance soil physical properties like bulk density, infiltrability, hydraulic conductivity, porosity, aggregate stability. Due to this ability they are only species which plays significant role in pedoturbation. Similarly, their role in nutrient cycling and organic matter breakdown is of unique interest. Earthworm cast fortified with the microbial population. Increasing microbial activity in soil, increases the nutrient mineralization and release. Earthworm activity enhances root distribution so that immobile macro nutrients like phosphorous and other micronutrients, which are absorbed by plant through root interception, are easily available to the plants. Hence, earthworms play important role in bioturbation, they are considered as 'soil engineer.' However, their activity differs with the agroecosystems. Their population density is more in reduced tillage system than conventional tillage system, aerobic condition than anaerobic conditions, grasslands than forest. Low population of earthworm was found in dry land agroecosystems. But earthworm presence in extreme environment is not studied well yet. So, this paper was reviewed to explore the role of earthworm as soil and ecosystem engineer. This was already established fact but main aim of this paper is to collect the related information and conclude the future research prospects to strengthen the earthworm role as soil and ecosystem engineer.","container-title":"World Journal of Agricultural Research","DOI":"10.12691/wjar-2-6-1","ISSN":"2333-0643","issue":"6","journalAbbreviation":"WJAR","language":"en","page":"257-260","source":"DOI.org (Crossref)","title":"Earthworms: 'Soil and Ecosystem Engineers' – a Review","title-short":"Earthworms","volume":"2","author":[{"family":"Babu Ojha","given":"Roshan"},{"family":"Devkota","given":"Deepa"}],"issued":{"date-parts":[["2014",11,1]]}}},{"id":431,"uris":["http://zotero.org/users/7119014/items/D3Q6Z6LJ"],"itemData":{"id":431,"type":"article-journal","abstract":"Intensive agriculture is often criticized for negative impacts on environment and human health. This issue may be solved by a better management of organisms living in crop fields. Here, we review the benefits of earthworms for crops, and we present techniques to increase earthworm abundance. The major points are the following: (1) Earthworms usually improve soil structural stability and soil porosity and reduce runoff. (2) Earthworms modify soil organic matter (SOM) and nutrient cycling. Specifically, earthworms stabilize SOM fractions within their casts, and they also increase the mineralization of organic matter in the short term by altering physical protection within aggregates and enhancing microbial activity. (3) The positive correlation between earthworm abundance and crop production is not systematic, and contrasting effects on yields have been observed. Earthworms induce the production of hormone-like substances that improve plant growth and health. (4) Direct drilling increases earthworm abundance and species diversity, but the beneficial effect of reduced tillage depends upon the species present and tillage intensity. (5) Organic amendments enhance earthworm abundance. (6) Earthworms feeding at soil surface are the most exposed to pesticides and other agrochemicals. Finally, we discuss how to combine management practices, including inoculation, to increase the earthworm services. We conclude that using earthworm services in cropping systems has potential to boost agricultural sustainability.","container-title":"Agronomy for Sustainable Development","DOI":"10.1007/s13593-014-0269-7","ISSN":"1773-0155","issue":"2","journalAbbreviation":"Agron. Sustain. Dev.","language":"en","page":"553-567","source":"Springer Link","title":"Earthworm services for cropping systems. A review","volume":"35","author":[{"family":"Bertrand","given":"Michel"},{"family":"Barot","given":"Sébastien"},{"family":"Blouin","given":"Manuel"},{"family":"Whalen","given":"Joann"},{"family":"Oliveira","given":"Tatiana","non-dropping-particle":"de"},{"family":"Roger-Estrade","given":"Jean"}],"issued":{"date-parts":[["2015",4,1]]}}}],"schema":"https://github.com/citation-style-language/schema/raw/master/csl-citation.json"} </w:instrText>
-      </w:r>
-      <w:r>
-        <w:rPr>
-          <w:rFonts w:cs="Calibri" w:cstheme="minorAscii"/>
-          <w:sz w:val="24"/>
-          <w:szCs w:val="24"/>
-        </w:rPr>
-        <w:fldChar w:fldCharType="separate"/>
-      </w:r>
-      <w:r>
-        <w:rPr>
-          <w:rFonts w:ascii="Calibri" w:hAnsi="Calibri" w:cs="Calibri"/>
-          <w:sz w:val="24"/>
-          <w:szCs w:val="24"/>
-        </w:rPr>
-        <w:t xml:space="preserve">(Blouin et al., </w:t>
-      </w:r>
-      <w:r>
-        <w:rPr>
-          <w:rFonts w:ascii="Calibri" w:hAnsi="Calibri" w:cs="Calibri"/>
-          <w:sz w:val="24"/>
-          <w:szCs w:val="24"/>
-        </w:rPr>
-        <w:t>20</w:t>
-      </w:r>
-      <w:r>
-        <w:rPr>
-          <w:rFonts w:ascii="Calibri" w:hAnsi="Calibri" w:cs="Calibri"/>
-          <w:sz w:val="24"/>
-          <w:szCs w:val="24"/>
-        </w:rPr>
-        <w:t>13;</w:t>
-      </w:r>
-      <w:r>
-        <w:rPr>
-          <w:rFonts w:ascii="Calibri" w:hAnsi="Calibri" w:cs="Calibri"/>
-          <w:sz w:val="24"/>
-          <w:szCs w:val="24"/>
-        </w:rPr>
-        <w:t xml:space="preserve"> B</w:t>
-      </w:r>
-      <w:r>
-        <w:rPr>
-          <w:rFonts w:ascii="Calibri" w:hAnsi="Calibri" w:cs="Calibri"/>
-          <w:sz w:val="24"/>
-          <w:szCs w:val="24"/>
-        </w:rPr>
-        <w:t xml:space="preserve">abu </w:t>
-      </w:r>
-      <w:r>
-        <w:rPr>
-          <w:rFonts w:ascii="Calibri" w:hAnsi="Calibri" w:cs="Calibri"/>
-          <w:sz w:val="24"/>
-          <w:szCs w:val="24"/>
-        </w:rPr>
-        <w:t>Oj</w:t>
-      </w:r>
-      <w:r>
-        <w:rPr>
-          <w:rFonts w:ascii="Calibri" w:hAnsi="Calibri" w:cs="Calibri"/>
-          <w:sz w:val="24"/>
-          <w:szCs w:val="24"/>
-        </w:rPr>
-        <w:t>ha</w:t>
-      </w:r>
-      <w:r>
-        <w:rPr>
-          <w:rFonts w:ascii="Calibri" w:hAnsi="Calibri" w:cs="Calibri"/>
-          <w:sz w:val="24"/>
-          <w:szCs w:val="24"/>
-        </w:rPr>
-        <w:t xml:space="preserve"> a</w:t>
-      </w:r>
-      <w:r>
-        <w:rPr>
-          <w:rFonts w:ascii="Calibri" w:hAnsi="Calibri" w:cs="Calibri"/>
-          <w:sz w:val="24"/>
-          <w:szCs w:val="24"/>
-        </w:rPr>
-        <w:t xml:space="preserve">nd </w:t>
-      </w:r>
-      <w:r>
-        <w:rPr>
-          <w:rFonts w:ascii="Calibri" w:hAnsi="Calibri" w:cs="Calibri"/>
-          <w:sz w:val="24"/>
-          <w:szCs w:val="24"/>
-        </w:rPr>
-        <w:t>De</w:t>
-      </w:r>
-      <w:r>
-        <w:rPr>
-          <w:rFonts w:ascii="Calibri" w:hAnsi="Calibri" w:cs="Calibri"/>
-          <w:sz w:val="24"/>
-          <w:szCs w:val="24"/>
-        </w:rPr>
-        <w:t>vkota</w:t>
-      </w:r>
-      <w:r>
-        <w:rPr>
-          <w:rFonts w:ascii="Calibri" w:hAnsi="Calibri" w:cs="Calibri"/>
-          <w:sz w:val="24"/>
-          <w:szCs w:val="24"/>
-        </w:rPr>
-        <w:t xml:space="preserve">, </w:t>
-      </w:r>
-      <w:r>
-        <w:rPr>
-          <w:rFonts w:ascii="Calibri" w:hAnsi="Calibri" w:cs="Calibri"/>
-          <w:sz w:val="24"/>
-          <w:szCs w:val="24"/>
-        </w:rPr>
-        <w:t>20</w:t>
-      </w:r>
-      <w:r>
-        <w:rPr>
-          <w:rFonts w:ascii="Calibri" w:hAnsi="Calibri" w:cs="Calibri"/>
-          <w:sz w:val="24"/>
-          <w:szCs w:val="24"/>
-        </w:rPr>
-        <w:t>14;</w:t>
-      </w:r>
-      <w:r>
-        <w:rPr>
-          <w:rFonts w:ascii="Calibri" w:hAnsi="Calibri" w:cs="Calibri"/>
-          <w:sz w:val="24"/>
-          <w:szCs w:val="24"/>
-        </w:rPr>
-        <w:t xml:space="preserve"> B</w:t>
-      </w:r>
-      <w:r>
-        <w:rPr>
-          <w:rFonts w:ascii="Calibri" w:hAnsi="Calibri" w:cs="Calibri"/>
-          <w:sz w:val="24"/>
-          <w:szCs w:val="24"/>
-        </w:rPr>
-        <w:t>ertrand et al., 2015)</w:t>
-      </w:r>
-      <w:r>
-        <w:rPr>
-          <w:rFonts w:cs="Calibri" w:cstheme="minorAscii"/>
-          <w:sz w:val="24"/>
-          <w:szCs w:val="24"/>
-        </w:rPr>
-        <w:fldChar w:fldCharType="end"/>
-      </w:r>
-      <w:r>
-        <w:rPr>
-          <w:rFonts w:cs="Calibri" w:cstheme="minorAscii"/>
-          <w:sz w:val="24"/>
-          <w:szCs w:val="24"/>
-        </w:rPr>
-        <w:t xml:space="preserve">. </w:t>
-      </w:r>
-      <w:r>
-        <w:rPr>
-          <w:rFonts w:cs="Calibri" w:cstheme="minorAscii"/>
-          <w:sz w:val="24"/>
-          <w:szCs w:val="24"/>
-        </w:rPr>
-        <w:t xml:space="preserve">Ces travaux ont été justifiés par la prise de conscience croissante du rôle de la diversité </w:t>
-      </w:r>
-      <w:r>
-        <w:rPr>
-          <w:rFonts w:cs="Calibri" w:cstheme="minorAscii"/>
-          <w:sz w:val="24"/>
-          <w:szCs w:val="24"/>
-        </w:rPr>
-        <w:t>lo</w:t>
-      </w:r>
-      <w:r>
-        <w:rPr>
-          <w:rFonts w:cs="Calibri" w:cstheme="minorAscii"/>
-          <w:sz w:val="24"/>
-          <w:szCs w:val="24"/>
-        </w:rPr>
-        <w:t>mbricienne</w:t>
-      </w:r>
-      <w:r>
-        <w:rPr>
-          <w:rFonts w:cs="Calibri" w:cstheme="minorAscii"/>
-          <w:sz w:val="24"/>
-          <w:szCs w:val="24"/>
-        </w:rPr>
-        <w:t xml:space="preserve">, </w:t>
-      </w:r>
-      <w:r>
-        <w:rPr>
-          <w:rFonts w:cs="Calibri" w:cstheme="minorAscii"/>
-          <w:sz w:val="24"/>
-          <w:szCs w:val="24"/>
-        </w:rPr>
-        <w:t>mais aussi par le fait qu'on pense que les changements dans la composition des communautés du sol entraîneront une altération des services écosystémiques fournis par la biodiversité du sol</w:t>
-      </w:r>
-      <w:r>
-        <w:rPr>
-          <w:rFonts w:cs="Calibri" w:cstheme="minorAscii"/>
-          <w:sz w:val="24"/>
-          <w:szCs w:val="24"/>
-        </w:rPr>
-        <w:t xml:space="preserve"> </w:t>
-      </w:r>
-      <w:r>
-        <w:rPr>
-          <w:rFonts w:cs="Calibri" w:cstheme="minorAscii"/>
-          <w:sz w:val="24"/>
-          <w:szCs w:val="24"/>
-        </w:rPr>
-        <w:fldChar w:fldCharType="begin"/>
-      </w:r>
-      <w:r>
-        <w:rPr>
-          <w:rFonts w:cs="Calibri" w:cstheme="minorAscii"/>
-          <w:sz w:val="24"/>
-          <w:szCs w:val="24"/>
-        </w:rPr>
-        <w:instrText xml:space="preserve"> ADDIN ZOTERO_ITEM CSL_CITATION {"citationID":"oy1qdslG","properties":{"formattedCitation":"(Cardinale et al., 2012; Hooper et al., 2012)","plainCitation":"(Cardinale et al., 2012; Hooper et al., 2012)","noteIndex":0},"citationItems":[{"id":1092,"uris":["http://zotero.org/users/7119014/items/KB97IM4I"],"itemData":{"id":1092,"type":"article-journal","abstract":"Two decades ago the first Earth Summit raised the question of how biological diversity loss alters ecosystem functioning and affects humanity; this Review looks at the progress made towards answering this question.","container-title":"Nature","DOI":"10.1038/nature11148","ISSN":"1476-4687","issue":"7401","language":"en","license":"2012 Springer Nature Limited","note":"number: 7401\npublisher: Nature Publishing Group","page":"59-67","source":"www.nature.com","title":"Biodiversity loss and its impact on humanity","volume":"486","author":[{"family":"Cardinale","given":"Bradley J."},{"family":"Duffy","given":"J. Emmett"},{"family":"Gonzalez","given":"Andrew"},{"family":"Hooper","given":"David U."},{"family":"Perrings","given":"Charles"},{"family":"Venail","given":"Patrick"},{"family":"Narwani","given":"Anita"},{"family":"Mace","given":"Georgina M."},{"family":"Tilman","given":"David"},{"family":"Wardle","given":"David A."},{"family":"Kinzig","given":"Ann P."},{"family":"Daily","given":"Gretchen C."},{"family":"Loreau","given":"Michel"},{"family":"Grace","given":"James B."},{"family":"Larigauderie","given":"Anne"},{"family":"Srivastava","given":"Diane S."},{"family":"Naeem","given":"Shahid"}],"issued":{"date-parts":[["2012",6]]}}},{"id":1094,"uris":["http://zotero.org/users/7119014/items/K985LPZS"],"itemData":{"id":1094,"type":"article-journal","abstract":"Although loss of biodiversity is known to cause reduction in ecosystem function, it is not known how this threat compares to other environmental alterations such as climate change; this analysis of the data from over 100 published studies shows that biodiversity loss is as significant as other major drivers of change in ecosystem function.","container-title":"Nature","DOI":"10.1038/nature11118","ISSN":"1476-4687","issue":"7401","language":"en","license":"2012 Springer Nature Limited","note":"number: 7401\npublisher: Nature Publishing Group","page":"105-108","source":"www.nature.com","title":"A global synthesis reveals biodiversity loss as a major driver of ecosystem change","volume":"486","author":[{"family":"Hooper","given":"David U."},{"family":"Adair","given":"E. Carol"},{"family":"Cardinale","given":"Bradley J."},{"family":"Byrnes","given":"Jarrett E. K."},{"family":"Hungate","given":"Bruce A."},{"family":"Matulich","given":"Kristin L."},{"family":"Gonzalez","given":"Andrew"},{"family":"Duffy","given":"J. Emmett"},{"family":"Gamfeldt","given":"Lars"},{"family":"O’Connor","given":"Mary I."}],"issued":{"date-parts":[["2012",6]]}}}],"schema":"https://github.com/citation-style-language/schema/raw/master/csl-citation.json"} </w:instrText>
-      </w:r>
-      <w:r>
-        <w:rPr>
-          <w:rFonts w:cs="Calibri" w:cstheme="minorAscii"/>
-          <w:sz w:val="24"/>
-          <w:szCs w:val="24"/>
-        </w:rPr>
-        <w:fldChar w:fldCharType="separate"/>
-      </w:r>
-      <w:r>
-        <w:rPr>
-          <w:rFonts w:ascii="Calibri" w:hAnsi="Calibri" w:cs="Calibri"/>
-          <w:sz w:val="24"/>
-          <w:szCs w:val="24"/>
-        </w:rPr>
-        <w:t xml:space="preserve">(Cardinale et al., </w:t>
-      </w:r>
-      <w:r>
-        <w:rPr>
-          <w:rFonts w:ascii="Calibri" w:hAnsi="Calibri" w:cs="Calibri"/>
-          <w:sz w:val="24"/>
-          <w:szCs w:val="24"/>
-        </w:rPr>
-        <w:t>20</w:t>
-      </w:r>
-      <w:r>
-        <w:rPr>
-          <w:rFonts w:ascii="Calibri" w:hAnsi="Calibri" w:cs="Calibri"/>
-          <w:sz w:val="24"/>
-          <w:szCs w:val="24"/>
-        </w:rPr>
-        <w:t>12;</w:t>
-      </w:r>
-      <w:r>
-        <w:rPr>
-          <w:rFonts w:ascii="Calibri" w:hAnsi="Calibri" w:cs="Calibri"/>
-          <w:sz w:val="24"/>
-          <w:szCs w:val="24"/>
-        </w:rPr>
-        <w:t xml:space="preserve"> </w:t>
-      </w:r>
-      <w:r>
-        <w:rPr>
-          <w:rFonts w:ascii="Calibri" w:hAnsi="Calibri" w:cs="Calibri"/>
-          <w:sz w:val="24"/>
-          <w:szCs w:val="24"/>
-        </w:rPr>
-        <w:t>H</w:t>
-      </w:r>
-      <w:r>
-        <w:rPr>
-          <w:rFonts w:ascii="Calibri" w:hAnsi="Calibri" w:cs="Calibri"/>
-          <w:sz w:val="24"/>
-          <w:szCs w:val="24"/>
-        </w:rPr>
-        <w:t>o</w:t>
-      </w:r>
-      <w:r>
-        <w:rPr>
-          <w:rFonts w:ascii="Calibri" w:hAnsi="Calibri" w:cs="Calibri"/>
-          <w:sz w:val="24"/>
-          <w:szCs w:val="24"/>
-        </w:rPr>
-        <w:t>oper</w:t>
-      </w:r>
-      <w:r>
-        <w:rPr>
-          <w:rFonts w:ascii="Calibri" w:hAnsi="Calibri" w:cs="Calibri"/>
-          <w:sz w:val="24"/>
-          <w:szCs w:val="24"/>
-        </w:rPr>
-        <w:t xml:space="preserve"> e</w:t>
-      </w:r>
-      <w:r>
-        <w:rPr>
-          <w:rFonts w:ascii="Calibri" w:hAnsi="Calibri" w:cs="Calibri"/>
-          <w:sz w:val="24"/>
-          <w:szCs w:val="24"/>
-        </w:rPr>
-        <w:t>t al., 2012)</w:t>
-      </w:r>
-      <w:r>
-        <w:rPr>
-          <w:rFonts w:cs="Calibri" w:cstheme="minorAscii"/>
-          <w:sz w:val="24"/>
-          <w:szCs w:val="24"/>
-        </w:rPr>
-        <w:fldChar w:fldCharType="end"/>
-      </w:r>
-      <w:r>
-        <w:rPr>
-          <w:rFonts w:cs="Calibri" w:cstheme="minorAscii"/>
           <w:sz w:val="24"/>
           <w:szCs w:val="24"/>
         </w:rPr>
@@ -2033,7 +1383,6 @@
       </w:r>
       <w:r>
         <w:rPr>
-          <w:rFonts w:cs="Calibri" w:cstheme="minorAscii"/>
           <w:sz w:val="24"/>
           <w:szCs w:val="24"/>
         </w:rPr>
@@ -2060,6 +1409,7 @@
         </w:rPr>
         <w:t xml:space="preserve">es communautés </w:t>
       </w:r>
+      <w:proofErr w:type="spellStart"/>
       <w:r>
         <w:rPr>
           <w:sz w:val="24"/>
@@ -2067,6 +1417,7 @@
         </w:rPr>
         <w:t>lombriciennes</w:t>
       </w:r>
+      <w:proofErr w:type="spellEnd"/>
       <w:r>
         <w:rPr>
           <w:sz w:val="24"/>
@@ -2095,6 +1446,7 @@
         </w:rPr>
         <w:t xml:space="preserve">c’est-à-dire </w:t>
       </w:r>
+      <w:proofErr w:type="spellStart"/>
       <w:r>
         <w:rPr>
           <w:sz w:val="24"/>
@@ -2102,6 +1454,7 @@
         </w:rPr>
         <w:t>supra-régional</w:t>
       </w:r>
+      <w:proofErr w:type="spellEnd"/>
       <w:r>
         <w:rPr>
           <w:sz w:val="24"/>
@@ -2150,23 +1503,7 @@
           <w:sz w:val="24"/>
           <w:szCs w:val="24"/>
         </w:rPr>
-        <w:t xml:space="preserve">(De </w:t>
-      </w:r>
-      <w:r>
-        <w:rPr>
-          <w:rFonts w:ascii="Calibri" w:hAnsi="Calibri" w:cs="Calibri"/>
-          <w:sz w:val="24"/>
-          <w:szCs w:val="24"/>
-        </w:rPr>
-        <w:t>Wandeler</w:t>
-      </w:r>
-      <w:r>
-        <w:rPr>
-          <w:rFonts w:ascii="Calibri" w:hAnsi="Calibri" w:cs="Calibri"/>
-          <w:sz w:val="24"/>
-          <w:szCs w:val="24"/>
-        </w:rPr>
-        <w:t xml:space="preserve"> et al., 2016)</w:t>
+        <w:t>(De Wandeler et al., 2016)</w:t>
       </w:r>
       <w:r>
         <w:rPr>
@@ -2189,7 +1526,7 @@
         </w:rPr>
         <w:t>Le</w:t>
       </w:r>
-      <w:commentRangeStart w:id="2075096926"/>
+      <w:commentRangeStart w:id="0"/>
       <w:r>
         <w:rPr>
           <w:sz w:val="24"/>
@@ -2344,6 +1681,7 @@
         </w:rPr>
         <w:t xml:space="preserve"> (</w:t>
       </w:r>
+      <w:proofErr w:type="spellStart"/>
       <w:r>
         <w:rPr>
           <w:sz w:val="24"/>
@@ -2373,6 +1711,7 @@
         </w:rPr>
         <w:t>Rutgers</w:t>
       </w:r>
+      <w:proofErr w:type="spellEnd"/>
       <w:r>
         <w:rPr>
           <w:rFonts w:ascii="Calibri" w:hAnsi="Calibri" w:cs="Calibri"/>
@@ -2485,15 +1824,1161 @@
           <w:sz w:val="24"/>
           <w:szCs w:val="24"/>
         </w:rPr>
+        <w:t>Rutgers et al. (2016)</w:t>
+      </w:r>
+      <w:r>
+        <w:rPr>
+          <w:sz w:val="24"/>
+          <w:szCs w:val="24"/>
+        </w:rPr>
+        <w:fldChar w:fldCharType="end"/>
+      </w:r>
+      <w:r>
+        <w:rPr>
+          <w:sz w:val="24"/>
+          <w:szCs w:val="24"/>
+        </w:rPr>
+        <w:t xml:space="preserve"> qui ont décrit l’abondance totale</w:t>
+      </w:r>
+      <w:r>
+        <w:rPr>
+          <w:sz w:val="24"/>
+          <w:szCs w:val="24"/>
+        </w:rPr>
+        <w:t xml:space="preserve"> et </w:t>
+      </w:r>
+      <w:r>
+        <w:rPr>
+          <w:sz w:val="24"/>
+          <w:szCs w:val="24"/>
+        </w:rPr>
+        <w:t xml:space="preserve">la richesse en espèces </w:t>
+      </w:r>
+      <w:r>
+        <w:rPr>
+          <w:sz w:val="24"/>
+          <w:szCs w:val="24"/>
+        </w:rPr>
+        <w:t>sur</w:t>
+      </w:r>
+      <w:r>
+        <w:rPr>
+          <w:sz w:val="24"/>
+          <w:szCs w:val="24"/>
+        </w:rPr>
+        <w:t xml:space="preserve"> 3 838 sites échantillonnés dans 8 pays d’Europe. Ils ont observé un gradient latitudinal inverse de l'abondance des vers de terre</w:t>
+      </w:r>
+      <w:r>
+        <w:rPr>
+          <w:sz w:val="24"/>
+          <w:szCs w:val="24"/>
+        </w:rPr>
+        <w:t xml:space="preserve">. </w:t>
+      </w:r>
+      <w:r>
+        <w:rPr>
+          <w:sz w:val="24"/>
+          <w:szCs w:val="24"/>
+        </w:rPr>
+        <w:t>De plus</w:t>
+      </w:r>
+      <w:r>
+        <w:rPr>
+          <w:sz w:val="24"/>
+          <w:szCs w:val="24"/>
+        </w:rPr>
+        <w:t xml:space="preserve">, </w:t>
+      </w:r>
+      <w:r>
+        <w:rPr>
+          <w:sz w:val="24"/>
+          <w:szCs w:val="24"/>
+        </w:rPr>
+        <w:t>leur étude montre aussi que</w:t>
+      </w:r>
+      <w:r>
+        <w:rPr>
+          <w:sz w:val="24"/>
+          <w:szCs w:val="24"/>
+        </w:rPr>
+        <w:t xml:space="preserve"> l'</w:t>
+      </w:r>
+      <w:r>
+        <w:rPr>
+          <w:sz w:val="24"/>
+          <w:szCs w:val="24"/>
+        </w:rPr>
+        <w:t>occupation du sol</w:t>
+      </w:r>
+      <w:r>
+        <w:rPr>
+          <w:sz w:val="24"/>
+          <w:szCs w:val="24"/>
+        </w:rPr>
+        <w:t xml:space="preserve">, la texture du sol, la matière organique et </w:t>
+      </w:r>
+      <w:r>
+        <w:rPr>
+          <w:sz w:val="24"/>
+          <w:szCs w:val="24"/>
+        </w:rPr>
+        <w:t>le</w:t>
+      </w:r>
+      <w:r>
+        <w:rPr>
+          <w:sz w:val="24"/>
+          <w:szCs w:val="24"/>
+        </w:rPr>
+        <w:t xml:space="preserve"> pH du sol</w:t>
+      </w:r>
+      <w:r>
+        <w:rPr>
+          <w:sz w:val="24"/>
+          <w:szCs w:val="24"/>
+        </w:rPr>
+        <w:t xml:space="preserve"> </w:t>
+      </w:r>
+      <w:r>
+        <w:rPr>
+          <w:sz w:val="24"/>
+          <w:szCs w:val="24"/>
+        </w:rPr>
+        <w:t xml:space="preserve">sont </w:t>
+      </w:r>
+      <w:r>
+        <w:rPr>
+          <w:sz w:val="24"/>
+          <w:szCs w:val="24"/>
+        </w:rPr>
+        <w:t>l</w:t>
+      </w:r>
+      <w:r>
+        <w:rPr>
+          <w:sz w:val="24"/>
+          <w:szCs w:val="24"/>
+        </w:rPr>
+        <w:t xml:space="preserve">es facteurs </w:t>
+      </w:r>
+      <w:r>
+        <w:rPr>
+          <w:sz w:val="24"/>
+          <w:szCs w:val="24"/>
+        </w:rPr>
+        <w:t>qui</w:t>
+      </w:r>
+      <w:r>
+        <w:rPr>
+          <w:sz w:val="24"/>
+          <w:szCs w:val="24"/>
+        </w:rPr>
+        <w:t xml:space="preserve"> affecte</w:t>
+      </w:r>
+      <w:r>
+        <w:rPr>
+          <w:sz w:val="24"/>
+          <w:szCs w:val="24"/>
+        </w:rPr>
+        <w:t>nt</w:t>
+      </w:r>
+      <w:r>
+        <w:rPr>
+          <w:sz w:val="24"/>
+          <w:szCs w:val="24"/>
+        </w:rPr>
+        <w:t xml:space="preserve"> plus</w:t>
+      </w:r>
+      <w:r>
+        <w:rPr>
+          <w:sz w:val="24"/>
+          <w:szCs w:val="24"/>
+        </w:rPr>
+        <w:t xml:space="preserve"> </w:t>
+      </w:r>
+      <w:r>
+        <w:rPr>
+          <w:sz w:val="24"/>
+          <w:szCs w:val="24"/>
+        </w:rPr>
+        <w:t>les vers de terre</w:t>
+      </w:r>
+      <w:r>
+        <w:rPr>
+          <w:sz w:val="24"/>
+          <w:szCs w:val="24"/>
+        </w:rPr>
+        <w:t>. Ces résult</w:t>
+      </w:r>
+      <w:r>
+        <w:rPr>
+          <w:sz w:val="24"/>
+          <w:szCs w:val="24"/>
+        </w:rPr>
+        <w:t>ats sont en accord avec ceux trouvé</w:t>
+      </w:r>
+      <w:r>
+        <w:rPr>
+          <w:sz w:val="24"/>
+          <w:szCs w:val="24"/>
+        </w:rPr>
+        <w:t>s</w:t>
+      </w:r>
+      <w:r>
+        <w:rPr>
+          <w:sz w:val="24"/>
+          <w:szCs w:val="24"/>
+        </w:rPr>
+        <w:t xml:space="preserve"> par</w:t>
+      </w:r>
+      <w:r>
+        <w:rPr>
+          <w:sz w:val="24"/>
+          <w:szCs w:val="24"/>
+        </w:rPr>
+        <w:t xml:space="preserve"> </w:t>
+      </w:r>
+      <w:r>
+        <w:rPr>
+          <w:sz w:val="24"/>
+          <w:szCs w:val="24"/>
+        </w:rPr>
+        <w:fldChar w:fldCharType="begin"/>
+      </w:r>
+      <w:r>
+        <w:rPr>
+          <w:sz w:val="24"/>
+          <w:szCs w:val="24"/>
+        </w:rPr>
+        <w:instrText xml:space="preserve"> ADDIN ZOTERO_ITEM CSL_CITATION {"citationID":"GaRcD9ej","properties":{"formattedCitation":"(J\\uc0\\u228{}nsch et al., 2013; Phillips et al., 2019)","plainCitation":"(Jänsch et al., 2013; Phillips et al., 2019)","noteIndex":0},"citationItems":[{"id":1077,"uris":["http://zotero.org/users/7119014/items/5AH94JMA"],"itemData":{"id":1077,"type":"paper-conference","abstract":"Within a project aiming to improve the preconditions for the protection of the habitat function of soils in Germany, the database Bo-Info was established, in which soil-biological data from permanent soil monitoring sites of several German states as well as from the literature was compiled. Soil-biological data on the occurrence and abundance of earthworms were analysed with respect to their distribution and relation to site (habitat type, land use) and soil properties (pH, texture, organic matter). Reliable data for earthworms were available from 294 sites. In total, 32 species (all species known to occur in Germany) were present in the database, 10 of which were very common. Ecological preferences regarding land use, pH, soil organic matter (SOM) and texture were derived for these 10 species. The occurrence of earthworms at the species and ecological-group level is determined by land use and soil pH value and less by soil texture. A clear distinction between epigeic species on the one hand and endogeic and anecic species on the other hand was found regarding SOM. Earthworm communities of habitat types representing the four major land use types (grassland, crop sites, deciduous and coniferous forests) clearly differed. Using three examples from different land use forms, typical species could be identified at the next sub-division level of habitat types, provided a sufficient number of data was available. As a result, qualitative expectation (= reference) values (species richness and composition) are proposed for the most important habitat types (e.g. different types of crop sites, grassland and coniferous forests). Due to their ecological relevance, the use of earthworms for soil biological site classification and assessment is recommended.","source":"Semantic Scholar","title":"State of knowledge of earthworm communities in German soils as a basis for biological soil quality assessment","URL":"https://www.semanticscholar.org/paper/State-of-knowledge-of-earthworm-communities-in-as-a-J%C3%A4nsch-Steffens/22a7f6ce3ab00bb65b914a6c0f4d9cea7b6518bd","author":[{"family":"Jänsch","given":"S."},{"family":"Steffens","given":"L."},{"family":"Höfer","given":"H."},{"family":"Horak","given":"F."},{"family":"Roß-Nickoll","given":"M."},{"family":"Russell","given":"D."},{"family":"Burkhardt","given":"U."},{"family":"Toschki","given":"A."},{"family":"Römbke","given":"J."}],"accessed":{"date-parts":[["2024",1,25]]},"issued":{"date-parts":[["2013"]]}}},{"id":995,"uris":["http://zotero.org/users/7119014/items/TLDEJM6M"],"itemData":{"id":995,"type":"article-journal","abstract":"Soil organisms, including earthworms, are a key component of terrestrial ecosystems. However, little is known about their diversity, their distribution, and the threats affecting them. We compiled a global dataset of sampled earthworm communities from 9212 sites in 57 countries as a basis for predicting patterns in earthworm diversity, abundance, and biomass. We found that local species richness and abundance typically peaked at mid-latitudes, displaying patterns opposite to those observed in aboveground organisms. However, high species dissimilarity across tropical locations may cause diversity across the entirety of the tropics to be higher than elsewhere. Climate variables and habitat cover were found to be more important in shaping earthworm communities than soil properties. These findings suggest that climate and habitat change may have serious implications for earthworm communities and for the functions they provide.","container-title":"Science","DOI":"10.1126/science.aax4851","issue":"6464","note":"publisher: American Association for the Advancement of Science","page":"480-485","source":"science.org (Atypon)","title":"Global distribution of earthworm diversity","volume":"366","author":[{"family":"Phillips","given":"Helen R. P."},{"family":"Guerra","given":"Carlos A."},{"family":"Bartz","given":"Marie L. C."},{"family":"Briones","given":"Maria J. I."},{"family":"Brown","given":"George"},{"family":"Crowther","given":"Thomas W."},{"family":"Ferlian","given":"Olga"},{"family":"Gongalsky","given":"Konstantin B."},{"family":"Hoogen","given":"Johan","non-dropping-particle":"van den"},{"family":"Krebs","given":"Julia"},{"family":"Orgiazzi","given":"Alberto"},{"family":"Routh","given":"Devin"},{"family":"Schwarz","given":"Benjamin"},{"family":"Bach","given":"Elizabeth M."},{"family":"Bennett","given":"Joanne M."},{"family":"Brose","given":"Ulrich"},{"family":"Decaëns","given":"Thibaud"},{"family":"König-Ries","given":"Birgitta"},{"family":"Loreau","given":"Michel"},{"family":"Mathieu","given":"Jérôme"},{"family":"Mulder","given":"Christian"},{"family":"Putten","given":"Wim H.","non-dropping-particle":"van der"},{"family":"Ramirez","given":"Kelly S."},{"family":"Rillig","given":"Matthias C."},{"family":"Russell","given":"David"},{"family":"Rutgers","given":"Michiel"},{"family":"Thakur","given":"Madhav P."},{"family":"Vries","given":"Franciska T.","non-dropping-particle":"de"},{"family":"Wall","given":"Diana H."},{"family":"Wardle","given":"David A."},{"family":"Arai","given":"Miwa"},{"family":"Ayuke","given":"Fredrick O."},{"family":"Baker","given":"Geoff H."},{"family":"Beauséjour","given":"Robin"},{"family":"Bedano","given":"José C."},{"family":"Birkhofer","given":"Klaus"},{"family":"Blanchart","given":"Eric"},{"family":"Blossey","given":"Bernd"},{"family":"Bolger","given":"Thomas"},{"family":"Bradley","given":"Robert L."},{"family":"Callaham","given":"Mac A."},{"family":"Capowiez","given":"Yvan"},{"family":"Caulfield","given":"Mark E."},{"family":"Choi","given":"Amy"},{"family":"Crotty","given":"Felicity V."},{"family":"Crumsey","given":"Jasmine M."},{"family":"Dávalos","given":"Andrea"},{"family":"Diaz Cosin","given":"Darío J."},{"family":"Dominguez","given":"Anahí"},{"family":"Duhour","given":"Andrés Esteban"},{"family":"Eekeren","given":"Nick","non-dropping-particle":"van"},{"family":"Emmerling","given":"Christoph"},{"family":"Falco","given":"Liliana B."},{"family":"Fernández","given":"Rosa"},{"family":"Fonte","given":"Steven J."},{"family":"Fragoso","given":"Carlos"},{"family":"Franco","given":"André L. C."},{"family":"Fugère","given":"Martine"},{"family":"Fusilero","given":"Abegail T."},{"family":"Gholami","given":"Shaieste"},{"family":"Gundale","given":"Michael J."},{"family":"López","given":"Mónica Gutiérrez"},{"family":"Hackenberger","given":"Davorka K."},{"family":"Hernández","given":"Luis M."},{"family":"Hishi","given":"Takuo"},{"family":"Holdsworth","given":"Andrew R."},{"family":"Holmstrup","given":"Martin"},{"family":"Hopfensperger","given":"Kristine N."},{"family":"Lwanga","given":"Esperanza Huerta"},{"family":"Huhta","given":"Veikko"},{"family":"Hurisso","given":"Tunsisa T."},{"family":"Iannone","given":"Basil V."},{"family":"Iordache","given":"Madalina"},{"family":"Joschko","given":"Monika"},{"family":"Kaneko","given":"Nobuhiro"},{"family":"Kanianska","given":"Radoslava"},{"family":"Keith","given":"Aidan M."},{"family":"Kelly","given":"Courtland A."},{"family":"Kernecker","given":"Maria L."},{"family":"Klaminder","given":"Jonatan"},{"family":"Koné","given":"Armand W."},{"family":"Kooch","given":"Yahya"},{"family":"Kukkonen","given":"Sanna T."},{"family":"Lalthanzara","given":"H."},{"family":"Lammel","given":"Daniel R."},{"family":"Lebedev","given":"Iurii M."},{"family":"Li","given":"Yiqing"},{"family":"Jesus Lidon","given":"Juan B."},{"family":"Lincoln","given":"Noa K."},{"family":"Loss","given":"Scott R."},{"family":"Marichal","given":"Raphael"},{"family":"Matula","given":"Radim"},{"family":"Moos","given":"Jan Hendrik"},{"family":"Moreno","given":"Gerardo"},{"family":"Morón-Ríos","given":"Alejandro"},{"family":"Muys","given":"Bart"},{"family":"Neirynck","given":"Johan"},{"family":"Norgrove","given":"Lindsey"},{"family":"Novo","given":"Marta"},{"family":"Nuutinen","given":"Visa"},{"family":"Nuzzo","given":"Victoria"},{"literal":"Mujeeb Rahman P"},{"family":"Pansu","given":"Johan"},{"family":"Paudel","given":"Shishir"},{"family":"Pérès","given":"Guénola"},{"family":"Pérez-Camacho","given":"Lorenzo"},{"family":"Piñeiro","given":"Raúl"},{"family":"Ponge","given":"Jean-François"},{"family":"Rashid","given":"Muhammad Imtiaz"},{"family":"Rebollo","given":"Salvador"},{"family":"Rodeiro-Iglesias","given":"Javier"},{"family":"Rodríguez","given":"Miguel Á."},{"family":"Roth","given":"Alexander M."},{"family":"Rousseau","given":"Guillaume X."},{"family":"Rozen","given":"Anna"},{"family":"Sayad","given":"Ehsan"},{"family":"Schaik","given":"Loes","non-dropping-particle":"van"},{"family":"Scharenbroch","given":"Bryant C."},{"family":"Schirrmann","given":"Michael"},{"family":"Schmidt","given":"Olaf"},{"family":"Schröder","given":"Boris"},{"family":"Seeber","given":"Julia"},{"family":"Shashkov","given":"Maxim P."},{"family":"Singh","given":"Jaswinder"},{"family":"Smith","given":"Sandy M."},{"family":"Steinwandter","given":"Michael"},{"family":"Talavera","given":"José A."},{"family":"Trigo","given":"Dolores"},{"family":"Tsukamoto","given":"Jiro"},{"family":"Valença","given":"Anne W.","non-dropping-particle":"de"},{"family":"Vanek","given":"Steven J."},{"family":"Virto","given":"Iñigo"},{"family":"Wackett","given":"Adrian A."},{"family":"Warren","given":"Matthew W."},{"family":"Wehr","given":"Nathaniel H."},{"family":"Whalen","given":"Joann K."},{"family":"Wironen","given":"Michael B."},{"family":"Wolters","given":"Volkmar"},{"family":"Zenkova","given":"Irina V."},{"family":"Zhang","given":"Weixin"},{"family":"Cameron","given":"Erin K."},{"family":"Eisenhauer","given":"Nico"}],"issued":{"date-parts":[["2019",10,25]]}}}],"schema":"https://github.com/citation-style-language/schema/raw/master/csl-citation.json"} </w:instrText>
+      </w:r>
+      <w:r>
+        <w:rPr>
+          <w:sz w:val="24"/>
+          <w:szCs w:val="24"/>
+        </w:rPr>
+        <w:fldChar w:fldCharType="separate"/>
+      </w:r>
+      <w:r>
+        <w:rPr>
+          <w:rFonts w:ascii="Calibri" w:hAnsi="Calibri" w:cs="Calibri"/>
+          <w:kern w:val="0"/>
+          <w:sz w:val="24"/>
+          <w:szCs w:val="24"/>
+        </w:rPr>
+        <w:t>(Jänsch et al., 2013; Phillips et al., 2019)</w:t>
+      </w:r>
+      <w:r>
+        <w:rPr>
+          <w:sz w:val="24"/>
+          <w:szCs w:val="24"/>
+        </w:rPr>
+        <w:fldChar w:fldCharType="end"/>
+      </w:r>
+      <w:r>
+        <w:rPr>
+          <w:sz w:val="24"/>
+          <w:szCs w:val="24"/>
+        </w:rPr>
+        <w:t xml:space="preserve">. </w:t>
+      </w:r>
+      <w:r>
+        <w:rPr>
+          <w:sz w:val="24"/>
+          <w:szCs w:val="24"/>
+        </w:rPr>
+        <w:t>R</w:t>
+      </w:r>
+      <w:r>
+        <w:rPr>
+          <w:sz w:val="24"/>
+          <w:szCs w:val="24"/>
+        </w:rPr>
+        <w:t xml:space="preserve">écemment, </w:t>
+      </w:r>
+      <w:r>
+        <w:rPr>
+          <w:sz w:val="24"/>
+          <w:szCs w:val="24"/>
+        </w:rPr>
+        <w:t xml:space="preserve">une autre </w:t>
+      </w:r>
+      <w:r>
+        <w:rPr>
+          <w:sz w:val="24"/>
+          <w:szCs w:val="24"/>
+        </w:rPr>
+        <w:t xml:space="preserve">étude réalisée par </w:t>
+      </w:r>
+      <w:r>
+        <w:rPr>
+          <w:sz w:val="24"/>
+          <w:szCs w:val="24"/>
+        </w:rPr>
+        <w:fldChar w:fldCharType="begin"/>
+      </w:r>
+      <w:r>
+        <w:rPr>
+          <w:sz w:val="24"/>
+          <w:szCs w:val="24"/>
+        </w:rPr>
+        <w:instrText xml:space="preserve"> ADDIN ZOTERO_ITEM CSL_CITATION {"citationID":"yTL7XPzT","properties":{"formattedCitation":"(Phillips et al., 2019)","plainCitation":"(Phillips et al., 2019)","dontUpdate":true,"noteIndex":0},"citationItems":[{"id":995,"uris":["http://zotero.org/users/7119014/items/TLDEJM6M"],"itemData":{"id":995,"type":"article-journal","abstract":"Soil organisms, including earthworms, are a key component of terrestrial ecosystems. However, little is known about their diversity, their distribution, and the threats affecting them. We compiled a global dataset of sampled earthworm communities from 9212 sites in 57 countries as a basis for predicting patterns in earthworm diversity, abundance, and biomass. We found that local species richness and abundance typically peaked at mid-latitudes, displaying patterns opposite to those observed in aboveground organisms. However, high species dissimilarity across tropical locations may cause diversity across the entirety of the tropics to be higher than elsewhere. Climate variables and habitat cover were found to be more important in shaping earthworm communities than soil properties. These findings suggest that climate and habitat change may have serious implications for earthworm communities and for the functions they provide.","container-title":"Science","DOI":"10.1126/science.aax4851","issue":"6464","note":"publisher: American Association for the Advancement of Science","page":"480-485","source":"science.org (Atypon)","title":"Global distribution of earthworm diversity","volume":"366","author":[{"family":"Phillips","given":"Helen R. P."},{"family":"Guerra","given":"Carlos A."},{"family":"Bartz","given":"Marie L. C."},{"family":"Briones","given":"Maria J. I."},{"family":"Brown","given":"George"},{"family":"Crowther","given":"Thomas W."},{"family":"Ferlian","given":"Olga"},{"family":"Gongalsky","given":"Konstantin B."},{"family":"Hoogen","given":"Johan","non-dropping-particle":"van den"},{"family":"Krebs","given":"Julia"},{"family":"Orgiazzi","given":"Alberto"},{"family":"Routh","given":"Devin"},{"family":"Schwarz","given":"Benjamin"},{"family":"Bach","given":"Elizabeth M."},{"family":"Bennett","given":"Joanne M."},{"family":"Brose","given":"Ulrich"},{"family":"Decaëns","given":"Thibaud"},{"family":"König-Ries","given":"Birgitta"},{"family":"Loreau","given":"Michel"},{"family":"Mathieu","given":"Jérôme"},{"family":"Mulder","given":"Christian"},{"family":"Putten","given":"Wim H.","non-dropping-particle":"van der"},{"family":"Ramirez","given":"Kelly S."},{"family":"Rillig","given":"Matthias C."},{"family":"Russell","given":"David"},{"family":"Rutgers","given":"Michiel"},{"family":"Thakur","given":"Madhav P."},{"family":"Vries","given":"Franciska T.","non-dropping-particle":"de"},{"family":"Wall","given":"Diana H."},{"family":"Wardle","given":"David A."},{"family":"Arai","given":"Miwa"},{"family":"Ayuke","given":"Fredrick O."},{"family":"Baker","given":"Geoff H."},{"family":"Beauséjour","given":"Robin"},{"family":"Bedano","given":"José C."},{"family":"Birkhofer","given":"Klaus"},{"family":"Blanchart","given":"Eric"},{"family":"Blossey","given":"Bernd"},{"family":"Bolger","given":"Thomas"},{"family":"Bradley","given":"Robert L."},{"family":"Callaham","given":"Mac A."},{"family":"Capowiez","given":"Yvan"},{"family":"Caulfield","given":"Mark E."},{"family":"Choi","given":"Amy"},{"family":"Crotty","given":"Felicity V."},{"family":"Crumsey","given":"Jasmine M."},{"family":"Dávalos","given":"Andrea"},{"family":"Diaz Cosin","given":"Darío J."},{"family":"Dominguez","given":"Anahí"},{"family":"Duhour","given":"Andrés Esteban"},{"family":"Eekeren","given":"Nick","non-dropping-particle":"van"},{"family":"Emmerling","given":"Christoph"},{"family":"Falco","given":"Liliana B."},{"family":"Fernández","given":"Rosa"},{"family":"Fonte","given":"Steven J."},{"family":"Fragoso","given":"Carlos"},{"family":"Franco","given":"André L. C."},{"family":"Fugère","given":"Martine"},{"family":"Fusilero","given":"Abegail T."},{"family":"Gholami","given":"Shaieste"},{"family":"Gundale","given":"Michael J."},{"family":"López","given":"Mónica Gutiérrez"},{"family":"Hackenberger","given":"Davorka K."},{"family":"Hernández","given":"Luis M."},{"family":"Hishi","given":"Takuo"},{"family":"Holdsworth","given":"Andrew R."},{"family":"Holmstrup","given":"Martin"},{"family":"Hopfensperger","given":"Kristine N."},{"family":"Lwanga","given":"Esperanza Huerta"},{"family":"Huhta","given":"Veikko"},{"family":"Hurisso","given":"Tunsisa T."},{"family":"Iannone","given":"Basil V."},{"family":"Iordache","given":"Madalina"},{"family":"Joschko","given":"Monika"},{"family":"Kaneko","given":"Nobuhiro"},{"family":"Kanianska","given":"Radoslava"},{"family":"Keith","given":"Aidan M."},{"family":"Kelly","given":"Courtland A."},{"family":"Kernecker","given":"Maria L."},{"family":"Klaminder","given":"Jonatan"},{"family":"Koné","given":"Armand W."},{"family":"Kooch","given":"Yahya"},{"family":"Kukkonen","given":"Sanna T."},{"family":"Lalthanzara","given":"H."},{"family":"Lammel","given":"Daniel R."},{"family":"Lebedev","given":"Iurii M."},{"family":"Li","given":"Yiqing"},{"family":"Jesus Lidon","given":"Juan B."},{"family":"Lincoln","given":"Noa K."},{"family":"Loss","given":"Scott R."},{"family":"Marichal","given":"Raphael"},{"family":"Matula","given":"Radim"},{"family":"Moos","given":"Jan Hendrik"},{"family":"Moreno","given":"Gerardo"},{"family":"Morón-Ríos","given":"Alejandro"},{"family":"Muys","given":"Bart"},{"family":"Neirynck","given":"Johan"},{"family":"Norgrove","given":"Lindsey"},{"family":"Novo","given":"Marta"},{"family":"Nuutinen","given":"Visa"},{"family":"Nuzzo","given":"Victoria"},{"literal":"Mujeeb Rahman P"},{"family":"Pansu","given":"Johan"},{"family":"Paudel","given":"Shishir"},{"family":"Pérès","given":"Guénola"},{"family":"Pérez-Camacho","given":"Lorenzo"},{"family":"Piñeiro","given":"Raúl"},{"family":"Ponge","given":"Jean-François"},{"family":"Rashid","given":"Muhammad Imtiaz"},{"family":"Rebollo","given":"Salvador"},{"family":"Rodeiro-Iglesias","given":"Javier"},{"family":"Rodríguez","given":"Miguel Á."},{"family":"Roth","given":"Alexander M."},{"family":"Rousseau","given":"Guillaume X."},{"family":"Rozen","given":"Anna"},{"family":"Sayad","given":"Ehsan"},{"family":"Schaik","given":"Loes","non-dropping-particle":"van"},{"family":"Scharenbroch","given":"Bryant C."},{"family":"Schirrmann","given":"Michael"},{"family":"Schmidt","given":"Olaf"},{"family":"Schröder","given":"Boris"},{"family":"Seeber","given":"Julia"},{"family":"Shashkov","given":"Maxim P."},{"family":"Singh","given":"Jaswinder"},{"family":"Smith","given":"Sandy M."},{"family":"Steinwandter","given":"Michael"},{"family":"Talavera","given":"José A."},{"family":"Trigo","given":"Dolores"},{"family":"Tsukamoto","given":"Jiro"},{"family":"Valença","given":"Anne W.","non-dropping-particle":"de"},{"family":"Vanek","given":"Steven J."},{"family":"Virto","given":"Iñigo"},{"family":"Wackett","given":"Adrian A."},{"family":"Warren","given":"Matthew W."},{"family":"Wehr","given":"Nathaniel H."},{"family":"Whalen","given":"Joann K."},{"family":"Wironen","given":"Michael B."},{"family":"Wolters","given":"Volkmar"},{"family":"Zenkova","given":"Irina V."},{"family":"Zhang","given":"Weixin"},{"family":"Cameron","given":"Erin K."},{"family":"Eisenhauer","given":"Nico"}],"issued":{"date-parts":[["2019",10,25]]}}}],"schema":"https://github.com/citation-style-language/schema/raw/master/csl-citation.json"} </w:instrText>
+      </w:r>
+      <w:r>
+        <w:rPr>
+          <w:sz w:val="24"/>
+          <w:szCs w:val="24"/>
+        </w:rPr>
+        <w:fldChar w:fldCharType="separate"/>
+      </w:r>
+      <w:commentRangeStart w:id="1"/>
+      <w:r>
+        <w:rPr>
+          <w:rFonts w:ascii="Calibri" w:hAnsi="Calibri" w:cs="Calibri"/>
+          <w:sz w:val="24"/>
+          <w:szCs w:val="24"/>
+        </w:rPr>
+        <w:t xml:space="preserve">Phillips et al. </w:t>
+      </w:r>
+      <w:r>
+        <w:rPr>
+          <w:rFonts w:ascii="Calibri" w:hAnsi="Calibri" w:cs="Calibri"/>
+          <w:sz w:val="24"/>
+          <w:szCs w:val="24"/>
+        </w:rPr>
+        <w:t>(</w:t>
+      </w:r>
+      <w:r>
+        <w:rPr>
+          <w:rFonts w:ascii="Calibri" w:hAnsi="Calibri" w:cs="Calibri"/>
+          <w:sz w:val="24"/>
+          <w:szCs w:val="24"/>
+        </w:rPr>
+        <w:t>2019)</w:t>
+      </w:r>
+      <w:r>
+        <w:rPr>
+          <w:sz w:val="24"/>
+          <w:szCs w:val="24"/>
+        </w:rPr>
+        <w:fldChar w:fldCharType="end"/>
+      </w:r>
+      <w:r>
+        <w:rPr>
+          <w:sz w:val="24"/>
+          <w:szCs w:val="24"/>
+        </w:rPr>
+        <w:t xml:space="preserve"> </w:t>
+      </w:r>
+      <w:commentRangeEnd w:id="1"/>
+      <w:r>
+        <w:commentReference w:id="1"/>
+      </w:r>
+      <w:r>
+        <w:rPr>
+          <w:sz w:val="24"/>
+          <w:szCs w:val="24"/>
+        </w:rPr>
+        <w:t xml:space="preserve">à l'échelle mondiale </w:t>
+      </w:r>
+      <w:r>
+        <w:rPr>
+          <w:sz w:val="24"/>
+          <w:szCs w:val="24"/>
+        </w:rPr>
+        <w:t xml:space="preserve">a démontré que les </w:t>
+      </w:r>
+      <w:r>
+        <w:rPr>
+          <w:sz w:val="24"/>
+          <w:szCs w:val="24"/>
+        </w:rPr>
+        <w:t xml:space="preserve">facteurs </w:t>
+      </w:r>
+      <w:r>
+        <w:rPr>
+          <w:sz w:val="24"/>
+          <w:szCs w:val="24"/>
+        </w:rPr>
+        <w:t>climatiques et l</w:t>
+      </w:r>
+      <w:r>
+        <w:rPr>
+          <w:sz w:val="24"/>
+          <w:szCs w:val="24"/>
+        </w:rPr>
+        <w:t>e type</w:t>
+      </w:r>
+      <w:r>
+        <w:rPr>
+          <w:sz w:val="24"/>
+          <w:szCs w:val="24"/>
+        </w:rPr>
+        <w:t xml:space="preserve"> </w:t>
+      </w:r>
+      <w:r>
+        <w:rPr>
+          <w:sz w:val="24"/>
+          <w:szCs w:val="24"/>
+        </w:rPr>
+        <w:t>d’</w:t>
+      </w:r>
+      <w:r>
+        <w:rPr>
+          <w:sz w:val="24"/>
+          <w:szCs w:val="24"/>
+        </w:rPr>
+        <w:t xml:space="preserve">habitat </w:t>
+      </w:r>
+      <w:r>
+        <w:rPr>
+          <w:sz w:val="24"/>
+          <w:szCs w:val="24"/>
+        </w:rPr>
+        <w:t xml:space="preserve">sont </w:t>
+      </w:r>
+      <w:r>
+        <w:rPr>
+          <w:sz w:val="24"/>
+          <w:szCs w:val="24"/>
+        </w:rPr>
+        <w:t xml:space="preserve">les </w:t>
+      </w:r>
+      <w:r>
+        <w:rPr>
+          <w:sz w:val="24"/>
+          <w:szCs w:val="24"/>
+        </w:rPr>
+        <w:t xml:space="preserve">filtres environnementaux </w:t>
+      </w:r>
+      <w:r>
+        <w:rPr>
+          <w:sz w:val="24"/>
+          <w:szCs w:val="24"/>
+        </w:rPr>
+        <w:t>les plus importants dans l</w:t>
+      </w:r>
+      <w:r>
+        <w:rPr>
+          <w:sz w:val="24"/>
+          <w:szCs w:val="24"/>
+        </w:rPr>
+        <w:t xml:space="preserve">’altération des paramètres </w:t>
+      </w:r>
+      <w:r>
+        <w:rPr>
+          <w:sz w:val="24"/>
+          <w:szCs w:val="24"/>
+        </w:rPr>
+        <w:t xml:space="preserve">lombriciens </w:t>
+      </w:r>
+      <w:r>
+        <w:rPr>
+          <w:sz w:val="24"/>
+          <w:szCs w:val="24"/>
+        </w:rPr>
+        <w:t xml:space="preserve">que les propriétés du sol. </w:t>
+      </w:r>
+      <w:commentRangeStart w:id="2"/>
+      <w:r>
+        <w:rPr>
+          <w:sz w:val="24"/>
+          <w:szCs w:val="24"/>
+        </w:rPr>
+        <w:t>L</w:t>
+      </w:r>
+      <w:r>
+        <w:rPr>
+          <w:sz w:val="24"/>
+          <w:szCs w:val="24"/>
+        </w:rPr>
+        <w:t xml:space="preserve">es études </w:t>
+      </w:r>
+      <w:r>
+        <w:rPr>
+          <w:sz w:val="24"/>
+          <w:szCs w:val="24"/>
+        </w:rPr>
+        <w:t xml:space="preserve">de </w:t>
+      </w:r>
+      <w:r>
+        <w:rPr>
+          <w:sz w:val="24"/>
+          <w:szCs w:val="24"/>
+        </w:rPr>
+        <w:fldChar w:fldCharType="begin"/>
+      </w:r>
+      <w:r>
+        <w:rPr>
+          <w:sz w:val="24"/>
+          <w:szCs w:val="24"/>
+        </w:rPr>
+        <w:instrText xml:space="preserve"> ADDIN ZOTERO_ITEM CSL_CITATION {"citationID":"eRiERuni","properties":{"formattedCitation":"(Rutgers et al., 2016)","plainCitation":"(Rutgers et al., 2016)","dontUpdate":true,"noteIndex":0},"citationItems":[{"id":991,"uris":["http://zotero.org/users/7119014/items/UGD4D5CZ"],"itemData":{"id":991,"type":"article-journal","abstract":"Existing data sets on earthworm communities in Europe were collected, harmonized, collated, modelled and depicted on a soil biodiversity map. Digital Soil Mapping was applied using multiple regressions relating relatively low density earthworm community data to soil characteristics, land use, vegetation and climate factors (covariables) with a greater spatial resolution. Statistically significant relationships were used to build habitat–response models for maps depicting earthworm abundance and species diversity. While a good number of environmental predictors were significant in multiple regressions, geographical factors alone seem to be less relevant than climatic factors. Despite differing sampling protocols across the investigated European countries, land use and geological history were the most relevant factors determining the demography and diversity of the earthworms. Case studies from country-specific data sets (France, Germany, Ireland and The Netherlands) demonstrated the importance and efficiency of large databases for the detection of large spatial patterns that could be subsequently applied at smaller (local) scales.","collection-title":"Soil biodiversity and ecosystem functions across Europe: A transect covering variations in bio-geographical zones, land use and soil properties","container-title":"Applied Soil Ecology","DOI":"10.1016/j.apsoil.2015.08.015","ISSN":"0929-1393","journalAbbreviation":"Applied Soil Ecology","page":"98-111","source":"ScienceDirect","title":"Mapping earthworm communities in Europe","volume":"97","author":[{"family":"Rutgers","given":"Michiel"},{"family":"Orgiazzi","given":"Alberto"},{"family":"Gardi","given":"Ciro"},{"family":"Römbke","given":"Jörg"},{"family":"Jänsch","given":"Stephan"},{"family":"Keith","given":"Aidan M."},{"family":"Neilson","given":"Roy"},{"family":"Boag","given":"Brian"},{"family":"Schmidt","given":"Olaf"},{"family":"Murchie","given":"Archie K."},{"family":"Blackshaw","given":"Rod P."},{"family":"Pérès","given":"Guénola"},{"family":"Cluzeau","given":"Daniel"},{"family":"Guernion","given":"Muriel"},{"family":"Briones","given":"Maria J. I."},{"family":"Rodeiro","given":"Javier"},{"family":"Piñeiro","given":"Raúl"},{"family":"Cosín","given":"Darío J. Díaz"},{"family":"Sousa","given":"J. Paulo"},{"family":"Suhadolc","given":"Marjetka"},{"family":"Kos","given":"Ivan"},{"family":"Krogh","given":"Paul-Henning"},{"family":"Faber","given":"Jack H."},{"family":"Mulder","given":"Christian"},{"family":"Bogte","given":"Jaap J."},{"family":"Wijnen","given":"Harm J.","dropping-particle":"van"},{"family":"Schouten","given":"Anton J."},{"family":"Zwart","given":"Dick","dropping-particle":"de"}],"issued":{"date-parts":[["2016",1,1]]}}}],"schema":"https://github.com/citation-style-language/schema/raw/master/csl-citation.json"} </w:instrText>
+      </w:r>
+      <w:r>
+        <w:rPr>
+          <w:sz w:val="24"/>
+          <w:szCs w:val="24"/>
+        </w:rPr>
+        <w:fldChar w:fldCharType="separate"/>
+      </w:r>
+      <w:r>
+        <w:rPr>
+          <w:rFonts w:ascii="Calibri" w:hAnsi="Calibri" w:cs="Calibri"/>
+          <w:sz w:val="24"/>
+          <w:szCs w:val="24"/>
+        </w:rPr>
+        <w:t>Rutgers et al. (2016)</w:t>
+      </w:r>
+      <w:r>
+        <w:rPr>
+          <w:sz w:val="24"/>
+          <w:szCs w:val="24"/>
+        </w:rPr>
+        <w:fldChar w:fldCharType="end"/>
+      </w:r>
+      <w:r>
+        <w:rPr>
+          <w:sz w:val="24"/>
+          <w:szCs w:val="24"/>
+        </w:rPr>
+        <w:t xml:space="preserve"> et de </w:t>
+      </w:r>
+      <w:r>
+        <w:rPr>
+          <w:sz w:val="24"/>
+          <w:szCs w:val="24"/>
+        </w:rPr>
+        <w:fldChar w:fldCharType="begin"/>
+      </w:r>
+      <w:r>
+        <w:rPr>
+          <w:sz w:val="24"/>
+          <w:szCs w:val="24"/>
+        </w:rPr>
+        <w:instrText xml:space="preserve"> ADDIN ZOTERO_ITEM CSL_CITATION {"citationID":"j7ReoTh6","properties":{"formattedCitation":"(Phillips et al., 2019)","plainCitation":"(Phillips et al., 2019)","dontUpdate":true,"noteIndex":0},"citationItems":[{"id":995,"uris":["http://zotero.org/users/7119014/items/TLDEJM6M"],"itemData":{"id":995,"type":"article-journal","abstract":"Soil organisms, including earthworms, are a key component of terrestrial ecosystems. However, little is known about their diversity, their distribution, and the threats affecting them. We compiled a global dataset of sampled earthworm communities from 9212 sites in 57 countries as a basis for predicting patterns in earthworm diversity, abundance, and biomass. We found that local species richness and abundance typically peaked at mid-latitudes, displaying patterns opposite to those observed in aboveground organisms. However, high species dissimilarity across tropical locations may cause diversity across the entirety of the tropics to be higher than elsewhere. Climate variables and habitat cover were found to be more important in shaping earthworm communities than soil properties. These findings suggest that climate and habitat change may have serious implications for earthworm communities and for the functions they provide.","container-title":"Science","DOI":"10.1126/science.aax4851","issue":"6464","note":"publisher: American Association for the Advancement of Science","page":"480-485","source":"science.org (Atypon)","title":"Global distribution of earthworm diversity","volume":"366","author":[{"family":"Phillips","given":"Helen R. P."},{"family":"Guerra","given":"Carlos A."},{"family":"Bartz","given":"Marie L. C."},{"family":"Briones","given":"Maria J. I."},{"family":"Brown","given":"George"},{"family":"Crowther","given":"Thomas W."},{"family":"Ferlian","given":"Olga"},{"family":"Gongalsky","given":"Konstantin B."},{"family":"Hoogen","given":"Johan","non-dropping-particle":"van den"},{"family":"Krebs","given":"Julia"},{"family":"Orgiazzi","given":"Alberto"},{"family":"Routh","given":"Devin"},{"family":"Schwarz","given":"Benjamin"},{"family":"Bach","given":"Elizabeth M."},{"family":"Bennett","given":"Joanne M."},{"family":"Brose","given":"Ulrich"},{"family":"Decaëns","given":"Thibaud"},{"family":"König-Ries","given":"Birgitta"},{"family":"Loreau","given":"Michel"},{"family":"Mathieu","given":"Jérôme"},{"family":"Mulder","given":"Christian"},{"family":"Putten","given":"Wim H.","non-dropping-particle":"van der"},{"family":"Ramirez","given":"Kelly S."},{"family":"Rillig","given":"Matthias C."},{"family":"Russell","given":"David"},{"family":"Rutgers","given":"Michiel"},{"family":"Thakur","given":"Madhav P."},{"family":"Vries","given":"Franciska T.","non-dropping-particle":"de"},{"family":"Wall","given":"Diana H."},{"family":"Wardle","given":"David A."},{"family":"Arai","given":"Miwa"},{"family":"Ayuke","given":"Fredrick O."},{"family":"Baker","given":"Geoff H."},{"family":"Beauséjour","given":"Robin"},{"family":"Bedano","given":"José C."},{"family":"Birkhofer","given":"Klaus"},{"family":"Blanchart","given":"Eric"},{"family":"Blossey","given":"Bernd"},{"family":"Bolger","given":"Thomas"},{"family":"Bradley","given":"Robert L."},{"family":"Callaham","given":"Mac A."},{"family":"Capowiez","given":"Yvan"},{"family":"Caulfield","given":"Mark E."},{"family":"Choi","given":"Amy"},{"family":"Crotty","given":"Felicity V."},{"family":"Crumsey","given":"Jasmine M."},{"family":"Dávalos","given":"Andrea"},{"family":"Diaz Cosin","given":"Darío J."},{"family":"Dominguez","given":"Anahí"},{"family":"Duhour","given":"Andrés Esteban"},{"family":"Eekeren","given":"Nick","non-dropping-particle":"van"},{"family":"Emmerling","given":"Christoph"},{"family":"Falco","given":"Liliana B."},{"family":"Fernández","given":"Rosa"},{"family":"Fonte","given":"Steven J."},{"family":"Fragoso","given":"Carlos"},{"family":"Franco","given":"André L. C."},{"family":"Fugère","given":"Martine"},{"family":"Fusilero","given":"Abegail T."},{"family":"Gholami","given":"Shaieste"},{"family":"Gundale","given":"Michael J."},{"family":"López","given":"Mónica Gutiérrez"},{"family":"Hackenberger","given":"Davorka K."},{"family":"Hernández","given":"Luis M."},{"family":"Hishi","given":"Takuo"},{"family":"Holdsworth","given":"Andrew R."},{"family":"Holmstrup","given":"Martin"},{"family":"Hopfensperger","given":"Kristine N."},{"family":"Lwanga","given":"Esperanza Huerta"},{"family":"Huhta","given":"Veikko"},{"family":"Hurisso","given":"Tunsisa T."},{"family":"Iannone","given":"Basil V."},{"family":"Iordache","given":"Madalina"},{"family":"Joschko","given":"Monika"},{"family":"Kaneko","given":"Nobuhiro"},{"family":"Kanianska","given":"Radoslava"},{"family":"Keith","given":"Aidan M."},{"family":"Kelly","given":"Courtland A."},{"family":"Kernecker","given":"Maria L."},{"family":"Klaminder","given":"Jonatan"},{"family":"Koné","given":"Armand W."},{"family":"Kooch","given":"Yahya"},{"family":"Kukkonen","given":"Sanna T."},{"family":"Lalthanzara","given":"H."},{"family":"Lammel","given":"Daniel R."},{"family":"Lebedev","given":"Iurii M."},{"family":"Li","given":"Yiqing"},{"family":"Jesus Lidon","given":"Juan B."},{"family":"Lincoln","given":"Noa K."},{"family":"Loss","given":"Scott R."},{"family":"Marichal","given":"Raphael"},{"family":"Matula","given":"Radim"},{"family":"Moos","given":"Jan Hendrik"},{"family":"Moreno","given":"Gerardo"},{"family":"Morón-Ríos","given":"Alejandro"},{"family":"Muys","given":"Bart"},{"family":"Neirynck","given":"Johan"},{"family":"Norgrove","given":"Lindsey"},{"family":"Novo","given":"Marta"},{"family":"Nuutinen","given":"Visa"},{"family":"Nuzzo","given":"Victoria"},{"literal":"Mujeeb Rahman P"},{"family":"Pansu","given":"Johan"},{"family":"Paudel","given":"Shishir"},{"family":"Pérès","given":"Guénola"},{"family":"Pérez-Camacho","given":"Lorenzo"},{"family":"Piñeiro","given":"Raúl"},{"family":"Ponge","given":"Jean-François"},{"family":"Rashid","given":"Muhammad Imtiaz"},{"family":"Rebollo","given":"Salvador"},{"family":"Rodeiro-Iglesias","given":"Javier"},{"family":"Rodríguez","given":"Miguel Á."},{"family":"Roth","given":"Alexander M."},{"family":"Rousseau","given":"Guillaume X."},{"family":"Rozen","given":"Anna"},{"family":"Sayad","given":"Ehsan"},{"family":"Schaik","given":"Loes","non-dropping-particle":"van"},{"family":"Scharenbroch","given":"Bryant C."},{"family":"Schirrmann","given":"Michael"},{"family":"Schmidt","given":"Olaf"},{"family":"Schröder","given":"Boris"},{"family":"Seeber","given":"Julia"},{"family":"Shashkov","given":"Maxim P."},{"family":"Singh","given":"Jaswinder"},{"family":"Smith","given":"Sandy M."},{"family":"Steinwandter","given":"Michael"},{"family":"Talavera","given":"José A."},{"family":"Trigo","given":"Dolores"},{"family":"Tsukamoto","given":"Jiro"},{"family":"Valença","given":"Anne W.","non-dropping-particle":"de"},{"family":"Vanek","given":"Steven J."},{"family":"Virto","given":"Iñigo"},{"family":"Wackett","given":"Adrian A."},{"family":"Warren","given":"Matthew W."},{"family":"Wehr","given":"Nathaniel H."},{"family":"Whalen","given":"Joann K."},{"family":"Wironen","given":"Michael B."},{"family":"Wolters","given":"Volkmar"},{"family":"Zenkova","given":"Irina V."},{"family":"Zhang","given":"Weixin"},{"family":"Cameron","given":"Erin K."},{"family":"Eisenhauer","given":"Nico"}],"issued":{"date-parts":[["2019",10,25]]}}}],"schema":"https://github.com/citation-style-language/schema/raw/master/csl-citation.json"} </w:instrText>
+      </w:r>
+      <w:r>
+        <w:rPr>
+          <w:sz w:val="24"/>
+          <w:szCs w:val="24"/>
+        </w:rPr>
+        <w:fldChar w:fldCharType="separate"/>
+      </w:r>
+      <w:r>
+        <w:rPr>
+          <w:rFonts w:ascii="Calibri" w:hAnsi="Calibri" w:cs="Calibri"/>
+          <w:sz w:val="24"/>
+          <w:szCs w:val="24"/>
+        </w:rPr>
+        <w:t>Phillips et al. (2019)</w:t>
+      </w:r>
+      <w:r>
+        <w:rPr>
+          <w:sz w:val="24"/>
+          <w:szCs w:val="24"/>
+        </w:rPr>
+        <w:fldChar w:fldCharType="end"/>
+      </w:r>
+      <w:r>
+        <w:rPr>
+          <w:sz w:val="24"/>
+          <w:szCs w:val="24"/>
+        </w:rPr>
+        <w:t xml:space="preserve"> </w:t>
+      </w:r>
+      <w:r>
+        <w:rPr>
+          <w:sz w:val="24"/>
+          <w:szCs w:val="24"/>
+        </w:rPr>
+        <w:t xml:space="preserve">sont </w:t>
+      </w:r>
+      <w:r>
+        <w:rPr>
+          <w:sz w:val="24"/>
+          <w:szCs w:val="24"/>
+        </w:rPr>
+        <w:t xml:space="preserve">les </w:t>
+      </w:r>
+      <w:r>
+        <w:rPr>
+          <w:sz w:val="24"/>
+          <w:szCs w:val="24"/>
+        </w:rPr>
+        <w:t>pionniers</w:t>
+      </w:r>
+      <w:r>
+        <w:rPr>
+          <w:sz w:val="24"/>
+          <w:szCs w:val="24"/>
+        </w:rPr>
+        <w:t xml:space="preserve"> d</w:t>
+      </w:r>
+      <w:r>
+        <w:rPr>
+          <w:sz w:val="24"/>
+          <w:szCs w:val="24"/>
+        </w:rPr>
+        <w:t>ans l</w:t>
+      </w:r>
+      <w:r>
+        <w:rPr>
+          <w:sz w:val="24"/>
+          <w:szCs w:val="24"/>
+        </w:rPr>
+        <w:t>e domaine de la prédiction</w:t>
+      </w:r>
+      <w:r>
+        <w:rPr>
+          <w:sz w:val="24"/>
+          <w:szCs w:val="24"/>
+        </w:rPr>
+        <w:t xml:space="preserve"> </w:t>
+      </w:r>
+      <w:r>
+        <w:rPr>
+          <w:sz w:val="24"/>
+          <w:szCs w:val="24"/>
+        </w:rPr>
+        <w:t xml:space="preserve">des vers de terre </w:t>
+      </w:r>
+      <w:r>
+        <w:rPr>
+          <w:sz w:val="24"/>
+          <w:szCs w:val="24"/>
+        </w:rPr>
+        <w:t xml:space="preserve">et </w:t>
+      </w:r>
+      <w:r>
+        <w:rPr>
+          <w:sz w:val="24"/>
+          <w:szCs w:val="24"/>
+        </w:rPr>
+        <w:t xml:space="preserve">ils ont permis </w:t>
+      </w:r>
+      <w:r>
+        <w:rPr>
+          <w:sz w:val="24"/>
+          <w:szCs w:val="24"/>
+        </w:rPr>
+        <w:t>d’obtenir</w:t>
+      </w:r>
+      <w:r>
+        <w:rPr>
+          <w:sz w:val="24"/>
+          <w:szCs w:val="24"/>
+        </w:rPr>
+        <w:t xml:space="preserve"> </w:t>
+      </w:r>
+      <w:r>
+        <w:rPr>
+          <w:sz w:val="24"/>
+          <w:szCs w:val="24"/>
+        </w:rPr>
+        <w:t xml:space="preserve">des cartes </w:t>
+      </w:r>
+      <w:r>
+        <w:rPr>
+          <w:sz w:val="24"/>
+          <w:szCs w:val="24"/>
+        </w:rPr>
+        <w:t>de</w:t>
+      </w:r>
+      <w:r>
+        <w:rPr>
+          <w:sz w:val="24"/>
+          <w:szCs w:val="24"/>
+        </w:rPr>
+        <w:t xml:space="preserve"> l’abondance et de la richesse</w:t>
+      </w:r>
+      <w:r>
+        <w:rPr>
+          <w:sz w:val="24"/>
+          <w:szCs w:val="24"/>
+        </w:rPr>
+        <w:t xml:space="preserve"> des vers de terre </w:t>
+      </w:r>
+      <w:r>
+        <w:rPr>
+          <w:sz w:val="24"/>
+          <w:szCs w:val="24"/>
+        </w:rPr>
+        <w:t>à l'échelle continentale</w:t>
+      </w:r>
+      <w:r>
+        <w:rPr>
+          <w:sz w:val="24"/>
+          <w:szCs w:val="24"/>
+        </w:rPr>
+        <w:t xml:space="preserve"> (Europe)</w:t>
+      </w:r>
+      <w:r>
+        <w:rPr>
+          <w:sz w:val="24"/>
+          <w:szCs w:val="24"/>
+        </w:rPr>
+        <w:t xml:space="preserve"> et mondiale.</w:t>
+      </w:r>
+      <w:r>
+        <w:rPr>
+          <w:sz w:val="24"/>
+          <w:szCs w:val="24"/>
+        </w:rPr>
+        <w:t xml:space="preserve"> </w:t>
+      </w:r>
+      <w:r>
+        <w:rPr>
+          <w:sz w:val="24"/>
+          <w:szCs w:val="24"/>
+        </w:rPr>
+        <w:t>Toutefois</w:t>
+      </w:r>
+      <w:r>
+        <w:rPr>
+          <w:sz w:val="24"/>
+          <w:szCs w:val="24"/>
+        </w:rPr>
+        <w:t xml:space="preserve">, </w:t>
+      </w:r>
+      <w:r>
+        <w:rPr>
+          <w:sz w:val="24"/>
+          <w:szCs w:val="24"/>
+        </w:rPr>
+        <w:t>leurs</w:t>
+      </w:r>
+      <w:r>
+        <w:rPr>
+          <w:sz w:val="24"/>
+          <w:szCs w:val="24"/>
+        </w:rPr>
+        <w:t xml:space="preserve"> études sont limitées par l’utilisation d’un</w:t>
+      </w:r>
+      <w:r>
+        <w:rPr>
+          <w:sz w:val="24"/>
+          <w:szCs w:val="24"/>
+        </w:rPr>
+        <w:t xml:space="preserve"> seul type</w:t>
+      </w:r>
+      <w:r>
+        <w:rPr>
+          <w:sz w:val="24"/>
+          <w:szCs w:val="24"/>
+        </w:rPr>
+        <w:t xml:space="preserve"> d’algorithme</w:t>
+      </w:r>
+      <w:r>
+        <w:rPr>
+          <w:sz w:val="24"/>
+          <w:szCs w:val="24"/>
+        </w:rPr>
+        <w:t xml:space="preserve"> de modélisation</w:t>
+      </w:r>
+      <w:r>
+        <w:rPr>
+          <w:sz w:val="24"/>
+          <w:szCs w:val="24"/>
+        </w:rPr>
+        <w:t xml:space="preserve"> prédictive</w:t>
+      </w:r>
+      <w:r>
+        <w:rPr>
+          <w:sz w:val="24"/>
+          <w:szCs w:val="24"/>
+        </w:rPr>
+        <w:t> :</w:t>
+      </w:r>
+      <w:r>
+        <w:rPr>
+          <w:sz w:val="24"/>
+          <w:szCs w:val="24"/>
+        </w:rPr>
+        <w:t xml:space="preserve"> des</w:t>
+      </w:r>
+      <w:r>
+        <w:rPr>
+          <w:sz w:val="24"/>
+          <w:szCs w:val="24"/>
+        </w:rPr>
+        <w:t xml:space="preserve"> modèle</w:t>
+      </w:r>
+      <w:r>
+        <w:rPr>
+          <w:sz w:val="24"/>
+          <w:szCs w:val="24"/>
+        </w:rPr>
+        <w:t>s</w:t>
+      </w:r>
+      <w:r>
+        <w:rPr>
+          <w:sz w:val="24"/>
+          <w:szCs w:val="24"/>
+        </w:rPr>
+        <w:t xml:space="preserve"> </w:t>
+      </w:r>
+      <w:r>
+        <w:rPr>
+          <w:sz w:val="24"/>
+          <w:szCs w:val="24"/>
+        </w:rPr>
+        <w:t>linéaires</w:t>
+      </w:r>
+      <w:r>
+        <w:rPr>
+          <w:sz w:val="24"/>
+          <w:szCs w:val="24"/>
+        </w:rPr>
+        <w:t xml:space="preserve"> généralisé</w:t>
+      </w:r>
+      <w:r>
+        <w:rPr>
+          <w:sz w:val="24"/>
+          <w:szCs w:val="24"/>
+        </w:rPr>
+        <w:t>s</w:t>
+      </w:r>
+      <w:r>
+        <w:rPr>
+          <w:sz w:val="24"/>
+          <w:szCs w:val="24"/>
+        </w:rPr>
+        <w:t xml:space="preserve"> </w:t>
+      </w:r>
+      <w:r>
+        <w:rPr>
+          <w:sz w:val="24"/>
+          <w:szCs w:val="24"/>
+        </w:rPr>
+        <w:t xml:space="preserve">pour </w:t>
+      </w:r>
+      <w:r>
+        <w:rPr>
+          <w:sz w:val="24"/>
+          <w:szCs w:val="24"/>
+        </w:rPr>
+        <w:fldChar w:fldCharType="begin"/>
+      </w:r>
+      <w:r>
+        <w:rPr>
+          <w:sz w:val="24"/>
+          <w:szCs w:val="24"/>
+        </w:rPr>
+        <w:instrText xml:space="preserve"> ADDIN ZOTERO_ITEM CSL_CITATION {"citationID":"rpOrZVXG","properties":{"formattedCitation":"(Rutgers et al., 2016)","plainCitation":"(Rutgers et al., 2016)","dontUpdate":true,"noteIndex":0},"citationItems":[{"id":991,"uris":["http://zotero.org/users/7119014/items/UGD4D5CZ"],"itemData":{"id":991,"type":"article-journal","abstract":"Existing data sets on earthworm communities in Europe were collected, harmonized, collated, modelled and depicted on a soil biodiversity map. Digital Soil Mapping was applied using multiple regressions relating relatively low density earthworm community data to soil characteristics, land use, vegetation and climate factors (covariables) with a greater spatial resolution. Statistically significant relationships were used to build habitat–response models for maps depicting earthworm abundance and species diversity. While a good number of environmental predictors were significant in multiple regressions, geographical factors alone seem to be less relevant than climatic factors. Despite differing sampling protocols across the investigated European countries, land use and geological history were the most relevant factors determining the demography and diversity of the earthworms. Case studies from country-specific data sets (France, Germany, Ireland and The Netherlands) demonstrated the importance and efficiency of large databases for the detection of large spatial patterns that could be subsequently applied at smaller (local) scales.","collection-title":"Soil biodiversity and ecosystem functions across Europe: A transect covering variations in bio-geographical zones, land use and soil properties","container-title":"Applied Soil Ecology","DOI":"10.1016/j.apsoil.2015.08.015","ISSN":"0929-1393","journalAbbreviation":"Applied Soil Ecology","page":"98-111","source":"ScienceDirect","title":"Mapping earthworm communities in Europe","volume":"97","author":[{"family":"Rutgers","given":"Michiel"},{"family":"Orgiazzi","given":"Alberto"},{"family":"Gardi","given":"Ciro"},{"family":"Römbke","given":"Jörg"},{"family":"Jänsch","given":"Stephan"},{"family":"Keith","given":"Aidan M."},{"family":"Neilson","given":"Roy"},{"family":"Boag","given":"Brian"},{"family":"Schmidt","given":"Olaf"},{"family":"Murchie","given":"Archie K."},{"family":"Blackshaw","given":"Rod P."},{"family":"Pérès","given":"Guénola"},{"family":"Cluzeau","given":"Daniel"},{"family":"Guernion","given":"Muriel"},{"family":"Briones","given":"Maria J. I."},{"family":"Rodeiro","given":"Javier"},{"family":"Piñeiro","given":"Raúl"},{"family":"Cosín","given":"Darío J. Díaz"},{"family":"Sousa","given":"J. Paulo"},{"family":"Suhadolc","given":"Marjetka"},{"family":"Kos","given":"Ivan"},{"family":"Krogh","given":"Paul-Henning"},{"family":"Faber","given":"Jack H."},{"family":"Mulder","given":"Christian"},{"family":"Bogte","given":"Jaap J."},{"family":"Wijnen","given":"Harm J.","dropping-particle":"van"},{"family":"Schouten","given":"Anton J."},{"family":"Zwart","given":"Dick","dropping-particle":"de"}],"issued":{"date-parts":[["2016",1,1]]}}}],"schema":"https://github.com/citation-style-language/schema/raw/master/csl-citation.json"} </w:instrText>
+      </w:r>
+      <w:r>
+        <w:rPr>
+          <w:sz w:val="24"/>
+          <w:szCs w:val="24"/>
+        </w:rPr>
+        <w:fldChar w:fldCharType="separate"/>
+      </w:r>
+      <w:r>
+        <w:rPr>
+          <w:rFonts w:ascii="Calibri" w:hAnsi="Calibri" w:cs="Calibri"/>
+          <w:sz w:val="24"/>
+          <w:szCs w:val="24"/>
+        </w:rPr>
+        <w:t>Rutgers et al. (2016)</w:t>
+      </w:r>
+      <w:r>
+        <w:rPr>
+          <w:sz w:val="24"/>
+          <w:szCs w:val="24"/>
+        </w:rPr>
+        <w:fldChar w:fldCharType="end"/>
+      </w:r>
+      <w:r>
+        <w:rPr>
+          <w:sz w:val="24"/>
+          <w:szCs w:val="24"/>
+        </w:rPr>
+        <w:t xml:space="preserve"> </w:t>
+      </w:r>
+      <w:r>
+        <w:rPr>
+          <w:sz w:val="24"/>
+          <w:szCs w:val="24"/>
+        </w:rPr>
+        <w:t xml:space="preserve">et des </w:t>
+      </w:r>
+      <w:r>
+        <w:rPr>
+          <w:sz w:val="24"/>
+          <w:szCs w:val="24"/>
+        </w:rPr>
+        <w:t>modèles linéaires généralisés à effets mixtes</w:t>
+      </w:r>
+      <w:r>
+        <w:rPr>
+          <w:sz w:val="24"/>
+          <w:szCs w:val="24"/>
+        </w:rPr>
+        <w:t xml:space="preserve"> </w:t>
+      </w:r>
+      <w:r>
+        <w:rPr>
+          <w:sz w:val="24"/>
+          <w:szCs w:val="24"/>
+        </w:rPr>
+        <w:t xml:space="preserve">pour </w:t>
+      </w:r>
+      <w:r>
+        <w:rPr>
+          <w:sz w:val="24"/>
+          <w:szCs w:val="24"/>
+        </w:rPr>
+        <w:fldChar w:fldCharType="begin"/>
+      </w:r>
+      <w:r>
+        <w:rPr>
+          <w:sz w:val="24"/>
+          <w:szCs w:val="24"/>
+        </w:rPr>
+        <w:instrText xml:space="preserve"> ADDIN ZOTERO_ITEM CSL_CITATION {"citationID":"ZoC8SunT","properties":{"formattedCitation":"(Phillips et al., 2019)","plainCitation":"(Phillips et al., 2019)","dontUpdate":true,"noteIndex":0},"citationItems":[{"id":995,"uris":["http://zotero.org/users/7119014/items/TLDEJM6M"],"itemData":{"id":995,"type":"article-journal","abstract":"Soil organisms, including earthworms, are a key component of terrestrial ecosystems. However, little is known about their diversity, their distribution, and the threats affecting them. We compiled a global dataset of sampled earthworm communities from 9212 sites in 57 countries as a basis for predicting patterns in earthworm diversity, abundance, and biomass. We found that local species richness and abundance typically peaked at mid-latitudes, displaying patterns opposite to those observed in aboveground organisms. However, high species dissimilarity across tropical locations may cause diversity across the entirety of the tropics to be higher than elsewhere. Climate variables and habitat cover were found to be more important in shaping earthworm communities than soil properties. These findings suggest that climate and habitat change may have serious implications for earthworm communities and for the functions they provide.","container-title":"Science","DOI":"10.1126/science.aax4851","issue":"6464","note":"publisher: American Association for the Advancement of Science","page":"480-485","source":"science.org (Atypon)","title":"Global distribution of earthworm diversity","volume":"366","author":[{"family":"Phillips","given":"Helen R. P."},{"family":"Guerra","given":"Carlos A."},{"family":"Bartz","given":"Marie L. C."},{"family":"Briones","given":"Maria J. I."},{"family":"Brown","given":"George"},{"family":"Crowther","given":"Thomas W."},{"family":"Ferlian","given":"Olga"},{"family":"Gongalsky","given":"Konstantin B."},{"family":"Hoogen","given":"Johan","non-dropping-particle":"van den"},{"family":"Krebs","given":"Julia"},{"family":"Orgiazzi","given":"Alberto"},{"family":"Routh","given":"Devin"},{"family":"Schwarz","given":"Benjamin"},{"family":"Bach","given":"Elizabeth M."},{"family":"Bennett","given":"Joanne M."},{"family":"Brose","given":"Ulrich"},{"family":"Decaëns","given":"Thibaud"},{"family":"König-Ries","given":"Birgitta"},{"family":"Loreau","given":"Michel"},{"family":"Mathieu","given":"Jérôme"},{"family":"Mulder","given":"Christian"},{"family":"Putten","given":"Wim H.","non-dropping-particle":"van der"},{"family":"Ramirez","given":"Kelly S."},{"family":"Rillig","given":"Matthias C."},{"family":"Russell","given":"David"},{"family":"Rutgers","given":"Michiel"},{"family":"Thakur","given":"Madhav P."},{"family":"Vries","given":"Franciska T.","non-dropping-particle":"de"},{"family":"Wall","given":"Diana H."},{"family":"Wardle","given":"David A."},{"family":"Arai","given":"Miwa"},{"family":"Ayuke","given":"Fredrick O."},{"family":"Baker","given":"Geoff H."},{"family":"Beauséjour","given":"Robin"},{"family":"Bedano","given":"José C."},{"family":"Birkhofer","given":"Klaus"},{"family":"Blanchart","given":"Eric"},{"family":"Blossey","given":"Bernd"},{"family":"Bolger","given":"Thomas"},{"family":"Bradley","given":"Robert L."},{"family":"Callaham","given":"Mac A."},{"family":"Capowiez","given":"Yvan"},{"family":"Caulfield","given":"Mark E."},{"family":"Choi","given":"Amy"},{"family":"Crotty","given":"Felicity V."},{"family":"Crumsey","given":"Jasmine M."},{"family":"Dávalos","given":"Andrea"},{"family":"Diaz Cosin","given":"Darío J."},{"family":"Dominguez","given":"Anahí"},{"family":"Duhour","given":"Andrés Esteban"},{"family":"Eekeren","given":"Nick","non-dropping-particle":"van"},{"family":"Emmerling","given":"Christoph"},{"family":"Falco","given":"Liliana B."},{"family":"Fernández","given":"Rosa"},{"family":"Fonte","given":"Steven J."},{"family":"Fragoso","given":"Carlos"},{"family":"Franco","given":"André L. C."},{"family":"Fugère","given":"Martine"},{"family":"Fusilero","given":"Abegail T."},{"family":"Gholami","given":"Shaieste"},{"family":"Gundale","given":"Michael J."},{"family":"López","given":"Mónica Gutiérrez"},{"family":"Hackenberger","given":"Davorka K."},{"family":"Hernández","given":"Luis M."},{"family":"Hishi","given":"Takuo"},{"family":"Holdsworth","given":"Andrew R."},{"family":"Holmstrup","given":"Martin"},{"family":"Hopfensperger","given":"Kristine N."},{"family":"Lwanga","given":"Esperanza Huerta"},{"family":"Huhta","given":"Veikko"},{"family":"Hurisso","given":"Tunsisa T."},{"family":"Iannone","given":"Basil V."},{"family":"Iordache","given":"Madalina"},{"family":"Joschko","given":"Monika"},{"family":"Kaneko","given":"Nobuhiro"},{"family":"Kanianska","given":"Radoslava"},{"family":"Keith","given":"Aidan M."},{"family":"Kelly","given":"Courtland A."},{"family":"Kernecker","given":"Maria L."},{"family":"Klaminder","given":"Jonatan"},{"family":"Koné","given":"Armand W."},{"family":"Kooch","given":"Yahya"},{"family":"Kukkonen","given":"Sanna T."},{"family":"Lalthanzara","given":"H."},{"family":"Lammel","given":"Daniel R."},{"family":"Lebedev","given":"Iurii M."},{"family":"Li","given":"Yiqing"},{"family":"Jesus Lidon","given":"Juan B."},{"family":"Lincoln","given":"Noa K."},{"family":"Loss","given":"Scott R."},{"family":"Marichal","given":"Raphael"},{"family":"Matula","given":"Radim"},{"family":"Moos","given":"Jan Hendrik"},{"family":"Moreno","given":"Gerardo"},{"family":"Morón-Ríos","given":"Alejandro"},{"family":"Muys","given":"Bart"},{"family":"Neirynck","given":"Johan"},{"family":"Norgrove","given":"Lindsey"},{"family":"Novo","given":"Marta"},{"family":"Nuutinen","given":"Visa"},{"family":"Nuzzo","given":"Victoria"},{"literal":"Mujeeb Rahman P"},{"family":"Pansu","given":"Johan"},{"family":"Paudel","given":"Shishir"},{"family":"Pérès","given":"Guénola"},{"family":"Pérez-Camacho","given":"Lorenzo"},{"family":"Piñeiro","given":"Raúl"},{"family":"Ponge","given":"Jean-François"},{"family":"Rashid","given":"Muhammad Imtiaz"},{"family":"Rebollo","given":"Salvador"},{"family":"Rodeiro-Iglesias","given":"Javier"},{"family":"Rodríguez","given":"Miguel Á."},{"family":"Roth","given":"Alexander M."},{"family":"Rousseau","given":"Guillaume X."},{"family":"Rozen","given":"Anna"},{"family":"Sayad","given":"Ehsan"},{"family":"Schaik","given":"Loes","non-dropping-particle":"van"},{"family":"Scharenbroch","given":"Bryant C."},{"family":"Schirrmann","given":"Michael"},{"family":"Schmidt","given":"Olaf"},{"family":"Schröder","given":"Boris"},{"family":"Seeber","given":"Julia"},{"family":"Shashkov","given":"Maxim P."},{"family":"Singh","given":"Jaswinder"},{"family":"Smith","given":"Sandy M."},{"family":"Steinwandter","given":"Michael"},{"family":"Talavera","given":"José A."},{"family":"Trigo","given":"Dolores"},{"family":"Tsukamoto","given":"Jiro"},{"family":"Valença","given":"Anne W.","non-dropping-particle":"de"},{"family":"Vanek","given":"Steven J."},{"family":"Virto","given":"Iñigo"},{"family":"Wackett","given":"Adrian A."},{"family":"Warren","given":"Matthew W."},{"family":"Wehr","given":"Nathaniel H."},{"family":"Whalen","given":"Joann K."},{"family":"Wironen","given":"Michael B."},{"family":"Wolters","given":"Volkmar"},{"family":"Zenkova","given":"Irina V."},{"family":"Zhang","given":"Weixin"},{"family":"Cameron","given":"Erin K."},{"family":"Eisenhauer","given":"Nico"}],"issued":{"date-parts":[["2019",10,25]]}}}],"schema":"https://github.com/citation-style-language/schema/raw/master/csl-citation.json"} </w:instrText>
+      </w:r>
+      <w:r>
+        <w:rPr>
+          <w:sz w:val="24"/>
+          <w:szCs w:val="24"/>
+        </w:rPr>
+        <w:fldChar w:fldCharType="separate"/>
+      </w:r>
+      <w:r>
+        <w:rPr>
+          <w:rFonts w:ascii="Calibri" w:hAnsi="Calibri" w:cs="Calibri"/>
+          <w:sz w:val="24"/>
+          <w:szCs w:val="24"/>
+        </w:rPr>
+        <w:t>Phillips et al. (2019)</w:t>
+      </w:r>
+      <w:r>
+        <w:rPr>
+          <w:sz w:val="24"/>
+          <w:szCs w:val="24"/>
+        </w:rPr>
+        <w:fldChar w:fldCharType="end"/>
+      </w:r>
+      <w:r>
+        <w:rPr>
+          <w:sz w:val="24"/>
+          <w:szCs w:val="24"/>
+        </w:rPr>
+        <w:t>.</w:t>
+      </w:r>
+      <w:commentRangeEnd w:id="0"/>
+      <w:r>
+        <w:commentReference w:id="0"/>
+      </w:r>
+      <w:commentRangeEnd w:id="2"/>
+      <w:r>
+        <w:commentReference w:id="2"/>
+      </w:r>
+      <w:r>
+        <w:rPr>
+          <w:sz w:val="24"/>
+          <w:szCs w:val="24"/>
+        </w:rPr>
+        <w:t xml:space="preserve"> Or</w:t>
+      </w:r>
+      <w:r>
+        <w:rPr>
+          <w:sz w:val="24"/>
+          <w:szCs w:val="24"/>
+        </w:rPr>
+        <w:t>,</w:t>
+      </w:r>
+      <w:r>
+        <w:rPr>
+          <w:sz w:val="24"/>
+          <w:szCs w:val="24"/>
+        </w:rPr>
+        <w:t xml:space="preserve"> </w:t>
+      </w:r>
+      <w:r>
+        <w:rPr>
+          <w:sz w:val="24"/>
+          <w:szCs w:val="24"/>
+        </w:rPr>
+        <w:t>il ser</w:t>
+      </w:r>
+      <w:r>
+        <w:rPr>
+          <w:sz w:val="24"/>
+          <w:szCs w:val="24"/>
+        </w:rPr>
+        <w:t>ait pertine</w:t>
+      </w:r>
+      <w:r>
+        <w:rPr>
+          <w:sz w:val="24"/>
+          <w:szCs w:val="24"/>
+        </w:rPr>
+        <w:t>n</w:t>
+      </w:r>
+      <w:r>
+        <w:rPr>
+          <w:sz w:val="24"/>
+          <w:szCs w:val="24"/>
+        </w:rPr>
+        <w:t>t</w:t>
+      </w:r>
+      <w:r>
+        <w:rPr>
+          <w:sz w:val="24"/>
+          <w:szCs w:val="24"/>
+        </w:rPr>
+        <w:t xml:space="preserve"> de comparer plusieurs algorithme</w:t>
+      </w:r>
+      <w:r>
+        <w:rPr>
+          <w:sz w:val="24"/>
+          <w:szCs w:val="24"/>
+        </w:rPr>
+        <w:t>s</w:t>
+      </w:r>
+      <w:r>
+        <w:rPr>
+          <w:sz w:val="24"/>
+          <w:szCs w:val="24"/>
+        </w:rPr>
+        <w:t xml:space="preserve"> afin de trouver </w:t>
+      </w:r>
+      <w:r>
+        <w:rPr>
+          <w:sz w:val="24"/>
+          <w:szCs w:val="24"/>
+        </w:rPr>
+        <w:t xml:space="preserve">le meilleur modèle pour chaque paramètre </w:t>
+      </w:r>
+      <w:r>
+        <w:rPr>
+          <w:sz w:val="24"/>
+          <w:szCs w:val="24"/>
+        </w:rPr>
+        <w:t>des vers de terre</w:t>
+      </w:r>
+      <w:r>
+        <w:rPr>
+          <w:sz w:val="24"/>
+          <w:szCs w:val="24"/>
+        </w:rPr>
+        <w:t>. Elles sont limitées</w:t>
+      </w:r>
+      <w:r>
+        <w:rPr>
+          <w:sz w:val="24"/>
+          <w:szCs w:val="24"/>
+        </w:rPr>
+        <w:t xml:space="preserve"> aussi</w:t>
+      </w:r>
+      <w:r>
+        <w:rPr>
+          <w:sz w:val="24"/>
+          <w:szCs w:val="24"/>
+        </w:rPr>
+        <w:t xml:space="preserve"> en termes de nombre d’observations</w:t>
+      </w:r>
+      <w:r>
+        <w:rPr>
+          <w:sz w:val="24"/>
+          <w:szCs w:val="24"/>
+        </w:rPr>
+        <w:t xml:space="preserve"> et de pré</w:t>
+      </w:r>
+      <w:r>
+        <w:rPr>
+          <w:sz w:val="24"/>
+          <w:szCs w:val="24"/>
+        </w:rPr>
+        <w:t>dicteurs</w:t>
+      </w:r>
+      <w:r>
+        <w:rPr>
+          <w:sz w:val="24"/>
+          <w:szCs w:val="24"/>
+        </w:rPr>
+        <w:t>, de fiabilité des modèles avec des effets contigus aux frontières des pays, mais aussi d'incertitudes liées à l'extrapolation des cartes de résolutions. Or, lorsque les prédicteurs</w:t>
+      </w:r>
+      <w:r>
+        <w:rPr>
+          <w:sz w:val="24"/>
+          <w:szCs w:val="24"/>
+        </w:rPr>
+        <w:t xml:space="preserve"> utilisés </w:t>
+      </w:r>
+      <w:r>
+        <w:rPr>
+          <w:sz w:val="24"/>
+          <w:szCs w:val="24"/>
+        </w:rPr>
+        <w:t>lors de la création des modèles</w:t>
+      </w:r>
+      <w:r>
+        <w:rPr>
+          <w:sz w:val="24"/>
+          <w:szCs w:val="24"/>
+        </w:rPr>
+        <w:t xml:space="preserve"> ne sont pas </w:t>
+      </w:r>
+      <w:r>
+        <w:rPr>
+          <w:sz w:val="24"/>
+          <w:szCs w:val="24"/>
+        </w:rPr>
+        <w:t xml:space="preserve">précis </w:t>
+      </w:r>
+      <w:r>
+        <w:rPr>
+          <w:sz w:val="24"/>
+          <w:szCs w:val="24"/>
+        </w:rPr>
+        <w:t>dans une zone</w:t>
+      </w:r>
+      <w:r>
+        <w:rPr>
+          <w:sz w:val="24"/>
+          <w:szCs w:val="24"/>
+        </w:rPr>
+        <w:t>, les prévisions dans cette zone spécifique seront également affectées (</w:t>
+      </w:r>
+      <w:proofErr w:type="spellStart"/>
+      <w:r>
+        <w:rPr>
+          <w:sz w:val="24"/>
+          <w:szCs w:val="24"/>
+        </w:rPr>
+        <w:fldChar w:fldCharType="begin"/>
+      </w:r>
+      <w:r>
+        <w:rPr>
+          <w:sz w:val="24"/>
+          <w:szCs w:val="24"/>
+        </w:rPr>
+        <w:instrText xml:space="preserve"> ADDIN ZOTERO_ITEM CSL_CITATION {"citationID":"euDwyXKT","properties":{"formattedCitation":"(Rutgers et al., 2016)","plainCitation":"(Rutgers et al., 2016)","dontUpdate":true,"noteIndex":0},"citationItems":[{"id":991,"uris":["http://zotero.org/users/7119014/items/UGD4D5CZ"],"itemData":{"id":991,"type":"article-journal","abstract":"Existing data sets on earthworm communities in Europe were collected, harmonized, collated, modelled and depicted on a soil biodiversity map. Digital Soil Mapping was applied using multiple regressions relating relatively low density earthworm community data to soil characteristics, land use, vegetation and climate factors (covariables) with a greater spatial resolution. Statistically significant relationships were used to build habitat–response models for maps depicting earthworm abundance and species diversity. While a good number of environmental predictors were significant in multiple regressions, geographical factors alone seem to be less relevant than climatic factors. Despite differing sampling protocols across the investigated European countries, land use and geological history were the most relevant factors determining the demography and diversity of the earthworms. Case studies from country-specific data sets (France, Germany, Ireland and The Netherlands) demonstrated the importance and efficiency of large databases for the detection of large spatial patterns that could be subsequently applied at smaller (local) scales.","collection-title":"Soil biodiversity and ecosystem functions across Europe: A transect covering variations in bio-geographical zones, land use and soil properties","container-title":"Applied Soil Ecology","DOI":"10.1016/j.apsoil.2015.08.015","ISSN":"0929-1393","journalAbbreviation":"Applied Soil Ecology","page":"98-111","source":"ScienceDirect","title":"Mapping earthworm communities in Europe","volume":"97","author":[{"family":"Rutgers","given":"Michiel"},{"family":"Orgiazzi","given":"Alberto"},{"family":"Gardi","given":"Ciro"},{"family":"Römbke","given":"Jörg"},{"family":"Jänsch","given":"Stephan"},{"family":"Keith","given":"Aidan M."},{"family":"Neilson","given":"Roy"},{"family":"Boag","given":"Brian"},{"family":"Schmidt","given":"Olaf"},{"family":"Murchie","given":"Archie K."},{"family":"Blackshaw","given":"Rod P."},{"family":"Pérès","given":"Guénola"},{"family":"Cluzeau","given":"Daniel"},{"family":"Guernion","given":"Muriel"},{"family":"Briones","given":"Maria J. I."},{"family":"Rodeiro","given":"Javier"},{"family":"Piñeiro","given":"Raúl"},{"family":"Cosín","given":"Darío J. Díaz"},{"family":"Sousa","given":"J. Paulo"},{"family":"Suhadolc","given":"Marjetka"},{"family":"Kos","given":"Ivan"},{"family":"Krogh","given":"Paul-Henning"},{"family":"Faber","given":"Jack H."},{"family":"Mulder","given":"Christian"},{"family":"Bogte","given":"Jaap J."},{"family":"Wijnen","given":"Harm J.","dropping-particle":"van"},{"family":"Schouten","given":"Anton J."},{"family":"Zwart","given":"Dick","dropping-particle":"de"}],"issued":{"date-parts":[["2016",1,1]]}}}],"schema":"https://github.com/citation-style-language/schema/raw/master/csl-citation.json"} </w:instrText>
+      </w:r>
+      <w:r>
+        <w:rPr>
+          <w:sz w:val="24"/>
+          <w:szCs w:val="24"/>
+        </w:rPr>
+        <w:fldChar w:fldCharType="separate"/>
+      </w:r>
+      <w:r>
+        <w:rPr>
+          <w:rFonts w:ascii="Calibri" w:hAnsi="Calibri" w:cs="Calibri"/>
+          <w:sz w:val="24"/>
+          <w:szCs w:val="24"/>
+        </w:rPr>
         <w:t>Rutgers</w:t>
       </w:r>
-      <w:r>
-        <w:rPr>
-          <w:rFonts w:ascii="Calibri" w:hAnsi="Calibri" w:cs="Calibri"/>
-          <w:sz w:val="24"/>
-          <w:szCs w:val="24"/>
-        </w:rPr>
-        <w:t xml:space="preserve"> et al. (2016)</w:t>
+      <w:proofErr w:type="spellEnd"/>
+      <w:r>
+        <w:rPr>
+          <w:rFonts w:ascii="Calibri" w:hAnsi="Calibri" w:cs="Calibri"/>
+          <w:sz w:val="24"/>
+          <w:szCs w:val="24"/>
+        </w:rPr>
+        <w:t xml:space="preserve"> et al. 2016)</w:t>
       </w:r>
       <w:r>
         <w:rPr>
@@ -2507,98 +2992,64 @@
           <w:sz w:val="24"/>
           <w:szCs w:val="24"/>
         </w:rPr>
-        <w:t xml:space="preserve"> qui ont décrit l’abondance totale</w:t>
-      </w:r>
-      <w:r>
-        <w:rPr>
-          <w:sz w:val="24"/>
-          <w:szCs w:val="24"/>
-        </w:rPr>
-        <w:t xml:space="preserve"> et </w:t>
-      </w:r>
-      <w:r>
-        <w:rPr>
-          <w:sz w:val="24"/>
-          <w:szCs w:val="24"/>
-        </w:rPr>
-        <w:t xml:space="preserve">la richesse en espèces </w:t>
-      </w:r>
-      <w:r>
-        <w:rPr>
-          <w:sz w:val="24"/>
-          <w:szCs w:val="24"/>
-        </w:rPr>
-        <w:t>sur</w:t>
-      </w:r>
-      <w:r>
-        <w:rPr>
-          <w:sz w:val="24"/>
-          <w:szCs w:val="24"/>
-        </w:rPr>
-        <w:t xml:space="preserve"> 3 838 sites échantillonnés dans 8 pays d’Europe. Ils ont observé un gradient latitudinal inverse de l'abondance des vers de terre</w:t>
-      </w:r>
-      <w:r>
-        <w:rPr>
-          <w:sz w:val="24"/>
-          <w:szCs w:val="24"/>
-        </w:rPr>
-        <w:t xml:space="preserve">. </w:t>
-      </w:r>
-      <w:r>
-        <w:rPr>
-          <w:sz w:val="24"/>
-          <w:szCs w:val="24"/>
-        </w:rPr>
-        <w:t>De plus</w:t>
-      </w:r>
-      <w:r>
-        <w:rPr>
-          <w:sz w:val="24"/>
-          <w:szCs w:val="24"/>
-        </w:rPr>
-        <w:t xml:space="preserve">, </w:t>
-      </w:r>
-      <w:r>
-        <w:rPr>
-          <w:sz w:val="24"/>
-          <w:szCs w:val="24"/>
-        </w:rPr>
-        <w:t>leur étude montre aussi que</w:t>
-      </w:r>
-      <w:r>
-        <w:rPr>
-          <w:sz w:val="24"/>
-          <w:szCs w:val="24"/>
-        </w:rPr>
-        <w:t xml:space="preserve"> l'</w:t>
-      </w:r>
-      <w:r>
-        <w:rPr>
-          <w:sz w:val="24"/>
-          <w:szCs w:val="24"/>
-        </w:rPr>
-        <w:t>occupation du sol</w:t>
-      </w:r>
-      <w:r>
-        <w:rPr>
-          <w:sz w:val="24"/>
-          <w:szCs w:val="24"/>
-        </w:rPr>
-        <w:t xml:space="preserve">, la texture du sol, la matière organique et </w:t>
-      </w:r>
-      <w:r>
-        <w:rPr>
-          <w:sz w:val="24"/>
-          <w:szCs w:val="24"/>
-        </w:rPr>
-        <w:t>le</w:t>
-      </w:r>
-      <w:r>
-        <w:rPr>
-          <w:sz w:val="24"/>
-          <w:szCs w:val="24"/>
-        </w:rPr>
-        <w:t xml:space="preserve"> pH du sol</w:t>
+        <w:t>. De plus, les valeurs</w:t>
+      </w:r>
+      <w:r>
+        <w:rPr>
+          <w:sz w:val="24"/>
+          <w:szCs w:val="24"/>
+        </w:rPr>
+        <w:t xml:space="preserve"> de </w:t>
+      </w:r>
+      <w:r>
+        <w:rPr>
+          <w:sz w:val="24"/>
+          <w:szCs w:val="24"/>
+        </w:rPr>
+        <w:t>références</w:t>
+      </w:r>
+      <w:r>
+        <w:rPr>
+          <w:sz w:val="24"/>
+          <w:szCs w:val="24"/>
+        </w:rPr>
+        <w:t xml:space="preserve"> prédites par les modèles de </w:t>
+      </w:r>
+      <w:r>
+        <w:rPr>
+          <w:sz w:val="24"/>
+          <w:szCs w:val="24"/>
+        </w:rPr>
+        <w:fldChar w:fldCharType="begin"/>
+      </w:r>
+      <w:r>
+        <w:rPr>
+          <w:sz w:val="24"/>
+          <w:szCs w:val="24"/>
+        </w:rPr>
+        <w:instrText xml:space="preserve"> ADDIN ZOTERO_ITEM CSL_CITATION {"citationID":"UHX69Vhq","properties":{"formattedCitation":"(Rutgers et al., 2016)","plainCitation":"(Rutgers et al., 2016)","dontUpdate":true,"noteIndex":0},"citationItems":[{"id":991,"uris":["http://zotero.org/users/7119014/items/UGD4D5CZ"],"itemData":{"id":991,"type":"article-journal","abstract":"Existing data sets on earthworm communities in Europe were collected, harmonized, collated, modelled and depicted on a soil biodiversity map. Digital Soil Mapping was applied using multiple regressions relating relatively low density earthworm community data to soil characteristics, land use, vegetation and climate factors (covariables) with a greater spatial resolution. Statistically significant relationships were used to build habitat–response models for maps depicting earthworm abundance and species diversity. While a good number of environmental predictors were significant in multiple regressions, geographical factors alone seem to be less relevant than climatic factors. Despite differing sampling protocols across the investigated European countries, land use and geological history were the most relevant factors determining the demography and diversity of the earthworms. Case studies from country-specific data sets (France, Germany, Ireland and The Netherlands) demonstrated the importance and efficiency of large databases for the detection of large spatial patterns that could be subsequently applied at smaller (local) scales.","collection-title":"Soil biodiversity and ecosystem functions across Europe: A transect covering variations in bio-geographical zones, land use and soil properties","container-title":"Applied Soil Ecology","DOI":"10.1016/j.apsoil.2015.08.015","ISSN":"0929-1393","journalAbbreviation":"Applied Soil Ecology","page":"98-111","source":"ScienceDirect","title":"Mapping earthworm communities in Europe","volume":"97","author":[{"family":"Rutgers","given":"Michiel"},{"family":"Orgiazzi","given":"Alberto"},{"family":"Gardi","given":"Ciro"},{"family":"Römbke","given":"Jörg"},{"family":"Jänsch","given":"Stephan"},{"family":"Keith","given":"Aidan M."},{"family":"Neilson","given":"Roy"},{"family":"Boag","given":"Brian"},{"family":"Schmidt","given":"Olaf"},{"family":"Murchie","given":"Archie K."},{"family":"Blackshaw","given":"Rod P."},{"family":"Pérès","given":"Guénola"},{"family":"Cluzeau","given":"Daniel"},{"family":"Guernion","given":"Muriel"},{"family":"Briones","given":"Maria J. I."},{"family":"Rodeiro","given":"Javier"},{"family":"Piñeiro","given":"Raúl"},{"family":"Cosín","given":"Darío J. Díaz"},{"family":"Sousa","given":"J. Paulo"},{"family":"Suhadolc","given":"Marjetka"},{"family":"Kos","given":"Ivan"},{"family":"Krogh","given":"Paul-Henning"},{"family":"Faber","given":"Jack H."},{"family":"Mulder","given":"Christian"},{"family":"Bogte","given":"Jaap J."},{"family":"Wijnen","given":"Harm J.","dropping-particle":"van"},{"family":"Schouten","given":"Anton J."},{"family":"Zwart","given":"Dick","dropping-particle":"de"}],"issued":{"date-parts":[["2016",1,1]]}}}],"schema":"https://github.com/citation-style-language/schema/raw/master/csl-citation.json"} </w:instrText>
+      </w:r>
+      <w:r>
+        <w:rPr>
+          <w:sz w:val="24"/>
+          <w:szCs w:val="24"/>
+        </w:rPr>
+        <w:fldChar w:fldCharType="separate"/>
+      </w:r>
+      <w:r>
+        <w:rPr>
+          <w:rFonts w:ascii="Calibri" w:hAnsi="Calibri" w:cs="Calibri"/>
+          <w:sz w:val="24"/>
+          <w:szCs w:val="24"/>
+        </w:rPr>
+        <w:t>Rutgers et al. (2016)</w:t>
+      </w:r>
+      <w:r>
+        <w:rPr>
+          <w:sz w:val="24"/>
+          <w:szCs w:val="24"/>
+        </w:rPr>
+        <w:fldChar w:fldCharType="end"/>
       </w:r>
       <w:r>
         <w:rPr>
@@ -2612,6 +3063,56 @@
           <w:sz w:val="24"/>
           <w:szCs w:val="24"/>
         </w:rPr>
+        <w:t xml:space="preserve">et de </w:t>
+      </w:r>
+      <w:r>
+        <w:rPr>
+          <w:sz w:val="24"/>
+          <w:szCs w:val="24"/>
+        </w:rPr>
+        <w:fldChar w:fldCharType="begin"/>
+      </w:r>
+      <w:r>
+        <w:rPr>
+          <w:sz w:val="24"/>
+          <w:szCs w:val="24"/>
+        </w:rPr>
+        <w:instrText xml:space="preserve"> ADDIN ZOTERO_ITEM CSL_CITATION {"citationID":"RI4LlLCT","properties":{"formattedCitation":"(Phillips et al., 2019)","plainCitation":"(Phillips et al., 2019)","dontUpdate":true,"noteIndex":0},"citationItems":[{"id":995,"uris":["http://zotero.org/users/7119014/items/TLDEJM6M"],"itemData":{"id":995,"type":"article-journal","abstract":"Soil organisms, including earthworms, are a key component of terrestrial ecosystems. However, little is known about their diversity, their distribution, and the threats affecting them. We compiled a global dataset of sampled earthworm communities from 9212 sites in 57 countries as a basis for predicting patterns in earthworm diversity, abundance, and biomass. We found that local species richness and abundance typically peaked at mid-latitudes, displaying patterns opposite to those observed in aboveground organisms. However, high species dissimilarity across tropical locations may cause diversity across the entirety of the tropics to be higher than elsewhere. Climate variables and habitat cover were found to be more important in shaping earthworm communities than soil properties. These findings suggest that climate and habitat change may have serious implications for earthworm communities and for the functions they provide.","container-title":"Science","DOI":"10.1126/science.aax4851","issue":"6464","note":"publisher: American Association for the Advancement of Science","page":"480-485","source":"science.org (Atypon)","title":"Global distribution of earthworm diversity","volume":"366","author":[{"family":"Phillips","given":"Helen R. P."},{"family":"Guerra","given":"Carlos A."},{"family":"Bartz","given":"Marie L. C."},{"family":"Briones","given":"Maria J. I."},{"family":"Brown","given":"George"},{"family":"Crowther","given":"Thomas W."},{"family":"Ferlian","given":"Olga"},{"family":"Gongalsky","given":"Konstantin B."},{"family":"Hoogen","given":"Johan","non-dropping-particle":"van den"},{"family":"Krebs","given":"Julia"},{"family":"Orgiazzi","given":"Alberto"},{"family":"Routh","given":"Devin"},{"family":"Schwarz","given":"Benjamin"},{"family":"Bach","given":"Elizabeth M."},{"family":"Bennett","given":"Joanne M."},{"family":"Brose","given":"Ulrich"},{"family":"Decaëns","given":"Thibaud"},{"family":"König-Ries","given":"Birgitta"},{"family":"Loreau","given":"Michel"},{"family":"Mathieu","given":"Jérôme"},{"family":"Mulder","given":"Christian"},{"family":"Putten","given":"Wim H.","non-dropping-particle":"van der"},{"family":"Ramirez","given":"Kelly S."},{"family":"Rillig","given":"Matthias C."},{"family":"Russell","given":"David"},{"family":"Rutgers","given":"Michiel"},{"family":"Thakur","given":"Madhav P."},{"family":"Vries","given":"Franciska T.","non-dropping-particle":"de"},{"family":"Wall","given":"Diana H."},{"family":"Wardle","given":"David A."},{"family":"Arai","given":"Miwa"},{"family":"Ayuke","given":"Fredrick O."},{"family":"Baker","given":"Geoff H."},{"family":"Beauséjour","given":"Robin"},{"family":"Bedano","given":"José C."},{"family":"Birkhofer","given":"Klaus"},{"family":"Blanchart","given":"Eric"},{"family":"Blossey","given":"Bernd"},{"family":"Bolger","given":"Thomas"},{"family":"Bradley","given":"Robert L."},{"family":"Callaham","given":"Mac A."},{"family":"Capowiez","given":"Yvan"},{"family":"Caulfield","given":"Mark E."},{"family":"Choi","given":"Amy"},{"family":"Crotty","given":"Felicity V."},{"family":"Crumsey","given":"Jasmine M."},{"family":"Dávalos","given":"Andrea"},{"family":"Diaz Cosin","given":"Darío J."},{"family":"Dominguez","given":"Anahí"},{"family":"Duhour","given":"Andrés Esteban"},{"family":"Eekeren","given":"Nick","non-dropping-particle":"van"},{"family":"Emmerling","given":"Christoph"},{"family":"Falco","given":"Liliana B."},{"family":"Fernández","given":"Rosa"},{"family":"Fonte","given":"Steven J."},{"family":"Fragoso","given":"Carlos"},{"family":"Franco","given":"André L. C."},{"family":"Fugère","given":"Martine"},{"family":"Fusilero","given":"Abegail T."},{"family":"Gholami","given":"Shaieste"},{"family":"Gundale","given":"Michael J."},{"family":"López","given":"Mónica Gutiérrez"},{"family":"Hackenberger","given":"Davorka K."},{"family":"Hernández","given":"Luis M."},{"family":"Hishi","given":"Takuo"},{"family":"Holdsworth","given":"Andrew R."},{"family":"Holmstrup","given":"Martin"},{"family":"Hopfensperger","given":"Kristine N."},{"family":"Lwanga","given":"Esperanza Huerta"},{"family":"Huhta","given":"Veikko"},{"family":"Hurisso","given":"Tunsisa T."},{"family":"Iannone","given":"Basil V."},{"family":"Iordache","given":"Madalina"},{"family":"Joschko","given":"Monika"},{"family":"Kaneko","given":"Nobuhiro"},{"family":"Kanianska","given":"Radoslava"},{"family":"Keith","given":"Aidan M."},{"family":"Kelly","given":"Courtland A."},{"family":"Kernecker","given":"Maria L."},{"family":"Klaminder","given":"Jonatan"},{"family":"Koné","given":"Armand W."},{"family":"Kooch","given":"Yahya"},{"family":"Kukkonen","given":"Sanna T."},{"family":"Lalthanzara","given":"H."},{"family":"Lammel","given":"Daniel R."},{"family":"Lebedev","given":"Iurii M."},{"family":"Li","given":"Yiqing"},{"family":"Jesus Lidon","given":"Juan B."},{"family":"Lincoln","given":"Noa K."},{"family":"Loss","given":"Scott R."},{"family":"Marichal","given":"Raphael"},{"family":"Matula","given":"Radim"},{"family":"Moos","given":"Jan Hendrik"},{"family":"Moreno","given":"Gerardo"},{"family":"Morón-Ríos","given":"Alejandro"},{"family":"Muys","given":"Bart"},{"family":"Neirynck","given":"Johan"},{"family":"Norgrove","given":"Lindsey"},{"family":"Novo","given":"Marta"},{"family":"Nuutinen","given":"Visa"},{"family":"Nuzzo","given":"Victoria"},{"literal":"Mujeeb Rahman P"},{"family":"Pansu","given":"Johan"},{"family":"Paudel","given":"Shishir"},{"family":"Pérès","given":"Guénola"},{"family":"Pérez-Camacho","given":"Lorenzo"},{"family":"Piñeiro","given":"Raúl"},{"family":"Ponge","given":"Jean-François"},{"family":"Rashid","given":"Muhammad Imtiaz"},{"family":"Rebollo","given":"Salvador"},{"family":"Rodeiro-Iglesias","given":"Javier"},{"family":"Rodríguez","given":"Miguel Á."},{"family":"Roth","given":"Alexander M."},{"family":"Rousseau","given":"Guillaume X."},{"family":"Rozen","given":"Anna"},{"family":"Sayad","given":"Ehsan"},{"family":"Schaik","given":"Loes","non-dropping-particle":"van"},{"family":"Scharenbroch","given":"Bryant C."},{"family":"Schirrmann","given":"Michael"},{"family":"Schmidt","given":"Olaf"},{"family":"Schröder","given":"Boris"},{"family":"Seeber","given":"Julia"},{"family":"Shashkov","given":"Maxim P."},{"family":"Singh","given":"Jaswinder"},{"family":"Smith","given":"Sandy M."},{"family":"Steinwandter","given":"Michael"},{"family":"Talavera","given":"José A."},{"family":"Trigo","given":"Dolores"},{"family":"Tsukamoto","given":"Jiro"},{"family":"Valença","given":"Anne W.","non-dropping-particle":"de"},{"family":"Vanek","given":"Steven J."},{"family":"Virto","given":"Iñigo"},{"family":"Wackett","given":"Adrian A."},{"family":"Warren","given":"Matthew W."},{"family":"Wehr","given":"Nathaniel H."},{"family":"Whalen","given":"Joann K."},{"family":"Wironen","given":"Michael B."},{"family":"Wolters","given":"Volkmar"},{"family":"Zenkova","given":"Irina V."},{"family":"Zhang","given":"Weixin"},{"family":"Cameron","given":"Erin K."},{"family":"Eisenhauer","given":"Nico"}],"issued":{"date-parts":[["2019",10,25]]}}}],"schema":"https://github.com/citation-style-language/schema/raw/master/csl-citation.json"} </w:instrText>
+      </w:r>
+      <w:r>
+        <w:rPr>
+          <w:sz w:val="24"/>
+          <w:szCs w:val="24"/>
+        </w:rPr>
+        <w:fldChar w:fldCharType="separate"/>
+      </w:r>
+      <w:r>
+        <w:rPr>
+          <w:rFonts w:ascii="Calibri" w:hAnsi="Calibri" w:cs="Calibri"/>
+          <w:sz w:val="24"/>
+          <w:szCs w:val="24"/>
+        </w:rPr>
+        <w:t>Phillips et al. (2019)</w:t>
+      </w:r>
+      <w:r>
+        <w:rPr>
+          <w:sz w:val="24"/>
+          <w:szCs w:val="24"/>
+        </w:rPr>
+        <w:fldChar w:fldCharType="end"/>
+      </w:r>
+      <w:r>
+        <w:rPr>
+          <w:sz w:val="24"/>
+          <w:szCs w:val="24"/>
+        </w:rPr>
+        <w:t xml:space="preserve"> </w:t>
+      </w:r>
+      <w:r>
+        <w:rPr>
+          <w:sz w:val="24"/>
+          <w:szCs w:val="24"/>
+        </w:rPr>
         <w:t xml:space="preserve">sont </w:t>
       </w:r>
       <w:r>
@@ -2619,91 +3120,35 @@
           <w:sz w:val="24"/>
           <w:szCs w:val="24"/>
         </w:rPr>
-        <w:t>l</w:t>
-      </w:r>
-      <w:r>
-        <w:rPr>
-          <w:sz w:val="24"/>
-          <w:szCs w:val="24"/>
-        </w:rPr>
-        <w:t xml:space="preserve">es facteurs </w:t>
-      </w:r>
-      <w:r>
-        <w:rPr>
-          <w:sz w:val="24"/>
-          <w:szCs w:val="24"/>
-        </w:rPr>
-        <w:t>qui</w:t>
-      </w:r>
-      <w:r>
-        <w:rPr>
-          <w:sz w:val="24"/>
-          <w:szCs w:val="24"/>
-        </w:rPr>
-        <w:t xml:space="preserve"> affecte</w:t>
-      </w:r>
-      <w:r>
-        <w:rPr>
-          <w:sz w:val="24"/>
-          <w:szCs w:val="24"/>
-        </w:rPr>
-        <w:t>nt</w:t>
-      </w:r>
-      <w:r>
-        <w:rPr>
-          <w:sz w:val="24"/>
-          <w:szCs w:val="24"/>
-        </w:rPr>
-        <w:t xml:space="preserve"> plus</w:t>
-      </w:r>
-      <w:r>
-        <w:rPr>
-          <w:sz w:val="24"/>
-          <w:szCs w:val="24"/>
-        </w:rPr>
-        <w:t xml:space="preserve"> </w:t>
-      </w:r>
-      <w:r>
-        <w:rPr>
-          <w:sz w:val="24"/>
-          <w:szCs w:val="24"/>
-        </w:rPr>
-        <w:t>les vers de terre</w:t>
-      </w:r>
-      <w:r>
-        <w:rPr>
-          <w:sz w:val="24"/>
-          <w:szCs w:val="24"/>
-        </w:rPr>
-        <w:t>. Ces résult</w:t>
-      </w:r>
-      <w:r>
-        <w:rPr>
-          <w:sz w:val="24"/>
-          <w:szCs w:val="24"/>
-        </w:rPr>
-        <w:t>ats sont en accord avec ceux trouvé</w:t>
-      </w:r>
-      <w:r>
-        <w:rPr>
-          <w:sz w:val="24"/>
-          <w:szCs w:val="24"/>
-        </w:rPr>
-        <w:t>s</w:t>
-      </w:r>
-      <w:r>
-        <w:rPr>
-          <w:sz w:val="24"/>
-          <w:szCs w:val="24"/>
-        </w:rPr>
-        <w:t xml:space="preserve"> par</w:t>
-      </w:r>
-      <w:r>
-        <w:rPr>
-          <w:sz w:val="24"/>
-          <w:szCs w:val="24"/>
-        </w:rPr>
-        <w:t xml:space="preserve"> </w:t>
+        <w:t>diff</w:t>
+      </w:r>
+      <w:r>
+        <w:rPr>
+          <w:sz w:val="24"/>
+          <w:szCs w:val="24"/>
+        </w:rPr>
+        <w:t>é</w:t>
+      </w:r>
+      <w:r>
+        <w:rPr>
+          <w:sz w:val="24"/>
+          <w:szCs w:val="24"/>
+        </w:rPr>
+        <w:t>rent</w:t>
+      </w:r>
+      <w:r>
+        <w:rPr>
+          <w:sz w:val="24"/>
+          <w:szCs w:val="24"/>
+        </w:rPr>
+        <w:t xml:space="preserve">s </w:t>
+      </w:r>
+      <w:r>
+        <w:rPr>
+          <w:sz w:val="24"/>
+          <w:szCs w:val="24"/>
+        </w:rPr>
+        <w:t xml:space="preserve">des valeurs observées sur le terrain en France par </w:t>
       </w:r>
       <w:r>
         <w:rPr>
@@ -2717,7 +3162,7 @@
           <w:sz w:val="24"/>
           <w:szCs w:val="24"/>
         </w:rPr>
-        <w:instrText xml:space="preserve"> ADDIN ZOTERO_ITEM CSL_CITATION {"citationID":"GaRcD9ej","properties":{"formattedCitation":"(J\\uc0\\u228{}nsch et al., 2013; Phillips et al., 2019)","plainCitation":"(Jänsch et al., 2013; Phillips et al., 2019)","noteIndex":0},"citationItems":[{"id":1077,"uris":["http://zotero.org/users/7119014/items/5AH94JMA"],"itemData":{"id":1077,"type":"paper-conference","abstract":"Within a project aiming to improve the preconditions for the protection of the habitat function of soils in Germany, the database Bo-Info was established, in which soil-biological data from permanent soil monitoring sites of several German states as well as from the literature was compiled. Soil-biological data on the occurrence and abundance of earthworms were analysed with respect to their distribution and relation to site (habitat type, land use) and soil properties (pH, texture, organic matter). Reliable data for earthworms were available from 294 sites. In total, 32 species (all species known to occur in Germany) were present in the database, 10 of which were very common. Ecological preferences regarding land use, pH, soil organic matter (SOM) and texture were derived for these 10 species. The occurrence of earthworms at the species and ecological-group level is determined by land use and soil pH value and less by soil texture. A clear distinction between epigeic species on the one hand and endogeic and anecic species on the other hand was found regarding SOM. Earthworm communities of habitat types representing the four major land use types (grassland, crop sites, deciduous and coniferous forests) clearly differed. Using three examples from different land use forms, typical species could be identified at the next sub-division level of habitat types, provided a sufficient number of data was available. As a result, qualitative expectation (= reference) values (species richness and composition) are proposed for the most important habitat types (e.g. different types of crop sites, grassland and coniferous forests). Due to their ecological relevance, the use of earthworms for soil biological site classification and assessment is recommended.","source":"Semantic Scholar","title":"State of knowledge of earthworm communities in German soils as a basis for biological soil quality assessment","URL":"https://www.semanticscholar.org/paper/State-of-knowledge-of-earthworm-communities-in-as-a-J%C3%A4nsch-Steffens/22a7f6ce3ab00bb65b914a6c0f4d9cea7b6518bd","author":[{"family":"Jänsch","given":"S."},{"family":"Steffens","given":"L."},{"family":"Höfer","given":"H."},{"family":"Horak","given":"F."},{"family":"Roß-Nickoll","given":"M."},{"family":"Russell","given":"D."},{"family":"Burkhardt","given":"U."},{"family":"Toschki","given":"A."},{"family":"Römbke","given":"J."}],"accessed":{"date-parts":[["2024",1,25]]},"issued":{"date-parts":[["2013"]]}}},{"id":995,"uris":["http://zotero.org/users/7119014/items/TLDEJM6M"],"itemData":{"id":995,"type":"article-journal","abstract":"Soil organisms, including earthworms, are a key component of terrestrial ecosystems. However, little is known about their diversity, their distribution, and the threats affecting them. We compiled a global dataset of sampled earthworm communities from 9212 sites in 57 countries as a basis for predicting patterns in earthworm diversity, abundance, and biomass. We found that local species richness and abundance typically peaked at mid-latitudes, displaying patterns opposite to those observed in aboveground organisms. However, high species dissimilarity across tropical locations may cause diversity across the entirety of the tropics to be higher than elsewhere. Climate variables and habitat cover were found to be more important in shaping earthworm communities than soil properties. These findings suggest that climate and habitat change may have serious implications for earthworm communities and for the functions they provide.","container-title":"Science","DOI":"10.1126/science.aax4851","issue":"6464","note":"publisher: American Association for the Advancement of Science","page":"480-485","source":"science.org (Atypon)","title":"Global distribution of earthworm diversity","volume":"366","author":[{"family":"Phillips","given":"Helen R. P."},{"family":"Guerra","given":"Carlos A."},{"family":"Bartz","given":"Marie L. C."},{"family":"Briones","given":"Maria J. I."},{"family":"Brown","given":"George"},{"family":"Crowther","given":"Thomas W."},{"family":"Ferlian","given":"Olga"},{"family":"Gongalsky","given":"Konstantin B."},{"family":"Hoogen","given":"Johan","non-dropping-particle":"van den"},{"family":"Krebs","given":"Julia"},{"family":"Orgiazzi","given":"Alberto"},{"family":"Routh","given":"Devin"},{"family":"Schwarz","given":"Benjamin"},{"family":"Bach","given":"Elizabeth M."},{"family":"Bennett","given":"Joanne M."},{"family":"Brose","given":"Ulrich"},{"family":"Decaëns","given":"Thibaud"},{"family":"König-Ries","given":"Birgitta"},{"family":"Loreau","given":"Michel"},{"family":"Mathieu","given":"Jérôme"},{"family":"Mulder","given":"Christian"},{"family":"Putten","given":"Wim H.","non-dropping-particle":"van der"},{"family":"Ramirez","given":"Kelly S."},{"family":"Rillig","given":"Matthias C."},{"family":"Russell","given":"David"},{"family":"Rutgers","given":"Michiel"},{"family":"Thakur","given":"Madhav P."},{"family":"Vries","given":"Franciska T.","non-dropping-particle":"de"},{"family":"Wall","given":"Diana H."},{"family":"Wardle","given":"David A."},{"family":"Arai","given":"Miwa"},{"family":"Ayuke","given":"Fredrick O."},{"family":"Baker","given":"Geoff H."},{"family":"Beauséjour","given":"Robin"},{"family":"Bedano","given":"José C."},{"family":"Birkhofer","given":"Klaus"},{"family":"Blanchart","given":"Eric"},{"family":"Blossey","given":"Bernd"},{"family":"Bolger","given":"Thomas"},{"family":"Bradley","given":"Robert L."},{"family":"Callaham","given":"Mac A."},{"family":"Capowiez","given":"Yvan"},{"family":"Caulfield","given":"Mark E."},{"family":"Choi","given":"Amy"},{"family":"Crotty","given":"Felicity V."},{"family":"Crumsey","given":"Jasmine M."},{"family":"Dávalos","given":"Andrea"},{"family":"Diaz Cosin","given":"Darío J."},{"family":"Dominguez","given":"Anahí"},{"family":"Duhour","given":"Andrés Esteban"},{"family":"Eekeren","given":"Nick","non-dropping-particle":"van"},{"family":"Emmerling","given":"Christoph"},{"family":"Falco","given":"Liliana B."},{"family":"Fernández","given":"Rosa"},{"family":"Fonte","given":"Steven J."},{"family":"Fragoso","given":"Carlos"},{"family":"Franco","given":"André L. C."},{"family":"Fugère","given":"Martine"},{"family":"Fusilero","given":"Abegail T."},{"family":"Gholami","given":"Shaieste"},{"family":"Gundale","given":"Michael J."},{"family":"López","given":"Mónica Gutiérrez"},{"family":"Hackenberger","given":"Davorka K."},{"family":"Hernández","given":"Luis M."},{"family":"Hishi","given":"Takuo"},{"family":"Holdsworth","given":"Andrew R."},{"family":"Holmstrup","given":"Martin"},{"family":"Hopfensperger","given":"Kristine N."},{"family":"Lwanga","given":"Esperanza Huerta"},{"family":"Huhta","given":"Veikko"},{"family":"Hurisso","given":"Tunsisa T."},{"family":"Iannone","given":"Basil V."},{"family":"Iordache","given":"Madalina"},{"family":"Joschko","given":"Monika"},{"family":"Kaneko","given":"Nobuhiro"},{"family":"Kanianska","given":"Radoslava"},{"family":"Keith","given":"Aidan M."},{"family":"Kelly","given":"Courtland A."},{"family":"Kernecker","given":"Maria L."},{"family":"Klaminder","given":"Jonatan"},{"family":"Koné","given":"Armand W."},{"family":"Kooch","given":"Yahya"},{"family":"Kukkonen","given":"Sanna T."},{"family":"Lalthanzara","given":"H."},{"family":"Lammel","given":"Daniel R."},{"family":"Lebedev","given":"Iurii M."},{"family":"Li","given":"Yiqing"},{"family":"Jesus Lidon","given":"Juan B."},{"family":"Lincoln","given":"Noa K."},{"family":"Loss","given":"Scott R."},{"family":"Marichal","given":"Raphael"},{"family":"Matula","given":"Radim"},{"family":"Moos","given":"Jan Hendrik"},{"family":"Moreno","given":"Gerardo"},{"family":"Morón-Ríos","given":"Alejandro"},{"family":"Muys","given":"Bart"},{"family":"Neirynck","given":"Johan"},{"family":"Norgrove","given":"Lindsey"},{"family":"Novo","given":"Marta"},{"family":"Nuutinen","given":"Visa"},{"family":"Nuzzo","given":"Victoria"},{"literal":"Mujeeb Rahman P"},{"family":"Pansu","given":"Johan"},{"family":"Paudel","given":"Shishir"},{"family":"Pérès","given":"Guénola"},{"family":"Pérez-Camacho","given":"Lorenzo"},{"family":"Piñeiro","given":"Raúl"},{"family":"Ponge","given":"Jean-François"},{"family":"Rashid","given":"Muhammad Imtiaz"},{"family":"Rebollo","given":"Salvador"},{"family":"Rodeiro-Iglesias","given":"Javier"},{"family":"Rodríguez","given":"Miguel Á."},{"family":"Roth","given":"Alexander M."},{"family":"Rousseau","given":"Guillaume X."},{"family":"Rozen","given":"Anna"},{"family":"Sayad","given":"Ehsan"},{"family":"Schaik","given":"Loes","non-dropping-particle":"van"},{"family":"Scharenbroch","given":"Bryant C."},{"family":"Schirrmann","given":"Michael"},{"family":"Schmidt","given":"Olaf"},{"family":"Schröder","given":"Boris"},{"family":"Seeber","given":"Julia"},{"family":"Shashkov","given":"Maxim P."},{"family":"Singh","given":"Jaswinder"},{"family":"Smith","given":"Sandy M."},{"family":"Steinwandter","given":"Michael"},{"family":"Talavera","given":"José A."},{"family":"Trigo","given":"Dolores"},{"family":"Tsukamoto","given":"Jiro"},{"family":"Valença","given":"Anne W.","non-dropping-particle":"de"},{"family":"Vanek","given":"Steven J."},{"family":"Virto","given":"Iñigo"},{"family":"Wackett","given":"Adrian A."},{"family":"Warren","given":"Matthew W."},{"family":"Wehr","given":"Nathaniel H."},{"family":"Whalen","given":"Joann K."},{"family":"Wironen","given":"Michael B."},{"family":"Wolters","given":"Volkmar"},{"family":"Zenkova","given":"Irina V."},{"family":"Zhang","given":"Weixin"},{"family":"Cameron","given":"Erin K."},{"family":"Eisenhauer","given":"Nico"}],"issued":{"date-parts":[["2019",10,25]]}}}],"schema":"https://github.com/citation-style-language/schema/raw/master/csl-citation.json"} </w:instrText>
+        <w:instrText xml:space="preserve"> ADDIN ZOTERO_ITEM CSL_CITATION {"citationID":"tfqC9JlD","properties":{"formattedCitation":"(Cluzeau et al., 2012)","plainCitation":"(Cluzeau et al., 2012)","noteIndex":0},"citationItems":[{"id":193,"uris":["http://zotero.org/users/7119014/items/6QHJKIT5"],"itemData":{"id":193,"type":"article-journal","abstract":"The French programme Réseau de Mesures de la Qualité des Sols – Biodiversité was carried out at a regional scale (Brittany, west part of France) i) to produce a first statement regarding soil biodiversity, ii) to identify bioindicators of anthropic constraints, and iii) to determine baseline values for several biological groups depending on land uses. In this study, 109 monitoring sites were investigated using a systematic framework (a 16 km × 16 km regular grid). Six biological groups were studied within four major categories, i.e., macrofauna (all soil macro-invertebrate taxa and earthworms), mesofauna (Acari and Collembola), microfauna (nematodes), and micro-organisms (microbial biomass and functional genes). The abundances of earthworms, nematodes, Acari and the bacterial community (assessed by their encoded 16S rRNA) as well as microbial biomass and earthworm species richness discriminate land uses (crops from meadows from forests). Macro-invertebrate abundance, Collembola abundance and richness, and nematode richness are only relevant for the discrimination of agricultural practices (e.g., management system or fertilisation intensity). Most of the soil biological groups (except Collembola) exhibit lower values of abundance and community richness in croplands than in meadows. This programme allows us to set up a first reference database for soil biological data for France covering microflora and fauna. This substantial reference database will be used to calibrate future research results and to develop management baseline values for stakeholders to assess the status of soil biodiversity under several policies, e.g., the Common Agricultural Policy, Soil Framework Directive, EU and national biodiversity strategies, and policies related to contaminated land management. Therefore it should assist stakeholders in the choice of good agricultural practices.","collection-title":"Bioindication in Soil Ecosystems","container-title":"European Journal of Soil Biology","DOI":"10.1016/j.ejsobi.2011.11.003","ISSN":"1164-5563","journalAbbreviation":"European Journal of Soil Biology","language":"en","page":"63-72","source":"ScienceDirect","title":"Integration of biodiversity in soil quality monitoring: Baselines for microbial and soil fauna parameters for different land-use types","title-short":"Integration of biodiversity in soil quality monitoring","volume":"49","author":[{"family":"Cluzeau","given":"D."},{"family":"Guernion","given":"M."},{"family":"Chaussod","given":"R."},{"family":"Martin-Laurent","given":"F."},{"family":"Villenave","given":"C."},{"family":"Cortet","given":"J."},{"family":"Ruiz-Camacho","given":"N."},{"family":"Pernin","given":"C."},{"family":"Mateille","given":"T."},{"family":"Philippot","given":"L."},{"family":"Bellido","given":"A."},{"family":"Rougé","given":"L."},{"family":"Arrouays","given":"D."},{"family":"Bispo","given":"A."},{"family":"Pérès","given":"G."}],"issued":{"date-parts":[["2012",3,1]]}}}],"schema":"https://github.com/citation-style-language/schema/raw/master/csl-citation.json"} </w:instrText>
       </w:r>
       <w:r>
         <w:rPr>
@@ -2729,7 +3174,14 @@
       <w:r>
         <w:rPr>
           <w:rFonts w:ascii="Calibri" w:hAnsi="Calibri" w:cs="Calibri"/>
-          <w:kern w:val="0"/>
+          <w:sz w:val="24"/>
+          <w:szCs w:val="24"/>
+        </w:rPr>
+        <w:t xml:space="preserve">Cluzeau et al. </w:t>
+      </w:r>
+      <w:r>
+        <w:rPr>
+          <w:rFonts w:ascii="Calibri" w:hAnsi="Calibri" w:cs="Calibri"/>
           <w:sz w:val="24"/>
           <w:szCs w:val="24"/>
         </w:rPr>
@@ -2738,38 +3190,10 @@
       <w:r>
         <w:rPr>
           <w:rFonts w:ascii="Calibri" w:hAnsi="Calibri" w:cs="Calibri"/>
-          <w:kern w:val="0"/>
-          <w:sz w:val="24"/>
-          <w:szCs w:val="24"/>
-        </w:rPr>
-        <w:t>Jänsch</w:t>
-      </w:r>
-      <w:r>
-        <w:rPr>
-          <w:rFonts w:ascii="Calibri" w:hAnsi="Calibri" w:cs="Calibri"/>
-          <w:kern w:val="0"/>
-          <w:sz w:val="24"/>
-          <w:szCs w:val="24"/>
-        </w:rPr>
-        <w:t xml:space="preserve"> et al., </w:t>
-      </w:r>
-      <w:r>
-        <w:rPr>
-          <w:rFonts w:ascii="Calibri" w:hAnsi="Calibri" w:cs="Calibri"/>
-          <w:kern w:val="0"/>
-          <w:sz w:val="24"/>
-          <w:szCs w:val="24"/>
-        </w:rPr>
-        <w:t>2013;</w:t>
-      </w:r>
-      <w:r>
-        <w:rPr>
-          <w:rFonts w:ascii="Calibri" w:hAnsi="Calibri" w:cs="Calibri"/>
-          <w:kern w:val="0"/>
-          <w:sz w:val="24"/>
-          <w:szCs w:val="24"/>
-        </w:rPr>
-        <w:t xml:space="preserve"> Phillips et al., 2019)</w:t>
+          <w:sz w:val="24"/>
+          <w:szCs w:val="24"/>
+        </w:rPr>
+        <w:t>2012)</w:t>
       </w:r>
       <w:r>
         <w:rPr>
@@ -2783,1174 +3207,14 @@
           <w:sz w:val="24"/>
           <w:szCs w:val="24"/>
         </w:rPr>
-        <w:t xml:space="preserve">. </w:t>
-      </w:r>
-      <w:r>
-        <w:rPr>
-          <w:sz w:val="24"/>
-          <w:szCs w:val="24"/>
-        </w:rPr>
-        <w:t>R</w:t>
-      </w:r>
-      <w:r>
-        <w:rPr>
-          <w:sz w:val="24"/>
-          <w:szCs w:val="24"/>
-        </w:rPr>
-        <w:t xml:space="preserve">écemment, </w:t>
-      </w:r>
-      <w:r>
-        <w:rPr>
-          <w:sz w:val="24"/>
-          <w:szCs w:val="24"/>
-        </w:rPr>
-        <w:t xml:space="preserve">une autre </w:t>
-      </w:r>
-      <w:r>
-        <w:rPr>
-          <w:sz w:val="24"/>
-          <w:szCs w:val="24"/>
-        </w:rPr>
-        <w:t xml:space="preserve">étude réalisée par </w:t>
-      </w:r>
-      <w:r>
-        <w:rPr>
-          <w:sz w:val="24"/>
-          <w:szCs w:val="24"/>
-        </w:rPr>
-        <w:fldChar w:fldCharType="begin"/>
-      </w:r>
-      <w:r>
-        <w:rPr>
-          <w:sz w:val="24"/>
-          <w:szCs w:val="24"/>
-        </w:rPr>
-        <w:instrText xml:space="preserve"> ADDIN ZOTERO_ITEM CSL_CITATION {"citationID":"yTL7XPzT","properties":{"formattedCitation":"(Phillips et al., 2019)","plainCitation":"(Phillips et al., 2019)","dontUpdate":true,"noteIndex":0},"citationItems":[{"id":995,"uris":["http://zotero.org/users/7119014/items/TLDEJM6M"],"itemData":{"id":995,"type":"article-journal","abstract":"Soil organisms, including earthworms, are a key component of terrestrial ecosystems. However, little is known about their diversity, their distribution, and the threats affecting them. We compiled a global dataset of sampled earthworm communities from 9212 sites in 57 countries as a basis for predicting patterns in earthworm diversity, abundance, and biomass. We found that local species richness and abundance typically peaked at mid-latitudes, displaying patterns opposite to those observed in aboveground organisms. However, high species dissimilarity across tropical locations may cause diversity across the entirety of the tropics to be higher than elsewhere. Climate variables and habitat cover were found to be more important in shaping earthworm communities than soil properties. These findings suggest that climate and habitat change may have serious implications for earthworm communities and for the functions they provide.","container-title":"Science","DOI":"10.1126/science.aax4851","issue":"6464","note":"publisher: American Association for the Advancement of Science","page":"480-485","source":"science.org (Atypon)","title":"Global distribution of earthworm diversity","volume":"366","author":[{"family":"Phillips","given":"Helen R. P."},{"family":"Guerra","given":"Carlos A."},{"family":"Bartz","given":"Marie L. C."},{"family":"Briones","given":"Maria J. I."},{"family":"Brown","given":"George"},{"family":"Crowther","given":"Thomas W."},{"family":"Ferlian","given":"Olga"},{"family":"Gongalsky","given":"Konstantin B."},{"family":"Hoogen","given":"Johan","non-dropping-particle":"van den"},{"family":"Krebs","given":"Julia"},{"family":"Orgiazzi","given":"Alberto"},{"family":"Routh","given":"Devin"},{"family":"Schwarz","given":"Benjamin"},{"family":"Bach","given":"Elizabeth M."},{"family":"Bennett","given":"Joanne M."},{"family":"Brose","given":"Ulrich"},{"family":"Decaëns","given":"Thibaud"},{"family":"König-Ries","given":"Birgitta"},{"family":"Loreau","given":"Michel"},{"family":"Mathieu","given":"Jérôme"},{"family":"Mulder","given":"Christian"},{"family":"Putten","given":"Wim H.","non-dropping-particle":"van der"},{"family":"Ramirez","given":"Kelly S."},{"family":"Rillig","given":"Matthias C."},{"family":"Russell","given":"David"},{"family":"Rutgers","given":"Michiel"},{"family":"Thakur","given":"Madhav P."},{"family":"Vries","given":"Franciska T.","non-dropping-particle":"de"},{"family":"Wall","given":"Diana H."},{"family":"Wardle","given":"David A."},{"family":"Arai","given":"Miwa"},{"family":"Ayuke","given":"Fredrick O."},{"family":"Baker","given":"Geoff H."},{"family":"Beauséjour","given":"Robin"},{"family":"Bedano","given":"José C."},{"family":"Birkhofer","given":"Klaus"},{"family":"Blanchart","given":"Eric"},{"family":"Blossey","given":"Bernd"},{"family":"Bolger","given":"Thomas"},{"family":"Bradley","given":"Robert L."},{"family":"Callaham","given":"Mac A."},{"family":"Capowiez","given":"Yvan"},{"family":"Caulfield","given":"Mark E."},{"family":"Choi","given":"Amy"},{"family":"Crotty","given":"Felicity V."},{"family":"Crumsey","given":"Jasmine M."},{"family":"Dávalos","given":"Andrea"},{"family":"Diaz Cosin","given":"Darío J."},{"family":"Dominguez","given":"Anahí"},{"family":"Duhour","given":"Andrés Esteban"},{"family":"Eekeren","given":"Nick","non-dropping-particle":"van"},{"family":"Emmerling","given":"Christoph"},{"family":"Falco","given":"Liliana B."},{"family":"Fernández","given":"Rosa"},{"family":"Fonte","given":"Steven J."},{"family":"Fragoso","given":"Carlos"},{"family":"Franco","given":"André L. C."},{"family":"Fugère","given":"Martine"},{"family":"Fusilero","given":"Abegail T."},{"family":"Gholami","given":"Shaieste"},{"family":"Gundale","given":"Michael J."},{"family":"López","given":"Mónica Gutiérrez"},{"family":"Hackenberger","given":"Davorka K."},{"family":"Hernández","given":"Luis M."},{"family":"Hishi","given":"Takuo"},{"family":"Holdsworth","given":"Andrew R."},{"family":"Holmstrup","given":"Martin"},{"family":"Hopfensperger","given":"Kristine N."},{"family":"Lwanga","given":"Esperanza Huerta"},{"family":"Huhta","given":"Veikko"},{"family":"Hurisso","given":"Tunsisa T."},{"family":"Iannone","given":"Basil V."},{"family":"Iordache","given":"Madalina"},{"family":"Joschko","given":"Monika"},{"family":"Kaneko","given":"Nobuhiro"},{"family":"Kanianska","given":"Radoslava"},{"family":"Keith","given":"Aidan M."},{"family":"Kelly","given":"Courtland A."},{"family":"Kernecker","given":"Maria L."},{"family":"Klaminder","given":"Jonatan"},{"family":"Koné","given":"Armand W."},{"family":"Kooch","given":"Yahya"},{"family":"Kukkonen","given":"Sanna T."},{"family":"Lalthanzara","given":"H."},{"family":"Lammel","given":"Daniel R."},{"family":"Lebedev","given":"Iurii M."},{"family":"Li","given":"Yiqing"},{"family":"Jesus Lidon","given":"Juan B."},{"family":"Lincoln","given":"Noa K."},{"family":"Loss","given":"Scott R."},{"family":"Marichal","given":"Raphael"},{"family":"Matula","given":"Radim"},{"family":"Moos","given":"Jan Hendrik"},{"family":"Moreno","given":"Gerardo"},{"family":"Morón-Ríos","given":"Alejandro"},{"family":"Muys","given":"Bart"},{"family":"Neirynck","given":"Johan"},{"family":"Norgrove","given":"Lindsey"},{"family":"Novo","given":"Marta"},{"family":"Nuutinen","given":"Visa"},{"family":"Nuzzo","given":"Victoria"},{"literal":"Mujeeb Rahman P"},{"family":"Pansu","given":"Johan"},{"family":"Paudel","given":"Shishir"},{"family":"Pérès","given":"Guénola"},{"family":"Pérez-Camacho","given":"Lorenzo"},{"family":"Piñeiro","given":"Raúl"},{"family":"Ponge","given":"Jean-François"},{"family":"Rashid","given":"Muhammad Imtiaz"},{"family":"Rebollo","given":"Salvador"},{"family":"Rodeiro-Iglesias","given":"Javier"},{"family":"Rodríguez","given":"Miguel Á."},{"family":"Roth","given":"Alexander M."},{"family":"Rousseau","given":"Guillaume X."},{"family":"Rozen","given":"Anna"},{"family":"Sayad","given":"Ehsan"},{"family":"Schaik","given":"Loes","non-dropping-particle":"van"},{"family":"Scharenbroch","given":"Bryant C."},{"family":"Schirrmann","given":"Michael"},{"family":"Schmidt","given":"Olaf"},{"family":"Schröder","given":"Boris"},{"family":"Seeber","given":"Julia"},{"family":"Shashkov","given":"Maxim P."},{"family":"Singh","given":"Jaswinder"},{"family":"Smith","given":"Sandy M."},{"family":"Steinwandter","given":"Michael"},{"family":"Talavera","given":"José A."},{"family":"Trigo","given":"Dolores"},{"family":"Tsukamoto","given":"Jiro"},{"family":"Valença","given":"Anne W.","non-dropping-particle":"de"},{"family":"Vanek","given":"Steven J."},{"family":"Virto","given":"Iñigo"},{"family":"Wackett","given":"Adrian A."},{"family":"Warren","given":"Matthew W."},{"family":"Wehr","given":"Nathaniel H."},{"family":"Whalen","given":"Joann K."},{"family":"Wironen","given":"Michael B."},{"family":"Wolters","given":"Volkmar"},{"family":"Zenkova","given":"Irina V."},{"family":"Zhang","given":"Weixin"},{"family":"Cameron","given":"Erin K."},{"family":"Eisenhauer","given":"Nico"}],"issued":{"date-parts":[["2019",10,25]]}}}],"schema":"https://github.com/citation-style-language/schema/raw/master/csl-citation.json"} </w:instrText>
-      </w:r>
-      <w:r>
-        <w:rPr>
-          <w:sz w:val="24"/>
-          <w:szCs w:val="24"/>
-        </w:rPr>
-        <w:fldChar w:fldCharType="separate"/>
-      </w:r>
-      <w:commentRangeStart w:id="244797602"/>
-      <w:r>
-        <w:rPr>
-          <w:rFonts w:ascii="Calibri" w:hAnsi="Calibri" w:cs="Calibri"/>
-          <w:sz w:val="24"/>
-          <w:szCs w:val="24"/>
-        </w:rPr>
-        <w:t xml:space="preserve">Phillips et al. </w:t>
-      </w:r>
-      <w:r>
-        <w:rPr>
-          <w:rFonts w:ascii="Calibri" w:hAnsi="Calibri" w:cs="Calibri"/>
-          <w:sz w:val="24"/>
-          <w:szCs w:val="24"/>
-        </w:rPr>
-        <w:t>(</w:t>
-      </w:r>
-      <w:r>
-        <w:rPr>
-          <w:rFonts w:ascii="Calibri" w:hAnsi="Calibri" w:cs="Calibri"/>
-          <w:sz w:val="24"/>
-          <w:szCs w:val="24"/>
-        </w:rPr>
-        <w:t>2019)</w:t>
-      </w:r>
-      <w:r>
-        <w:rPr>
-          <w:sz w:val="24"/>
-          <w:szCs w:val="24"/>
-        </w:rPr>
-        <w:fldChar w:fldCharType="end"/>
-      </w:r>
-      <w:r>
-        <w:rPr>
-          <w:sz w:val="24"/>
-          <w:szCs w:val="24"/>
-        </w:rPr>
-        <w:t xml:space="preserve"> </w:t>
-      </w:r>
-      <w:commentRangeEnd w:id="244797602"/>
-      <w:r>
-        <w:rPr>
-          <w:rStyle w:val="CommentReference"/>
-        </w:rPr>
-        <w:commentReference w:id="244797602"/>
-      </w:r>
-      <w:r>
-        <w:rPr>
-          <w:sz w:val="24"/>
-          <w:szCs w:val="24"/>
-        </w:rPr>
-        <w:t xml:space="preserve">à l'échelle mondiale </w:t>
-      </w:r>
-      <w:r>
-        <w:rPr>
-          <w:sz w:val="24"/>
-          <w:szCs w:val="24"/>
-        </w:rPr>
-        <w:t xml:space="preserve">a démontré que les </w:t>
-      </w:r>
-      <w:r>
-        <w:rPr>
-          <w:sz w:val="24"/>
-          <w:szCs w:val="24"/>
-        </w:rPr>
-        <w:t xml:space="preserve">facteurs </w:t>
-      </w:r>
-      <w:r>
-        <w:rPr>
-          <w:sz w:val="24"/>
-          <w:szCs w:val="24"/>
-        </w:rPr>
-        <w:t>climatiques et l</w:t>
-      </w:r>
-      <w:r>
-        <w:rPr>
-          <w:sz w:val="24"/>
-          <w:szCs w:val="24"/>
-        </w:rPr>
-        <w:t>e type</w:t>
-      </w:r>
-      <w:r>
-        <w:rPr>
-          <w:sz w:val="24"/>
-          <w:szCs w:val="24"/>
-        </w:rPr>
-        <w:t xml:space="preserve"> </w:t>
-      </w:r>
-      <w:r>
-        <w:rPr>
-          <w:sz w:val="24"/>
-          <w:szCs w:val="24"/>
-        </w:rPr>
-        <w:t>d’</w:t>
-      </w:r>
-      <w:r>
-        <w:rPr>
-          <w:sz w:val="24"/>
-          <w:szCs w:val="24"/>
-        </w:rPr>
-        <w:t xml:space="preserve">habitat </w:t>
-      </w:r>
-      <w:r>
-        <w:rPr>
-          <w:sz w:val="24"/>
-          <w:szCs w:val="24"/>
-        </w:rPr>
-        <w:t xml:space="preserve">sont </w:t>
-      </w:r>
-      <w:r>
-        <w:rPr>
-          <w:sz w:val="24"/>
-          <w:szCs w:val="24"/>
-        </w:rPr>
-        <w:t xml:space="preserve">les </w:t>
-      </w:r>
-      <w:r>
-        <w:rPr>
-          <w:sz w:val="24"/>
-          <w:szCs w:val="24"/>
-        </w:rPr>
-        <w:t xml:space="preserve">filtres environnementaux </w:t>
-      </w:r>
-      <w:r>
-        <w:rPr>
-          <w:sz w:val="24"/>
-          <w:szCs w:val="24"/>
-        </w:rPr>
-        <w:t>les plus importants dans l</w:t>
-      </w:r>
-      <w:r>
-        <w:rPr>
-          <w:sz w:val="24"/>
-          <w:szCs w:val="24"/>
-        </w:rPr>
-        <w:t xml:space="preserve">’altération des paramètres </w:t>
-      </w:r>
-      <w:r>
-        <w:rPr>
-          <w:sz w:val="24"/>
-          <w:szCs w:val="24"/>
-        </w:rPr>
-        <w:t xml:space="preserve">lombriciens </w:t>
-      </w:r>
-      <w:r>
-        <w:rPr>
-          <w:sz w:val="24"/>
-          <w:szCs w:val="24"/>
-        </w:rPr>
-        <w:t xml:space="preserve">que les propriétés du sol. </w:t>
-      </w:r>
-      <w:commentRangeStart w:id="1241204455"/>
-      <w:r>
-        <w:rPr>
-          <w:sz w:val="24"/>
-          <w:szCs w:val="24"/>
-        </w:rPr>
-        <w:t>L</w:t>
-      </w:r>
-      <w:r>
-        <w:rPr>
-          <w:sz w:val="24"/>
-          <w:szCs w:val="24"/>
-        </w:rPr>
-        <w:t xml:space="preserve">es études </w:t>
-      </w:r>
-      <w:r>
-        <w:rPr>
-          <w:sz w:val="24"/>
-          <w:szCs w:val="24"/>
-        </w:rPr>
-        <w:t xml:space="preserve">de </w:t>
-      </w:r>
-      <w:r>
-        <w:rPr>
-          <w:sz w:val="24"/>
-          <w:szCs w:val="24"/>
-        </w:rPr>
-        <w:fldChar w:fldCharType="begin"/>
-      </w:r>
-      <w:r>
-        <w:rPr>
-          <w:sz w:val="24"/>
-          <w:szCs w:val="24"/>
-        </w:rPr>
-        <w:instrText xml:space="preserve"> ADDIN ZOTERO_ITEM CSL_CITATION {"citationID":"eRiERuni","properties":{"formattedCitation":"(Rutgers et al., 2016)","plainCitation":"(Rutgers et al., 2016)","dontUpdate":true,"noteIndex":0},"citationItems":[{"id":991,"uris":["http://zotero.org/users/7119014/items/UGD4D5CZ"],"itemData":{"id":991,"type":"article-journal","abstract":"Existing data sets on earthworm communities in Europe were collected, harmonized, collated, modelled and depicted on a soil biodiversity map. Digital Soil Mapping was applied using multiple regressions relating relatively low density earthworm community data to soil characteristics, land use, vegetation and climate factors (covariables) with a greater spatial resolution. Statistically significant relationships were used to build habitat–response models for maps depicting earthworm abundance and species diversity. While a good number of environmental predictors were significant in multiple regressions, geographical factors alone seem to be less relevant than climatic factors. Despite differing sampling protocols across the investigated European countries, land use and geological history were the most relevant factors determining the demography and diversity of the earthworms. Case studies from country-specific data sets (France, Germany, Ireland and The Netherlands) demonstrated the importance and efficiency of large databases for the detection of large spatial patterns that could be subsequently applied at smaller (local) scales.","collection-title":"Soil biodiversity and ecosystem functions across Europe: A transect covering variations in bio-geographical zones, land use and soil properties","container-title":"Applied Soil Ecology","DOI":"10.1016/j.apsoil.2015.08.015","ISSN":"0929-1393","journalAbbreviation":"Applied Soil Ecology","page":"98-111","source":"ScienceDirect","title":"Mapping earthworm communities in Europe","volume":"97","author":[{"family":"Rutgers","given":"Michiel"},{"family":"Orgiazzi","given":"Alberto"},{"family":"Gardi","given":"Ciro"},{"family":"Römbke","given":"Jörg"},{"family":"Jänsch","given":"Stephan"},{"family":"Keith","given":"Aidan M."},{"family":"Neilson","given":"Roy"},{"family":"Boag","given":"Brian"},{"family":"Schmidt","given":"Olaf"},{"family":"Murchie","given":"Archie K."},{"family":"Blackshaw","given":"Rod P."},{"family":"Pérès","given":"Guénola"},{"family":"Cluzeau","given":"Daniel"},{"family":"Guernion","given":"Muriel"},{"family":"Briones","given":"Maria J. I."},{"family":"Rodeiro","given":"Javier"},{"family":"Piñeiro","given":"Raúl"},{"family":"Cosín","given":"Darío J. Díaz"},{"family":"Sousa","given":"J. Paulo"},{"family":"Suhadolc","given":"Marjetka"},{"family":"Kos","given":"Ivan"},{"family":"Krogh","given":"Paul-Henning"},{"family":"Faber","given":"Jack H."},{"family":"Mulder","given":"Christian"},{"family":"Bogte","given":"Jaap J."},{"family":"Wijnen","given":"Harm J.","dropping-particle":"van"},{"family":"Schouten","given":"Anton J."},{"family":"Zwart","given":"Dick","dropping-particle":"de"}],"issued":{"date-parts":[["2016",1,1]]}}}],"schema":"https://github.com/citation-style-language/schema/raw/master/csl-citation.json"} </w:instrText>
-      </w:r>
-      <w:r>
-        <w:rPr>
-          <w:sz w:val="24"/>
-          <w:szCs w:val="24"/>
-        </w:rPr>
-        <w:fldChar w:fldCharType="separate"/>
-      </w:r>
-      <w:r>
-        <w:rPr>
-          <w:rFonts w:ascii="Calibri" w:hAnsi="Calibri" w:cs="Calibri"/>
-          <w:sz w:val="24"/>
-          <w:szCs w:val="24"/>
-        </w:rPr>
-        <w:t>Rutgers</w:t>
-      </w:r>
-      <w:r>
-        <w:rPr>
-          <w:rFonts w:ascii="Calibri" w:hAnsi="Calibri" w:cs="Calibri"/>
-          <w:sz w:val="24"/>
-          <w:szCs w:val="24"/>
-        </w:rPr>
-        <w:t xml:space="preserve"> et al. (2016)</w:t>
-      </w:r>
-      <w:r>
-        <w:rPr>
-          <w:sz w:val="24"/>
-          <w:szCs w:val="24"/>
-        </w:rPr>
-        <w:fldChar w:fldCharType="end"/>
-      </w:r>
-      <w:r>
-        <w:rPr>
-          <w:sz w:val="24"/>
-          <w:szCs w:val="24"/>
-        </w:rPr>
-        <w:t xml:space="preserve"> et de </w:t>
-      </w:r>
-      <w:r>
-        <w:rPr>
-          <w:sz w:val="24"/>
-          <w:szCs w:val="24"/>
-        </w:rPr>
-        <w:fldChar w:fldCharType="begin"/>
-      </w:r>
-      <w:r>
-        <w:rPr>
-          <w:sz w:val="24"/>
-          <w:szCs w:val="24"/>
-        </w:rPr>
-        <w:instrText xml:space="preserve"> ADDIN ZOTERO_ITEM CSL_CITATION {"citationID":"j7ReoTh6","properties":{"formattedCitation":"(Phillips et al., 2019)","plainCitation":"(Phillips et al., 2019)","dontUpdate":true,"noteIndex":0},"citationItems":[{"id":995,"uris":["http://zotero.org/users/7119014/items/TLDEJM6M"],"itemData":{"id":995,"type":"article-journal","abstract":"Soil organisms, including earthworms, are a key component of terrestrial ecosystems. However, little is known about their diversity, their distribution, and the threats affecting them. We compiled a global dataset of sampled earthworm communities from 9212 sites in 57 countries as a basis for predicting patterns in earthworm diversity, abundance, and biomass. We found that local species richness and abundance typically peaked at mid-latitudes, displaying patterns opposite to those observed in aboveground organisms. However, high species dissimilarity across tropical locations may cause diversity across the entirety of the tropics to be higher than elsewhere. Climate variables and habitat cover were found to be more important in shaping earthworm communities than soil properties. These findings suggest that climate and habitat change may have serious implications for earthworm communities and for the functions they provide.","container-title":"Science","DOI":"10.1126/science.aax4851","issue":"6464","note":"publisher: American Association for the Advancement of Science","page":"480-485","source":"science.org (Atypon)","title":"Global distribution of earthworm diversity","volume":"366","author":[{"family":"Phillips","given":"Helen R. P."},{"family":"Guerra","given":"Carlos A."},{"family":"Bartz","given":"Marie L. C."},{"family":"Briones","given":"Maria J. I."},{"family":"Brown","given":"George"},{"family":"Crowther","given":"Thomas W."},{"family":"Ferlian","given":"Olga"},{"family":"Gongalsky","given":"Konstantin B."},{"family":"Hoogen","given":"Johan","non-dropping-particle":"van den"},{"family":"Krebs","given":"Julia"},{"family":"Orgiazzi","given":"Alberto"},{"family":"Routh","given":"Devin"},{"family":"Schwarz","given":"Benjamin"},{"family":"Bach","given":"Elizabeth M."},{"family":"Bennett","given":"Joanne M."},{"family":"Brose","given":"Ulrich"},{"family":"Decaëns","given":"Thibaud"},{"family":"König-Ries","given":"Birgitta"},{"family":"Loreau","given":"Michel"},{"family":"Mathieu","given":"Jérôme"},{"family":"Mulder","given":"Christian"},{"family":"Putten","given":"Wim H.","non-dropping-particle":"van der"},{"family":"Ramirez","given":"Kelly S."},{"family":"Rillig","given":"Matthias C."},{"family":"Russell","given":"David"},{"family":"Rutgers","given":"Michiel"},{"family":"Thakur","given":"Madhav P."},{"family":"Vries","given":"Franciska T.","non-dropping-particle":"de"},{"family":"Wall","given":"Diana H."},{"family":"Wardle","given":"David A."},{"family":"Arai","given":"Miwa"},{"family":"Ayuke","given":"Fredrick O."},{"family":"Baker","given":"Geoff H."},{"family":"Beauséjour","given":"Robin"},{"family":"Bedano","given":"José C."},{"family":"Birkhofer","given":"Klaus"},{"family":"Blanchart","given":"Eric"},{"family":"Blossey","given":"Bernd"},{"family":"Bolger","given":"Thomas"},{"family":"Bradley","given":"Robert L."},{"family":"Callaham","given":"Mac A."},{"family":"Capowiez","given":"Yvan"},{"family":"Caulfield","given":"Mark E."},{"family":"Choi","given":"Amy"},{"family":"Crotty","given":"Felicity V."},{"family":"Crumsey","given":"Jasmine M."},{"family":"Dávalos","given":"Andrea"},{"family":"Diaz Cosin","given":"Darío J."},{"family":"Dominguez","given":"Anahí"},{"family":"Duhour","given":"Andrés Esteban"},{"family":"Eekeren","given":"Nick","non-dropping-particle":"van"},{"family":"Emmerling","given":"Christoph"},{"family":"Falco","given":"Liliana B."},{"family":"Fernández","given":"Rosa"},{"family":"Fonte","given":"Steven J."},{"family":"Fragoso","given":"Carlos"},{"family":"Franco","given":"André L. C."},{"family":"Fugère","given":"Martine"},{"family":"Fusilero","given":"Abegail T."},{"family":"Gholami","given":"Shaieste"},{"family":"Gundale","given":"Michael J."},{"family":"López","given":"Mónica Gutiérrez"},{"family":"Hackenberger","given":"Davorka K."},{"family":"Hernández","given":"Luis M."},{"family":"Hishi","given":"Takuo"},{"family":"Holdsworth","given":"Andrew R."},{"family":"Holmstrup","given":"Martin"},{"family":"Hopfensperger","given":"Kristine N."},{"family":"Lwanga","given":"Esperanza Huerta"},{"family":"Huhta","given":"Veikko"},{"family":"Hurisso","given":"Tunsisa T."},{"family":"Iannone","given":"Basil V."},{"family":"Iordache","given":"Madalina"},{"family":"Joschko","given":"Monika"},{"family":"Kaneko","given":"Nobuhiro"},{"family":"Kanianska","given":"Radoslava"},{"family":"Keith","given":"Aidan M."},{"family":"Kelly","given":"Courtland A."},{"family":"Kernecker","given":"Maria L."},{"family":"Klaminder","given":"Jonatan"},{"family":"Koné","given":"Armand W."},{"family":"Kooch","given":"Yahya"},{"family":"Kukkonen","given":"Sanna T."},{"family":"Lalthanzara","given":"H."},{"family":"Lammel","given":"Daniel R."},{"family":"Lebedev","given":"Iurii M."},{"family":"Li","given":"Yiqing"},{"family":"Jesus Lidon","given":"Juan B."},{"family":"Lincoln","given":"Noa K."},{"family":"Loss","given":"Scott R."},{"family":"Marichal","given":"Raphael"},{"family":"Matula","given":"Radim"},{"family":"Moos","given":"Jan Hendrik"},{"family":"Moreno","given":"Gerardo"},{"family":"Morón-Ríos","given":"Alejandro"},{"family":"Muys","given":"Bart"},{"family":"Neirynck","given":"Johan"},{"family":"Norgrove","given":"Lindsey"},{"family":"Novo","given":"Marta"},{"family":"Nuutinen","given":"Visa"},{"family":"Nuzzo","given":"Victoria"},{"literal":"Mujeeb Rahman P"},{"family":"Pansu","given":"Johan"},{"family":"Paudel","given":"Shishir"},{"family":"Pérès","given":"Guénola"},{"family":"Pérez-Camacho","given":"Lorenzo"},{"family":"Piñeiro","given":"Raúl"},{"family":"Ponge","given":"Jean-François"},{"family":"Rashid","given":"Muhammad Imtiaz"},{"family":"Rebollo","given":"Salvador"},{"family":"Rodeiro-Iglesias","given":"Javier"},{"family":"Rodríguez","given":"Miguel Á."},{"family":"Roth","given":"Alexander M."},{"family":"Rousseau","given":"Guillaume X."},{"family":"Rozen","given":"Anna"},{"family":"Sayad","given":"Ehsan"},{"family":"Schaik","given":"Loes","non-dropping-particle":"van"},{"family":"Scharenbroch","given":"Bryant C."},{"family":"Schirrmann","given":"Michael"},{"family":"Schmidt","given":"Olaf"},{"family":"Schröder","given":"Boris"},{"family":"Seeber","given":"Julia"},{"family":"Shashkov","given":"Maxim P."},{"family":"Singh","given":"Jaswinder"},{"family":"Smith","given":"Sandy M."},{"family":"Steinwandter","given":"Michael"},{"family":"Talavera","given":"José A."},{"family":"Trigo","given":"Dolores"},{"family":"Tsukamoto","given":"Jiro"},{"family":"Valença","given":"Anne W.","non-dropping-particle":"de"},{"family":"Vanek","given":"Steven J."},{"family":"Virto","given":"Iñigo"},{"family":"Wackett","given":"Adrian A."},{"family":"Warren","given":"Matthew W."},{"family":"Wehr","given":"Nathaniel H."},{"family":"Whalen","given":"Joann K."},{"family":"Wironen","given":"Michael B."},{"family":"Wolters","given":"Volkmar"},{"family":"Zenkova","given":"Irina V."},{"family":"Zhang","given":"Weixin"},{"family":"Cameron","given":"Erin K."},{"family":"Eisenhauer","given":"Nico"}],"issued":{"date-parts":[["2019",10,25]]}}}],"schema":"https://github.com/citation-style-language/schema/raw/master/csl-citation.json"} </w:instrText>
-      </w:r>
-      <w:r>
-        <w:rPr>
-          <w:sz w:val="24"/>
-          <w:szCs w:val="24"/>
-        </w:rPr>
-        <w:fldChar w:fldCharType="separate"/>
-      </w:r>
-      <w:r>
-        <w:rPr>
-          <w:rFonts w:ascii="Calibri" w:hAnsi="Calibri" w:cs="Calibri"/>
-          <w:sz w:val="24"/>
-          <w:szCs w:val="24"/>
-        </w:rPr>
-        <w:t>Phillips et al. (2019)</w:t>
-      </w:r>
-      <w:r>
-        <w:rPr>
-          <w:sz w:val="24"/>
-          <w:szCs w:val="24"/>
-        </w:rPr>
-        <w:fldChar w:fldCharType="end"/>
-      </w:r>
-      <w:r>
-        <w:rPr>
-          <w:sz w:val="24"/>
-          <w:szCs w:val="24"/>
-        </w:rPr>
-        <w:t xml:space="preserve"> </w:t>
-      </w:r>
-      <w:r>
-        <w:rPr>
-          <w:sz w:val="24"/>
-          <w:szCs w:val="24"/>
-        </w:rPr>
-        <w:t xml:space="preserve">sont </w:t>
-      </w:r>
-      <w:r>
-        <w:rPr>
-          <w:sz w:val="24"/>
-          <w:szCs w:val="24"/>
-        </w:rPr>
-        <w:t xml:space="preserve">les </w:t>
-      </w:r>
-      <w:r>
-        <w:rPr>
-          <w:sz w:val="24"/>
-          <w:szCs w:val="24"/>
-        </w:rPr>
-        <w:t>pionniers</w:t>
-      </w:r>
-      <w:r>
-        <w:rPr>
-          <w:sz w:val="24"/>
-          <w:szCs w:val="24"/>
-        </w:rPr>
-        <w:t xml:space="preserve"> d</w:t>
-      </w:r>
-      <w:r>
-        <w:rPr>
-          <w:sz w:val="24"/>
-          <w:szCs w:val="24"/>
-        </w:rPr>
-        <w:t>ans l</w:t>
-      </w:r>
-      <w:r>
-        <w:rPr>
-          <w:sz w:val="24"/>
-          <w:szCs w:val="24"/>
-        </w:rPr>
-        <w:t>e domaine de la prédiction</w:t>
-      </w:r>
-      <w:r>
-        <w:rPr>
-          <w:sz w:val="24"/>
-          <w:szCs w:val="24"/>
-        </w:rPr>
-        <w:t xml:space="preserve"> </w:t>
-      </w:r>
-      <w:r>
-        <w:rPr>
-          <w:sz w:val="24"/>
-          <w:szCs w:val="24"/>
-        </w:rPr>
-        <w:t xml:space="preserve">des vers de terre </w:t>
-      </w:r>
-      <w:r>
-        <w:rPr>
-          <w:sz w:val="24"/>
-          <w:szCs w:val="24"/>
-        </w:rPr>
-        <w:t xml:space="preserve">et </w:t>
-      </w:r>
-      <w:r>
-        <w:rPr>
-          <w:sz w:val="24"/>
-          <w:szCs w:val="24"/>
-        </w:rPr>
-        <w:t xml:space="preserve">ils ont permis </w:t>
-      </w:r>
-      <w:r>
-        <w:rPr>
-          <w:sz w:val="24"/>
-          <w:szCs w:val="24"/>
-        </w:rPr>
-        <w:t>d’obtenir</w:t>
-      </w:r>
-      <w:r>
-        <w:rPr>
-          <w:sz w:val="24"/>
-          <w:szCs w:val="24"/>
-        </w:rPr>
-        <w:t xml:space="preserve"> </w:t>
-      </w:r>
-      <w:r>
-        <w:rPr>
-          <w:sz w:val="24"/>
-          <w:szCs w:val="24"/>
-        </w:rPr>
-        <w:t xml:space="preserve">des cartes </w:t>
-      </w:r>
-      <w:r>
-        <w:rPr>
-          <w:sz w:val="24"/>
-          <w:szCs w:val="24"/>
-        </w:rPr>
-        <w:t>de</w:t>
-      </w:r>
-      <w:r>
-        <w:rPr>
-          <w:sz w:val="24"/>
-          <w:szCs w:val="24"/>
-        </w:rPr>
-        <w:t xml:space="preserve"> l’abondance et de la richesse</w:t>
-      </w:r>
-      <w:r>
-        <w:rPr>
-          <w:sz w:val="24"/>
-          <w:szCs w:val="24"/>
-        </w:rPr>
-        <w:t xml:space="preserve"> des vers de terre </w:t>
-      </w:r>
-      <w:r>
-        <w:rPr>
-          <w:sz w:val="24"/>
-          <w:szCs w:val="24"/>
-        </w:rPr>
-        <w:t>à l'échelle continentale</w:t>
-      </w:r>
-      <w:r>
-        <w:rPr>
-          <w:sz w:val="24"/>
-          <w:szCs w:val="24"/>
-        </w:rPr>
-        <w:t xml:space="preserve"> (Europe)</w:t>
-      </w:r>
-      <w:r>
-        <w:rPr>
-          <w:sz w:val="24"/>
-          <w:szCs w:val="24"/>
-        </w:rPr>
-        <w:t xml:space="preserve"> et mondiale.</w:t>
-      </w:r>
-      <w:r>
-        <w:rPr>
-          <w:sz w:val="24"/>
-          <w:szCs w:val="24"/>
-        </w:rPr>
-        <w:t xml:space="preserve"> </w:t>
-      </w:r>
-      <w:r>
-        <w:rPr>
-          <w:sz w:val="24"/>
-          <w:szCs w:val="24"/>
-        </w:rPr>
-        <w:t>Toutefois</w:t>
-      </w:r>
-      <w:r>
-        <w:rPr>
-          <w:sz w:val="24"/>
-          <w:szCs w:val="24"/>
-        </w:rPr>
-        <w:t xml:space="preserve">, </w:t>
-      </w:r>
-      <w:r>
-        <w:rPr>
-          <w:sz w:val="24"/>
-          <w:szCs w:val="24"/>
-        </w:rPr>
-        <w:t>leurs</w:t>
-      </w:r>
-      <w:r>
-        <w:rPr>
-          <w:sz w:val="24"/>
-          <w:szCs w:val="24"/>
-        </w:rPr>
-        <w:t xml:space="preserve"> études sont limitées par l’utilisation d’un</w:t>
-      </w:r>
-      <w:r>
-        <w:rPr>
-          <w:sz w:val="24"/>
-          <w:szCs w:val="24"/>
-        </w:rPr>
-        <w:t xml:space="preserve"> seul type</w:t>
-      </w:r>
-      <w:r>
-        <w:rPr>
-          <w:sz w:val="24"/>
-          <w:szCs w:val="24"/>
-        </w:rPr>
-        <w:t xml:space="preserve"> d’algorithme</w:t>
-      </w:r>
-      <w:r>
-        <w:rPr>
-          <w:sz w:val="24"/>
-          <w:szCs w:val="24"/>
-        </w:rPr>
-        <w:t xml:space="preserve"> de modélisation</w:t>
-      </w:r>
-      <w:r>
-        <w:rPr>
-          <w:sz w:val="24"/>
-          <w:szCs w:val="24"/>
-        </w:rPr>
-        <w:t xml:space="preserve"> prédictive</w:t>
-      </w:r>
-      <w:r>
-        <w:rPr>
-          <w:sz w:val="24"/>
-          <w:szCs w:val="24"/>
-        </w:rPr>
-        <w:t> :</w:t>
-      </w:r>
-      <w:r>
-        <w:rPr>
-          <w:sz w:val="24"/>
-          <w:szCs w:val="24"/>
-        </w:rPr>
-        <w:t xml:space="preserve"> des</w:t>
-      </w:r>
-      <w:r>
-        <w:rPr>
-          <w:sz w:val="24"/>
-          <w:szCs w:val="24"/>
-        </w:rPr>
-        <w:t xml:space="preserve"> modèle</w:t>
-      </w:r>
-      <w:r>
-        <w:rPr>
-          <w:sz w:val="24"/>
-          <w:szCs w:val="24"/>
-        </w:rPr>
-        <w:t>s</w:t>
-      </w:r>
-      <w:r>
-        <w:rPr>
-          <w:sz w:val="24"/>
-          <w:szCs w:val="24"/>
-        </w:rPr>
-        <w:t xml:space="preserve"> </w:t>
-      </w:r>
-      <w:r>
-        <w:rPr>
-          <w:sz w:val="24"/>
-          <w:szCs w:val="24"/>
-        </w:rPr>
-        <w:t>linéaires</w:t>
-      </w:r>
-      <w:r>
-        <w:rPr>
-          <w:sz w:val="24"/>
-          <w:szCs w:val="24"/>
-        </w:rPr>
-        <w:t xml:space="preserve"> généralisé</w:t>
-      </w:r>
-      <w:r>
-        <w:rPr>
-          <w:sz w:val="24"/>
-          <w:szCs w:val="24"/>
-        </w:rPr>
-        <w:t>s</w:t>
-      </w:r>
-      <w:r>
-        <w:rPr>
-          <w:sz w:val="24"/>
-          <w:szCs w:val="24"/>
-        </w:rPr>
-        <w:t xml:space="preserve"> </w:t>
-      </w:r>
-      <w:r>
-        <w:rPr>
-          <w:sz w:val="24"/>
-          <w:szCs w:val="24"/>
-        </w:rPr>
-        <w:t xml:space="preserve">pour </w:t>
-      </w:r>
-      <w:r>
-        <w:rPr>
-          <w:sz w:val="24"/>
-          <w:szCs w:val="24"/>
-        </w:rPr>
-        <w:fldChar w:fldCharType="begin"/>
-      </w:r>
-      <w:r>
-        <w:rPr>
-          <w:sz w:val="24"/>
-          <w:szCs w:val="24"/>
-        </w:rPr>
-        <w:instrText xml:space="preserve"> ADDIN ZOTERO_ITEM CSL_CITATION {"citationID":"rpOrZVXG","properties":{"formattedCitation":"(Rutgers et al., 2016)","plainCitation":"(Rutgers et al., 2016)","dontUpdate":true,"noteIndex":0},"citationItems":[{"id":991,"uris":["http://zotero.org/users/7119014/items/UGD4D5CZ"],"itemData":{"id":991,"type":"article-journal","abstract":"Existing data sets on earthworm communities in Europe were collected, harmonized, collated, modelled and depicted on a soil biodiversity map. Digital Soil Mapping was applied using multiple regressions relating relatively low density earthworm community data to soil characteristics, land use, vegetation and climate factors (covariables) with a greater spatial resolution. Statistically significant relationships were used to build habitat–response models for maps depicting earthworm abundance and species diversity. While a good number of environmental predictors were significant in multiple regressions, geographical factors alone seem to be less relevant than climatic factors. Despite differing sampling protocols across the investigated European countries, land use and geological history were the most relevant factors determining the demography and diversity of the earthworms. Case studies from country-specific data sets (France, Germany, Ireland and The Netherlands) demonstrated the importance and efficiency of large databases for the detection of large spatial patterns that could be subsequently applied at smaller (local) scales.","collection-title":"Soil biodiversity and ecosystem functions across Europe: A transect covering variations in bio-geographical zones, land use and soil properties","container-title":"Applied Soil Ecology","DOI":"10.1016/j.apsoil.2015.08.015","ISSN":"0929-1393","journalAbbreviation":"Applied Soil Ecology","page":"98-111","source":"ScienceDirect","title":"Mapping earthworm communities in Europe","volume":"97","author":[{"family":"Rutgers","given":"Michiel"},{"family":"Orgiazzi","given":"Alberto"},{"family":"Gardi","given":"Ciro"},{"family":"Römbke","given":"Jörg"},{"family":"Jänsch","given":"Stephan"},{"family":"Keith","given":"Aidan M."},{"family":"Neilson","given":"Roy"},{"family":"Boag","given":"Brian"},{"family":"Schmidt","given":"Olaf"},{"family":"Murchie","given":"Archie K."},{"family":"Blackshaw","given":"Rod P."},{"family":"Pérès","given":"Guénola"},{"family":"Cluzeau","given":"Daniel"},{"family":"Guernion","given":"Muriel"},{"family":"Briones","given":"Maria J. I."},{"family":"Rodeiro","given":"Javier"},{"family":"Piñeiro","given":"Raúl"},{"family":"Cosín","given":"Darío J. Díaz"},{"family":"Sousa","given":"J. Paulo"},{"family":"Suhadolc","given":"Marjetka"},{"family":"Kos","given":"Ivan"},{"family":"Krogh","given":"Paul-Henning"},{"family":"Faber","given":"Jack H."},{"family":"Mulder","given":"Christian"},{"family":"Bogte","given":"Jaap J."},{"family":"Wijnen","given":"Harm J.","dropping-particle":"van"},{"family":"Schouten","given":"Anton J."},{"family":"Zwart","given":"Dick","dropping-particle":"de"}],"issued":{"date-parts":[["2016",1,1]]}}}],"schema":"https://github.com/citation-style-language/schema/raw/master/csl-citation.json"} </w:instrText>
-      </w:r>
-      <w:r>
-        <w:rPr>
-          <w:sz w:val="24"/>
-          <w:szCs w:val="24"/>
-        </w:rPr>
-        <w:fldChar w:fldCharType="separate"/>
-      </w:r>
-      <w:r>
-        <w:rPr>
-          <w:rFonts w:ascii="Calibri" w:hAnsi="Calibri" w:cs="Calibri"/>
-          <w:sz w:val="24"/>
-          <w:szCs w:val="24"/>
-        </w:rPr>
-        <w:t>Rutgers</w:t>
-      </w:r>
-      <w:r>
-        <w:rPr>
-          <w:rFonts w:ascii="Calibri" w:hAnsi="Calibri" w:cs="Calibri"/>
-          <w:sz w:val="24"/>
-          <w:szCs w:val="24"/>
-        </w:rPr>
-        <w:t xml:space="preserve"> et al. (2016)</w:t>
-      </w:r>
-      <w:r>
-        <w:rPr>
-          <w:sz w:val="24"/>
-          <w:szCs w:val="24"/>
-        </w:rPr>
-        <w:fldChar w:fldCharType="end"/>
-      </w:r>
-      <w:r>
-        <w:rPr>
-          <w:sz w:val="24"/>
-          <w:szCs w:val="24"/>
-        </w:rPr>
-        <w:t xml:space="preserve"> </w:t>
-      </w:r>
-      <w:r>
-        <w:rPr>
-          <w:sz w:val="24"/>
-          <w:szCs w:val="24"/>
-        </w:rPr>
-        <w:t xml:space="preserve">et des </w:t>
-      </w:r>
-      <w:r>
-        <w:rPr>
-          <w:sz w:val="24"/>
-          <w:szCs w:val="24"/>
-        </w:rPr>
-        <w:t>modèles linéaires généralisés à effets mixtes</w:t>
-      </w:r>
-      <w:r>
-        <w:rPr>
-          <w:sz w:val="24"/>
-          <w:szCs w:val="24"/>
-        </w:rPr>
-        <w:t xml:space="preserve"> </w:t>
-      </w:r>
-      <w:r>
-        <w:rPr>
-          <w:sz w:val="24"/>
-          <w:szCs w:val="24"/>
-        </w:rPr>
-        <w:t xml:space="preserve">pour </w:t>
-      </w:r>
-      <w:r>
-        <w:rPr>
-          <w:sz w:val="24"/>
-          <w:szCs w:val="24"/>
-        </w:rPr>
-        <w:fldChar w:fldCharType="begin"/>
-      </w:r>
-      <w:r>
-        <w:rPr>
-          <w:sz w:val="24"/>
-          <w:szCs w:val="24"/>
-        </w:rPr>
-        <w:instrText xml:space="preserve"> ADDIN ZOTERO_ITEM CSL_CITATION {"citationID":"ZoC8SunT","properties":{"formattedCitation":"(Phillips et al., 2019)","plainCitation":"(Phillips et al., 2019)","dontUpdate":true,"noteIndex":0},"citationItems":[{"id":995,"uris":["http://zotero.org/users/7119014/items/TLDEJM6M"],"itemData":{"id":995,"type":"article-journal","abstract":"Soil organisms, including earthworms, are a key component of terrestrial ecosystems. However, little is known about their diversity, their distribution, and the threats affecting them. We compiled a global dataset of sampled earthworm communities from 9212 sites in 57 countries as a basis for predicting patterns in earthworm diversity, abundance, and biomass. We found that local species richness and abundance typically peaked at mid-latitudes, displaying patterns opposite to those observed in aboveground organisms. However, high species dissimilarity across tropical locations may cause diversity across the entirety of the tropics to be higher than elsewhere. Climate variables and habitat cover were found to be more important in shaping earthworm communities than soil properties. These findings suggest that climate and habitat change may have serious implications for earthworm communities and for the functions they provide.","container-title":"Science","DOI":"10.1126/science.aax4851","issue":"6464","note":"publisher: American Association for the Advancement of Science","page":"480-485","source":"science.org (Atypon)","title":"Global distribution of earthworm diversity","volume":"366","author":[{"family":"Phillips","given":"Helen R. P."},{"family":"Guerra","given":"Carlos A."},{"family":"Bartz","given":"Marie L. C."},{"family":"Briones","given":"Maria J. I."},{"family":"Brown","given":"George"},{"family":"Crowther","given":"Thomas W."},{"family":"Ferlian","given":"Olga"},{"family":"Gongalsky","given":"Konstantin B."},{"family":"Hoogen","given":"Johan","non-dropping-particle":"van den"},{"family":"Krebs","given":"Julia"},{"family":"Orgiazzi","given":"Alberto"},{"family":"Routh","given":"Devin"},{"family":"Schwarz","given":"Benjamin"},{"family":"Bach","given":"Elizabeth M."},{"family":"Bennett","given":"Joanne M."},{"family":"Brose","given":"Ulrich"},{"family":"Decaëns","given":"Thibaud"},{"family":"König-Ries","given":"Birgitta"},{"family":"Loreau","given":"Michel"},{"family":"Mathieu","given":"Jérôme"},{"family":"Mulder","given":"Christian"},{"family":"Putten","given":"Wim H.","non-dropping-particle":"van der"},{"family":"Ramirez","given":"Kelly S."},{"family":"Rillig","given":"Matthias C."},{"family":"Russell","given":"David"},{"family":"Rutgers","given":"Michiel"},{"family":"Thakur","given":"Madhav P."},{"family":"Vries","given":"Franciska T.","non-dropping-particle":"de"},{"family":"Wall","given":"Diana H."},{"family":"Wardle","given":"David A."},{"family":"Arai","given":"Miwa"},{"family":"Ayuke","given":"Fredrick O."},{"family":"Baker","given":"Geoff H."},{"family":"Beauséjour","given":"Robin"},{"family":"Bedano","given":"José C."},{"family":"Birkhofer","given":"Klaus"},{"family":"Blanchart","given":"Eric"},{"family":"Blossey","given":"Bernd"},{"family":"Bolger","given":"Thomas"},{"family":"Bradley","given":"Robert L."},{"family":"Callaham","given":"Mac A."},{"family":"Capowiez","given":"Yvan"},{"family":"Caulfield","given":"Mark E."},{"family":"Choi","given":"Amy"},{"family":"Crotty","given":"Felicity V."},{"family":"Crumsey","given":"Jasmine M."},{"family":"Dávalos","given":"Andrea"},{"family":"Diaz Cosin","given":"Darío J."},{"family":"Dominguez","given":"Anahí"},{"family":"Duhour","given":"Andrés Esteban"},{"family":"Eekeren","given":"Nick","non-dropping-particle":"van"},{"family":"Emmerling","given":"Christoph"},{"family":"Falco","given":"Liliana B."},{"family":"Fernández","given":"Rosa"},{"family":"Fonte","given":"Steven J."},{"family":"Fragoso","given":"Carlos"},{"family":"Franco","given":"André L. C."},{"family":"Fugère","given":"Martine"},{"family":"Fusilero","given":"Abegail T."},{"family":"Gholami","given":"Shaieste"},{"family":"Gundale","given":"Michael J."},{"family":"López","given":"Mónica Gutiérrez"},{"family":"Hackenberger","given":"Davorka K."},{"family":"Hernández","given":"Luis M."},{"family":"Hishi","given":"Takuo"},{"family":"Holdsworth","given":"Andrew R."},{"family":"Holmstrup","given":"Martin"},{"family":"Hopfensperger","given":"Kristine N."},{"family":"Lwanga","given":"Esperanza Huerta"},{"family":"Huhta","given":"Veikko"},{"family":"Hurisso","given":"Tunsisa T."},{"family":"Iannone","given":"Basil V."},{"family":"Iordache","given":"Madalina"},{"family":"Joschko","given":"Monika"},{"family":"Kaneko","given":"Nobuhiro"},{"family":"Kanianska","given":"Radoslava"},{"family":"Keith","given":"Aidan M."},{"family":"Kelly","given":"Courtland A."},{"family":"Kernecker","given":"Maria L."},{"family":"Klaminder","given":"Jonatan"},{"family":"Koné","given":"Armand W."},{"family":"Kooch","given":"Yahya"},{"family":"Kukkonen","given":"Sanna T."},{"family":"Lalthanzara","given":"H."},{"family":"Lammel","given":"Daniel R."},{"family":"Lebedev","given":"Iurii M."},{"family":"Li","given":"Yiqing"},{"family":"Jesus Lidon","given":"Juan B."},{"family":"Lincoln","given":"Noa K."},{"family":"Loss","given":"Scott R."},{"family":"Marichal","given":"Raphael"},{"family":"Matula","given":"Radim"},{"family":"Moos","given":"Jan Hendrik"},{"family":"Moreno","given":"Gerardo"},{"family":"Morón-Ríos","given":"Alejandro"},{"family":"Muys","given":"Bart"},{"family":"Neirynck","given":"Johan"},{"family":"Norgrove","given":"Lindsey"},{"family":"Novo","given":"Marta"},{"family":"Nuutinen","given":"Visa"},{"family":"Nuzzo","given":"Victoria"},{"literal":"Mujeeb Rahman P"},{"family":"Pansu","given":"Johan"},{"family":"Paudel","given":"Shishir"},{"family":"Pérès","given":"Guénola"},{"family":"Pérez-Camacho","given":"Lorenzo"},{"family":"Piñeiro","given":"Raúl"},{"family":"Ponge","given":"Jean-François"},{"family":"Rashid","given":"Muhammad Imtiaz"},{"family":"Rebollo","given":"Salvador"},{"family":"Rodeiro-Iglesias","given":"Javier"},{"family":"Rodríguez","given":"Miguel Á."},{"family":"Roth","given":"Alexander M."},{"family":"Rousseau","given":"Guillaume X."},{"family":"Rozen","given":"Anna"},{"family":"Sayad","given":"Ehsan"},{"family":"Schaik","given":"Loes","non-dropping-particle":"van"},{"family":"Scharenbroch","given":"Bryant C."},{"family":"Schirrmann","given":"Michael"},{"family":"Schmidt","given":"Olaf"},{"family":"Schröder","given":"Boris"},{"family":"Seeber","given":"Julia"},{"family":"Shashkov","given":"Maxim P."},{"family":"Singh","given":"Jaswinder"},{"family":"Smith","given":"Sandy M."},{"family":"Steinwandter","given":"Michael"},{"family":"Talavera","given":"José A."},{"family":"Trigo","given":"Dolores"},{"family":"Tsukamoto","given":"Jiro"},{"family":"Valença","given":"Anne W.","non-dropping-particle":"de"},{"family":"Vanek","given":"Steven J."},{"family":"Virto","given":"Iñigo"},{"family":"Wackett","given":"Adrian A."},{"family":"Warren","given":"Matthew W."},{"family":"Wehr","given":"Nathaniel H."},{"family":"Whalen","given":"Joann K."},{"family":"Wironen","given":"Michael B."},{"family":"Wolters","given":"Volkmar"},{"family":"Zenkova","given":"Irina V."},{"family":"Zhang","given":"Weixin"},{"family":"Cameron","given":"Erin K."},{"family":"Eisenhauer","given":"Nico"}],"issued":{"date-parts":[["2019",10,25]]}}}],"schema":"https://github.com/citation-style-language/schema/raw/master/csl-citation.json"} </w:instrText>
-      </w:r>
-      <w:r>
-        <w:rPr>
-          <w:sz w:val="24"/>
-          <w:szCs w:val="24"/>
-        </w:rPr>
-        <w:fldChar w:fldCharType="separate"/>
-      </w:r>
-      <w:r>
-        <w:rPr>
-          <w:rFonts w:ascii="Calibri" w:hAnsi="Calibri" w:cs="Calibri"/>
-          <w:sz w:val="24"/>
-          <w:szCs w:val="24"/>
-        </w:rPr>
-        <w:t>Phillips et al. (2019)</w:t>
-      </w:r>
-      <w:r>
-        <w:rPr>
-          <w:sz w:val="24"/>
-          <w:szCs w:val="24"/>
-        </w:rPr>
-        <w:fldChar w:fldCharType="end"/>
-      </w:r>
-      <w:r>
-        <w:rPr>
-          <w:sz w:val="24"/>
-          <w:szCs w:val="24"/>
-        </w:rPr>
         <w:t>.</w:t>
       </w:r>
-      <w:commentRangeEnd w:id="2075096926"/>
-      <w:r>
-        <w:rPr>
-          <w:rStyle w:val="CommentReference"/>
-        </w:rPr>
-        <w:commentReference w:id="2075096926"/>
-      </w:r>
-      <w:commentRangeEnd w:id="1241204455"/>
-      <w:r>
-        <w:rPr>
-          <w:rStyle w:val="CommentReference"/>
-        </w:rPr>
-        <w:commentReference w:id="1241204455"/>
-      </w:r>
-      <w:r>
-        <w:rPr>
-          <w:sz w:val="24"/>
-          <w:szCs w:val="24"/>
-        </w:rPr>
-        <w:t xml:space="preserve"> Or</w:t>
-      </w:r>
-      <w:r>
-        <w:rPr>
-          <w:sz w:val="24"/>
-          <w:szCs w:val="24"/>
-        </w:rPr>
-        <w:t>,</w:t>
-      </w:r>
-      <w:r>
-        <w:rPr>
-          <w:sz w:val="24"/>
-          <w:szCs w:val="24"/>
-        </w:rPr>
-        <w:t xml:space="preserve"> </w:t>
-      </w:r>
-      <w:r>
-        <w:rPr>
-          <w:sz w:val="24"/>
-          <w:szCs w:val="24"/>
-        </w:rPr>
-        <w:t>il ser</w:t>
-      </w:r>
-      <w:r>
-        <w:rPr>
-          <w:sz w:val="24"/>
-          <w:szCs w:val="24"/>
-        </w:rPr>
-        <w:t>ait pertine</w:t>
-      </w:r>
-      <w:r>
-        <w:rPr>
-          <w:sz w:val="24"/>
-          <w:szCs w:val="24"/>
-        </w:rPr>
-        <w:t>n</w:t>
-      </w:r>
-      <w:r>
-        <w:rPr>
-          <w:sz w:val="24"/>
-          <w:szCs w:val="24"/>
-        </w:rPr>
-        <w:t>t</w:t>
-      </w:r>
-      <w:r>
-        <w:rPr>
-          <w:sz w:val="24"/>
-          <w:szCs w:val="24"/>
-        </w:rPr>
-        <w:t xml:space="preserve"> de comparer plusieurs algorithme</w:t>
-      </w:r>
-      <w:r>
-        <w:rPr>
-          <w:sz w:val="24"/>
-          <w:szCs w:val="24"/>
-        </w:rPr>
-        <w:t>s</w:t>
-      </w:r>
-      <w:r>
-        <w:rPr>
-          <w:sz w:val="24"/>
-          <w:szCs w:val="24"/>
-        </w:rPr>
-        <w:t xml:space="preserve"> afin de trouver </w:t>
-      </w:r>
-      <w:r>
-        <w:rPr>
-          <w:sz w:val="24"/>
-          <w:szCs w:val="24"/>
-        </w:rPr>
-        <w:t xml:space="preserve">le meilleur modèle pour chaque paramètre </w:t>
-      </w:r>
-      <w:r>
-        <w:rPr>
-          <w:sz w:val="24"/>
-          <w:szCs w:val="24"/>
-        </w:rPr>
-        <w:t>des vers de terre</w:t>
-      </w:r>
-      <w:r>
-        <w:rPr>
-          <w:sz w:val="24"/>
-          <w:szCs w:val="24"/>
-        </w:rPr>
-        <w:t>. Elles sont limitées</w:t>
-      </w:r>
-      <w:r>
-        <w:rPr>
-          <w:sz w:val="24"/>
-          <w:szCs w:val="24"/>
-        </w:rPr>
-        <w:t xml:space="preserve"> aussi</w:t>
-      </w:r>
-      <w:r>
-        <w:rPr>
-          <w:sz w:val="24"/>
-          <w:szCs w:val="24"/>
-        </w:rPr>
-        <w:t xml:space="preserve"> en termes de nombre d’observations</w:t>
-      </w:r>
-      <w:r>
-        <w:rPr>
-          <w:sz w:val="24"/>
-          <w:szCs w:val="24"/>
-        </w:rPr>
-        <w:t xml:space="preserve"> et de pré</w:t>
-      </w:r>
-      <w:r>
-        <w:rPr>
-          <w:sz w:val="24"/>
-          <w:szCs w:val="24"/>
-        </w:rPr>
-        <w:t>dicteurs</w:t>
-      </w:r>
-      <w:r>
-        <w:rPr>
-          <w:sz w:val="24"/>
-          <w:szCs w:val="24"/>
-        </w:rPr>
-        <w:t>, de fiabilité des modèles avec des effets contigus aux frontières des pays, mais aussi d'incertitudes liées à l'extrapolation des cartes de résolutions. Or, lorsque les prédicteurs</w:t>
-      </w:r>
-      <w:r>
-        <w:rPr>
-          <w:sz w:val="24"/>
-          <w:szCs w:val="24"/>
-        </w:rPr>
-        <w:t xml:space="preserve"> utilisés </w:t>
-      </w:r>
-      <w:r>
-        <w:rPr>
-          <w:sz w:val="24"/>
-          <w:szCs w:val="24"/>
-        </w:rPr>
-        <w:t>lors de la création des modèles</w:t>
-      </w:r>
-      <w:r>
-        <w:rPr>
-          <w:sz w:val="24"/>
-          <w:szCs w:val="24"/>
-        </w:rPr>
-        <w:t xml:space="preserve"> ne sont pas </w:t>
-      </w:r>
-      <w:r>
-        <w:rPr>
-          <w:sz w:val="24"/>
-          <w:szCs w:val="24"/>
-        </w:rPr>
-        <w:t xml:space="preserve">précis </w:t>
-      </w:r>
-      <w:r>
-        <w:rPr>
-          <w:sz w:val="24"/>
-          <w:szCs w:val="24"/>
-        </w:rPr>
-        <w:t>dans une zone</w:t>
-      </w:r>
-      <w:r>
-        <w:rPr>
-          <w:sz w:val="24"/>
-          <w:szCs w:val="24"/>
-        </w:rPr>
-        <w:t>, les prévisions dans cette zone spécifique seront également affectées (</w:t>
-      </w:r>
-      <w:r>
-        <w:rPr>
-          <w:sz w:val="24"/>
-          <w:szCs w:val="24"/>
-        </w:rPr>
-        <w:fldChar w:fldCharType="begin"/>
-      </w:r>
-      <w:r>
-        <w:rPr>
-          <w:sz w:val="24"/>
-          <w:szCs w:val="24"/>
-        </w:rPr>
-        <w:instrText xml:space="preserve"> ADDIN ZOTERO_ITEM CSL_CITATION {"citationID":"euDwyXKT","properties":{"formattedCitation":"(Rutgers et al., 2016)","plainCitation":"(Rutgers et al., 2016)","dontUpdate":true,"noteIndex":0},"citationItems":[{"id":991,"uris":["http://zotero.org/users/7119014/items/UGD4D5CZ"],"itemData":{"id":991,"type":"article-journal","abstract":"Existing data sets on earthworm communities in Europe were collected, harmonized, collated, modelled and depicted on a soil biodiversity map. Digital Soil Mapping was applied using multiple regressions relating relatively low density earthworm community data to soil characteristics, land use, vegetation and climate factors (covariables) with a greater spatial resolution. Statistically significant relationships were used to build habitat–response models for maps depicting earthworm abundance and species diversity. While a good number of environmental predictors were significant in multiple regressions, geographical factors alone seem to be less relevant than climatic factors. Despite differing sampling protocols across the investigated European countries, land use and geological history were the most relevant factors determining the demography and diversity of the earthworms. Case studies from country-specific data sets (France, Germany, Ireland and The Netherlands) demonstrated the importance and efficiency of large databases for the detection of large spatial patterns that could be subsequently applied at smaller (local) scales.","collection-title":"Soil biodiversity and ecosystem functions across Europe: A transect covering variations in bio-geographical zones, land use and soil properties","container-title":"Applied Soil Ecology","DOI":"10.1016/j.apsoil.2015.08.015","ISSN":"0929-1393","journalAbbreviation":"Applied Soil Ecology","page":"98-111","source":"ScienceDirect","title":"Mapping earthworm communities in Europe","volume":"97","author":[{"family":"Rutgers","given":"Michiel"},{"family":"Orgiazzi","given":"Alberto"},{"family":"Gardi","given":"Ciro"},{"family":"Römbke","given":"Jörg"},{"family":"Jänsch","given":"Stephan"},{"family":"Keith","given":"Aidan M."},{"family":"Neilson","given":"Roy"},{"family":"Boag","given":"Brian"},{"family":"Schmidt","given":"Olaf"},{"family":"Murchie","given":"Archie K."},{"family":"Blackshaw","given":"Rod P."},{"family":"Pérès","given":"Guénola"},{"family":"Cluzeau","given":"Daniel"},{"family":"Guernion","given":"Muriel"},{"family":"Briones","given":"Maria J. I."},{"family":"Rodeiro","given":"Javier"},{"family":"Piñeiro","given":"Raúl"},{"family":"Cosín","given":"Darío J. Díaz"},{"family":"Sousa","given":"J. Paulo"},{"family":"Suhadolc","given":"Marjetka"},{"family":"Kos","given":"Ivan"},{"family":"Krogh","given":"Paul-Henning"},{"family":"Faber","given":"Jack H."},{"family":"Mulder","given":"Christian"},{"family":"Bogte","given":"Jaap J."},{"family":"Wijnen","given":"Harm J.","dropping-particle":"van"},{"family":"Schouten","given":"Anton J."},{"family":"Zwart","given":"Dick","dropping-particle":"de"}],"issued":{"date-parts":[["2016",1,1]]}}}],"schema":"https://github.com/citation-style-language/schema/raw/master/csl-citation.json"} </w:instrText>
-      </w:r>
-      <w:r>
-        <w:rPr>
-          <w:sz w:val="24"/>
-          <w:szCs w:val="24"/>
-        </w:rPr>
-        <w:fldChar w:fldCharType="separate"/>
-      </w:r>
-      <w:r>
-        <w:rPr>
-          <w:rFonts w:ascii="Calibri" w:hAnsi="Calibri" w:cs="Calibri"/>
-          <w:sz w:val="24"/>
-          <w:szCs w:val="24"/>
-        </w:rPr>
-        <w:t>Rutgers</w:t>
-      </w:r>
-      <w:r>
-        <w:rPr>
-          <w:rFonts w:ascii="Calibri" w:hAnsi="Calibri" w:cs="Calibri"/>
-          <w:sz w:val="24"/>
-          <w:szCs w:val="24"/>
-        </w:rPr>
-        <w:t xml:space="preserve"> et al. 2016)</w:t>
-      </w:r>
-      <w:r>
-        <w:rPr>
-          <w:sz w:val="24"/>
-          <w:szCs w:val="24"/>
-        </w:rPr>
-        <w:fldChar w:fldCharType="end"/>
-      </w:r>
-      <w:r>
-        <w:rPr>
-          <w:sz w:val="24"/>
-          <w:szCs w:val="24"/>
-        </w:rPr>
-        <w:t>. De plus, les valeurs</w:t>
-      </w:r>
-      <w:r>
-        <w:rPr>
-          <w:sz w:val="24"/>
-          <w:szCs w:val="24"/>
-        </w:rPr>
-        <w:t xml:space="preserve"> de </w:t>
-      </w:r>
-      <w:r>
-        <w:rPr>
-          <w:sz w:val="24"/>
-          <w:szCs w:val="24"/>
-        </w:rPr>
-        <w:t>références</w:t>
-      </w:r>
-      <w:r>
-        <w:rPr>
-          <w:sz w:val="24"/>
-          <w:szCs w:val="24"/>
-        </w:rPr>
-        <w:t xml:space="preserve"> prédites par les modèles de </w:t>
-      </w:r>
-      <w:r>
-        <w:rPr>
-          <w:sz w:val="24"/>
-          <w:szCs w:val="24"/>
-        </w:rPr>
-        <w:fldChar w:fldCharType="begin"/>
-      </w:r>
-      <w:r>
-        <w:rPr>
-          <w:sz w:val="24"/>
-          <w:szCs w:val="24"/>
-        </w:rPr>
-        <w:instrText xml:space="preserve"> ADDIN ZOTERO_ITEM CSL_CITATION {"citationID":"UHX69Vhq","properties":{"formattedCitation":"(Rutgers et al., 2016)","plainCitation":"(Rutgers et al., 2016)","dontUpdate":true,"noteIndex":0},"citationItems":[{"id":991,"uris":["http://zotero.org/users/7119014/items/UGD4D5CZ"],"itemData":{"id":991,"type":"article-journal","abstract":"Existing data sets on earthworm communities in Europe were collected, harmonized, collated, modelled and depicted on a soil biodiversity map. Digital Soil Mapping was applied using multiple regressions relating relatively low density earthworm community data to soil characteristics, land use, vegetation and climate factors (covariables) with a greater spatial resolution. Statistically significant relationships were used to build habitat–response models for maps depicting earthworm abundance and species diversity. While a good number of environmental predictors were significant in multiple regressions, geographical factors alone seem to be less relevant than climatic factors. Despite differing sampling protocols across the investigated European countries, land use and geological history were the most relevant factors determining the demography and diversity of the earthworms. Case studies from country-specific data sets (France, Germany, Ireland and The Netherlands) demonstrated the importance and efficiency of large databases for the detection of large spatial patterns that could be subsequently applied at smaller (local) scales.","collection-title":"Soil biodiversity and ecosystem functions across Europe: A transect covering variations in bio-geographical zones, land use and soil properties","container-title":"Applied Soil Ecology","DOI":"10.1016/j.apsoil.2015.08.015","ISSN":"0929-1393","journalAbbreviation":"Applied Soil Ecology","page":"98-111","source":"ScienceDirect","title":"Mapping earthworm communities in Europe","volume":"97","author":[{"family":"Rutgers","given":"Michiel"},{"family":"Orgiazzi","given":"Alberto"},{"family":"Gardi","given":"Ciro"},{"family":"Römbke","given":"Jörg"},{"family":"Jänsch","given":"Stephan"},{"family":"Keith","given":"Aidan M."},{"family":"Neilson","given":"Roy"},{"family":"Boag","given":"Brian"},{"family":"Schmidt","given":"Olaf"},{"family":"Murchie","given":"Archie K."},{"family":"Blackshaw","given":"Rod P."},{"family":"Pérès","given":"Guénola"},{"family":"Cluzeau","given":"Daniel"},{"family":"Guernion","given":"Muriel"},{"family":"Briones","given":"Maria J. I."},{"family":"Rodeiro","given":"Javier"},{"family":"Piñeiro","given":"Raúl"},{"family":"Cosín","given":"Darío J. Díaz"},{"family":"Sousa","given":"J. Paulo"},{"family":"Suhadolc","given":"Marjetka"},{"family":"Kos","given":"Ivan"},{"family":"Krogh","given":"Paul-Henning"},{"family":"Faber","given":"Jack H."},{"family":"Mulder","given":"Christian"},{"family":"Bogte","given":"Jaap J."},{"family":"Wijnen","given":"Harm J.","dropping-particle":"van"},{"family":"Schouten","given":"Anton J."},{"family":"Zwart","given":"Dick","dropping-particle":"de"}],"issued":{"date-parts":[["2016",1,1]]}}}],"schema":"https://github.com/citation-style-language/schema/raw/master/csl-citation.json"} </w:instrText>
-      </w:r>
-      <w:r>
-        <w:rPr>
-          <w:sz w:val="24"/>
-          <w:szCs w:val="24"/>
-        </w:rPr>
-        <w:fldChar w:fldCharType="separate"/>
-      </w:r>
-      <w:r>
-        <w:rPr>
-          <w:rFonts w:ascii="Calibri" w:hAnsi="Calibri" w:cs="Calibri"/>
-          <w:sz w:val="24"/>
-          <w:szCs w:val="24"/>
-        </w:rPr>
-        <w:t>Rutgers</w:t>
-      </w:r>
-      <w:r>
-        <w:rPr>
-          <w:rFonts w:ascii="Calibri" w:hAnsi="Calibri" w:cs="Calibri"/>
-          <w:sz w:val="24"/>
-          <w:szCs w:val="24"/>
-        </w:rPr>
-        <w:t xml:space="preserve"> et al. (2016)</w:t>
-      </w:r>
-      <w:r>
-        <w:rPr>
-          <w:sz w:val="24"/>
-          <w:szCs w:val="24"/>
-        </w:rPr>
-        <w:fldChar w:fldCharType="end"/>
-      </w:r>
-      <w:r>
-        <w:rPr>
-          <w:sz w:val="24"/>
-          <w:szCs w:val="24"/>
-        </w:rPr>
-        <w:t xml:space="preserve"> </w:t>
-      </w:r>
-      <w:r>
-        <w:rPr>
-          <w:sz w:val="24"/>
-          <w:szCs w:val="24"/>
-        </w:rPr>
-        <w:t xml:space="preserve">et de </w:t>
-      </w:r>
-      <w:r>
-        <w:rPr>
-          <w:sz w:val="24"/>
-          <w:szCs w:val="24"/>
-        </w:rPr>
-        <w:fldChar w:fldCharType="begin"/>
-      </w:r>
-      <w:r>
-        <w:rPr>
-          <w:sz w:val="24"/>
-          <w:szCs w:val="24"/>
-        </w:rPr>
-        <w:instrText xml:space="preserve"> ADDIN ZOTERO_ITEM CSL_CITATION {"citationID":"RI4LlLCT","properties":{"formattedCitation":"(Phillips et al., 2019)","plainCitation":"(Phillips et al., 2019)","dontUpdate":true,"noteIndex":0},"citationItems":[{"id":995,"uris":["http://zotero.org/users/7119014/items/TLDEJM6M"],"itemData":{"id":995,"type":"article-journal","abstract":"Soil organisms, including earthworms, are a key component of terrestrial ecosystems. However, little is known about their diversity, their distribution, and the threats affecting them. We compiled a global dataset of sampled earthworm communities from 9212 sites in 57 countries as a basis for predicting patterns in earthworm diversity, abundance, and biomass. We found that local species richness and abundance typically peaked at mid-latitudes, displaying patterns opposite to those observed in aboveground organisms. However, high species dissimilarity across tropical locations may cause diversity across the entirety of the tropics to be higher than elsewhere. Climate variables and habitat cover were found to be more important in shaping earthworm communities than soil properties. These findings suggest that climate and habitat change may have serious implications for earthworm communities and for the functions they provide.","container-title":"Science","DOI":"10.1126/science.aax4851","issue":"6464","note":"publisher: American Association for the Advancement of Science","page":"480-485","source":"science.org (Atypon)","title":"Global distribution of earthworm diversity","volume":"366","author":[{"family":"Phillips","given":"Helen R. P."},{"family":"Guerra","given":"Carlos A."},{"family":"Bartz","given":"Marie L. C."},{"family":"Briones","given":"Maria J. I."},{"family":"Brown","given":"George"},{"family":"Crowther","given":"Thomas W."},{"family":"Ferlian","given":"Olga"},{"family":"Gongalsky","given":"Konstantin B."},{"family":"Hoogen","given":"Johan","non-dropping-particle":"van den"},{"family":"Krebs","given":"Julia"},{"family":"Orgiazzi","given":"Alberto"},{"family":"Routh","given":"Devin"},{"family":"Schwarz","given":"Benjamin"},{"family":"Bach","given":"Elizabeth M."},{"family":"Bennett","given":"Joanne M."},{"family":"Brose","given":"Ulrich"},{"family":"Decaëns","given":"Thibaud"},{"family":"König-Ries","given":"Birgitta"},{"family":"Loreau","given":"Michel"},{"family":"Mathieu","given":"Jérôme"},{"family":"Mulder","given":"Christian"},{"family":"Putten","given":"Wim H.","non-dropping-particle":"van der"},{"family":"Ramirez","given":"Kelly S."},{"family":"Rillig","given":"Matthias C."},{"family":"Russell","given":"David"},{"family":"Rutgers","given":"Michiel"},{"family":"Thakur","given":"Madhav P."},{"family":"Vries","given":"Franciska T.","non-dropping-particle":"de"},{"family":"Wall","given":"Diana H."},{"family":"Wardle","given":"David A."},{"family":"Arai","given":"Miwa"},{"family":"Ayuke","given":"Fredrick O."},{"family":"Baker","given":"Geoff H."},{"family":"Beauséjour","given":"Robin"},{"family":"Bedano","given":"José C."},{"family":"Birkhofer","given":"Klaus"},{"family":"Blanchart","given":"Eric"},{"family":"Blossey","given":"Bernd"},{"family":"Bolger","given":"Thomas"},{"family":"Bradley","given":"Robert L."},{"family":"Callaham","given":"Mac A."},{"family":"Capowiez","given":"Yvan"},{"family":"Caulfield","given":"Mark E."},{"family":"Choi","given":"Amy"},{"family":"Crotty","given":"Felicity V."},{"family":"Crumsey","given":"Jasmine M."},{"family":"Dávalos","given":"Andrea"},{"family":"Diaz Cosin","given":"Darío J."},{"family":"Dominguez","given":"Anahí"},{"family":"Duhour","given":"Andrés Esteban"},{"family":"Eekeren","given":"Nick","non-dropping-particle":"van"},{"family":"Emmerling","given":"Christoph"},{"family":"Falco","given":"Liliana B."},{"family":"Fernández","given":"Rosa"},{"family":"Fonte","given":"Steven J."},{"family":"Fragoso","given":"Carlos"},{"family":"Franco","given":"André L. C."},{"family":"Fugère","given":"Martine"},{"family":"Fusilero","given":"Abegail T."},{"family":"Gholami","given":"Shaieste"},{"family":"Gundale","given":"Michael J."},{"family":"López","given":"Mónica Gutiérrez"},{"family":"Hackenberger","given":"Davorka K."},{"family":"Hernández","given":"Luis M."},{"family":"Hishi","given":"Takuo"},{"family":"Holdsworth","given":"Andrew R."},{"family":"Holmstrup","given":"Martin"},{"family":"Hopfensperger","given":"Kristine N."},{"family":"Lwanga","given":"Esperanza Huerta"},{"family":"Huhta","given":"Veikko"},{"family":"Hurisso","given":"Tunsisa T."},{"family":"Iannone","given":"Basil V."},{"family":"Iordache","given":"Madalina"},{"family":"Joschko","given":"Monika"},{"family":"Kaneko","given":"Nobuhiro"},{"family":"Kanianska","given":"Radoslava"},{"family":"Keith","given":"Aidan M."},{"family":"Kelly","given":"Courtland A."},{"family":"Kernecker","given":"Maria L."},{"family":"Klaminder","given":"Jonatan"},{"family":"Koné","given":"Armand W."},{"family":"Kooch","given":"Yahya"},{"family":"Kukkonen","given":"Sanna T."},{"family":"Lalthanzara","given":"H."},{"family":"Lammel","given":"Daniel R."},{"family":"Lebedev","given":"Iurii M."},{"family":"Li","given":"Yiqing"},{"family":"Jesus Lidon","given":"Juan B."},{"family":"Lincoln","given":"Noa K."},{"family":"Loss","given":"Scott R."},{"family":"Marichal","given":"Raphael"},{"family":"Matula","given":"Radim"},{"family":"Moos","given":"Jan Hendrik"},{"family":"Moreno","given":"Gerardo"},{"family":"Morón-Ríos","given":"Alejandro"},{"family":"Muys","given":"Bart"},{"family":"Neirynck","given":"Johan"},{"family":"Norgrove","given":"Lindsey"},{"family":"Novo","given":"Marta"},{"family":"Nuutinen","given":"Visa"},{"family":"Nuzzo","given":"Victoria"},{"literal":"Mujeeb Rahman P"},{"family":"Pansu","given":"Johan"},{"family":"Paudel","given":"Shishir"},{"family":"Pérès","given":"Guénola"},{"family":"Pérez-Camacho","given":"Lorenzo"},{"family":"Piñeiro","given":"Raúl"},{"family":"Ponge","given":"Jean-François"},{"family":"Rashid","given":"Muhammad Imtiaz"},{"family":"Rebollo","given":"Salvador"},{"family":"Rodeiro-Iglesias","given":"Javier"},{"family":"Rodríguez","given":"Miguel Á."},{"family":"Roth","given":"Alexander M."},{"family":"Rousseau","given":"Guillaume X."},{"family":"Rozen","given":"Anna"},{"family":"Sayad","given":"Ehsan"},{"family":"Schaik","given":"Loes","non-dropping-particle":"van"},{"family":"Scharenbroch","given":"Bryant C."},{"family":"Schirrmann","given":"Michael"},{"family":"Schmidt","given":"Olaf"},{"family":"Schröder","given":"Boris"},{"family":"Seeber","given":"Julia"},{"family":"Shashkov","given":"Maxim P."},{"family":"Singh","given":"Jaswinder"},{"family":"Smith","given":"Sandy M."},{"family":"Steinwandter","given":"Michael"},{"family":"Talavera","given":"José A."},{"family":"Trigo","given":"Dolores"},{"family":"Tsukamoto","given":"Jiro"},{"family":"Valença","given":"Anne W.","non-dropping-particle":"de"},{"family":"Vanek","given":"Steven J."},{"family":"Virto","given":"Iñigo"},{"family":"Wackett","given":"Adrian A."},{"family":"Warren","given":"Matthew W."},{"family":"Wehr","given":"Nathaniel H."},{"family":"Whalen","given":"Joann K."},{"family":"Wironen","given":"Michael B."},{"family":"Wolters","given":"Volkmar"},{"family":"Zenkova","given":"Irina V."},{"family":"Zhang","given":"Weixin"},{"family":"Cameron","given":"Erin K."},{"family":"Eisenhauer","given":"Nico"}],"issued":{"date-parts":[["2019",10,25]]}}}],"schema":"https://github.com/citation-style-language/schema/raw/master/csl-citation.json"} </w:instrText>
-      </w:r>
-      <w:r>
-        <w:rPr>
-          <w:sz w:val="24"/>
-          <w:szCs w:val="24"/>
-        </w:rPr>
-        <w:fldChar w:fldCharType="separate"/>
-      </w:r>
-      <w:r>
-        <w:rPr>
-          <w:rFonts w:ascii="Calibri" w:hAnsi="Calibri" w:cs="Calibri"/>
-          <w:sz w:val="24"/>
-          <w:szCs w:val="24"/>
-        </w:rPr>
-        <w:t>Phillips et al. (2019)</w:t>
-      </w:r>
-      <w:r>
-        <w:rPr>
-          <w:sz w:val="24"/>
-          <w:szCs w:val="24"/>
-        </w:rPr>
-        <w:fldChar w:fldCharType="end"/>
-      </w:r>
-      <w:r>
-        <w:rPr>
-          <w:sz w:val="24"/>
-          <w:szCs w:val="24"/>
-        </w:rPr>
-        <w:t xml:space="preserve"> </w:t>
-      </w:r>
-      <w:r>
-        <w:rPr>
-          <w:sz w:val="24"/>
-          <w:szCs w:val="24"/>
-        </w:rPr>
-        <w:t xml:space="preserve">sont </w:t>
-      </w:r>
-      <w:r>
-        <w:rPr>
-          <w:sz w:val="24"/>
-          <w:szCs w:val="24"/>
-        </w:rPr>
-        <w:t>diff</w:t>
-      </w:r>
-      <w:r>
-        <w:rPr>
-          <w:sz w:val="24"/>
-          <w:szCs w:val="24"/>
-        </w:rPr>
-        <w:t>é</w:t>
-      </w:r>
-      <w:r>
-        <w:rPr>
-          <w:sz w:val="24"/>
-          <w:szCs w:val="24"/>
-        </w:rPr>
-        <w:t>rent</w:t>
-      </w:r>
-      <w:r>
-        <w:rPr>
-          <w:sz w:val="24"/>
-          <w:szCs w:val="24"/>
-        </w:rPr>
-        <w:t xml:space="preserve">s </w:t>
-      </w:r>
-      <w:r>
-        <w:rPr>
-          <w:sz w:val="24"/>
-          <w:szCs w:val="24"/>
-        </w:rPr>
-        <w:t xml:space="preserve">des valeurs observées sur le terrain en France par </w:t>
-      </w:r>
-      <w:r>
-        <w:rPr>
-          <w:sz w:val="24"/>
-          <w:szCs w:val="24"/>
-        </w:rPr>
-        <w:fldChar w:fldCharType="begin"/>
-      </w:r>
-      <w:r>
-        <w:rPr>
-          <w:sz w:val="24"/>
-          <w:szCs w:val="24"/>
-        </w:rPr>
-        <w:instrText xml:space="preserve"> ADDIN ZOTERO_ITEM CSL_CITATION {"citationID":"tfqC9JlD","properties":{"formattedCitation":"(Cluzeau et al., 2012)","plainCitation":"(Cluzeau et al., 2012)","noteIndex":0},"citationItems":[{"id":193,"uris":["http://zotero.org/users/7119014/items/6QHJKIT5"],"itemData":{"id":193,"type":"article-journal","abstract":"The French programme Réseau de Mesures de la Qualité des Sols – Biodiversité was carried out at a regional scale (Brittany, west part of France) i) to produce a first statement regarding soil biodiversity, ii) to identify bioindicators of anthropic constraints, and iii) to determine baseline values for several biological groups depending on land uses. In this study, 109 monitoring sites were investigated using a systematic framework (a 16 km × 16 km regular grid). Six biological groups were studied within four major categories, i.e., macrofauna (all soil macro-invertebrate taxa and earthworms), mesofauna (Acari and Collembola), microfauna (nematodes), and micro-organisms (microbial biomass and functional genes). The abundances of earthworms, nematodes, Acari and the bacterial community (assessed by their encoded 16S rRNA) as well as microbial biomass and earthworm species richness discriminate land uses (crops from meadows from forests). Macro-invertebrate abundance, Collembola abundance and richness, and nematode richness are only relevant for the discrimination of agricultural practices (e.g., management system or fertilisation intensity). Most of the soil biological groups (except Collembola) exhibit lower values of abundance and community richness in croplands than in meadows. This programme allows us to set up a first reference database for soil biological data for France covering microflora and fauna. This substantial reference database will be used to calibrate future research results and to develop management baseline values for stakeholders to assess the status of soil biodiversity under several policies, e.g., the Common Agricultural Policy, Soil Framework Directive, EU and national biodiversity strategies, and policies related to contaminated land management. Therefore it should assist stakeholders in the choice of good agricultural practices.","collection-title":"Bioindication in Soil Ecosystems","container-title":"European Journal of Soil Biology","DOI":"10.1016/j.ejsobi.2011.11.003","ISSN":"1164-5563","journalAbbreviation":"European Journal of Soil Biology","language":"en","page":"63-72","source":"ScienceDirect","title":"Integration of biodiversity in soil quality monitoring: Baselines for microbial and soil fauna parameters for different land-use types","title-short":"Integration of biodiversity in soil quality monitoring","volume":"49","author":[{"family":"Cluzeau","given":"D."},{"family":"Guernion","given":"M."},{"family":"Chaussod","given":"R."},{"family":"Martin-Laurent","given":"F."},{"family":"Villenave","given":"C."},{"family":"Cortet","given":"J."},{"family":"Ruiz-Camacho","given":"N."},{"family":"Pernin","given":"C."},{"family":"Mateille","given":"T."},{"family":"Philippot","given":"L."},{"family":"Bellido","given":"A."},{"family":"Rougé","given":"L."},{"family":"Arrouays","given":"D."},{"family":"Bispo","given":"A."},{"family":"Pérès","given":"G."}],"issued":{"date-parts":[["2012",3,1]]}}}],"schema":"https://github.com/citation-style-language/schema/raw/master/csl-citation.json"} </w:instrText>
-      </w:r>
-      <w:r>
-        <w:rPr>
-          <w:sz w:val="24"/>
-          <w:szCs w:val="24"/>
-        </w:rPr>
-        <w:fldChar w:fldCharType="separate"/>
-      </w:r>
-      <w:r>
-        <w:rPr>
-          <w:rFonts w:ascii="Calibri" w:hAnsi="Calibri" w:cs="Calibri"/>
-          <w:sz w:val="24"/>
-          <w:szCs w:val="24"/>
-        </w:rPr>
-        <w:t xml:space="preserve">Cluzeau et al. </w:t>
-      </w:r>
-      <w:r>
-        <w:rPr>
-          <w:rFonts w:ascii="Calibri" w:hAnsi="Calibri" w:cs="Calibri"/>
-          <w:sz w:val="24"/>
-          <w:szCs w:val="24"/>
-        </w:rPr>
-        <w:t>(</w:t>
-      </w:r>
-      <w:r>
-        <w:rPr>
-          <w:rFonts w:ascii="Calibri" w:hAnsi="Calibri" w:cs="Calibri"/>
-          <w:sz w:val="24"/>
-          <w:szCs w:val="24"/>
-        </w:rPr>
-        <w:t>2012)</w:t>
-      </w:r>
-      <w:r>
-        <w:rPr>
-          <w:sz w:val="24"/>
-          <w:szCs w:val="24"/>
-        </w:rPr>
-        <w:fldChar w:fldCharType="end"/>
-      </w:r>
-      <w:r>
-        <w:rPr>
-          <w:sz w:val="24"/>
-          <w:szCs w:val="24"/>
-        </w:rPr>
-        <w:t>.</w:t>
-      </w:r>
-      <w:r>
-        <w:rPr>
-          <w:sz w:val="24"/>
-          <w:szCs w:val="24"/>
-        </w:rPr>
-        <w:t xml:space="preserve"> Il existe donc un réel besoin de </w:t>
+      <w:r>
+        <w:rPr>
+          <w:sz w:val="24"/>
+          <w:szCs w:val="24"/>
+        </w:rPr>
+        <w:t xml:space="preserve"> Il existe donc un réel besoin de connaissance approfondie de </w:t>
       </w:r>
       <w:r>
         <w:rPr>
@@ -3958,7 +3222,7 @@
           <w:szCs w:val="24"/>
         </w:rPr>
         <w:lastRenderedPageBreak/>
-        <w:t>connaissance approfondie de la distribution des vers de terre, et cela peut se faire par le développement de</w:t>
+        <w:t>la distribution des vers de terre, et cela peut se faire par le développement de</w:t>
       </w:r>
       <w:r>
         <w:rPr>
@@ -4994,48 +4258,51 @@
         <w:ind w:firstLine="720"/>
         <w:jc w:val="both"/>
         <w:rPr>
-          <w:rFonts w:cs="Calibri" w:cstheme="minorAscii"/>
-          <w:sz w:val="24"/>
-          <w:szCs w:val="24"/>
-        </w:rPr>
-      </w:pPr>
-      <w:r>
-        <w:rPr>
-          <w:rFonts w:cs="Calibri" w:cstheme="minorAscii"/>
+          <w:sz w:val="24"/>
+          <w:szCs w:val="24"/>
+        </w:rPr>
+      </w:pPr>
+      <w:r>
+        <w:rPr>
+          <w:sz w:val="24"/>
+          <w:szCs w:val="24"/>
+        </w:rPr>
+        <w:t xml:space="preserve">Les approches basées sur les </w:t>
+      </w:r>
+      <w:proofErr w:type="spellStart"/>
+      <w:r>
+        <w:rPr>
+          <w:sz w:val="24"/>
+          <w:szCs w:val="24"/>
+        </w:rPr>
+        <w:t>SDMs</w:t>
+      </w:r>
+      <w:proofErr w:type="spellEnd"/>
+      <w:r>
+        <w:rPr>
+          <w:sz w:val="24"/>
+          <w:szCs w:val="24"/>
+        </w:rPr>
+        <w:t xml:space="preserve"> ont déjà été mises en œuvre avec succès pour prédire la distribution des vers de terre selon divers facteurs environnementaux. En France, la plus </w:t>
+      </w:r>
+      <w:commentRangeStart w:id="3"/>
+      <w:r>
+        <w:rPr>
+          <w:sz w:val="24"/>
+          <w:szCs w:val="24"/>
+        </w:rPr>
+        <w:t xml:space="preserve">récente </w:t>
+      </w:r>
+      <w:r>
+        <w:rPr>
           <w:sz w:val="24"/>
           <w:szCs w:val="24"/>
         </w:rPr>
         <w:lastRenderedPageBreak/>
-        <w:t xml:space="preserve">Les approches basées sur les </w:t>
-      </w:r>
-      <w:r>
-        <w:rPr>
-          <w:rFonts w:cs="Calibri" w:cstheme="minorAscii"/>
-          <w:sz w:val="24"/>
-          <w:szCs w:val="24"/>
-        </w:rPr>
-        <w:t>SDMs</w:t>
-      </w:r>
-      <w:r>
-        <w:rPr>
-          <w:rFonts w:cs="Calibri" w:cstheme="minorAscii"/>
-          <w:sz w:val="24"/>
-          <w:szCs w:val="24"/>
-        </w:rPr>
-        <w:t xml:space="preserve"> ont déjà été mises en œuvre avec succès pour prédire la distribution des vers de terre selon divers facteurs environnementaux. En France, la plus </w:t>
-      </w:r>
-      <w:commentRangeStart w:id="1716118695"/>
-      <w:r>
-        <w:rPr>
-          <w:rFonts w:cs="Calibri" w:cstheme="minorAscii"/>
-          <w:sz w:val="24"/>
-          <w:szCs w:val="24"/>
-        </w:rPr>
-        <w:t xml:space="preserve">récente étude a été réalisée par </w:t>
-      </w:r>
-      <w:r>
-        <w:rPr>
-          <w:rFonts w:cs="Calibri" w:cstheme="minorAscii"/>
+        <w:t xml:space="preserve">étude a été réalisée par </w:t>
+      </w:r>
+      <w:r>
+        <w:rPr>
           <w:sz w:val="24"/>
           <w:szCs w:val="24"/>
         </w:rPr>
@@ -5043,7 +4310,6 @@
       </w:r>
       <w:r>
         <w:rPr>
-          <w:rFonts w:cs="Calibri" w:cstheme="minorAscii"/>
           <w:sz w:val="24"/>
           <w:szCs w:val="24"/>
         </w:rPr>
@@ -5051,7 +4317,6 @@
       </w:r>
       <w:r>
         <w:rPr>
-          <w:rFonts w:cs="Calibri" w:cstheme="minorAscii"/>
           <w:sz w:val="24"/>
           <w:szCs w:val="24"/>
         </w:rPr>
@@ -5063,23 +4328,7 @@
           <w:sz w:val="24"/>
           <w:szCs w:val="24"/>
         </w:rPr>
-        <w:t xml:space="preserve">Fourcade and </w:t>
-      </w:r>
-      <w:r>
-        <w:rPr>
-          <w:rFonts w:ascii="Calibri" w:hAnsi="Calibri" w:cs="Calibri"/>
-          <w:sz w:val="24"/>
-          <w:szCs w:val="24"/>
-        </w:rPr>
-        <w:t xml:space="preserve">Vercauteren</w:t>
-      </w:r>
-      <w:r>
-        <w:rPr>
-          <w:rFonts w:ascii="Calibri" w:hAnsi="Calibri" w:cs="Calibri"/>
-          <w:sz w:val="24"/>
-          <w:szCs w:val="24"/>
-        </w:rPr>
-        <w:t xml:space="preserve"> </w:t>
+        <w:t xml:space="preserve">Fourcade and Vercauteren </w:t>
       </w:r>
       <w:r>
         <w:rPr>
@@ -5099,7 +4348,6 @@
       </w:r>
       <w:r>
         <w:rPr>
-          <w:rFonts w:cs="Calibri" w:cstheme="minorAscii"/>
           <w:sz w:val="24"/>
           <w:szCs w:val="24"/>
         </w:rPr>
@@ -5107,7 +4355,6 @@
       </w:r>
       <w:r>
         <w:rPr>
-          <w:rFonts w:cs="Calibri" w:cstheme="minorAscii"/>
           <w:sz w:val="24"/>
           <w:szCs w:val="24"/>
         </w:rPr>
@@ -5115,7 +4362,6 @@
       </w:r>
       <w:r>
         <w:rPr>
-          <w:rFonts w:cs="Calibri" w:cstheme="minorAscii"/>
           <w:sz w:val="24"/>
           <w:szCs w:val="24"/>
         </w:rPr>
@@ -5123,7 +4369,6 @@
       </w:r>
       <w:r>
         <w:rPr>
-          <w:rFonts w:cs="Calibri" w:cstheme="minorAscii"/>
           <w:sz w:val="24"/>
           <w:szCs w:val="24"/>
         </w:rPr>
@@ -5131,22 +4376,17 @@
       </w:r>
       <w:r>
         <w:rPr>
-          <w:rFonts w:cs="Calibri" w:cstheme="minorAscii"/>
           <w:sz w:val="24"/>
           <w:szCs w:val="24"/>
         </w:rPr>
         <w:t xml:space="preserve"> utilisé des arbres de régression boostés pour construire des prévisions spatialement explicites de la diversité fonctionnelle des vers de terre à l’échelle nationale.</w:t>
       </w:r>
-      <w:commentRangeEnd w:id="1716118695"/>
-      <w:r>
-        <w:rPr>
-          <w:rStyle w:val="CommentReference"/>
-        </w:rPr>
-        <w:commentReference w:id="1716118695"/>
-      </w:r>
-      <w:r>
-        <w:rPr>
-          <w:rFonts w:cs="Calibri" w:cstheme="minorAscii"/>
+      <w:commentRangeEnd w:id="3"/>
+      <w:r>
+        <w:commentReference w:id="3"/>
+      </w:r>
+      <w:r>
+        <w:rPr>
           <w:sz w:val="24"/>
           <w:szCs w:val="24"/>
         </w:rPr>
@@ -5154,7 +4394,6 @@
       </w:r>
       <w:r>
         <w:rPr>
-          <w:rFonts w:cs="Calibri" w:cstheme="minorAscii"/>
           <w:sz w:val="24"/>
           <w:szCs w:val="24"/>
         </w:rPr>
@@ -5162,7 +4401,6 @@
       </w:r>
       <w:r>
         <w:rPr>
-          <w:rFonts w:cs="Calibri" w:cstheme="minorAscii"/>
           <w:sz w:val="24"/>
           <w:szCs w:val="24"/>
         </w:rPr>
@@ -5170,7 +4408,6 @@
       </w:r>
       <w:r>
         <w:rPr>
-          <w:rFonts w:cs="Calibri" w:cstheme="minorAscii"/>
           <w:sz w:val="24"/>
           <w:szCs w:val="24"/>
         </w:rPr>
@@ -5182,27 +4419,10 @@
           <w:sz w:val="24"/>
           <w:szCs w:val="24"/>
         </w:rPr>
-        <w:t xml:space="preserve">Fourcade and </w:t>
-      </w:r>
-      <w:r>
-        <w:rPr>
-          <w:rFonts w:ascii="Calibri" w:hAnsi="Calibri" w:cs="Calibri"/>
-          <w:sz w:val="24"/>
-          <w:szCs w:val="24"/>
-        </w:rPr>
-        <w:t>Vercauteren</w:t>
-      </w:r>
-      <w:r>
-        <w:rPr>
-          <w:rFonts w:ascii="Calibri" w:hAnsi="Calibri" w:cs="Calibri"/>
-          <w:sz w:val="24"/>
-          <w:szCs w:val="24"/>
-        </w:rPr>
-        <w:t xml:space="preserve"> (2022)</w:t>
-      </w:r>
-      <w:r>
-        <w:rPr>
-          <w:rFonts w:cs="Calibri" w:cstheme="minorAscii"/>
+        <w:t>Fourcade and Vercauteren (2022)</w:t>
+      </w:r>
+      <w:r>
+        <w:rPr>
           <w:sz w:val="24"/>
           <w:szCs w:val="24"/>
         </w:rPr>
@@ -5210,7 +4430,6 @@
       </w:r>
       <w:r>
         <w:rPr>
-          <w:rFonts w:cs="Calibri" w:cstheme="minorAscii"/>
           <w:sz w:val="24"/>
           <w:szCs w:val="24"/>
         </w:rPr>
@@ -5218,7 +4437,6 @@
       </w:r>
       <w:r>
         <w:rPr>
-          <w:rFonts w:cs="Calibri" w:cstheme="minorAscii"/>
           <w:sz w:val="24"/>
           <w:szCs w:val="24"/>
         </w:rPr>
@@ -5226,7 +4444,6 @@
       </w:r>
       <w:r>
         <w:rPr>
-          <w:rFonts w:cs="Calibri" w:cstheme="minorAscii"/>
           <w:sz w:val="24"/>
           <w:szCs w:val="24"/>
         </w:rPr>
@@ -5234,7 +4451,6 @@
       </w:r>
       <w:r>
         <w:rPr>
-          <w:rFonts w:cs="Calibri" w:cstheme="minorAscii"/>
           <w:sz w:val="24"/>
           <w:szCs w:val="24"/>
         </w:rPr>
@@ -5269,7 +4485,6 @@
       </w:r>
       <w:r>
         <w:rPr>
-          <w:rFonts w:cs="Calibri" w:cstheme="minorAscii"/>
           <w:sz w:val="24"/>
           <w:szCs w:val="24"/>
         </w:rPr>
@@ -5277,7 +4492,6 @@
       </w:r>
       <w:r>
         <w:rPr>
-          <w:rFonts w:cs="Calibri" w:cstheme="minorAscii"/>
           <w:sz w:val="24"/>
           <w:szCs w:val="24"/>
         </w:rPr>
@@ -5285,7 +4499,6 @@
       </w:r>
       <w:r>
         <w:rPr>
-          <w:rFonts w:cs="Calibri" w:cstheme="minorAscii"/>
           <w:sz w:val="24"/>
           <w:szCs w:val="24"/>
         </w:rPr>
@@ -5293,7 +4506,6 @@
       </w:r>
       <w:r>
         <w:rPr>
-          <w:rFonts w:cs="Calibri" w:cstheme="minorAscii"/>
           <w:sz w:val="24"/>
           <w:szCs w:val="24"/>
         </w:rPr>
@@ -5306,24 +4518,28 @@
         <w:ind w:firstLine="720"/>
         <w:jc w:val="both"/>
         <w:rPr>
-          <w:rFonts w:cs="Calibri" w:cstheme="minorAscii"/>
-          <w:sz w:val="24"/>
-          <w:szCs w:val="24"/>
-        </w:rPr>
-      </w:pPr>
-      <w:r>
-        <w:rPr>
-          <w:rFonts w:cs="Calibri" w:cstheme="minorAscii"/>
-          <w:b w:val="1"/>
-          <w:bCs w:val="1"/>
-          <w:sz w:val="24"/>
-          <w:szCs w:val="24"/>
-        </w:rPr>
-        <w:t xml:space="preserve">L'objectif général </w:t>
-      </w:r>
-      <w:r>
-        <w:rPr>
-          <w:rFonts w:cs="Calibri" w:cstheme="minorAscii"/>
+          <w:sz w:val="24"/>
+          <w:szCs w:val="24"/>
+        </w:rPr>
+      </w:pPr>
+      <w:r>
+        <w:rPr>
+          <w:sz w:val="24"/>
+          <w:szCs w:val="24"/>
+        </w:rPr>
+        <w:t>L'objectif général</w:t>
+      </w:r>
+      <w:r>
+        <w:rPr>
+          <w:b/>
+          <w:bCs/>
+          <w:sz w:val="24"/>
+          <w:szCs w:val="24"/>
+        </w:rPr>
+        <w:t xml:space="preserve"> </w:t>
+      </w:r>
+      <w:r>
+        <w:rPr>
           <w:sz w:val="24"/>
           <w:szCs w:val="24"/>
         </w:rPr>
@@ -5331,329 +4547,66 @@
       </w:r>
       <w:r>
         <w:rPr>
-          <w:rFonts w:cs="Calibri" w:cstheme="minorAscii"/>
           <w:sz w:val="24"/>
           <w:szCs w:val="24"/>
           <w:highlight w:val="yellow"/>
         </w:rPr>
-        <w:t>LAN</w:t>
-      </w:r>
-      <w:r>
-        <w:rPr>
-          <w:rFonts w:cs="Calibri" w:cstheme="minorAscii"/>
+        <w:t xml:space="preserve">LANDWORM (2023-2026 FRB-MTE-OFB) </w:t>
+      </w:r>
+      <w:r>
+        <w:rPr>
+          <w:sz w:val="24"/>
+          <w:szCs w:val="24"/>
+        </w:rPr>
+        <w:t xml:space="preserve">pour développer des modèles de prédictions des vers de terre grâce à des outils statistiques et des systèmes d'information géographique plus avancés, produire des données de référence et identifier les besoins de conservation spécifiques des vers de terre en France. Plus précisément, nous avons cherché à répondre aux objectifs suivants : (i) quantifier et hiérarchiser l'influence des facteurs environnementaux </w:t>
+      </w:r>
+      <w:r>
+        <w:rPr>
           <w:sz w:val="24"/>
           <w:szCs w:val="24"/>
           <w:highlight w:val="yellow"/>
         </w:rPr>
-        <w:t>D</w:t>
-      </w:r>
-      <w:r>
-        <w:rPr>
-          <w:rFonts w:cs="Calibri" w:cstheme="minorAscii"/>
+        <w:t>(occupation du sol, propriétés du sol, localisation, données climatiques, …)</w:t>
+      </w:r>
+      <w:r>
+        <w:rPr>
+          <w:sz w:val="24"/>
+          <w:szCs w:val="24"/>
+        </w:rPr>
+        <w:t xml:space="preserve"> en fonction de leur contribution aux modèles prédictifs sur l'abondance (individu par m²), la biomasse (g par m²) et la richesse totale des vers de terre (nombre de taxons par m²) sur le territoire national (France métropolitaine) et (ii) prédire et cartographier ces mêmes paramètres lombriciens en fonction des facteurs environnementaux </w:t>
+      </w:r>
+      <w:r>
+        <w:rPr>
           <w:sz w:val="24"/>
           <w:szCs w:val="24"/>
           <w:highlight w:val="yellow"/>
         </w:rPr>
-        <w:t>WORM (</w:t>
-      </w:r>
-      <w:r>
-        <w:rPr>
-          <w:rFonts w:cs="Calibri" w:cstheme="minorAscii"/>
+        <w:t>(occupation du sol, propriétés du sol, localisation, données climatiques, …)</w:t>
+      </w:r>
+      <w:r>
+        <w:rPr>
+          <w:sz w:val="24"/>
+          <w:szCs w:val="24"/>
+        </w:rPr>
+        <w:t xml:space="preserve">. </w:t>
+      </w:r>
+      <w:r>
+        <w:rPr>
           <w:sz w:val="24"/>
           <w:szCs w:val="24"/>
           <w:highlight w:val="yellow"/>
         </w:rPr>
-        <w:t>2023-2026 FRB-MTE-OFB</w:t>
-      </w:r>
-      <w:r>
-        <w:rPr>
-          <w:rFonts w:cs="Calibri" w:cstheme="minorAscii"/>
-          <w:sz w:val="24"/>
-          <w:szCs w:val="24"/>
-          <w:highlight w:val="yellow"/>
-        </w:rPr>
-        <w:t xml:space="preserve">) </w:t>
-      </w:r>
-      <w:r>
-        <w:rPr>
-          <w:rFonts w:cs="Calibri" w:cstheme="minorAscii"/>
-          <w:sz w:val="24"/>
-          <w:szCs w:val="24"/>
-        </w:rPr>
-        <w:t xml:space="preserve">pour développer des modèles de prédictions des vers de terre grâce à des outils statistiques et des systèmes d'information géographique plus avancés, </w:t>
-      </w:r>
-      <w:r>
-        <w:rPr>
-          <w:rFonts w:cs="Calibri" w:cstheme="minorAscii"/>
-          <w:sz w:val="24"/>
-          <w:szCs w:val="24"/>
-        </w:rPr>
-        <w:t xml:space="preserve">produire </w:t>
-      </w:r>
-      <w:r>
-        <w:rPr>
-          <w:rFonts w:cs="Calibri" w:cstheme="minorAscii"/>
-          <w:sz w:val="24"/>
-          <w:szCs w:val="24"/>
-        </w:rPr>
-        <w:t xml:space="preserve">des données de référence et identifier les besoins de conservation spécifiques des vers de terre en France. Plus précisément, nous avons cherché à répondre aux objectifs suivants : (i) quantifier et hiérarchiser l'influence des facteurs environnementaux </w:t>
-      </w:r>
-      <w:r>
-        <w:rPr>
-          <w:rFonts w:cs="Calibri" w:cstheme="minorAscii"/>
-          <w:sz w:val="24"/>
-          <w:szCs w:val="24"/>
-          <w:highlight w:val="yellow"/>
-        </w:rPr>
-        <w:t>(occupation du sol, propriétés d</w:t>
-      </w:r>
-      <w:r>
-        <w:rPr>
-          <w:rFonts w:cs="Calibri" w:cstheme="minorAscii"/>
-          <w:sz w:val="24"/>
-          <w:szCs w:val="24"/>
-          <w:highlight w:val="yellow"/>
-        </w:rPr>
-        <w:t>u</w:t>
-      </w:r>
-      <w:r>
-        <w:rPr>
-          <w:rFonts w:cs="Calibri" w:cstheme="minorAscii"/>
-          <w:sz w:val="24"/>
-          <w:szCs w:val="24"/>
-          <w:highlight w:val="yellow"/>
-        </w:rPr>
-        <w:t xml:space="preserve"> sol, localisation</w:t>
-      </w:r>
-      <w:r>
-        <w:rPr>
-          <w:rFonts w:cs="Calibri" w:cstheme="minorAscii"/>
-          <w:sz w:val="24"/>
-          <w:szCs w:val="24"/>
-          <w:highlight w:val="yellow"/>
-        </w:rPr>
-        <w:t>,</w:t>
-      </w:r>
-      <w:r>
-        <w:rPr>
-          <w:rFonts w:cs="Calibri" w:cstheme="minorAscii"/>
-          <w:sz w:val="24"/>
-          <w:szCs w:val="24"/>
-          <w:highlight w:val="yellow"/>
-        </w:rPr>
-        <w:t xml:space="preserve"> </w:t>
-      </w:r>
-      <w:r>
-        <w:rPr>
-          <w:rFonts w:cs="Calibri" w:cstheme="minorAscii"/>
-          <w:sz w:val="24"/>
-          <w:szCs w:val="24"/>
-          <w:highlight w:val="yellow"/>
-        </w:rPr>
-        <w:t xml:space="preserve">données </w:t>
-      </w:r>
-      <w:r>
-        <w:rPr>
-          <w:rFonts w:cs="Calibri" w:cstheme="minorAscii"/>
-          <w:sz w:val="24"/>
-          <w:szCs w:val="24"/>
-          <w:highlight w:val="yellow"/>
-        </w:rPr>
-        <w:t>climatique</w:t>
-      </w:r>
-      <w:r>
-        <w:rPr>
-          <w:rFonts w:cs="Calibri" w:cstheme="minorAscii"/>
-          <w:sz w:val="24"/>
-          <w:szCs w:val="24"/>
-          <w:highlight w:val="yellow"/>
-        </w:rPr>
-        <w:t>s,</w:t>
-      </w:r>
-      <w:r>
-        <w:rPr>
-          <w:rFonts w:cs="Calibri" w:cstheme="minorAscii"/>
-          <w:sz w:val="24"/>
-          <w:szCs w:val="24"/>
-          <w:highlight w:val="yellow"/>
-        </w:rPr>
-        <w:t xml:space="preserve"> </w:t>
-      </w:r>
-      <w:r>
-        <w:rPr>
-          <w:rFonts w:cs="Calibri" w:cstheme="minorAscii"/>
-          <w:sz w:val="24"/>
-          <w:szCs w:val="24"/>
-          <w:highlight w:val="yellow"/>
-        </w:rPr>
-        <w:t>…</w:t>
-      </w:r>
-      <w:r>
-        <w:rPr>
-          <w:rFonts w:cs="Calibri" w:cstheme="minorAscii"/>
-          <w:sz w:val="24"/>
-          <w:szCs w:val="24"/>
-          <w:highlight w:val="yellow"/>
-        </w:rPr>
-        <w:t>)</w:t>
-      </w:r>
-      <w:r>
-        <w:rPr>
-          <w:rFonts w:cs="Calibri" w:cstheme="minorAscii"/>
-          <w:sz w:val="24"/>
-          <w:szCs w:val="24"/>
-        </w:rPr>
-        <w:t xml:space="preserve"> en fonction de leur contribution aux modèles </w:t>
-      </w:r>
-      <w:r>
-        <w:rPr>
-          <w:rFonts w:cs="Calibri" w:cstheme="minorAscii"/>
-          <w:sz w:val="24"/>
-          <w:szCs w:val="24"/>
-        </w:rPr>
-        <w:t xml:space="preserve">prédictifs </w:t>
-      </w:r>
-      <w:r>
-        <w:rPr>
-          <w:rFonts w:cs="Calibri" w:cstheme="minorAscii"/>
-          <w:sz w:val="24"/>
-          <w:szCs w:val="24"/>
-        </w:rPr>
-        <w:t xml:space="preserve">sur l'abondance (individu par m²), la biomasse (g par m²) et la richesse totale </w:t>
-      </w:r>
-      <w:r>
-        <w:rPr>
-          <w:rFonts w:cs="Calibri" w:cstheme="minorAscii"/>
-          <w:sz w:val="24"/>
-          <w:szCs w:val="24"/>
-        </w:rPr>
-        <w:t xml:space="preserve">des vers de terre </w:t>
-      </w:r>
-      <w:r>
-        <w:rPr>
-          <w:rFonts w:cs="Calibri" w:cstheme="minorAscii"/>
-          <w:sz w:val="24"/>
-          <w:szCs w:val="24"/>
-        </w:rPr>
-        <w:t xml:space="preserve">(nombre de taxons par m²) sur le territoire national (France métropolitaine) et (ii) prédire et cartographier ces mêmes paramètres lombriciens en fonction des facteurs environnementaux </w:t>
-      </w:r>
-      <w:r>
-        <w:rPr>
-          <w:rFonts w:cs="Calibri" w:cstheme="minorAscii"/>
-          <w:sz w:val="24"/>
-          <w:szCs w:val="24"/>
-          <w:highlight w:val="yellow"/>
-        </w:rPr>
-        <w:t>(</w:t>
-      </w:r>
-      <w:r>
-        <w:rPr>
-          <w:rFonts w:cs="Calibri" w:cstheme="minorAscii"/>
-          <w:sz w:val="24"/>
-          <w:szCs w:val="24"/>
-          <w:highlight w:val="yellow"/>
-        </w:rPr>
-        <w:t>occupation du sol, propriétés du sol, localisation, données climatiques,</w:t>
-      </w:r>
-      <w:r>
-        <w:rPr>
-          <w:rFonts w:cs="Calibri" w:cstheme="minorAscii"/>
-          <w:sz w:val="24"/>
-          <w:szCs w:val="24"/>
-          <w:highlight w:val="yellow"/>
-        </w:rPr>
-        <w:t xml:space="preserve"> </w:t>
-      </w:r>
-      <w:r>
-        <w:rPr>
-          <w:rFonts w:cs="Calibri" w:cstheme="minorAscii"/>
-          <w:sz w:val="24"/>
-          <w:szCs w:val="24"/>
-          <w:highlight w:val="yellow"/>
-        </w:rPr>
-        <w:t>…</w:t>
-      </w:r>
-      <w:r>
-        <w:rPr>
-          <w:rFonts w:cs="Calibri" w:cstheme="minorAscii"/>
-          <w:sz w:val="24"/>
-          <w:szCs w:val="24"/>
-          <w:highlight w:val="yellow"/>
-        </w:rPr>
-        <w:t>)</w:t>
-      </w:r>
-      <w:r>
-        <w:rPr>
-          <w:rFonts w:cs="Calibri" w:cstheme="minorAscii"/>
-          <w:sz w:val="24"/>
-          <w:szCs w:val="24"/>
-        </w:rPr>
-        <w:t xml:space="preserve">. </w:t>
-      </w:r>
-      <w:r>
-        <w:rPr>
-          <w:rFonts w:cs="Calibri" w:cstheme="minorAscii"/>
-          <w:sz w:val="24"/>
-          <w:szCs w:val="24"/>
-          <w:highlight w:val="yellow"/>
-        </w:rPr>
-        <w:t xml:space="preserve">Nos hypothèses reposent sur le fait que les </w:t>
-      </w:r>
-      <w:r>
-        <w:rPr>
-          <w:rFonts w:cs="Calibri" w:cstheme="minorAscii"/>
-          <w:sz w:val="24"/>
-          <w:szCs w:val="24"/>
-          <w:highlight w:val="yellow"/>
-        </w:rPr>
-        <w:t xml:space="preserve">variables </w:t>
-      </w:r>
-      <w:r>
-        <w:rPr>
-          <w:rFonts w:cs="Calibri" w:cstheme="minorAscii"/>
-          <w:sz w:val="24"/>
-          <w:szCs w:val="24"/>
-          <w:highlight w:val="yellow"/>
-        </w:rPr>
-        <w:t xml:space="preserve">climatiques (précipitation et température) et le type d'occupation du sol seraient les </w:t>
-      </w:r>
-      <w:r>
-        <w:rPr>
-          <w:rFonts w:cs="Calibri" w:cstheme="minorAscii"/>
-          <w:sz w:val="24"/>
-          <w:szCs w:val="24"/>
-          <w:highlight w:val="yellow"/>
-        </w:rPr>
-        <w:t xml:space="preserve">facteurs </w:t>
-      </w:r>
-      <w:r>
-        <w:rPr>
-          <w:rFonts w:cs="Calibri" w:cstheme="minorAscii"/>
-          <w:sz w:val="24"/>
-          <w:szCs w:val="24"/>
-          <w:highlight w:val="yellow"/>
-        </w:rPr>
-        <w:t>les plus influençant sur l'abondance et la biomasse des vers de terre, et que le type d'occupation du sol et la texture du sol influenceraient davantage la richesse en espèces.</w:t>
-      </w:r>
-      <w:r>
-        <w:rPr>
-          <w:rFonts w:cs="Calibri" w:cstheme="minorAscii"/>
-          <w:sz w:val="24"/>
-          <w:szCs w:val="24"/>
-        </w:rPr>
-        <w:t xml:space="preserve"> Pour répondre aux objectifs de l'étude, nous avons appliqué et comparé plusieurs algorithmes de modélisation prédictive afin d'identifier le meilleur modèle pour chacun des trois paramètres </w:t>
-      </w:r>
-      <w:r>
-        <w:rPr>
-          <w:rFonts w:cs="Calibri" w:cstheme="minorAscii"/>
-          <w:sz w:val="24"/>
-          <w:szCs w:val="24"/>
-        </w:rPr>
-        <w:t>lombriciens.</w:t>
-      </w:r>
-      <w:r>
-        <w:rPr>
-          <w:rFonts w:cs="Calibri" w:cstheme="minorAscii"/>
+        <w:t>Nos hypothèses reposent sur le fait que les variables climatiques (précipitation et température) et le type d'occupation du sol seraient les facteurs les plus influençant sur l'abondance et la biomasse des vers de terre, et que le type d'occupation du sol et la texture du sol influenceraient davantage la richesse en espèces.</w:t>
+      </w:r>
+      <w:r>
+        <w:rPr>
+          <w:sz w:val="24"/>
+          <w:szCs w:val="24"/>
+        </w:rPr>
+        <w:t xml:space="preserve"> Pour répondre aux objectifs de l'étude, nous avons appliqué et comparé plusieurs algorithmes de modélisation prédictive afin d'identifier le meilleur modèle pour chacun des trois paramètres lombriciens.</w:t>
+      </w:r>
+      <w:r>
+        <w:rPr>
           <w:sz w:val="24"/>
           <w:szCs w:val="24"/>
         </w:rPr>
@@ -5665,30 +4618,21 @@
         <w:spacing w:line="240" w:lineRule="auto"/>
         <w:jc w:val="both"/>
         <w:rPr>
-          <w:rFonts w:cs="Calibri" w:cstheme="minorAscii"/>
-          <w:sz w:val="24"/>
-          <w:szCs w:val="24"/>
-        </w:rPr>
-      </w:pPr>
-      <w:r>
-        <w:rPr>
-          <w:rFonts w:cs="Calibri" w:cstheme="minorAscii"/>
-          <w:b w:val="1"/>
-          <w:bCs w:val="1"/>
-          <w:sz w:val="24"/>
-          <w:szCs w:val="24"/>
-        </w:rPr>
-        <w:t>Objectifs détaillés</w:t>
-      </w:r>
-      <w:r>
-        <w:rPr>
-          <w:rFonts w:cs="Calibri" w:cstheme="minorAscii"/>
-          <w:b w:val="1"/>
-          <w:bCs w:val="1"/>
-          <w:sz w:val="24"/>
-          <w:szCs w:val="24"/>
-        </w:rPr>
-        <w:t xml:space="preserve"> </w:t>
+          <w:b/>
+          <w:bCs/>
+          <w:sz w:val="24"/>
+          <w:szCs w:val="24"/>
+        </w:rPr>
+      </w:pPr>
+      <w:r>
+        <w:rPr>
+          <w:b/>
+          <w:bCs/>
+          <w:sz w:val="24"/>
+          <w:szCs w:val="24"/>
+        </w:rPr>
+        <w:lastRenderedPageBreak/>
+        <w:t xml:space="preserve">Objectifs détaillés </w:t>
       </w:r>
     </w:p>
     <w:p>
@@ -5696,71 +4640,10 @@
         <w:spacing w:line="240" w:lineRule="auto"/>
         <w:jc w:val="both"/>
         <w:rPr>
-          <w:rFonts w:cs="Calibri" w:cstheme="minorAscii"/>
-          <w:sz w:val="24"/>
-          <w:szCs w:val="24"/>
-        </w:rPr>
-      </w:pPr>
-      <w:r>
-        <w:rPr>
-          <w:rFonts w:cs="Calibri" w:cstheme="minorAscii"/>
-          <w:sz w:val="24"/>
-          <w:szCs w:val="24"/>
-        </w:rPr>
-        <w:t xml:space="preserve">Notre étude vise à développer et </w:t>
-      </w:r>
-      <w:r>
-        <w:rPr>
-          <w:rFonts w:cs="Calibri" w:cstheme="minorAscii"/>
-          <w:sz w:val="24"/>
-          <w:szCs w:val="24"/>
-        </w:rPr>
-        <w:t>sélectionner</w:t>
-      </w:r>
-      <w:r>
-        <w:rPr>
-          <w:rFonts w:cs="Calibri" w:cstheme="minorAscii"/>
-          <w:sz w:val="24"/>
-          <w:szCs w:val="24"/>
-        </w:rPr>
-        <w:t xml:space="preserve"> différents modèles de distribution des paramètres lombriciens grâce à des outils géostatistiques e</w:t>
-      </w:r>
-      <w:r>
-        <w:rPr>
-          <w:rFonts w:cs="Calibri" w:cstheme="minorAscii"/>
-          <w:strike w:val="1"/>
-          <w:sz w:val="24"/>
-          <w:szCs w:val="24"/>
-        </w:rPr>
-        <w:t>t des systèmes d'information géographique plus avancés</w:t>
-      </w:r>
-      <w:r>
-        <w:rPr>
-          <w:rFonts w:cs="Calibri" w:cstheme="minorAscii"/>
-          <w:sz w:val="24"/>
-          <w:szCs w:val="24"/>
-        </w:rPr>
-        <w:t xml:space="preserve">, des données de référence et en identifiant les besoins de conservation spécifiques des vers de terre en France. </w:t>
-      </w:r>
-    </w:p>
-    <w:p>
-      <w:pPr>
-        <w:spacing w:line="240" w:lineRule="auto"/>
-        <w:jc w:val="both"/>
-        <w:rPr>
-          <w:rFonts w:cs="Calibri" w:cstheme="minorAscii"/>
-          <w:sz w:val="24"/>
-          <w:szCs w:val="24"/>
-        </w:rPr>
-      </w:pPr>
-      <w:r>
-        <w:rPr>
-          <w:rFonts w:cs="Calibri" w:cstheme="minorAscii"/>
-          <w:sz w:val="24"/>
-          <w:szCs w:val="24"/>
-        </w:rPr>
-        <w:t>Ces objectifs complémentaires sont les suivants :</w:t>
-      </w:r>
+          <w:sz w:val="24"/>
+          <w:szCs w:val="24"/>
+        </w:rPr>
+      </w:pPr>
     </w:p>
     <w:p>
       <w:pPr>
@@ -5771,236 +4654,117 @@
         </w:numPr>
         <w:jc w:val="both"/>
         <w:rPr>
-          <w:rFonts w:cstheme="minorHAnsi"/>
-          <w:color w:val="002060"/>
-          <w:sz w:val="24"/>
-          <w:szCs w:val="24"/>
-        </w:rPr>
-      </w:pPr>
-      <w:r>
-        <w:rPr>
           <w:rFonts w:cs="Calibri" w:cstheme="minorAscii"/>
           <w:color w:val="002060"/>
           <w:sz w:val="24"/>
           <w:szCs w:val="24"/>
         </w:rPr>
-        <w:t xml:space="preserve">Quantifier et hiérarchiser l’influence des facteurs environnementaux (occupation et gestion du sol, propriétés de sol, localisation et climatique) sur l’abondance, biomasse et richesse totales </w:t>
-      </w:r>
-      <w:r>
-        <w:rPr>
-          <w:rFonts w:cs="Calibri" w:cstheme="minorAscii"/>
+      </w:pPr>
+      <w:r>
+        <w:rPr>
           <w:color w:val="002060"/>
           <w:sz w:val="24"/>
           <w:szCs w:val="24"/>
         </w:rPr>
+        <w:t xml:space="preserve">Quantifier et hiérarchiser l’influence des facteurs environnementaux (occupation et gestion du sol, propriétés de sol, localisation et climatique) sur l’abondance, biomasse et la richesse totales </w:t>
+      </w:r>
+      <w:r>
+        <w:rPr>
+          <w:color w:val="002060"/>
+          <w:sz w:val="24"/>
+          <w:szCs w:val="24"/>
+        </w:rPr>
         <w:t>lombricienne</w:t>
       </w:r>
       <w:r>
         <w:rPr>
-          <w:rFonts w:cs="Calibri" w:cstheme="minorAscii"/>
           <w:color w:val="002060"/>
           <w:sz w:val="24"/>
           <w:szCs w:val="24"/>
         </w:rPr>
-        <w:t xml:space="preserve"> sur le territoire métropolitain</w:t>
-      </w:r>
-    </w:p>
-    <w:p>
-      <w:pPr>
-        <w:pStyle w:val="Normal"/>
+        <w:t xml:space="preserve"> sur le territoire métropolitain </w:t>
+      </w:r>
+      <w:r>
+        <w:rPr>
+          <w:color w:val="C00000"/>
+          <w:sz w:val="24"/>
+          <w:szCs w:val="24"/>
+        </w:rPr>
+        <w:t xml:space="preserve">et sur certaines régions françaises (Bretagne, Dijon métro/Bourgogne ? </w:t>
+      </w:r>
+      <w:r>
+        <w:rPr>
+          <w:color w:val="C00000"/>
+          <w:sz w:val="24"/>
+          <w:szCs w:val="24"/>
+        </w:rPr>
+        <w:t>Aquitaine ?</w:t>
+      </w:r>
+      <w:r>
+        <w:rPr>
+          <w:color w:val="C00000"/>
+          <w:sz w:val="24"/>
+          <w:szCs w:val="24"/>
+        </w:rPr>
+        <w:t xml:space="preserve"> /Poitou-Charentes ?)</w:t>
+      </w:r>
+    </w:p>
+    <w:p>
+      <w:pPr>
         <w:ind w:left="720"/>
         <w:jc w:val="both"/>
         <w:rPr>
-          <w:rFonts w:cs="Calibri" w:cstheme="minorAscii"/>
-          <w:color w:val="A6A6A6" w:themeColor="background1" w:themeTint="FF" w:themeShade="A6"/>
-          <w:sz w:val="24"/>
-          <w:szCs w:val="24"/>
-        </w:rPr>
-      </w:pPr>
-      <w:r>
-        <w:rPr>
-          <w:rFonts w:cs="Calibri" w:cstheme="minorAscii"/>
-          <w:color w:val="A6A6A6" w:themeColor="background1" w:themeTint="FF" w:themeShade="A6"/>
-          <w:sz w:val="24"/>
-          <w:szCs w:val="24"/>
-        </w:rPr>
-        <w:t xml:space="preserve">1bis Quantifier et hiérarchiser l’influence des facteurs environnementaux (occupation et gestion du sol, propriétés de sol, localisation et climatique) sur l’abondance, biomasse et richesse totales </w:t>
-      </w:r>
-      <w:r>
-        <w:rPr>
-          <w:rFonts w:ascii="Calibri" w:hAnsi="Calibri" w:eastAsia="Calibri" w:cs="Calibri" w:asciiTheme="minorAscii" w:hAnsiTheme="minorAscii" w:eastAsiaTheme="minorAscii" w:cstheme="minorAscii"/>
-          <w:color w:val="A6A6A6" w:themeColor="background1" w:themeTint="FF" w:themeShade="A6"/>
-          <w:sz w:val="24"/>
-          <w:szCs w:val="24"/>
-          <w:lang w:eastAsia="en-US" w:bidi="ar-SA"/>
-        </w:rPr>
-        <w:t>lombricienne</w:t>
-      </w:r>
-      <w:r>
-        <w:rPr>
-          <w:rFonts w:ascii="Calibri" w:hAnsi="Calibri" w:eastAsia="Calibri" w:cs="Calibri" w:asciiTheme="minorAscii" w:hAnsiTheme="minorAscii" w:eastAsiaTheme="minorAscii" w:cstheme="minorAscii"/>
-          <w:color w:val="A6A6A6" w:themeColor="background1" w:themeTint="FF" w:themeShade="A6"/>
-          <w:sz w:val="24"/>
-          <w:szCs w:val="24"/>
-          <w:lang w:eastAsia="en-US" w:bidi="ar-SA"/>
-        </w:rPr>
-        <w:t xml:space="preserve"> </w:t>
-      </w:r>
-      <w:r>
-        <w:rPr>
-          <w:rFonts w:cs="Calibri" w:cstheme="minorAscii"/>
-          <w:color w:val="A6A6A6" w:themeColor="background1" w:themeTint="FF" w:themeShade="A6"/>
-          <w:sz w:val="24"/>
-          <w:szCs w:val="24"/>
-        </w:rPr>
-        <w:t>sur</w:t>
-      </w:r>
-      <w:r>
-        <w:rPr>
-          <w:rFonts w:cs="Calibri" w:cstheme="minorAscii"/>
-          <w:color w:val="A6A6A6" w:themeColor="background1" w:themeTint="FF" w:themeShade="A6"/>
-          <w:sz w:val="24"/>
-          <w:szCs w:val="24"/>
-        </w:rPr>
-        <w:t xml:space="preserve"> certaines régions françaises (Bretagne, Dijon métro/</w:t>
-      </w:r>
-      <w:r>
-        <w:rPr>
-          <w:rFonts w:cs="Calibri" w:cstheme="minorAscii"/>
-          <w:color w:val="A6A6A6" w:themeColor="background1" w:themeTint="FF" w:themeShade="A6"/>
-          <w:sz w:val="24"/>
-          <w:szCs w:val="24"/>
-        </w:rPr>
-        <w:t>Bourgogne?,</w:t>
-      </w:r>
-      <w:r>
-        <w:rPr>
-          <w:rFonts w:cs="Calibri" w:cstheme="minorAscii"/>
-          <w:color w:val="A6A6A6" w:themeColor="background1" w:themeTint="FF" w:themeShade="A6"/>
-          <w:sz w:val="24"/>
-          <w:szCs w:val="24"/>
-        </w:rPr>
-        <w:t xml:space="preserve"> </w:t>
-      </w:r>
-      <w:r>
-        <w:rPr>
-          <w:rFonts w:cs="Calibri" w:cstheme="minorAscii"/>
-          <w:color w:val="A6A6A6" w:themeColor="background1" w:themeTint="FF" w:themeShade="A6"/>
-          <w:sz w:val="24"/>
-          <w:szCs w:val="24"/>
-        </w:rPr>
-        <w:t>Aquitaine?/</w:t>
-      </w:r>
-      <w:r>
-        <w:rPr>
-          <w:rFonts w:cs="Calibri" w:cstheme="minorAscii"/>
-          <w:color w:val="A6A6A6" w:themeColor="background1" w:themeTint="FF" w:themeShade="A6"/>
-          <w:sz w:val="24"/>
-          <w:szCs w:val="24"/>
-        </w:rPr>
-        <w:t>Poitou-</w:t>
-      </w:r>
-      <w:r>
-        <w:rPr>
-          <w:rFonts w:cs="Calibri" w:cstheme="minorAscii"/>
-          <w:color w:val="A6A6A6" w:themeColor="background1" w:themeTint="FF" w:themeShade="A6"/>
-          <w:sz w:val="24"/>
-          <w:szCs w:val="24"/>
-        </w:rPr>
-        <w:t>Charentes?</w:t>
-      </w:r>
-      <w:r>
-        <w:rPr>
-          <w:rFonts w:cs="Calibri" w:cstheme="minorAscii"/>
-          <w:color w:val="A6A6A6" w:themeColor="background1" w:themeTint="FF" w:themeShade="A6"/>
-          <w:sz w:val="24"/>
-          <w:szCs w:val="24"/>
-        </w:rPr>
-        <w:t>)</w:t>
-      </w:r>
-    </w:p>
-    <w:p>
-      <w:pPr>
-        <w:pStyle w:val="Normal"/>
+          <w:i/>
+          <w:iCs/>
+        </w:rPr>
+      </w:pPr>
+      <w:r>
+        <w:rPr>
+          <w:i/>
+          <w:iCs/>
+        </w:rPr>
+        <w:t>Pour y parvenir nous devrons identifier le meilleur algorithme</w:t>
+      </w:r>
+      <w:r>
+        <w:rPr>
+          <w:i/>
+          <w:iCs/>
+        </w:rPr>
+        <w:t xml:space="preserve"> (RF)</w:t>
+      </w:r>
+      <w:r>
+        <w:rPr>
+          <w:i/>
+          <w:iCs/>
+        </w:rPr>
+        <w:t xml:space="preserve"> pour quantifier et hiérarchiser l’influence des facteurs environnementaux sur les communautés </w:t>
+      </w:r>
+      <w:proofErr w:type="spellStart"/>
+      <w:r>
+        <w:rPr>
+          <w:i/>
+          <w:iCs/>
+        </w:rPr>
+        <w:t>lombriciennes</w:t>
+      </w:r>
+      <w:proofErr w:type="spellEnd"/>
+      <w:r>
+        <w:rPr>
+          <w:i/>
+          <w:iCs/>
+        </w:rPr>
+        <w:t>.</w:t>
+      </w:r>
+    </w:p>
+    <w:p>
+      <w:pPr>
         <w:ind w:left="720"/>
         <w:jc w:val="both"/>
         <w:rPr>
-          <w:rFonts w:cs="Calibri" w:cstheme="minorAscii"/>
-          <w:i w:val="1"/>
-          <w:iCs w:val="1"/>
-        </w:rPr>
-      </w:pPr>
-      <w:r>
-        <w:rPr>
-          <w:rFonts w:cs="Calibri" w:cstheme="minorAscii"/>
-          <w:color w:val="A6A6A6" w:themeColor="background1" w:themeTint="FF" w:themeShade="A6"/>
-          <w:sz w:val="24"/>
-          <w:szCs w:val="24"/>
-        </w:rPr>
-        <w:t xml:space="preserve">Données de </w:t>
-      </w:r>
-      <w:r>
-        <w:rPr>
-          <w:rFonts w:cs="Calibri" w:cstheme="minorAscii"/>
-          <w:color w:val="A6A6A6" w:themeColor="background1" w:themeTint="FF" w:themeShade="A6"/>
-          <w:sz w:val="24"/>
-          <w:szCs w:val="24"/>
-        </w:rPr>
-        <w:t>references</w:t>
-      </w:r>
-      <w:r>
-        <w:rPr>
-          <w:rFonts w:cs="Calibri" w:cstheme="minorAscii"/>
-          <w:color w:val="A6A6A6" w:themeColor="background1" w:themeTint="FF" w:themeShade="A6"/>
-          <w:sz w:val="24"/>
-          <w:szCs w:val="24"/>
-        </w:rPr>
-        <w:t xml:space="preserve"> ....</w:t>
-      </w:r>
-    </w:p>
-    <w:p>
-      <w:pPr>
-        <w:pStyle w:val="Normal"/>
-        <w:ind w:left="720"/>
-        <w:jc w:val="both"/>
-        <w:rPr>
-          <w:rFonts w:cs="Calibri" w:cstheme="minorAscii"/>
-          <w:i w:val="1"/>
-          <w:iCs w:val="1"/>
-        </w:rPr>
-      </w:pPr>
-      <w:r>
-        <w:rPr>
-          <w:rFonts w:cs="Calibri" w:cstheme="minorAscii"/>
-          <w:i w:val="1"/>
-          <w:iCs w:val="1"/>
-        </w:rPr>
-        <w:t>Pour y parvenir nous devrons identifier le meilleur algorithme pour quantifier et hiérarchiser l’influence des facteurs environnementaux sur les communauté</w:t>
-      </w:r>
-      <w:r>
-        <w:rPr>
-          <w:rFonts w:cs="Calibri" w:cstheme="minorAscii"/>
-          <w:i w:val="1"/>
-          <w:iCs w:val="1"/>
-        </w:rPr>
-        <w:t xml:space="preserve">s </w:t>
-      </w:r>
-      <w:r>
-        <w:rPr>
-          <w:rFonts w:cs="Calibri" w:cstheme="minorAscii"/>
-          <w:i w:val="1"/>
-          <w:iCs w:val="1"/>
-        </w:rPr>
-        <w:t>lombricienn</w:t>
-      </w:r>
-      <w:r>
-        <w:rPr>
-          <w:rFonts w:cs="Calibri" w:cstheme="minorAscii"/>
-          <w:i w:val="1"/>
-          <w:iCs w:val="1"/>
-        </w:rPr>
-        <w:t>es</w:t>
-      </w:r>
+          <w:i/>
+          <w:iCs/>
+        </w:rPr>
+      </w:pPr>
     </w:p>
     <w:p>
       <w:pPr>
@@ -6011,24 +4775,22 @@
         </w:numPr>
         <w:jc w:val="both"/>
         <w:rPr>
-          <w:rFonts w:cstheme="minorHAnsi"/>
-          <w:color w:val="002060"/>
-          <w:sz w:val="24"/>
-          <w:szCs w:val="24"/>
-        </w:rPr>
-      </w:pPr>
-      <w:r>
-        <w:rPr>
           <w:rFonts w:cs="Calibri" w:cstheme="minorAscii"/>
           <w:color w:val="002060"/>
           <w:sz w:val="24"/>
           <w:szCs w:val="24"/>
         </w:rPr>
+      </w:pPr>
+      <w:r>
+        <w:rPr>
+          <w:color w:val="002060"/>
+          <w:sz w:val="24"/>
+          <w:szCs w:val="24"/>
+        </w:rPr>
         <w:t xml:space="preserve">Prédire l’abondance, la biomasse et la richesse totales </w:t>
       </w:r>
       <w:r>
         <w:rPr>
-          <w:rFonts w:cs="Calibri" w:cstheme="minorAscii"/>
           <w:color w:val="002060"/>
           <w:sz w:val="24"/>
           <w:szCs w:val="24"/>
@@ -6037,12 +4799,35 @@
       </w:r>
       <w:r>
         <w:rPr>
-          <w:rFonts w:cs="Calibri" w:cstheme="minorAscii"/>
           <w:color w:val="002060"/>
           <w:sz w:val="24"/>
           <w:szCs w:val="24"/>
         </w:rPr>
-        <w:t xml:space="preserve"> en fonction de différents facteurs environnementaux (occupation et gestion du sol, propriétés de sol, localisation et climatique) sur le territoire métropolitain</w:t>
+        <w:t xml:space="preserve"> en fonction de différents facteurs environnementaux (occupation et gestion du sol, propriétés de sol, localisation et climatique) sur le territoire métropolitain </w:t>
+      </w:r>
+      <w:r>
+        <w:rPr>
+          <w:color w:val="C00000"/>
+          <w:sz w:val="24"/>
+          <w:szCs w:val="24"/>
+        </w:rPr>
+        <w:t xml:space="preserve">et sur certaines régions françaises (Bretagne, Dijon métro/Bourgogne ? </w:t>
+      </w:r>
+      <w:r>
+        <w:rPr>
+          <w:color w:val="C00000"/>
+          <w:sz w:val="24"/>
+          <w:szCs w:val="24"/>
+        </w:rPr>
+        <w:t>Aquitaine ?</w:t>
+      </w:r>
+      <w:r>
+        <w:rPr>
+          <w:color w:val="C00000"/>
+          <w:sz w:val="24"/>
+          <w:szCs w:val="24"/>
+        </w:rPr>
+        <w:t xml:space="preserve"> /Poitou-Charentes ?)</w:t>
       </w:r>
     </w:p>
     <w:p>
@@ -6069,75 +4854,11 @@
         <w:ind w:left="720"/>
         <w:jc w:val="both"/>
         <w:rPr>
-          <w:rFonts w:cs="Calibri" w:cstheme="minorAscii"/>
-          <w:color w:val="A6A6A6" w:themeColor="background1" w:themeShade="A6"/>
-          <w:sz w:val="24"/>
-          <w:szCs w:val="24"/>
-        </w:rPr>
-      </w:pPr>
-      <w:r>
-        <w:rPr>
-          <w:rFonts w:cs="Calibri" w:cstheme="minorAscii"/>
-          <w:color w:val="A6A6A6" w:themeColor="background1" w:themeTint="FF" w:themeShade="A6"/>
-          <w:sz w:val="24"/>
-          <w:szCs w:val="24"/>
-        </w:rPr>
-        <w:t xml:space="preserve">2bis Prédire l’abondance, la biomasse et la richesse totales </w:t>
-      </w:r>
-      <w:r>
-        <w:rPr>
-          <w:rFonts w:cs="Calibri" w:cstheme="minorAscii"/>
-          <w:color w:val="A6A6A6" w:themeColor="background1" w:themeTint="FF" w:themeShade="A6"/>
-          <w:sz w:val="24"/>
-          <w:szCs w:val="24"/>
-        </w:rPr>
-        <w:t>lombriciennes</w:t>
-      </w:r>
-      <w:r>
-        <w:rPr>
-          <w:rFonts w:cs="Calibri" w:cstheme="minorAscii"/>
-          <w:color w:val="A6A6A6" w:themeColor="background1" w:themeTint="FF" w:themeShade="A6"/>
-          <w:sz w:val="24"/>
-          <w:szCs w:val="24"/>
-        </w:rPr>
-        <w:t xml:space="preserve"> en fonction de différents facteurs environnementaux (occupation et gestion du sol, propriétés de sol, localisation et climatique) sur certaines régions françaises (Bretagne, Dijon métro/</w:t>
-      </w:r>
-      <w:r>
-        <w:rPr>
-          <w:rFonts w:cs="Calibri" w:cstheme="minorAscii"/>
-          <w:color w:val="A6A6A6" w:themeColor="background1" w:themeTint="FF" w:themeShade="A6"/>
-          <w:sz w:val="24"/>
-          <w:szCs w:val="24"/>
-        </w:rPr>
-        <w:t>Bourgogne?,</w:t>
-      </w:r>
-      <w:r>
-        <w:rPr>
-          <w:rFonts w:cs="Calibri" w:cstheme="minorAscii"/>
-          <w:color w:val="A6A6A6" w:themeColor="background1" w:themeTint="FF" w:themeShade="A6"/>
-          <w:sz w:val="24"/>
-          <w:szCs w:val="24"/>
-        </w:rPr>
-        <w:t xml:space="preserve"> </w:t>
-      </w:r>
-      <w:r>
-        <w:rPr>
-          <w:rFonts w:cs="Calibri" w:cstheme="minorAscii"/>
-          <w:color w:val="A6A6A6" w:themeColor="background1" w:themeTint="FF" w:themeShade="A6"/>
-          <w:sz w:val="24"/>
-          <w:szCs w:val="24"/>
-        </w:rPr>
-        <w:t>Aquitaine?/</w:t>
-      </w:r>
-      <w:r>
-        <w:rPr>
-          <w:rFonts w:cs="Calibri" w:cstheme="minorAscii"/>
-          <w:color w:val="A6A6A6" w:themeColor="background1" w:themeTint="FF" w:themeShade="A6"/>
-          <w:sz w:val="24"/>
-          <w:szCs w:val="24"/>
-        </w:rPr>
-        <w:t>Poitou-Charentes?)</w:t>
-      </w:r>
+          <w:rFonts w:cstheme="minorHAnsi"/>
+          <w:i/>
+          <w:iCs/>
+        </w:rPr>
+      </w:pPr>
     </w:p>
     <w:p>
       <w:pPr>
@@ -6148,7 +4869,6 @@
         </w:numPr>
         <w:jc w:val="both"/>
         <w:rPr>
-          <w:rFonts w:cs="Calibri" w:cstheme="minorAscii"/>
           <w:color w:val="A6A6A6" w:themeColor="background1" w:themeShade="A6"/>
           <w:sz w:val="24"/>
           <w:szCs w:val="24"/>
@@ -6156,7 +4876,6 @@
       </w:pPr>
       <w:r>
         <w:rPr>
-          <w:rFonts w:cs="Calibri" w:cstheme="minorAscii"/>
           <w:color w:val="002060"/>
           <w:sz w:val="24"/>
           <w:szCs w:val="24"/>
@@ -6165,12 +4884,27 @@
       </w:r>
       <w:r>
         <w:rPr>
-          <w:rFonts w:cs="Calibri" w:cstheme="minorAscii"/>
-          <w:color w:val="A6A6A6" w:themeColor="background1" w:themeTint="FF" w:themeShade="A6"/>
-          <w:sz w:val="24"/>
-          <w:szCs w:val="24"/>
-        </w:rPr>
-        <w:t>et pour certaines régions françaises.</w:t>
+          <w:color w:val="C00000"/>
+          <w:sz w:val="24"/>
+          <w:szCs w:val="24"/>
+        </w:rPr>
+        <w:t xml:space="preserve">et sur certaines régions françaises (Bretagne, Dijon métro/Bourgogne ? </w:t>
+      </w:r>
+      <w:r>
+        <w:rPr>
+          <w:color w:val="C00000"/>
+          <w:sz w:val="24"/>
+          <w:szCs w:val="24"/>
+        </w:rPr>
+        <w:t>Aquitaine ?</w:t>
+      </w:r>
+      <w:r>
+        <w:rPr>
+          <w:color w:val="C00000"/>
+          <w:sz w:val="24"/>
+          <w:szCs w:val="24"/>
+        </w:rPr>
+        <w:t xml:space="preserve"> /Poitou-Charentes ?)</w:t>
       </w:r>
     </w:p>
     <w:p>
@@ -6178,18 +4912,23 @@
         <w:ind w:left="720"/>
         <w:jc w:val="both"/>
         <w:rPr>
-          <w:rFonts w:cs="Calibri" w:cstheme="minorAscii"/>
-          <w:i w:val="1"/>
-          <w:iCs w:val="1"/>
-        </w:rPr>
-      </w:pPr>
-      <w:r>
-        <w:rPr>
-          <w:rFonts w:cs="Calibri" w:cstheme="minorAscii"/>
-          <w:i w:val="1"/>
-          <w:iCs w:val="1"/>
+          <w:i/>
+          <w:iCs/>
+        </w:rPr>
+      </w:pPr>
+      <w:r>
+        <w:rPr>
+          <w:i/>
+          <w:iCs/>
         </w:rPr>
         <w:t>Pour y parvenir nous utiliserons les différents algorithmes susmentionnés et nous devrons identifier/trouver les données géoréférencées correspondantes aux variables d’entrée des algorithmes (exemple BFC &amp; NA). Nous chercherons à identifier les meilleures représentations cartographique (nbre de classe ?)</w:t>
+      </w:r>
+      <w:r>
+        <w:rPr>
+          <w:i/>
+          <w:iCs/>
+        </w:rPr>
+        <w:t>.</w:t>
       </w:r>
     </w:p>
     <w:p>
@@ -6197,54 +4936,112 @@
         <w:ind w:left="720"/>
         <w:jc w:val="both"/>
         <w:rPr>
-          <w:rFonts w:cs="Calibri" w:cstheme="minorAscii"/>
-          <w:strike w:val="1"/>
-          <w:color w:val="A6A6A6" w:themeColor="background1" w:themeShade="A6"/>
-          <w:sz w:val="24"/>
-          <w:szCs w:val="24"/>
-        </w:rPr>
-      </w:pPr>
-      <w:r>
-        <w:rPr>
-          <w:rFonts w:cs="Calibri" w:cstheme="minorAscii"/>
-          <w:strike w:val="1"/>
-          <w:color w:val="A6A6A6" w:themeColor="background1" w:themeTint="FF" w:themeShade="A6"/>
-          <w:sz w:val="24"/>
-          <w:szCs w:val="24"/>
-        </w:rPr>
-        <w:t xml:space="preserve">3bis. Cartographier la présence/abondance de certaines espèces </w:t>
-      </w:r>
-      <w:r>
-        <w:rPr>
-          <w:rFonts w:cs="Calibri" w:cstheme="minorAscii"/>
-          <w:strike w:val="1"/>
-          <w:color w:val="A6A6A6" w:themeColor="background1" w:themeTint="FF" w:themeShade="A6"/>
-          <w:sz w:val="24"/>
-          <w:szCs w:val="24"/>
-        </w:rPr>
-        <w:t>lombriciennes</w:t>
-      </w:r>
-    </w:p>
-    <w:p>
-      <w:pPr>
-        <w:jc w:val="both"/>
-        <w:rPr>
-          <w:rFonts w:cstheme="minorHAnsi"/>
           <w:i/>
           <w:iCs/>
-          <w:highlight w:val="yellow"/>
-        </w:rPr>
-      </w:pPr>
-      <w:r>
-        <w:rPr>
-          <w:rFonts w:cstheme="minorHAnsi"/>
+        </w:rPr>
+      </w:pPr>
+    </w:p>
+    <w:p>
+      <w:pPr>
+        <w:ind w:left="720"/>
+        <w:jc w:val="both"/>
+        <w:rPr>
           <w:i/>
           <w:iCs/>
-          <w:sz w:val="24"/>
-          <w:szCs w:val="24"/>
-        </w:rPr>
-        <w:br w:type="page"/>
-      </w:r>
+        </w:rPr>
+      </w:pPr>
+    </w:p>
+    <w:p>
+      <w:pPr>
+        <w:ind w:left="720"/>
+        <w:jc w:val="both"/>
+        <w:rPr>
+          <w:i/>
+          <w:iCs/>
+        </w:rPr>
+      </w:pPr>
+    </w:p>
+    <w:p>
+      <w:pPr>
+        <w:ind w:left="720"/>
+        <w:jc w:val="both"/>
+        <w:rPr>
+          <w:i/>
+          <w:iCs/>
+        </w:rPr>
+      </w:pPr>
+    </w:p>
+    <w:p>
+      <w:pPr>
+        <w:ind w:left="720"/>
+        <w:jc w:val="both"/>
+        <w:rPr>
+          <w:i/>
+          <w:iCs/>
+        </w:rPr>
+      </w:pPr>
+    </w:p>
+    <w:p>
+      <w:pPr>
+        <w:ind w:left="720"/>
+        <w:jc w:val="both"/>
+        <w:rPr>
+          <w:i/>
+          <w:iCs/>
+        </w:rPr>
+      </w:pPr>
+    </w:p>
+    <w:p>
+      <w:pPr>
+        <w:ind w:left="720"/>
+        <w:jc w:val="both"/>
+        <w:rPr>
+          <w:i/>
+          <w:iCs/>
+        </w:rPr>
+      </w:pPr>
+    </w:p>
+    <w:p>
+      <w:pPr>
+        <w:ind w:left="720"/>
+        <w:jc w:val="both"/>
+        <w:rPr>
+          <w:i/>
+          <w:iCs/>
+        </w:rPr>
+      </w:pPr>
+    </w:p>
+    <w:p>
+      <w:pPr>
+        <w:jc w:val="both"/>
+        <w:rPr>
+          <w:i/>
+          <w:iCs/>
+        </w:rPr>
+      </w:pPr>
+    </w:p>
+    <w:p>
+      <w:pPr>
+        <w:jc w:val="both"/>
+        <w:rPr>
+          <w:rFonts w:eastAsia="Times New Roman" w:cs="Calibri" w:cstheme="minorAscii"/>
+          <w:b w:val="1"/>
+          <w:bCs w:val="1"/>
+          <w:color w:val="000000" w:themeColor="text1" w:themeTint="FF" w:themeShade="FF"/>
+          <w:sz w:val="24"/>
+          <w:szCs w:val="24"/>
+          <w:lang w:eastAsia="fr-FR"/>
+        </w:rPr>
+      </w:pPr>
+    </w:p>
+    <w:p>
+      <w:pPr>
+        <w:jc w:val="both"/>
+        <w:rPr>
+          <w:i/>
+          <w:iCs/>
+        </w:rPr>
+      </w:pPr>
       <w:r>
         <w:rPr>
           <w:rFonts w:eastAsia="Times New Roman" w:cstheme="minorHAnsi"/>
@@ -6255,7 +5052,6 @@
           <w:szCs w:val="24"/>
           <w:lang w:eastAsia="fr-FR"/>
         </w:rPr>
-        <w:lastRenderedPageBreak/>
         <w:t>Données </w:t>
       </w:r>
     </w:p>
@@ -6525,6 +5321,18 @@
     </w:p>
     <w:p>
       <w:pPr>
+        <w:pStyle w:val="Paragraphedeliste"/>
+        <w:spacing w:after="0" w:line="240" w:lineRule="auto"/>
+        <w:rPr>
+          <w:rFonts w:eastAsia="Times New Roman" w:cstheme="minorHAnsi"/>
+          <w:sz w:val="24"/>
+          <w:szCs w:val="24"/>
+          <w:lang w:eastAsia="fr-FR"/>
+        </w:rPr>
+      </w:pPr>
+    </w:p>
+    <w:p>
+      <w:pPr>
         <w:spacing w:after="0" w:line="240" w:lineRule="auto"/>
         <w:jc w:val="both"/>
         <w:rPr>
@@ -6682,7 +5490,10 @@
           <w:lang w:eastAsia="fr-FR"/>
         </w:rPr>
       </w:pPr>
-      <w:r>
+    </w:p>
+    <w:p>
+      <w:pPr>
+        <w:spacing w:after="0" w:line="240" w:lineRule="auto"/>
         <w:rPr>
           <w:rFonts w:eastAsia="Times New Roman" w:cstheme="minorHAnsi"/>
           <w:b/>
@@ -6692,8 +5503,7 @@
           <w:szCs w:val="24"/>
           <w:lang w:eastAsia="fr-FR"/>
         </w:rPr>
-        <w:t>Du 1</w:t>
-      </w:r>
+      </w:pPr>
       <w:r>
         <w:rPr>
           <w:rFonts w:eastAsia="Times New Roman" w:cstheme="minorHAnsi"/>
@@ -6702,10 +5512,9 @@
           <w:color w:val="000000" w:themeColor="text1"/>
           <w:sz w:val="24"/>
           <w:szCs w:val="24"/>
-          <w:vertAlign w:val="superscript"/>
-          <w:lang w:eastAsia="fr-FR"/>
-        </w:rPr>
-        <w:t>ER</w:t>
+          <w:lang w:eastAsia="fr-FR"/>
+        </w:rPr>
+        <w:t>Du 1</w:t>
       </w:r>
       <w:r>
         <w:rPr>
@@ -6715,9 +5524,10 @@
           <w:color w:val="000000" w:themeColor="text1"/>
           <w:sz w:val="24"/>
           <w:szCs w:val="24"/>
-          <w:lang w:eastAsia="fr-FR"/>
-        </w:rPr>
-        <w:t xml:space="preserve"> </w:t>
+          <w:vertAlign w:val="superscript"/>
+          <w:lang w:eastAsia="fr-FR"/>
+        </w:rPr>
+        <w:t>ER</w:t>
       </w:r>
       <w:r>
         <w:rPr>
@@ -6729,7 +5539,7 @@
           <w:szCs w:val="24"/>
           <w:lang w:eastAsia="fr-FR"/>
         </w:rPr>
-        <w:t xml:space="preserve">au 15 </w:t>
+        <w:t xml:space="preserve"> </w:t>
       </w:r>
       <w:r>
         <w:rPr>
@@ -6741,7 +5551,7 @@
           <w:szCs w:val="24"/>
           <w:lang w:eastAsia="fr-FR"/>
         </w:rPr>
-        <w:t>février</w:t>
+        <w:t xml:space="preserve">au 15 </w:t>
       </w:r>
       <w:r>
         <w:rPr>
@@ -6753,7 +5563,7 @@
           <w:szCs w:val="24"/>
           <w:lang w:eastAsia="fr-FR"/>
         </w:rPr>
-        <w:t xml:space="preserve"> </w:t>
+        <w:t>février</w:t>
       </w:r>
       <w:r>
         <w:rPr>
@@ -6765,27 +5575,7 @@
           <w:szCs w:val="24"/>
           <w:lang w:eastAsia="fr-FR"/>
         </w:rPr>
-        <w:t xml:space="preserve">: </w:t>
-      </w:r>
-      <w:r>
-        <w:rPr>
-          <w:rFonts w:eastAsia="Times New Roman" w:cstheme="minorHAnsi"/>
-          <w:color w:val="000000" w:themeColor="text1"/>
-          <w:sz w:val="24"/>
-          <w:szCs w:val="24"/>
-          <w:lang w:eastAsia="fr-FR"/>
-        </w:rPr>
-        <w:t>Analyse exploratoire des données</w:t>
-      </w:r>
-      <w:r>
-        <w:rPr>
-          <w:rFonts w:eastAsia="Times New Roman" w:cstheme="minorHAnsi"/>
-          <w:color w:val="000000" w:themeColor="text1"/>
-          <w:sz w:val="24"/>
-          <w:szCs w:val="24"/>
-          <w:lang w:eastAsia="fr-FR"/>
-        </w:rPr>
-        <w:t xml:space="preserve"> de LANDWORM</w:t>
+        <w:t xml:space="preserve"> </w:t>
       </w:r>
       <w:r>
         <w:rPr>
@@ -6797,6 +5587,38 @@
           <w:szCs w:val="24"/>
           <w:lang w:eastAsia="fr-FR"/>
         </w:rPr>
+        <w:t xml:space="preserve">: </w:t>
+      </w:r>
+      <w:r>
+        <w:rPr>
+          <w:rFonts w:eastAsia="Times New Roman" w:cstheme="minorHAnsi"/>
+          <w:color w:val="000000" w:themeColor="text1"/>
+          <w:sz w:val="24"/>
+          <w:szCs w:val="24"/>
+          <w:lang w:eastAsia="fr-FR"/>
+        </w:rPr>
+        <w:t>Analyse exploratoire des données</w:t>
+      </w:r>
+      <w:r>
+        <w:rPr>
+          <w:rFonts w:eastAsia="Times New Roman" w:cstheme="minorHAnsi"/>
+          <w:color w:val="000000" w:themeColor="text1"/>
+          <w:sz w:val="24"/>
+          <w:szCs w:val="24"/>
+          <w:lang w:eastAsia="fr-FR"/>
+        </w:rPr>
+        <w:t xml:space="preserve"> de LANDWORM</w:t>
+      </w:r>
+      <w:r>
+        <w:rPr>
+          <w:rFonts w:eastAsia="Times New Roman" w:cstheme="minorHAnsi"/>
+          <w:b/>
+          <w:bCs/>
+          <w:color w:val="000000" w:themeColor="text1"/>
+          <w:sz w:val="24"/>
+          <w:szCs w:val="24"/>
+          <w:lang w:eastAsia="fr-FR"/>
+        </w:rPr>
         <w:t xml:space="preserve"> </w:t>
       </w:r>
     </w:p>
@@ -7138,6 +5960,58 @@
           <w:lang w:eastAsia="fr-FR"/>
         </w:rPr>
         <w:t> ;</w:t>
+      </w:r>
+    </w:p>
+    <w:p>
+      <w:pPr>
+        <w:spacing w:after="0" w:line="240" w:lineRule="auto"/>
+        <w:rPr>
+          <w:rFonts w:eastAsia="Times New Roman" w:cstheme="minorHAnsi"/>
+          <w:color w:val="000000" w:themeColor="text1"/>
+          <w:sz w:val="24"/>
+          <w:szCs w:val="24"/>
+          <w:lang w:eastAsia="fr-FR"/>
+        </w:rPr>
+      </w:pPr>
+      <w:r>
+        <w:rPr>
+          <w:rFonts w:eastAsia="Times New Roman" w:cstheme="minorHAnsi"/>
+          <w:color w:val="000000" w:themeColor="text1"/>
+          <w:sz w:val="24"/>
+          <w:szCs w:val="24"/>
+          <w:lang w:eastAsia="fr-FR"/>
+        </w:rPr>
+        <w:t xml:space="preserve">* </w:t>
+      </w:r>
+      <w:r>
+        <w:rPr>
+          <w:rFonts w:eastAsia="Times New Roman" w:cstheme="minorHAnsi"/>
+          <w:color w:val="000000" w:themeColor="text1"/>
+          <w:sz w:val="24"/>
+          <w:szCs w:val="24"/>
+          <w:lang w:eastAsia="fr-FR"/>
+        </w:rPr>
+        <w:t xml:space="preserve">Utilisation de base de données externe pour compléter la </w:t>
+      </w:r>
+      <w:r>
+        <w:rPr>
+          <w:rFonts w:eastAsia="Times New Roman" w:cstheme="minorHAnsi"/>
+          <w:color w:val="000000" w:themeColor="text1"/>
+          <w:sz w:val="24"/>
+          <w:szCs w:val="24"/>
+          <w:lang w:eastAsia="fr-FR"/>
+        </w:rPr>
+        <w:t>BDD</w:t>
+      </w:r>
+      <w:r>
+        <w:rPr>
+          <w:rFonts w:eastAsia="Times New Roman" w:cstheme="minorHAnsi"/>
+          <w:color w:val="000000" w:themeColor="text1"/>
+          <w:sz w:val="24"/>
+          <w:szCs w:val="24"/>
+          <w:lang w:eastAsia="fr-FR"/>
+        </w:rPr>
+        <w:t xml:space="preserve"> LANDWORM</w:t>
       </w:r>
     </w:p>
     <w:p>
@@ -7736,71 +6610,6 @@
           <w:color w:val="000000" w:themeColor="text1"/>
           <w:sz w:val="24"/>
           <w:szCs w:val="24"/>
-          <w:highlight w:val="yellow"/>
-          <w:lang w:eastAsia="fr-FR"/>
-        </w:rPr>
-      </w:pPr>
-      <w:r>
-        <w:rPr>
-          <w:rFonts w:eastAsia="Times New Roman" w:cstheme="minorHAnsi"/>
-          <w:b/>
-          <w:bCs/>
-          <w:color w:val="000000" w:themeColor="text1"/>
-          <w:sz w:val="24"/>
-          <w:szCs w:val="24"/>
-          <w:highlight w:val="yellow"/>
-          <w:lang w:eastAsia="fr-FR"/>
-        </w:rPr>
-        <w:t xml:space="preserve">Etape </w:t>
-      </w:r>
-      <w:r>
-        <w:rPr>
-          <w:rFonts w:eastAsia="Times New Roman" w:cstheme="minorHAnsi"/>
-          <w:b/>
-          <w:bCs/>
-          <w:color w:val="000000" w:themeColor="text1"/>
-          <w:sz w:val="24"/>
-          <w:szCs w:val="24"/>
-          <w:highlight w:val="yellow"/>
-          <w:lang w:eastAsia="fr-FR"/>
-        </w:rPr>
-        <w:t>XX</w:t>
-      </w:r>
-      <w:r>
-        <w:rPr>
-          <w:rFonts w:eastAsia="Times New Roman" w:cstheme="minorHAnsi"/>
-          <w:b/>
-          <w:bCs/>
-          <w:color w:val="000000" w:themeColor="text1"/>
-          <w:sz w:val="24"/>
-          <w:szCs w:val="24"/>
-          <w:highlight w:val="yellow"/>
-          <w:lang w:eastAsia="fr-FR"/>
-        </w:rPr>
-        <w:t xml:space="preserve"> :</w:t>
-      </w:r>
-      <w:r>
-        <w:rPr>
-          <w:rFonts w:eastAsia="Times New Roman" w:cstheme="minorHAnsi"/>
-          <w:color w:val="000000" w:themeColor="text1"/>
-          <w:sz w:val="24"/>
-          <w:szCs w:val="24"/>
-          <w:highlight w:val="yellow"/>
-          <w:lang w:eastAsia="fr-FR"/>
-        </w:rPr>
-        <w:t xml:space="preserve"> Utilisation de base de données externe pour compléter la base de données LANDWORM ?</w:t>
-      </w:r>
-    </w:p>
-    <w:p>
-      <w:pPr>
-        <w:spacing w:after="0" w:line="240" w:lineRule="auto"/>
-        <w:ind w:left="-2" w:hanging="2"/>
-        <w:jc w:val="both"/>
-        <w:rPr>
-          <w:rFonts w:eastAsia="Times New Roman" w:cstheme="minorHAnsi"/>
-          <w:color w:val="000000" w:themeColor="text1"/>
-          <w:sz w:val="24"/>
-          <w:szCs w:val="24"/>
           <w:lang w:eastAsia="fr-FR"/>
         </w:rPr>
       </w:pPr>
@@ -7953,47 +6762,7 @@
           <w:sz w:val="24"/>
           <w:szCs w:val="24"/>
         </w:rPr>
-        <w:t xml:space="preserve">Babu </w:t>
-      </w:r>
-      <w:proofErr w:type="spellStart"/>
-      <w:r>
-        <w:rPr>
-          <w:rFonts w:ascii="Calibri" w:hAnsi="Calibri" w:cs="Calibri"/>
-          <w:kern w:val="0"/>
-          <w:sz w:val="24"/>
-          <w:szCs w:val="24"/>
-        </w:rPr>
-        <w:t>Ojha</w:t>
-      </w:r>
-      <w:proofErr w:type="spellEnd"/>
-      <w:r>
-        <w:rPr>
-          <w:rFonts w:ascii="Calibri" w:hAnsi="Calibri" w:cs="Calibri"/>
-          <w:kern w:val="0"/>
-          <w:sz w:val="24"/>
-          <w:szCs w:val="24"/>
-        </w:rPr>
-        <w:t xml:space="preserve">, R., </w:t>
-      </w:r>
-      <w:proofErr w:type="spellStart"/>
-      <w:r>
-        <w:rPr>
-          <w:rFonts w:ascii="Calibri" w:hAnsi="Calibri" w:cs="Calibri"/>
-          <w:kern w:val="0"/>
-          <w:sz w:val="24"/>
-          <w:szCs w:val="24"/>
-        </w:rPr>
-        <w:t>Devkota</w:t>
-      </w:r>
-      <w:proofErr w:type="spellEnd"/>
-      <w:r>
-        <w:rPr>
-          <w:rFonts w:ascii="Calibri" w:hAnsi="Calibri" w:cs="Calibri"/>
-          <w:kern w:val="0"/>
-          <w:sz w:val="24"/>
-          <w:szCs w:val="24"/>
-        </w:rPr>
-        <w:t xml:space="preserve">, D., 2014. </w:t>
+        <w:t xml:space="preserve">Babu Ojha, R., Devkota, D., 2014. </w:t>
       </w:r>
       <w:r>
         <w:rPr>
@@ -8922,7 +7691,7 @@
       </w:r>
     </w:p>
     <w:sectPr>
-      <w:footerReference w:type="default" r:id="rId7"/>
+      <w:footerReference w:type="default" r:id="rId11"/>
       <w:pgSz w:w="12240" w:h="15840" w:orient="portrait"/>
       <w:pgMar w:top="1417" w:right="1417" w:bottom="1417" w:left="1417" w:header="720" w:footer="720" w:gutter="0"/>
       <w:cols w:space="720"/>
@@ -8933,80 +7702,48 @@
 </file>
 
 <file path=word/comments.xml><?xml version="1.0" encoding="utf-8"?>
-<w:comments xmlns:w14="http://schemas.microsoft.com/office/word/2010/wordml" xmlns:w="http://schemas.openxmlformats.org/wordprocessingml/2006/main">
-  <w:comment w:initials="KH" w:author="Kevin Hoeffner" w:date="2024-02-14T09:38:30" w:id="244797602">
-    <w:p>
-      <w:pPr>
-        <w:pStyle w:val="CommentText"/>
-      </w:pPr>
-      <w:r>
-        <w:rPr/>
+<w:comments xmlns:wpc="http://schemas.microsoft.com/office/word/2010/wordprocessingCanvas" xmlns:cx="http://schemas.microsoft.com/office/drawing/2014/chartex" xmlns:cx1="http://schemas.microsoft.com/office/drawing/2015/9/8/chartex" xmlns:cx2="http://schemas.microsoft.com/office/drawing/2015/10/21/chartex" xmlns:cx3="http://schemas.microsoft.com/office/drawing/2016/5/9/chartex" xmlns:cx4="http://schemas.microsoft.com/office/drawing/2016/5/10/chartex" xmlns:cx5="http://schemas.microsoft.com/office/drawing/2016/5/11/chartex" xmlns:cx6="http://schemas.microsoft.com/office/drawing/2016/5/12/chartex" xmlns:cx7="http://schemas.microsoft.com/office/drawing/2016/5/13/chartex" xmlns:cx8="http://schemas.microsoft.com/office/drawing/2016/5/14/chartex" xmlns:mc="http://schemas.openxmlformats.org/markup-compatibility/2006" xmlns:aink="http://schemas.microsoft.com/office/drawing/2016/ink" xmlns:am3d="http://schemas.microsoft.com/office/drawing/2017/model3d" xmlns:o="urn:schemas-microsoft-com:office:office" xmlns:oel="http://schemas.microsoft.com/office/2019/extlst" xmlns:r="http://schemas.openxmlformats.org/officeDocument/2006/relationships" xmlns:m="http://schemas.openxmlformats.org/officeDocument/2006/math" xmlns:v="urn:schemas-microsoft-com:vml" xmlns:wp14="http://schemas.microsoft.com/office/word/2010/wordprocessingDrawing" xmlns:wp="http://schemas.openxmlformats.org/drawingml/2006/wordprocessingDrawing" xmlns:w10="urn:schemas-microsoft-com:office:word" xmlns:w="http://schemas.openxmlformats.org/wordprocessingml/2006/main" xmlns:w14="http://schemas.microsoft.com/office/word/2010/wordml" xmlns:w15="http://schemas.microsoft.com/office/word/2012/wordml" xmlns:w16cex="http://schemas.microsoft.com/office/word/2018/wordml/cex" xmlns:w16cid="http://schemas.microsoft.com/office/word/2016/wordml/cid" xmlns:w16="http://schemas.microsoft.com/office/word/2018/wordml" xmlns:w16du="http://schemas.microsoft.com/office/word/2023/wordml/word16du" xmlns:w16sdtdh="http://schemas.microsoft.com/office/word/2020/wordml/sdtdatahash" xmlns:w16se="http://schemas.microsoft.com/office/word/2015/wordml/symex" xmlns:wpg="http://schemas.microsoft.com/office/word/2010/wordprocessingGroup" xmlns:wpi="http://schemas.microsoft.com/office/word/2010/wordprocessingInk" xmlns:wne="http://schemas.microsoft.com/office/word/2006/wordml" xmlns:wps="http://schemas.microsoft.com/office/word/2010/wordprocessingShape" mc:Ignorable="w14 w15 w16se w16cid w16 w16cex w16sdtdh w16du wp14">
+  <w:comment w:initials="KH" w:author="Kevin Hoeffner" w:date="2024-02-14T09:38:00Z" w:id="1">
+    <w:p>
+      <w:r>
         <w:t>????sites échantillonnés dans ??? pays</w:t>
       </w:r>
       <w:r>
-        <w:rPr>
-          <w:rStyle w:val="CommentReference"/>
-        </w:rPr>
         <w:annotationRef/>
       </w:r>
     </w:p>
   </w:comment>
-  <w:comment w:initials="KH" w:author="Kevin Hoeffner" w:date="2024-02-14T09:39:33" w:id="2075096926">
-    <w:p>
-      <w:pPr>
-        <w:pStyle w:val="CommentText"/>
-      </w:pPr>
-      <w:r>
-        <w:rPr/>
+  <w:comment w:initials="KH" w:author="Kevin Hoeffner" w:date="2024-02-14T09:39:00Z" w:id="0">
+    <w:p>
+      <w:r>
         <w:t>Il y a aussi la publi récente sur les espèces en Europe !</w:t>
       </w:r>
       <w:r>
-        <w:rPr>
-          <w:rStyle w:val="CommentReference"/>
-        </w:rPr>
         <w:annotationRef/>
       </w:r>
     </w:p>
     <w:p>
-      <w:pPr>
-        <w:pStyle w:val="CommentText"/>
-      </w:pPr>
-      <w:r>
-        <w:rPr/>
+      <w:r>
         <w:t>Il faut détailler ça aussi</w:t>
       </w:r>
     </w:p>
   </w:comment>
-  <w:comment w:initials="KH" w:author="Kevin Hoeffner" w:date="2024-02-14T10:33:59" w:id="1241204455">
-    <w:p>
-      <w:pPr>
-        <w:pStyle w:val="CommentText"/>
-      </w:pPr>
-      <w:r>
-        <w:rPr/>
+  <w:comment w:initials="KH" w:author="Kevin Hoeffner" w:date="2024-02-14T10:33:00Z" w:id="2">
+    <w:p>
+      <w:r>
         <w:t xml:space="preserve">Top </w:t>
       </w:r>
       <w:r>
-        <w:rPr>
-          <w:rStyle w:val="CommentReference"/>
-        </w:rPr>
         <w:annotationRef/>
       </w:r>
     </w:p>
   </w:comment>
-  <w:comment w:initials="KH" w:author="Kevin Hoeffner" w:date="2024-02-14T10:37:36" w:id="1716118695">
-    <w:p>
-      <w:pPr>
-        <w:pStyle w:val="CommentText"/>
-      </w:pPr>
-      <w:r>
-        <w:rPr/>
+  <w:comment w:initials="KH" w:author="Kevin Hoeffner" w:date="2024-02-14T10:37:00Z" w:id="3">
+    <w:p>
+      <w:r>
         <w:t>Combien d'esp, combien de point d'observation ?</w:t>
       </w:r>
       <w:r>
-        <w:rPr>
-          <w:rStyle w:val="CommentReference"/>
-        </w:rPr>
         <w:annotationRef/>
       </w:r>
     </w:p>
@@ -9015,25 +7752,25 @@
 </file>
 
 <file path=word/commentsExtended.xml><?xml version="1.0" encoding="utf-8"?>
-<w15:commentsEx xmlns:mc="http://schemas.openxmlformats.org/markup-compatibility/2006" xmlns:w15="http://schemas.microsoft.com/office/word/2012/wordml" mc:Ignorable="w15">
-  <w15:commentEx w15:done="0" w15:paraId="38140AE5"/>
-  <w15:commentEx w15:done="0" w15:paraId="1E8D5922"/>
-  <w15:commentEx w15:done="0" w15:paraId="1441BEE6"/>
-  <w15:commentEx w15:done="0" w15:paraId="0D5934BB"/>
+<w15:commentsEx xmlns:wpc="http://schemas.microsoft.com/office/word/2010/wordprocessingCanvas" xmlns:cx="http://schemas.microsoft.com/office/drawing/2014/chartex" xmlns:cx1="http://schemas.microsoft.com/office/drawing/2015/9/8/chartex" xmlns:cx2="http://schemas.microsoft.com/office/drawing/2015/10/21/chartex" xmlns:cx3="http://schemas.microsoft.com/office/drawing/2016/5/9/chartex" xmlns:cx4="http://schemas.microsoft.com/office/drawing/2016/5/10/chartex" xmlns:cx5="http://schemas.microsoft.com/office/drawing/2016/5/11/chartex" xmlns:cx6="http://schemas.microsoft.com/office/drawing/2016/5/12/chartex" xmlns:cx7="http://schemas.microsoft.com/office/drawing/2016/5/13/chartex" xmlns:cx8="http://schemas.microsoft.com/office/drawing/2016/5/14/chartex" xmlns:mc="http://schemas.openxmlformats.org/markup-compatibility/2006" xmlns:aink="http://schemas.microsoft.com/office/drawing/2016/ink" xmlns:am3d="http://schemas.microsoft.com/office/drawing/2017/model3d" xmlns:o="urn:schemas-microsoft-com:office:office" xmlns:oel="http://schemas.microsoft.com/office/2019/extlst" xmlns:r="http://schemas.openxmlformats.org/officeDocument/2006/relationships" xmlns:m="http://schemas.openxmlformats.org/officeDocument/2006/math" xmlns:v="urn:schemas-microsoft-com:vml" xmlns:wp14="http://schemas.microsoft.com/office/word/2010/wordprocessingDrawing" xmlns:wp="http://schemas.openxmlformats.org/drawingml/2006/wordprocessingDrawing" xmlns:w10="urn:schemas-microsoft-com:office:word" xmlns:w="http://schemas.openxmlformats.org/wordprocessingml/2006/main" xmlns:w14="http://schemas.microsoft.com/office/word/2010/wordml" xmlns:w15="http://schemas.microsoft.com/office/word/2012/wordml" xmlns:w16cex="http://schemas.microsoft.com/office/word/2018/wordml/cex" xmlns:w16cid="http://schemas.microsoft.com/office/word/2016/wordml/cid" xmlns:w16="http://schemas.microsoft.com/office/word/2018/wordml" xmlns:w16du="http://schemas.microsoft.com/office/word/2023/wordml/word16du" xmlns:w16sdtdh="http://schemas.microsoft.com/office/word/2020/wordml/sdtdatahash" xmlns:w16se="http://schemas.microsoft.com/office/word/2015/wordml/symex" xmlns:wpg="http://schemas.microsoft.com/office/word/2010/wordprocessingGroup" xmlns:wpi="http://schemas.microsoft.com/office/word/2010/wordprocessingInk" xmlns:wne="http://schemas.microsoft.com/office/word/2006/wordml" xmlns:wps="http://schemas.microsoft.com/office/word/2010/wordprocessingShape" mc:Ignorable="w14 w15 w16se w16cid w16 w16cex w16sdtdh w16du wp14">
+  <w15:commentEx w15:paraId="38140AE5" w15:done="0"/>
+  <w15:commentEx w15:paraId="1E8D5922" w15:done="0"/>
+  <w15:commentEx w15:paraId="1441BEE6" w15:done="0"/>
+  <w15:commentEx w15:paraId="0D5934BB" w15:done="0"/>
 </w15:commentsEx>
 </file>
 
 <file path=word/commentsExtensible.xml><?xml version="1.0" encoding="utf-8"?>
-<w16cex:commentsExtensible xmlns:w16="http://schemas.microsoft.com/office/word/2018/wordml" xmlns:w16cex="http://schemas.microsoft.com/office/word/2018/wordml/cex" xmlns:mc="http://schemas.openxmlformats.org/markup-compatibility/2006" mc:Ignorable="w16 w16cex">
-  <w16cex:commentExtensible w16cex:durableId="44053C2B" w16cex:dateUtc="2024-02-14T08:38:30.271Z"/>
-  <w16cex:commentExtensible w16cex:durableId="75C85537" w16cex:dateUtc="2024-02-14T08:39:33.843Z"/>
-  <w16cex:commentExtensible w16cex:durableId="2F431E5E" w16cex:dateUtc="2024-02-14T09:33:59.694Z"/>
-  <w16cex:commentExtensible w16cex:durableId="367AA8E3" w16cex:dateUtc="2024-02-14T09:37:36.031Z"/>
+<w16cex:commentsExtensible xmlns:wpc="http://schemas.microsoft.com/office/word/2010/wordprocessingCanvas" xmlns:cx="http://schemas.microsoft.com/office/drawing/2014/chartex" xmlns:cx1="http://schemas.microsoft.com/office/drawing/2015/9/8/chartex" xmlns:cx2="http://schemas.microsoft.com/office/drawing/2015/10/21/chartex" xmlns:cx3="http://schemas.microsoft.com/office/drawing/2016/5/9/chartex" xmlns:cx4="http://schemas.microsoft.com/office/drawing/2016/5/10/chartex" xmlns:cx5="http://schemas.microsoft.com/office/drawing/2016/5/11/chartex" xmlns:cx6="http://schemas.microsoft.com/office/drawing/2016/5/12/chartex" xmlns:cx7="http://schemas.microsoft.com/office/drawing/2016/5/13/chartex" xmlns:cx8="http://schemas.microsoft.com/office/drawing/2016/5/14/chartex" xmlns:cr="http://schemas.microsoft.com/office/comments/2020/reactions" xmlns:mc="http://schemas.openxmlformats.org/markup-compatibility/2006" xmlns:aink="http://schemas.microsoft.com/office/drawing/2016/ink" xmlns:am3d="http://schemas.microsoft.com/office/drawing/2017/model3d" xmlns:o="urn:schemas-microsoft-com:office:office" xmlns:oel="http://schemas.microsoft.com/office/2019/extlst" xmlns:r="http://schemas.openxmlformats.org/officeDocument/2006/relationships" xmlns:m="http://schemas.openxmlformats.org/officeDocument/2006/math" xmlns:v="urn:schemas-microsoft-com:vml" xmlns:wp14="http://schemas.microsoft.com/office/word/2010/wordprocessingDrawing" xmlns:wp="http://schemas.openxmlformats.org/drawingml/2006/wordprocessingDrawing" xmlns:w10="urn:schemas-microsoft-com:office:word" xmlns:w="http://schemas.openxmlformats.org/wordprocessingml/2006/main" xmlns:w14="http://schemas.microsoft.com/office/word/2010/wordml" xmlns:w15="http://schemas.microsoft.com/office/word/2012/wordml" xmlns:w16cex="http://schemas.microsoft.com/office/word/2018/wordml/cex" xmlns:w16cid="http://schemas.microsoft.com/office/word/2016/wordml/cid" xmlns:w16="http://schemas.microsoft.com/office/word/2018/wordml" xmlns:w16du="http://schemas.microsoft.com/office/word/2023/wordml/word16du" xmlns:w16sdtdh="http://schemas.microsoft.com/office/word/2020/wordml/sdtdatahash" xmlns:w16se="http://schemas.microsoft.com/office/word/2015/wordml/symex" xmlns:wpg="http://schemas.microsoft.com/office/word/2010/wordprocessingGroup" xmlns:wpi="http://schemas.microsoft.com/office/word/2010/wordprocessingInk" xmlns:wne="http://schemas.microsoft.com/office/word/2006/wordml" xmlns:wps="http://schemas.microsoft.com/office/word/2010/wordprocessingShape" mc:Ignorable="w14 w15 w16se w16cid w16 w16cex w16sdtdh cr w16du wp14">
+  <w16cex:commentExtensible w16cex:durableId="44053C2B" w16cex:dateUtc="2024-02-14T08:38:00Z"/>
+  <w16cex:commentExtensible w16cex:durableId="75C85537" w16cex:dateUtc="2024-02-14T08:39:00Z"/>
+  <w16cex:commentExtensible w16cex:durableId="2F431E5E" w16cex:dateUtc="2024-02-14T09:33:00Z"/>
+  <w16cex:commentExtensible w16cex:durableId="367AA8E3" w16cex:dateUtc="2024-02-14T09:37:00Z"/>
 </w16cex:commentsExtensible>
 </file>
 
 <file path=word/commentsIds.xml><?xml version="1.0" encoding="utf-8"?>
-<w16cid:commentsIds xmlns:mc="http://schemas.openxmlformats.org/markup-compatibility/2006" xmlns:w16cid="http://schemas.microsoft.com/office/word/2016/wordml/cid" mc:Ignorable="w16cid">
+<w16cid:commentsIds xmlns:wpc="http://schemas.microsoft.com/office/word/2010/wordprocessingCanvas" xmlns:cx="http://schemas.microsoft.com/office/drawing/2014/chartex" xmlns:cx1="http://schemas.microsoft.com/office/drawing/2015/9/8/chartex" xmlns:cx2="http://schemas.microsoft.com/office/drawing/2015/10/21/chartex" xmlns:cx3="http://schemas.microsoft.com/office/drawing/2016/5/9/chartex" xmlns:cx4="http://schemas.microsoft.com/office/drawing/2016/5/10/chartex" xmlns:cx5="http://schemas.microsoft.com/office/drawing/2016/5/11/chartex" xmlns:cx6="http://schemas.microsoft.com/office/drawing/2016/5/12/chartex" xmlns:cx7="http://schemas.microsoft.com/office/drawing/2016/5/13/chartex" xmlns:cx8="http://schemas.microsoft.com/office/drawing/2016/5/14/chartex" xmlns:mc="http://schemas.openxmlformats.org/markup-compatibility/2006" xmlns:aink="http://schemas.microsoft.com/office/drawing/2016/ink" xmlns:am3d="http://schemas.microsoft.com/office/drawing/2017/model3d" xmlns:o="urn:schemas-microsoft-com:office:office" xmlns:oel="http://schemas.microsoft.com/office/2019/extlst" xmlns:r="http://schemas.openxmlformats.org/officeDocument/2006/relationships" xmlns:m="http://schemas.openxmlformats.org/officeDocument/2006/math" xmlns:v="urn:schemas-microsoft-com:vml" xmlns:wp14="http://schemas.microsoft.com/office/word/2010/wordprocessingDrawing" xmlns:wp="http://schemas.openxmlformats.org/drawingml/2006/wordprocessingDrawing" xmlns:w10="urn:schemas-microsoft-com:office:word" xmlns:w="http://schemas.openxmlformats.org/wordprocessingml/2006/main" xmlns:w14="http://schemas.microsoft.com/office/word/2010/wordml" xmlns:w15="http://schemas.microsoft.com/office/word/2012/wordml" xmlns:w16cex="http://schemas.microsoft.com/office/word/2018/wordml/cex" xmlns:w16cid="http://schemas.microsoft.com/office/word/2016/wordml/cid" xmlns:w16="http://schemas.microsoft.com/office/word/2018/wordml" xmlns:w16du="http://schemas.microsoft.com/office/word/2023/wordml/word16du" xmlns:w16sdtdh="http://schemas.microsoft.com/office/word/2020/wordml/sdtdatahash" xmlns:w16se="http://schemas.microsoft.com/office/word/2015/wordml/symex" xmlns:wpg="http://schemas.microsoft.com/office/word/2010/wordprocessingGroup" xmlns:wpi="http://schemas.microsoft.com/office/word/2010/wordprocessingInk" xmlns:wne="http://schemas.microsoft.com/office/word/2006/wordml" xmlns:wps="http://schemas.microsoft.com/office/word/2010/wordprocessingShape" mc:Ignorable="w14 w15 w16se w16cid w16 w16cex w16sdtdh w16du wp14">
   <w16cid:commentId w16cid:paraId="38140AE5" w16cid:durableId="44053C2B"/>
   <w16cid:commentId w16cid:paraId="1E8D5922" w16cid:durableId="75C85537"/>
   <w16cid:commentId w16cid:paraId="1441BEE6" w16cid:durableId="2F431E5E"/>
@@ -9083,6 +7820,7 @@
         <w:docPartUnique/>
       </w:docPartObj>
     </w:sdtPr>
+    <w:sdtEndPr/>
     <w:sdtContent>
       <w:p>
         <w:pPr>
@@ -10642,7 +9380,7 @@
 </file>
 
 <file path=word/people.xml><?xml version="1.0" encoding="utf-8"?>
-<w15:people xmlns:mc="http://schemas.openxmlformats.org/markup-compatibility/2006" xmlns:w15="http://schemas.microsoft.com/office/word/2012/wordml" mc:Ignorable="w15">
+<w15:people xmlns:wpc="http://schemas.microsoft.com/office/word/2010/wordprocessingCanvas" xmlns:cx="http://schemas.microsoft.com/office/drawing/2014/chartex" xmlns:cx1="http://schemas.microsoft.com/office/drawing/2015/9/8/chartex" xmlns:cx2="http://schemas.microsoft.com/office/drawing/2015/10/21/chartex" xmlns:cx3="http://schemas.microsoft.com/office/drawing/2016/5/9/chartex" xmlns:cx4="http://schemas.microsoft.com/office/drawing/2016/5/10/chartex" xmlns:cx5="http://schemas.microsoft.com/office/drawing/2016/5/11/chartex" xmlns:cx6="http://schemas.microsoft.com/office/drawing/2016/5/12/chartex" xmlns:cx7="http://schemas.microsoft.com/office/drawing/2016/5/13/chartex" xmlns:cx8="http://schemas.microsoft.com/office/drawing/2016/5/14/chartex" xmlns:mc="http://schemas.openxmlformats.org/markup-compatibility/2006" xmlns:aink="http://schemas.microsoft.com/office/drawing/2016/ink" xmlns:am3d="http://schemas.microsoft.com/office/drawing/2017/model3d" xmlns:o="urn:schemas-microsoft-com:office:office" xmlns:oel="http://schemas.microsoft.com/office/2019/extlst" xmlns:r="http://schemas.openxmlformats.org/officeDocument/2006/relationships" xmlns:m="http://schemas.openxmlformats.org/officeDocument/2006/math" xmlns:v="urn:schemas-microsoft-com:vml" xmlns:wp14="http://schemas.microsoft.com/office/word/2010/wordprocessingDrawing" xmlns:wp="http://schemas.openxmlformats.org/drawingml/2006/wordprocessingDrawing" xmlns:w10="urn:schemas-microsoft-com:office:word" xmlns:w="http://schemas.openxmlformats.org/wordprocessingml/2006/main" xmlns:w14="http://schemas.microsoft.com/office/word/2010/wordml" xmlns:w15="http://schemas.microsoft.com/office/word/2012/wordml" xmlns:w16cex="http://schemas.microsoft.com/office/word/2018/wordml/cex" xmlns:w16cid="http://schemas.microsoft.com/office/word/2016/wordml/cid" xmlns:w16="http://schemas.microsoft.com/office/word/2018/wordml" xmlns:w16du="http://schemas.microsoft.com/office/word/2023/wordml/word16du" xmlns:w16sdtdh="http://schemas.microsoft.com/office/word/2020/wordml/sdtdatahash" xmlns:w16se="http://schemas.microsoft.com/office/word/2015/wordml/symex" xmlns:wpg="http://schemas.microsoft.com/office/word/2010/wordprocessingGroup" xmlns:wpi="http://schemas.microsoft.com/office/word/2010/wordprocessingInk" xmlns:wne="http://schemas.microsoft.com/office/word/2006/wordml" xmlns:wps="http://schemas.microsoft.com/office/word/2010/wordprocessingShape" mc:Ignorable="w14 w15 w16se w16cid w16 w16cex w16sdtdh w16du wp14">
   <w15:person w15:author="Kevin Hoeffner">
     <w15:presenceInfo w15:providerId="Windows Live" w15:userId="a91585781b4eab3b"/>
   </w15:person>

--- a/Redaction/Stage_abdou.docx
+++ b/Redaction/Stage_abdou.docx
@@ -4654,7 +4654,6 @@
         </w:numPr>
         <w:jc w:val="both"/>
         <w:rPr>
-          <w:rFonts w:cs="Calibri" w:cstheme="minorAscii"/>
           <w:color w:val="002060"/>
           <w:sz w:val="24"/>
           <w:szCs w:val="24"/>
@@ -4668,6 +4667,7 @@
         </w:rPr>
         <w:t xml:space="preserve">Quantifier et hiérarchiser l’influence des facteurs environnementaux (occupation et gestion du sol, propriétés de sol, localisation et climatique) sur l’abondance, biomasse et la richesse totales </w:t>
       </w:r>
+      <w:proofErr w:type="spellStart"/>
       <w:r>
         <w:rPr>
           <w:color w:val="002060"/>
@@ -4676,6 +4676,7 @@
         </w:rPr>
         <w:t>lombricienne</w:t>
       </w:r>
+      <w:proofErr w:type="spellEnd"/>
       <w:r>
         <w:rPr>
           <w:color w:val="002060"/>
@@ -4690,23 +4691,7 @@
           <w:sz w:val="24"/>
           <w:szCs w:val="24"/>
         </w:rPr>
-        <w:t xml:space="preserve">et sur certaines régions françaises (Bretagne, Dijon métro/Bourgogne ? </w:t>
-      </w:r>
-      <w:r>
-        <w:rPr>
-          <w:color w:val="C00000"/>
-          <w:sz w:val="24"/>
-          <w:szCs w:val="24"/>
-        </w:rPr>
-        <w:t>Aquitaine ?</w:t>
-      </w:r>
-      <w:r>
-        <w:rPr>
-          <w:color w:val="C00000"/>
-          <w:sz w:val="24"/>
-          <w:szCs w:val="24"/>
-        </w:rPr>
-        <w:t xml:space="preserve"> /Poitou-Charentes ?)</w:t>
+        <w:t>et sur certaines régions françaises (Bretagne, Dijon métro/Bourgogne ? Aquitaine ? /Poitou-Charentes ?)</w:t>
       </w:r>
     </w:p>
     <w:p>
@@ -4775,7 +4760,6 @@
         </w:numPr>
         <w:jc w:val="both"/>
         <w:rPr>
-          <w:rFonts w:cs="Calibri" w:cstheme="minorAscii"/>
           <w:color w:val="002060"/>
           <w:sz w:val="24"/>
           <w:szCs w:val="24"/>
@@ -4789,6 +4773,7 @@
         </w:rPr>
         <w:t xml:space="preserve">Prédire l’abondance, la biomasse et la richesse totales </w:t>
       </w:r>
+      <w:proofErr w:type="spellStart"/>
       <w:r>
         <w:rPr>
           <w:color w:val="002060"/>
@@ -4797,6 +4782,7 @@
         </w:rPr>
         <w:t>lombriciennes</w:t>
       </w:r>
+      <w:proofErr w:type="spellEnd"/>
       <w:r>
         <w:rPr>
           <w:color w:val="002060"/>
@@ -4811,23 +4797,7 @@
           <w:sz w:val="24"/>
           <w:szCs w:val="24"/>
         </w:rPr>
-        <w:t xml:space="preserve">et sur certaines régions françaises (Bretagne, Dijon métro/Bourgogne ? </w:t>
-      </w:r>
-      <w:r>
-        <w:rPr>
-          <w:color w:val="C00000"/>
-          <w:sz w:val="24"/>
-          <w:szCs w:val="24"/>
-        </w:rPr>
-        <w:t>Aquitaine ?</w:t>
-      </w:r>
-      <w:r>
-        <w:rPr>
-          <w:color w:val="C00000"/>
-          <w:sz w:val="24"/>
-          <w:szCs w:val="24"/>
-        </w:rPr>
-        <w:t xml:space="preserve"> /Poitou-Charentes ?)</w:t>
+        <w:t>et sur certaines régions françaises (Bretagne, Dijon métro/Bourgogne ? Aquitaine ? /Poitou-Charentes ?)</w:t>
       </w:r>
     </w:p>
     <w:p>
@@ -4888,23 +4858,7 @@
           <w:sz w:val="24"/>
           <w:szCs w:val="24"/>
         </w:rPr>
-        <w:t xml:space="preserve">et sur certaines régions françaises (Bretagne, Dijon métro/Bourgogne ? </w:t>
-      </w:r>
-      <w:r>
-        <w:rPr>
-          <w:color w:val="C00000"/>
-          <w:sz w:val="24"/>
-          <w:szCs w:val="24"/>
-        </w:rPr>
-        <w:t>Aquitaine ?</w:t>
-      </w:r>
-      <w:r>
-        <w:rPr>
-          <w:color w:val="C00000"/>
-          <w:sz w:val="24"/>
-          <w:szCs w:val="24"/>
-        </w:rPr>
-        <w:t xml:space="preserve"> /Poitou-Charentes ?)</w:t>
+        <w:t>et sur certaines régions françaises (Bretagne, Dijon métro/Bourgogne ? Aquitaine ? /Poitou-Charentes ?)</w:t>
       </w:r>
     </w:p>
     <w:p>
@@ -4960,6 +4914,27 @@
           <w:iCs/>
         </w:rPr>
       </w:pPr>
+      <w:r>
+        <w:rPr>
+          <w:i/>
+          <w:iCs/>
+        </w:rPr>
+        <w:t>Cas</w:t>
+      </w:r>
+      <w:r>
+        <w:rPr>
+          <w:i/>
+          <w:iCs/>
+        </w:rPr>
+        <w:t xml:space="preserve"> sup : Model hors Dijon</w:t>
+      </w:r>
+      <w:r>
+        <w:rPr>
+          <w:i/>
+          <w:iCs/>
+        </w:rPr>
+        <w:t xml:space="preserve"> : cas 1 </w:t>
+      </w:r>
     </w:p>
     <w:p>
       <w:pPr>
@@ -5013,6 +4988,7 @@
     </w:p>
     <w:p>
       <w:pPr>
+        <w:ind w:left="720"/>
         <w:jc w:val="both"/>
         <w:rPr>
           <w:i/>
@@ -5022,12 +4998,31 @@
     </w:p>
     <w:p>
       <w:pPr>
+        <w:ind w:left="720"/>
         <w:jc w:val="both"/>
         <w:rPr>
-          <w:rFonts w:eastAsia="Times New Roman" w:cs="Calibri" w:cstheme="minorAscii"/>
-          <w:b w:val="1"/>
-          <w:bCs w:val="1"/>
-          <w:color w:val="000000" w:themeColor="text1" w:themeTint="FF" w:themeShade="FF"/>
+          <w:i/>
+          <w:iCs/>
+        </w:rPr>
+      </w:pPr>
+    </w:p>
+    <w:p>
+      <w:pPr>
+        <w:jc w:val="both"/>
+        <w:rPr>
+          <w:i/>
+          <w:iCs/>
+        </w:rPr>
+      </w:pPr>
+    </w:p>
+    <w:p>
+      <w:pPr>
+        <w:jc w:val="both"/>
+        <w:rPr>
+          <w:rFonts w:eastAsia="Times New Roman"/>
+          <w:b/>
+          <w:bCs/>
+          <w:color w:val="000000" w:themeColor="text1"/>
           <w:sz w:val="24"/>
           <w:szCs w:val="24"/>
           <w:lang w:eastAsia="fr-FR"/>
@@ -7692,7 +7687,7 @@
     </w:p>
     <w:sectPr>
       <w:footerReference w:type="default" r:id="rId11"/>
-      <w:pgSz w:w="12240" w:h="15840" w:orient="portrait"/>
+      <w:pgSz w:w="12240" w:h="15840"/>
       <w:pgMar w:top="1417" w:right="1417" w:bottom="1417" w:left="1417" w:header="720" w:footer="720" w:gutter="0"/>
       <w:cols w:space="720"/>
       <w:docGrid w:linePitch="360"/>
@@ -7703,7 +7698,7 @@
 
 <file path=word/comments.xml><?xml version="1.0" encoding="utf-8"?>
 <w:comments xmlns:wpc="http://schemas.microsoft.com/office/word/2010/wordprocessingCanvas" xmlns:cx="http://schemas.microsoft.com/office/drawing/2014/chartex" xmlns:cx1="http://schemas.microsoft.com/office/drawing/2015/9/8/chartex" xmlns:cx2="http://schemas.microsoft.com/office/drawing/2015/10/21/chartex" xmlns:cx3="http://schemas.microsoft.com/office/drawing/2016/5/9/chartex" xmlns:cx4="http://schemas.microsoft.com/office/drawing/2016/5/10/chartex" xmlns:cx5="http://schemas.microsoft.com/office/drawing/2016/5/11/chartex" xmlns:cx6="http://schemas.microsoft.com/office/drawing/2016/5/12/chartex" xmlns:cx7="http://schemas.microsoft.com/office/drawing/2016/5/13/chartex" xmlns:cx8="http://schemas.microsoft.com/office/drawing/2016/5/14/chartex" xmlns:mc="http://schemas.openxmlformats.org/markup-compatibility/2006" xmlns:aink="http://schemas.microsoft.com/office/drawing/2016/ink" xmlns:am3d="http://schemas.microsoft.com/office/drawing/2017/model3d" xmlns:o="urn:schemas-microsoft-com:office:office" xmlns:oel="http://schemas.microsoft.com/office/2019/extlst" xmlns:r="http://schemas.openxmlformats.org/officeDocument/2006/relationships" xmlns:m="http://schemas.openxmlformats.org/officeDocument/2006/math" xmlns:v="urn:schemas-microsoft-com:vml" xmlns:wp14="http://schemas.microsoft.com/office/word/2010/wordprocessingDrawing" xmlns:wp="http://schemas.openxmlformats.org/drawingml/2006/wordprocessingDrawing" xmlns:w10="urn:schemas-microsoft-com:office:word" xmlns:w="http://schemas.openxmlformats.org/wordprocessingml/2006/main" xmlns:w14="http://schemas.microsoft.com/office/word/2010/wordml" xmlns:w15="http://schemas.microsoft.com/office/word/2012/wordml" xmlns:w16cex="http://schemas.microsoft.com/office/word/2018/wordml/cex" xmlns:w16cid="http://schemas.microsoft.com/office/word/2016/wordml/cid" xmlns:w16="http://schemas.microsoft.com/office/word/2018/wordml" xmlns:w16du="http://schemas.microsoft.com/office/word/2023/wordml/word16du" xmlns:w16sdtdh="http://schemas.microsoft.com/office/word/2020/wordml/sdtdatahash" xmlns:w16se="http://schemas.microsoft.com/office/word/2015/wordml/symex" xmlns:wpg="http://schemas.microsoft.com/office/word/2010/wordprocessingGroup" xmlns:wpi="http://schemas.microsoft.com/office/word/2010/wordprocessingInk" xmlns:wne="http://schemas.microsoft.com/office/word/2006/wordml" xmlns:wps="http://schemas.microsoft.com/office/word/2010/wordprocessingShape" mc:Ignorable="w14 w15 w16se w16cid w16 w16cex w16sdtdh w16du wp14">
-  <w:comment w:initials="KH" w:author="Kevin Hoeffner" w:date="2024-02-14T09:38:00Z" w:id="1">
+  <w:comment w:id="1" w:author="Kevin Hoeffner" w:date="2024-02-14T09:38:00Z" w:initials="KH">
     <w:p>
       <w:r>
         <w:t>????sites échantillonnés dans ??? pays</w:t>
@@ -7713,7 +7708,7 @@
       </w:r>
     </w:p>
   </w:comment>
-  <w:comment w:initials="KH" w:author="Kevin Hoeffner" w:date="2024-02-14T09:39:00Z" w:id="0">
+  <w:comment w:id="0" w:author="Kevin Hoeffner" w:date="2024-02-14T09:39:00Z" w:initials="KH">
     <w:p>
       <w:r>
         <w:t>Il y a aussi la publi récente sur les espèces en Europe !</w:t>
@@ -7728,7 +7723,7 @@
       </w:r>
     </w:p>
   </w:comment>
-  <w:comment w:initials="KH" w:author="Kevin Hoeffner" w:date="2024-02-14T10:33:00Z" w:id="2">
+  <w:comment w:id="2" w:author="Kevin Hoeffner" w:date="2024-02-14T10:33:00Z" w:initials="KH">
     <w:p>
       <w:r>
         <w:t xml:space="preserve">Top </w:t>
@@ -7738,7 +7733,7 @@
       </w:r>
     </w:p>
   </w:comment>
-  <w:comment w:initials="KH" w:author="Kevin Hoeffner" w:date="2024-02-14T10:37:00Z" w:id="3">
+  <w:comment w:id="3" w:author="Kevin Hoeffner" w:date="2024-02-14T10:37:00Z" w:initials="KH">
     <w:p>
       <w:r>
         <w:t>Combien d'esp, combien de point d'observation ?</w:t>
@@ -7820,7 +7815,6 @@
         <w:docPartUnique/>
       </w:docPartObj>
     </w:sdtPr>
-    <w:sdtEndPr/>
     <w:sdtContent>
       <w:p>
         <w:pPr>
@@ -7985,7 +7979,7 @@
         <w:ind w:left="1440" w:hanging="360"/>
       </w:pPr>
       <w:rPr>
-        <w:rFonts w:hint="default" w:ascii="Wingdings" w:hAnsi="Wingdings" w:eastAsia="Times New Roman" w:cstheme="minorHAnsi"/>
+        <w:rFonts w:ascii="Wingdings" w:eastAsia="Times New Roman" w:hAnsi="Wingdings" w:cstheme="minorHAnsi" w:hint="default"/>
         <w:color w:val="000000" w:themeColor="text1"/>
       </w:rPr>
     </w:lvl>
@@ -7998,7 +7992,7 @@
         <w:ind w:left="2160" w:hanging="360"/>
       </w:pPr>
       <w:rPr>
-        <w:rFonts w:hint="default" w:ascii="Courier New" w:hAnsi="Courier New" w:cs="Courier New"/>
+        <w:rFonts w:ascii="Courier New" w:hAnsi="Courier New" w:cs="Courier New" w:hint="default"/>
       </w:rPr>
     </w:lvl>
     <w:lvl w:ilvl="2" w:tplc="04090005" w:tentative="1">
@@ -8010,7 +8004,7 @@
         <w:ind w:left="2880" w:hanging="360"/>
       </w:pPr>
       <w:rPr>
-        <w:rFonts w:hint="default" w:ascii="Wingdings" w:hAnsi="Wingdings"/>
+        <w:rFonts w:ascii="Wingdings" w:hAnsi="Wingdings" w:hint="default"/>
       </w:rPr>
     </w:lvl>
     <w:lvl w:ilvl="3" w:tplc="04090001" w:tentative="1">
@@ -8022,7 +8016,7 @@
         <w:ind w:left="3600" w:hanging="360"/>
       </w:pPr>
       <w:rPr>
-        <w:rFonts w:hint="default" w:ascii="Symbol" w:hAnsi="Symbol"/>
+        <w:rFonts w:ascii="Symbol" w:hAnsi="Symbol" w:hint="default"/>
       </w:rPr>
     </w:lvl>
     <w:lvl w:ilvl="4" w:tplc="04090003" w:tentative="1">
@@ -8034,7 +8028,7 @@
         <w:ind w:left="4320" w:hanging="360"/>
       </w:pPr>
       <w:rPr>
-        <w:rFonts w:hint="default" w:ascii="Courier New" w:hAnsi="Courier New" w:cs="Courier New"/>
+        <w:rFonts w:ascii="Courier New" w:hAnsi="Courier New" w:cs="Courier New" w:hint="default"/>
       </w:rPr>
     </w:lvl>
     <w:lvl w:ilvl="5" w:tplc="04090005" w:tentative="1">
@@ -8046,7 +8040,7 @@
         <w:ind w:left="5040" w:hanging="360"/>
       </w:pPr>
       <w:rPr>
-        <w:rFonts w:hint="default" w:ascii="Wingdings" w:hAnsi="Wingdings"/>
+        <w:rFonts w:ascii="Wingdings" w:hAnsi="Wingdings" w:hint="default"/>
       </w:rPr>
     </w:lvl>
     <w:lvl w:ilvl="6" w:tplc="04090001" w:tentative="1">
@@ -8058,7 +8052,7 @@
         <w:ind w:left="5760" w:hanging="360"/>
       </w:pPr>
       <w:rPr>
-        <w:rFonts w:hint="default" w:ascii="Symbol" w:hAnsi="Symbol"/>
+        <w:rFonts w:ascii="Symbol" w:hAnsi="Symbol" w:hint="default"/>
       </w:rPr>
     </w:lvl>
     <w:lvl w:ilvl="7" w:tplc="04090003" w:tentative="1">
@@ -8070,7 +8064,7 @@
         <w:ind w:left="6480" w:hanging="360"/>
       </w:pPr>
       <w:rPr>
-        <w:rFonts w:hint="default" w:ascii="Courier New" w:hAnsi="Courier New" w:cs="Courier New"/>
+        <w:rFonts w:ascii="Courier New" w:hAnsi="Courier New" w:cs="Courier New" w:hint="default"/>
       </w:rPr>
     </w:lvl>
     <w:lvl w:ilvl="8" w:tplc="04090005" w:tentative="1">
@@ -8082,7 +8076,7 @@
         <w:ind w:left="7200" w:hanging="360"/>
       </w:pPr>
       <w:rPr>
-        <w:rFonts w:hint="default" w:ascii="Wingdings" w:hAnsi="Wingdings"/>
+        <w:rFonts w:ascii="Wingdings" w:hAnsi="Wingdings" w:hint="default"/>
       </w:rPr>
     </w:lvl>
   </w:abstractNum>
@@ -8099,7 +8093,7 @@
         <w:ind w:left="720" w:hanging="360"/>
       </w:pPr>
       <w:rPr>
-        <w:rFonts w:hint="default" w:ascii="Symbol" w:hAnsi="Symbol"/>
+        <w:rFonts w:ascii="Symbol" w:hAnsi="Symbol" w:hint="default"/>
       </w:rPr>
     </w:lvl>
     <w:lvl w:ilvl="1" w:tplc="04090003" w:tentative="1">
@@ -8111,7 +8105,7 @@
         <w:ind w:left="1440" w:hanging="360"/>
       </w:pPr>
       <w:rPr>
-        <w:rFonts w:hint="default" w:ascii="Courier New" w:hAnsi="Courier New" w:cs="Courier New"/>
+        <w:rFonts w:ascii="Courier New" w:hAnsi="Courier New" w:cs="Courier New" w:hint="default"/>
       </w:rPr>
     </w:lvl>
     <w:lvl w:ilvl="2" w:tplc="04090005" w:tentative="1">
@@ -8123,7 +8117,7 @@
         <w:ind w:left="2160" w:hanging="360"/>
       </w:pPr>
       <w:rPr>
-        <w:rFonts w:hint="default" w:ascii="Wingdings" w:hAnsi="Wingdings"/>
+        <w:rFonts w:ascii="Wingdings" w:hAnsi="Wingdings" w:hint="default"/>
       </w:rPr>
     </w:lvl>
     <w:lvl w:ilvl="3" w:tplc="04090001" w:tentative="1">
@@ -8135,7 +8129,7 @@
         <w:ind w:left="2880" w:hanging="360"/>
       </w:pPr>
       <w:rPr>
-        <w:rFonts w:hint="default" w:ascii="Symbol" w:hAnsi="Symbol"/>
+        <w:rFonts w:ascii="Symbol" w:hAnsi="Symbol" w:hint="default"/>
       </w:rPr>
     </w:lvl>
     <w:lvl w:ilvl="4" w:tplc="04090003" w:tentative="1">
@@ -8147,7 +8141,7 @@
         <w:ind w:left="3600" w:hanging="360"/>
       </w:pPr>
       <w:rPr>
-        <w:rFonts w:hint="default" w:ascii="Courier New" w:hAnsi="Courier New" w:cs="Courier New"/>
+        <w:rFonts w:ascii="Courier New" w:hAnsi="Courier New" w:cs="Courier New" w:hint="default"/>
       </w:rPr>
     </w:lvl>
     <w:lvl w:ilvl="5" w:tplc="04090005" w:tentative="1">
@@ -8159,7 +8153,7 @@
         <w:ind w:left="4320" w:hanging="360"/>
       </w:pPr>
       <w:rPr>
-        <w:rFonts w:hint="default" w:ascii="Wingdings" w:hAnsi="Wingdings"/>
+        <w:rFonts w:ascii="Wingdings" w:hAnsi="Wingdings" w:hint="default"/>
       </w:rPr>
     </w:lvl>
     <w:lvl w:ilvl="6" w:tplc="04090001" w:tentative="1">
@@ -8171,7 +8165,7 @@
         <w:ind w:left="5040" w:hanging="360"/>
       </w:pPr>
       <w:rPr>
-        <w:rFonts w:hint="default" w:ascii="Symbol" w:hAnsi="Symbol"/>
+        <w:rFonts w:ascii="Symbol" w:hAnsi="Symbol" w:hint="default"/>
       </w:rPr>
     </w:lvl>
     <w:lvl w:ilvl="7" w:tplc="04090003" w:tentative="1">
@@ -8183,7 +8177,7 @@
         <w:ind w:left="5760" w:hanging="360"/>
       </w:pPr>
       <w:rPr>
-        <w:rFonts w:hint="default" w:ascii="Courier New" w:hAnsi="Courier New" w:cs="Courier New"/>
+        <w:rFonts w:ascii="Courier New" w:hAnsi="Courier New" w:cs="Courier New" w:hint="default"/>
       </w:rPr>
     </w:lvl>
     <w:lvl w:ilvl="8" w:tplc="04090005" w:tentative="1">
@@ -8195,7 +8189,7 @@
         <w:ind w:left="6480" w:hanging="360"/>
       </w:pPr>
       <w:rPr>
-        <w:rFonts w:hint="default" w:ascii="Wingdings" w:hAnsi="Wingdings"/>
+        <w:rFonts w:ascii="Wingdings" w:hAnsi="Wingdings" w:hint="default"/>
       </w:rPr>
     </w:lvl>
   </w:abstractNum>
@@ -8298,7 +8292,7 @@
         <w:ind w:left="720" w:hanging="360"/>
       </w:pPr>
       <w:rPr>
-        <w:rFonts w:hint="default" w:ascii="Symbol" w:hAnsi="Symbol"/>
+        <w:rFonts w:ascii="Symbol" w:hAnsi="Symbol" w:hint="default"/>
       </w:rPr>
     </w:lvl>
     <w:lvl w:ilvl="1" w:tplc="04090003" w:tentative="1">
@@ -8310,7 +8304,7 @@
         <w:ind w:left="1440" w:hanging="360"/>
       </w:pPr>
       <w:rPr>
-        <w:rFonts w:hint="default" w:ascii="Courier New" w:hAnsi="Courier New" w:cs="Courier New"/>
+        <w:rFonts w:ascii="Courier New" w:hAnsi="Courier New" w:cs="Courier New" w:hint="default"/>
       </w:rPr>
     </w:lvl>
     <w:lvl w:ilvl="2" w:tplc="04090005" w:tentative="1">
@@ -8322,7 +8316,7 @@
         <w:ind w:left="2160" w:hanging="360"/>
       </w:pPr>
       <w:rPr>
-        <w:rFonts w:hint="default" w:ascii="Wingdings" w:hAnsi="Wingdings"/>
+        <w:rFonts w:ascii="Wingdings" w:hAnsi="Wingdings" w:hint="default"/>
       </w:rPr>
     </w:lvl>
     <w:lvl w:ilvl="3" w:tplc="04090001" w:tentative="1">
@@ -8334,7 +8328,7 @@
         <w:ind w:left="2880" w:hanging="360"/>
       </w:pPr>
       <w:rPr>
-        <w:rFonts w:hint="default" w:ascii="Symbol" w:hAnsi="Symbol"/>
+        <w:rFonts w:ascii="Symbol" w:hAnsi="Symbol" w:hint="default"/>
       </w:rPr>
     </w:lvl>
     <w:lvl w:ilvl="4" w:tplc="04090003" w:tentative="1">
@@ -8346,7 +8340,7 @@
         <w:ind w:left="3600" w:hanging="360"/>
       </w:pPr>
       <w:rPr>
-        <w:rFonts w:hint="default" w:ascii="Courier New" w:hAnsi="Courier New" w:cs="Courier New"/>
+        <w:rFonts w:ascii="Courier New" w:hAnsi="Courier New" w:cs="Courier New" w:hint="default"/>
       </w:rPr>
     </w:lvl>
     <w:lvl w:ilvl="5" w:tplc="04090005" w:tentative="1">
@@ -8358,7 +8352,7 @@
         <w:ind w:left="4320" w:hanging="360"/>
       </w:pPr>
       <w:rPr>
-        <w:rFonts w:hint="default" w:ascii="Wingdings" w:hAnsi="Wingdings"/>
+        <w:rFonts w:ascii="Wingdings" w:hAnsi="Wingdings" w:hint="default"/>
       </w:rPr>
     </w:lvl>
     <w:lvl w:ilvl="6" w:tplc="04090001" w:tentative="1">
@@ -8370,7 +8364,7 @@
         <w:ind w:left="5040" w:hanging="360"/>
       </w:pPr>
       <w:rPr>
-        <w:rFonts w:hint="default" w:ascii="Symbol" w:hAnsi="Symbol"/>
+        <w:rFonts w:ascii="Symbol" w:hAnsi="Symbol" w:hint="default"/>
       </w:rPr>
     </w:lvl>
     <w:lvl w:ilvl="7" w:tplc="04090003" w:tentative="1">
@@ -8382,7 +8376,7 @@
         <w:ind w:left="5760" w:hanging="360"/>
       </w:pPr>
       <w:rPr>
-        <w:rFonts w:hint="default" w:ascii="Courier New" w:hAnsi="Courier New" w:cs="Courier New"/>
+        <w:rFonts w:ascii="Courier New" w:hAnsi="Courier New" w:cs="Courier New" w:hint="default"/>
       </w:rPr>
     </w:lvl>
     <w:lvl w:ilvl="8" w:tplc="04090005" w:tentative="1">
@@ -8394,7 +8388,7 @@
         <w:ind w:left="6480" w:hanging="360"/>
       </w:pPr>
       <w:rPr>
-        <w:rFonts w:hint="default" w:ascii="Wingdings" w:hAnsi="Wingdings"/>
+        <w:rFonts w:ascii="Wingdings" w:hAnsi="Wingdings" w:hint="default"/>
       </w:rPr>
     </w:lvl>
   </w:abstractNum>
@@ -8583,7 +8577,7 @@
         <w:ind w:left="720" w:hanging="360"/>
       </w:pPr>
       <w:rPr>
-        <w:rFonts w:hint="default" w:ascii="Symbol" w:hAnsi="Symbol"/>
+        <w:rFonts w:ascii="Symbol" w:hAnsi="Symbol" w:hint="default"/>
       </w:rPr>
     </w:lvl>
     <w:lvl w:ilvl="1" w:tplc="04090003" w:tentative="1">
@@ -8595,7 +8589,7 @@
         <w:ind w:left="1440" w:hanging="360"/>
       </w:pPr>
       <w:rPr>
-        <w:rFonts w:hint="default" w:ascii="Courier New" w:hAnsi="Courier New" w:cs="Courier New"/>
+        <w:rFonts w:ascii="Courier New" w:hAnsi="Courier New" w:cs="Courier New" w:hint="default"/>
       </w:rPr>
     </w:lvl>
     <w:lvl w:ilvl="2" w:tplc="04090005" w:tentative="1">
@@ -8607,7 +8601,7 @@
         <w:ind w:left="2160" w:hanging="360"/>
       </w:pPr>
       <w:rPr>
-        <w:rFonts w:hint="default" w:ascii="Wingdings" w:hAnsi="Wingdings"/>
+        <w:rFonts w:ascii="Wingdings" w:hAnsi="Wingdings" w:hint="default"/>
       </w:rPr>
     </w:lvl>
     <w:lvl w:ilvl="3" w:tplc="04090001" w:tentative="1">
@@ -8619,7 +8613,7 @@
         <w:ind w:left="2880" w:hanging="360"/>
       </w:pPr>
       <w:rPr>
-        <w:rFonts w:hint="default" w:ascii="Symbol" w:hAnsi="Symbol"/>
+        <w:rFonts w:ascii="Symbol" w:hAnsi="Symbol" w:hint="default"/>
       </w:rPr>
     </w:lvl>
     <w:lvl w:ilvl="4" w:tplc="04090003" w:tentative="1">
@@ -8631,7 +8625,7 @@
         <w:ind w:left="3600" w:hanging="360"/>
       </w:pPr>
       <w:rPr>
-        <w:rFonts w:hint="default" w:ascii="Courier New" w:hAnsi="Courier New" w:cs="Courier New"/>
+        <w:rFonts w:ascii="Courier New" w:hAnsi="Courier New" w:cs="Courier New" w:hint="default"/>
       </w:rPr>
     </w:lvl>
     <w:lvl w:ilvl="5" w:tplc="04090005" w:tentative="1">
@@ -8643,7 +8637,7 @@
         <w:ind w:left="4320" w:hanging="360"/>
       </w:pPr>
       <w:rPr>
-        <w:rFonts w:hint="default" w:ascii="Wingdings" w:hAnsi="Wingdings"/>
+        <w:rFonts w:ascii="Wingdings" w:hAnsi="Wingdings" w:hint="default"/>
       </w:rPr>
     </w:lvl>
     <w:lvl w:ilvl="6" w:tplc="04090001" w:tentative="1">
@@ -8655,7 +8649,7 @@
         <w:ind w:left="5040" w:hanging="360"/>
       </w:pPr>
       <w:rPr>
-        <w:rFonts w:hint="default" w:ascii="Symbol" w:hAnsi="Symbol"/>
+        <w:rFonts w:ascii="Symbol" w:hAnsi="Symbol" w:hint="default"/>
       </w:rPr>
     </w:lvl>
     <w:lvl w:ilvl="7" w:tplc="04090003" w:tentative="1">
@@ -8667,7 +8661,7 @@
         <w:ind w:left="5760" w:hanging="360"/>
       </w:pPr>
       <w:rPr>
-        <w:rFonts w:hint="default" w:ascii="Courier New" w:hAnsi="Courier New" w:cs="Courier New"/>
+        <w:rFonts w:ascii="Courier New" w:hAnsi="Courier New" w:cs="Courier New" w:hint="default"/>
       </w:rPr>
     </w:lvl>
     <w:lvl w:ilvl="8" w:tplc="04090005" w:tentative="1">
@@ -8679,7 +8673,7 @@
         <w:ind w:left="6480" w:hanging="360"/>
       </w:pPr>
       <w:rPr>
-        <w:rFonts w:hint="default" w:ascii="Wingdings" w:hAnsi="Wingdings"/>
+        <w:rFonts w:ascii="Wingdings" w:hAnsi="Wingdings" w:hint="default"/>
       </w:rPr>
     </w:lvl>
   </w:abstractNum>
@@ -8696,7 +8690,7 @@
         <w:ind w:left="720" w:hanging="360"/>
       </w:pPr>
       <w:rPr>
-        <w:rFonts w:hint="default" w:ascii="Symbol" w:hAnsi="Symbol"/>
+        <w:rFonts w:ascii="Symbol" w:hAnsi="Symbol" w:hint="default"/>
       </w:rPr>
     </w:lvl>
     <w:lvl w:ilvl="1" w:tplc="04090003">
@@ -8708,7 +8702,7 @@
         <w:ind w:left="1440" w:hanging="360"/>
       </w:pPr>
       <w:rPr>
-        <w:rFonts w:hint="default" w:ascii="Courier New" w:hAnsi="Courier New" w:cs="Courier New"/>
+        <w:rFonts w:ascii="Courier New" w:hAnsi="Courier New" w:cs="Courier New" w:hint="default"/>
       </w:rPr>
     </w:lvl>
     <w:lvl w:ilvl="2" w:tplc="3DAC3820">
@@ -8720,7 +8714,7 @@
         <w:ind w:left="2160" w:hanging="360"/>
       </w:pPr>
       <w:rPr>
-        <w:rFonts w:hint="default" w:ascii="Wingdings" w:hAnsi="Wingdings" w:eastAsiaTheme="minorHAnsi" w:cstheme="minorHAnsi"/>
+        <w:rFonts w:ascii="Wingdings" w:eastAsiaTheme="minorHAnsi" w:hAnsi="Wingdings" w:cstheme="minorHAnsi" w:hint="default"/>
       </w:rPr>
     </w:lvl>
     <w:lvl w:ilvl="3" w:tplc="04090001" w:tentative="1">
@@ -8732,7 +8726,7 @@
         <w:ind w:left="2880" w:hanging="360"/>
       </w:pPr>
       <w:rPr>
-        <w:rFonts w:hint="default" w:ascii="Symbol" w:hAnsi="Symbol"/>
+        <w:rFonts w:ascii="Symbol" w:hAnsi="Symbol" w:hint="default"/>
       </w:rPr>
     </w:lvl>
     <w:lvl w:ilvl="4" w:tplc="04090003" w:tentative="1">
@@ -8744,7 +8738,7 @@
         <w:ind w:left="3600" w:hanging="360"/>
       </w:pPr>
       <w:rPr>
-        <w:rFonts w:hint="default" w:ascii="Courier New" w:hAnsi="Courier New" w:cs="Courier New"/>
+        <w:rFonts w:ascii="Courier New" w:hAnsi="Courier New" w:cs="Courier New" w:hint="default"/>
       </w:rPr>
     </w:lvl>
     <w:lvl w:ilvl="5" w:tplc="04090005" w:tentative="1">
@@ -8756,7 +8750,7 @@
         <w:ind w:left="4320" w:hanging="360"/>
       </w:pPr>
       <w:rPr>
-        <w:rFonts w:hint="default" w:ascii="Wingdings" w:hAnsi="Wingdings"/>
+        <w:rFonts w:ascii="Wingdings" w:hAnsi="Wingdings" w:hint="default"/>
       </w:rPr>
     </w:lvl>
     <w:lvl w:ilvl="6" w:tplc="04090001" w:tentative="1">
@@ -8768,7 +8762,7 @@
         <w:ind w:left="5040" w:hanging="360"/>
       </w:pPr>
       <w:rPr>
-        <w:rFonts w:hint="default" w:ascii="Symbol" w:hAnsi="Symbol"/>
+        <w:rFonts w:ascii="Symbol" w:hAnsi="Symbol" w:hint="default"/>
       </w:rPr>
     </w:lvl>
     <w:lvl w:ilvl="7" w:tplc="04090003" w:tentative="1">
@@ -8780,7 +8774,7 @@
         <w:ind w:left="5760" w:hanging="360"/>
       </w:pPr>
       <w:rPr>
-        <w:rFonts w:hint="default" w:ascii="Courier New" w:hAnsi="Courier New" w:cs="Courier New"/>
+        <w:rFonts w:ascii="Courier New" w:hAnsi="Courier New" w:cs="Courier New" w:hint="default"/>
       </w:rPr>
     </w:lvl>
     <w:lvl w:ilvl="8" w:tplc="04090005" w:tentative="1">
@@ -8792,7 +8786,7 @@
         <w:ind w:left="6480" w:hanging="360"/>
       </w:pPr>
       <w:rPr>
-        <w:rFonts w:hint="default" w:ascii="Wingdings" w:hAnsi="Wingdings"/>
+        <w:rFonts w:ascii="Wingdings" w:hAnsi="Wingdings" w:hint="default"/>
       </w:rPr>
     </w:lvl>
   </w:abstractNum>
@@ -8809,7 +8803,7 @@
         <w:ind w:left="720" w:hanging="360"/>
       </w:pPr>
       <w:rPr>
-        <w:rFonts w:hint="default" w:ascii="Symbol" w:hAnsi="Symbol"/>
+        <w:rFonts w:ascii="Symbol" w:hAnsi="Symbol" w:hint="default"/>
       </w:rPr>
     </w:lvl>
     <w:lvl w:ilvl="1" w:tplc="04090003" w:tentative="1">
@@ -8821,7 +8815,7 @@
         <w:ind w:left="1440" w:hanging="360"/>
       </w:pPr>
       <w:rPr>
-        <w:rFonts w:hint="default" w:ascii="Courier New" w:hAnsi="Courier New" w:cs="Courier New"/>
+        <w:rFonts w:ascii="Courier New" w:hAnsi="Courier New" w:cs="Courier New" w:hint="default"/>
       </w:rPr>
     </w:lvl>
     <w:lvl w:ilvl="2" w:tplc="04090005" w:tentative="1">
@@ -8833,7 +8827,7 @@
         <w:ind w:left="2160" w:hanging="360"/>
       </w:pPr>
       <w:rPr>
-        <w:rFonts w:hint="default" w:ascii="Wingdings" w:hAnsi="Wingdings"/>
+        <w:rFonts w:ascii="Wingdings" w:hAnsi="Wingdings" w:hint="default"/>
       </w:rPr>
     </w:lvl>
     <w:lvl w:ilvl="3" w:tplc="04090001" w:tentative="1">
@@ -8845,7 +8839,7 @@
         <w:ind w:left="2880" w:hanging="360"/>
       </w:pPr>
       <w:rPr>
-        <w:rFonts w:hint="default" w:ascii="Symbol" w:hAnsi="Symbol"/>
+        <w:rFonts w:ascii="Symbol" w:hAnsi="Symbol" w:hint="default"/>
       </w:rPr>
     </w:lvl>
     <w:lvl w:ilvl="4" w:tplc="04090003" w:tentative="1">
@@ -8857,7 +8851,7 @@
         <w:ind w:left="3600" w:hanging="360"/>
       </w:pPr>
       <w:rPr>
-        <w:rFonts w:hint="default" w:ascii="Courier New" w:hAnsi="Courier New" w:cs="Courier New"/>
+        <w:rFonts w:ascii="Courier New" w:hAnsi="Courier New" w:cs="Courier New" w:hint="default"/>
       </w:rPr>
     </w:lvl>
     <w:lvl w:ilvl="5" w:tplc="04090005" w:tentative="1">
@@ -8869,7 +8863,7 @@
         <w:ind w:left="4320" w:hanging="360"/>
       </w:pPr>
       <w:rPr>
-        <w:rFonts w:hint="default" w:ascii="Wingdings" w:hAnsi="Wingdings"/>
+        <w:rFonts w:ascii="Wingdings" w:hAnsi="Wingdings" w:hint="default"/>
       </w:rPr>
     </w:lvl>
     <w:lvl w:ilvl="6" w:tplc="04090001" w:tentative="1">
@@ -8881,7 +8875,7 @@
         <w:ind w:left="5040" w:hanging="360"/>
       </w:pPr>
       <w:rPr>
-        <w:rFonts w:hint="default" w:ascii="Symbol" w:hAnsi="Symbol"/>
+        <w:rFonts w:ascii="Symbol" w:hAnsi="Symbol" w:hint="default"/>
       </w:rPr>
     </w:lvl>
     <w:lvl w:ilvl="7" w:tplc="04090003" w:tentative="1">
@@ -8893,7 +8887,7 @@
         <w:ind w:left="5760" w:hanging="360"/>
       </w:pPr>
       <w:rPr>
-        <w:rFonts w:hint="default" w:ascii="Courier New" w:hAnsi="Courier New" w:cs="Courier New"/>
+        <w:rFonts w:ascii="Courier New" w:hAnsi="Courier New" w:cs="Courier New" w:hint="default"/>
       </w:rPr>
     </w:lvl>
     <w:lvl w:ilvl="8" w:tplc="04090005" w:tentative="1">
@@ -8905,7 +8899,7 @@
         <w:ind w:left="6480" w:hanging="360"/>
       </w:pPr>
       <w:rPr>
-        <w:rFonts w:hint="default" w:ascii="Wingdings" w:hAnsi="Wingdings"/>
+        <w:rFonts w:ascii="Wingdings" w:hAnsi="Wingdings" w:hint="default"/>
       </w:rPr>
     </w:lvl>
   </w:abstractNum>
@@ -8921,7 +8915,7 @@
         <w:ind w:left="356" w:hanging="360"/>
       </w:pPr>
       <w:rPr>
-        <w:rFonts w:hint="default" w:ascii="Wingdings" w:hAnsi="Wingdings" w:eastAsia="Times New Roman" w:cstheme="minorHAnsi"/>
+        <w:rFonts w:ascii="Wingdings" w:eastAsia="Times New Roman" w:hAnsi="Wingdings" w:cstheme="minorHAnsi" w:hint="default"/>
         <w:color w:val="000000" w:themeColor="text1"/>
       </w:rPr>
     </w:lvl>
@@ -8934,7 +8928,7 @@
         <w:ind w:left="1076" w:hanging="360"/>
       </w:pPr>
       <w:rPr>
-        <w:rFonts w:hint="default" w:ascii="Courier New" w:hAnsi="Courier New" w:cs="Courier New"/>
+        <w:rFonts w:ascii="Courier New" w:hAnsi="Courier New" w:cs="Courier New" w:hint="default"/>
       </w:rPr>
     </w:lvl>
     <w:lvl w:ilvl="2" w:tplc="04090005" w:tentative="1">
@@ -8946,7 +8940,7 @@
         <w:ind w:left="1796" w:hanging="360"/>
       </w:pPr>
       <w:rPr>
-        <w:rFonts w:hint="default" w:ascii="Wingdings" w:hAnsi="Wingdings"/>
+        <w:rFonts w:ascii="Wingdings" w:hAnsi="Wingdings" w:hint="default"/>
       </w:rPr>
     </w:lvl>
     <w:lvl w:ilvl="3" w:tplc="04090001" w:tentative="1">
@@ -8958,7 +8952,7 @@
         <w:ind w:left="2516" w:hanging="360"/>
       </w:pPr>
       <w:rPr>
-        <w:rFonts w:hint="default" w:ascii="Symbol" w:hAnsi="Symbol"/>
+        <w:rFonts w:ascii="Symbol" w:hAnsi="Symbol" w:hint="default"/>
       </w:rPr>
     </w:lvl>
     <w:lvl w:ilvl="4" w:tplc="04090003" w:tentative="1">
@@ -8970,7 +8964,7 @@
         <w:ind w:left="3236" w:hanging="360"/>
       </w:pPr>
       <w:rPr>
-        <w:rFonts w:hint="default" w:ascii="Courier New" w:hAnsi="Courier New" w:cs="Courier New"/>
+        <w:rFonts w:ascii="Courier New" w:hAnsi="Courier New" w:cs="Courier New" w:hint="default"/>
       </w:rPr>
     </w:lvl>
     <w:lvl w:ilvl="5" w:tplc="04090005" w:tentative="1">
@@ -8982,7 +8976,7 @@
         <w:ind w:left="3956" w:hanging="360"/>
       </w:pPr>
       <w:rPr>
-        <w:rFonts w:hint="default" w:ascii="Wingdings" w:hAnsi="Wingdings"/>
+        <w:rFonts w:ascii="Wingdings" w:hAnsi="Wingdings" w:hint="default"/>
       </w:rPr>
     </w:lvl>
     <w:lvl w:ilvl="6" w:tplc="04090001" w:tentative="1">
@@ -8994,7 +8988,7 @@
         <w:ind w:left="4676" w:hanging="360"/>
       </w:pPr>
       <w:rPr>
-        <w:rFonts w:hint="default" w:ascii="Symbol" w:hAnsi="Symbol"/>
+        <w:rFonts w:ascii="Symbol" w:hAnsi="Symbol" w:hint="default"/>
       </w:rPr>
     </w:lvl>
     <w:lvl w:ilvl="7" w:tplc="04090003" w:tentative="1">
@@ -9006,7 +9000,7 @@
         <w:ind w:left="5396" w:hanging="360"/>
       </w:pPr>
       <w:rPr>
-        <w:rFonts w:hint="default" w:ascii="Courier New" w:hAnsi="Courier New" w:cs="Courier New"/>
+        <w:rFonts w:ascii="Courier New" w:hAnsi="Courier New" w:cs="Courier New" w:hint="default"/>
       </w:rPr>
     </w:lvl>
     <w:lvl w:ilvl="8" w:tplc="04090005" w:tentative="1">
@@ -9018,7 +9012,7 @@
         <w:ind w:left="6116" w:hanging="360"/>
       </w:pPr>
       <w:rPr>
-        <w:rFonts w:hint="default" w:ascii="Wingdings" w:hAnsi="Wingdings"/>
+        <w:rFonts w:ascii="Wingdings" w:hAnsi="Wingdings" w:hint="default"/>
       </w:rPr>
     </w:lvl>
   </w:abstractNum>
@@ -9121,7 +9115,7 @@
         <w:ind w:left="720" w:hanging="360"/>
       </w:pPr>
       <w:rPr>
-        <w:rFonts w:hint="default" w:ascii="Symbol" w:hAnsi="Symbol"/>
+        <w:rFonts w:ascii="Symbol" w:hAnsi="Symbol" w:hint="default"/>
       </w:rPr>
     </w:lvl>
     <w:lvl w:ilvl="1" w:tplc="040C0003" w:tentative="1">
@@ -9133,7 +9127,7 @@
         <w:ind w:left="1440" w:hanging="360"/>
       </w:pPr>
       <w:rPr>
-        <w:rFonts w:hint="default" w:ascii="Courier New" w:hAnsi="Courier New" w:cs="Courier New"/>
+        <w:rFonts w:ascii="Courier New" w:hAnsi="Courier New" w:cs="Courier New" w:hint="default"/>
       </w:rPr>
     </w:lvl>
     <w:lvl w:ilvl="2" w:tplc="040C0005" w:tentative="1">
@@ -9145,7 +9139,7 @@
         <w:ind w:left="2160" w:hanging="360"/>
       </w:pPr>
       <w:rPr>
-        <w:rFonts w:hint="default" w:ascii="Wingdings" w:hAnsi="Wingdings"/>
+        <w:rFonts w:ascii="Wingdings" w:hAnsi="Wingdings" w:hint="default"/>
       </w:rPr>
     </w:lvl>
     <w:lvl w:ilvl="3" w:tplc="040C0001" w:tentative="1">
@@ -9157,7 +9151,7 @@
         <w:ind w:left="2880" w:hanging="360"/>
       </w:pPr>
       <w:rPr>
-        <w:rFonts w:hint="default" w:ascii="Symbol" w:hAnsi="Symbol"/>
+        <w:rFonts w:ascii="Symbol" w:hAnsi="Symbol" w:hint="default"/>
       </w:rPr>
     </w:lvl>
     <w:lvl w:ilvl="4" w:tplc="040C0003" w:tentative="1">
@@ -9169,7 +9163,7 @@
         <w:ind w:left="3600" w:hanging="360"/>
       </w:pPr>
       <w:rPr>
-        <w:rFonts w:hint="default" w:ascii="Courier New" w:hAnsi="Courier New" w:cs="Courier New"/>
+        <w:rFonts w:ascii="Courier New" w:hAnsi="Courier New" w:cs="Courier New" w:hint="default"/>
       </w:rPr>
     </w:lvl>
     <w:lvl w:ilvl="5" w:tplc="040C0005" w:tentative="1">
@@ -9181,7 +9175,7 @@
         <w:ind w:left="4320" w:hanging="360"/>
       </w:pPr>
       <w:rPr>
-        <w:rFonts w:hint="default" w:ascii="Wingdings" w:hAnsi="Wingdings"/>
+        <w:rFonts w:ascii="Wingdings" w:hAnsi="Wingdings" w:hint="default"/>
       </w:rPr>
     </w:lvl>
     <w:lvl w:ilvl="6" w:tplc="040C0001" w:tentative="1">
@@ -9193,7 +9187,7 @@
         <w:ind w:left="5040" w:hanging="360"/>
       </w:pPr>
       <w:rPr>
-        <w:rFonts w:hint="default" w:ascii="Symbol" w:hAnsi="Symbol"/>
+        <w:rFonts w:ascii="Symbol" w:hAnsi="Symbol" w:hint="default"/>
       </w:rPr>
     </w:lvl>
     <w:lvl w:ilvl="7" w:tplc="040C0003" w:tentative="1">
@@ -9205,7 +9199,7 @@
         <w:ind w:left="5760" w:hanging="360"/>
       </w:pPr>
       <w:rPr>
-        <w:rFonts w:hint="default" w:ascii="Courier New" w:hAnsi="Courier New" w:cs="Courier New"/>
+        <w:rFonts w:ascii="Courier New" w:hAnsi="Courier New" w:cs="Courier New" w:hint="default"/>
       </w:rPr>
     </w:lvl>
     <w:lvl w:ilvl="8" w:tplc="040C0005" w:tentative="1">
@@ -9217,7 +9211,7 @@
         <w:ind w:left="6480" w:hanging="360"/>
       </w:pPr>
       <w:rPr>
-        <w:rFonts w:hint="default" w:ascii="Wingdings" w:hAnsi="Wingdings"/>
+        <w:rFonts w:ascii="Wingdings" w:hAnsi="Wingdings" w:hint="default"/>
       </w:rPr>
     </w:lvl>
   </w:abstractNum>
@@ -9392,7 +9386,7 @@
   <w:docDefaults>
     <w:rPrDefault>
       <w:rPr>
-        <w:rFonts w:asciiTheme="minorHAnsi" w:hAnsiTheme="minorHAnsi" w:eastAsiaTheme="minorHAnsi" w:cstheme="minorBidi"/>
+        <w:rFonts w:asciiTheme="minorHAnsi" w:eastAsiaTheme="minorHAnsi" w:hAnsiTheme="minorHAnsi" w:cstheme="minorBidi"/>
         <w:kern w:val="2"/>
         <w:sz w:val="22"/>
         <w:szCs w:val="22"/>
@@ -9409,14 +9403,14 @@
   <w:latentStyles w:defLockedState="0" w:defUIPriority="99" w:defSemiHidden="0" w:defUnhideWhenUsed="0" w:defQFormat="0" w:count="376">
     <w:lsdException w:name="Normal" w:uiPriority="0" w:qFormat="1"/>
     <w:lsdException w:name="heading 1" w:uiPriority="9" w:qFormat="1"/>
-    <w:lsdException w:name="heading 2" w:uiPriority="9" w:semiHidden="1" w:unhideWhenUsed="1" w:qFormat="1"/>
-    <w:lsdException w:name="heading 3" w:uiPriority="9" w:semiHidden="1" w:unhideWhenUsed="1" w:qFormat="1"/>
-    <w:lsdException w:name="heading 4" w:uiPriority="9" w:semiHidden="1" w:unhideWhenUsed="1" w:qFormat="1"/>
-    <w:lsdException w:name="heading 5" w:uiPriority="9" w:semiHidden="1" w:unhideWhenUsed="1" w:qFormat="1"/>
-    <w:lsdException w:name="heading 6" w:uiPriority="9" w:semiHidden="1" w:unhideWhenUsed="1" w:qFormat="1"/>
-    <w:lsdException w:name="heading 7" w:uiPriority="9" w:semiHidden="1" w:unhideWhenUsed="1" w:qFormat="1"/>
-    <w:lsdException w:name="heading 8" w:uiPriority="9" w:semiHidden="1" w:unhideWhenUsed="1" w:qFormat="1"/>
-    <w:lsdException w:name="heading 9" w:uiPriority="9" w:semiHidden="1" w:unhideWhenUsed="1" w:qFormat="1"/>
+    <w:lsdException w:name="heading 2" w:semiHidden="1" w:uiPriority="9" w:unhideWhenUsed="1" w:qFormat="1"/>
+    <w:lsdException w:name="heading 3" w:semiHidden="1" w:uiPriority="9" w:unhideWhenUsed="1" w:qFormat="1"/>
+    <w:lsdException w:name="heading 4" w:semiHidden="1" w:uiPriority="9" w:unhideWhenUsed="1" w:qFormat="1"/>
+    <w:lsdException w:name="heading 5" w:semiHidden="1" w:uiPriority="9" w:unhideWhenUsed="1" w:qFormat="1"/>
+    <w:lsdException w:name="heading 6" w:semiHidden="1" w:uiPriority="9" w:unhideWhenUsed="1" w:qFormat="1"/>
+    <w:lsdException w:name="heading 7" w:semiHidden="1" w:uiPriority="9" w:unhideWhenUsed="1" w:qFormat="1"/>
+    <w:lsdException w:name="heading 8" w:semiHidden="1" w:uiPriority="9" w:unhideWhenUsed="1" w:qFormat="1"/>
+    <w:lsdException w:name="heading 9" w:semiHidden="1" w:uiPriority="9" w:unhideWhenUsed="1" w:qFormat="1"/>
     <w:lsdException w:name="index 1" w:semiHidden="1" w:unhideWhenUsed="1"/>
     <w:lsdException w:name="index 2" w:semiHidden="1" w:unhideWhenUsed="1"/>
     <w:lsdException w:name="index 3" w:semiHidden="1" w:unhideWhenUsed="1"/>
@@ -9426,22 +9420,22 @@
     <w:lsdException w:name="index 7" w:semiHidden="1" w:unhideWhenUsed="1"/>
     <w:lsdException w:name="index 8" w:semiHidden="1" w:unhideWhenUsed="1"/>
     <w:lsdException w:name="index 9" w:semiHidden="1" w:unhideWhenUsed="1"/>
-    <w:lsdException w:name="toc 1" w:uiPriority="39" w:semiHidden="1" w:unhideWhenUsed="1"/>
-    <w:lsdException w:name="toc 2" w:uiPriority="39" w:semiHidden="1" w:unhideWhenUsed="1"/>
-    <w:lsdException w:name="toc 3" w:uiPriority="39" w:semiHidden="1" w:unhideWhenUsed="1"/>
-    <w:lsdException w:name="toc 4" w:uiPriority="39" w:semiHidden="1" w:unhideWhenUsed="1"/>
-    <w:lsdException w:name="toc 5" w:uiPriority="39" w:semiHidden="1" w:unhideWhenUsed="1"/>
-    <w:lsdException w:name="toc 6" w:uiPriority="39" w:semiHidden="1" w:unhideWhenUsed="1"/>
-    <w:lsdException w:name="toc 7" w:uiPriority="39" w:semiHidden="1" w:unhideWhenUsed="1"/>
-    <w:lsdException w:name="toc 8" w:uiPriority="39" w:semiHidden="1" w:unhideWhenUsed="1"/>
-    <w:lsdException w:name="toc 9" w:uiPriority="39" w:semiHidden="1" w:unhideWhenUsed="1"/>
+    <w:lsdException w:name="toc 1" w:semiHidden="1" w:uiPriority="39" w:unhideWhenUsed="1"/>
+    <w:lsdException w:name="toc 2" w:semiHidden="1" w:uiPriority="39" w:unhideWhenUsed="1"/>
+    <w:lsdException w:name="toc 3" w:semiHidden="1" w:uiPriority="39" w:unhideWhenUsed="1"/>
+    <w:lsdException w:name="toc 4" w:semiHidden="1" w:uiPriority="39" w:unhideWhenUsed="1"/>
+    <w:lsdException w:name="toc 5" w:semiHidden="1" w:uiPriority="39" w:unhideWhenUsed="1"/>
+    <w:lsdException w:name="toc 6" w:semiHidden="1" w:uiPriority="39" w:unhideWhenUsed="1"/>
+    <w:lsdException w:name="toc 7" w:semiHidden="1" w:uiPriority="39" w:unhideWhenUsed="1"/>
+    <w:lsdException w:name="toc 8" w:semiHidden="1" w:uiPriority="39" w:unhideWhenUsed="1"/>
+    <w:lsdException w:name="toc 9" w:semiHidden="1" w:uiPriority="39" w:unhideWhenUsed="1"/>
     <w:lsdException w:name="Normal Indent" w:semiHidden="1" w:unhideWhenUsed="1"/>
     <w:lsdException w:name="footnote text" w:semiHidden="1" w:unhideWhenUsed="1"/>
     <w:lsdException w:name="annotation text" w:semiHidden="1" w:unhideWhenUsed="1"/>
     <w:lsdException w:name="header" w:semiHidden="1" w:unhideWhenUsed="1"/>
     <w:lsdException w:name="footer" w:semiHidden="1" w:unhideWhenUsed="1"/>
     <w:lsdException w:name="index heading" w:semiHidden="1" w:unhideWhenUsed="1"/>
-    <w:lsdException w:name="caption" w:uiPriority="35" w:semiHidden="1" w:unhideWhenUsed="1" w:qFormat="1"/>
+    <w:lsdException w:name="caption" w:semiHidden="1" w:uiPriority="35" w:unhideWhenUsed="1" w:qFormat="1"/>
     <w:lsdException w:name="table of figures" w:semiHidden="1" w:unhideWhenUsed="1"/>
     <w:lsdException w:name="envelope address" w:semiHidden="1" w:unhideWhenUsed="1"/>
     <w:lsdException w:name="envelope return" w:semiHidden="1" w:unhideWhenUsed="1"/>
@@ -9472,7 +9466,7 @@
     <w:lsdException w:name="Title" w:uiPriority="10" w:qFormat="1"/>
     <w:lsdException w:name="Closing" w:semiHidden="1" w:unhideWhenUsed="1"/>
     <w:lsdException w:name="Signature" w:semiHidden="1" w:unhideWhenUsed="1"/>
-    <w:lsdException w:name="Default Paragraph Font" w:uiPriority="1" w:semiHidden="1" w:unhideWhenUsed="1"/>
+    <w:lsdException w:name="Default Paragraph Font" w:semiHidden="1" w:uiPriority="1" w:unhideWhenUsed="1"/>
     <w:lsdException w:name="Body Text" w:semiHidden="1" w:unhideWhenUsed="1"/>
     <w:lsdException w:name="Body Text Indent" w:semiHidden="1" w:unhideWhenUsed="1"/>
     <w:lsdException w:name="List Continue" w:semiHidden="1" w:unhideWhenUsed="1"/>
@@ -9672,8 +9666,8 @@
     <w:lsdException w:name="Subtle Reference" w:uiPriority="31" w:qFormat="1"/>
     <w:lsdException w:name="Intense Reference" w:uiPriority="32" w:qFormat="1"/>
     <w:lsdException w:name="Book Title" w:uiPriority="33" w:qFormat="1"/>
-    <w:lsdException w:name="Bibliography" w:uiPriority="37" w:semiHidden="1" w:unhideWhenUsed="1"/>
-    <w:lsdException w:name="TOC Heading" w:uiPriority="39" w:semiHidden="1" w:unhideWhenUsed="1" w:qFormat="1"/>
+    <w:lsdException w:name="Bibliography" w:semiHidden="1" w:uiPriority="37" w:unhideWhenUsed="1"/>
+    <w:lsdException w:name="TOC Heading" w:semiHidden="1" w:uiPriority="39" w:unhideWhenUsed="1" w:qFormat="1"/>
     <w:lsdException w:name="Plain Table 1" w:uiPriority="41"/>
     <w:lsdException w:name="Plain Table 2" w:uiPriority="42"/>
     <w:lsdException w:name="Plain Table 3" w:uiPriority="43"/>
@@ -9784,7 +9778,7 @@
     <w:lsdException w:name="Unresolved Mention" w:semiHidden="1" w:unhideWhenUsed="1"/>
     <w:lsdException w:name="Smart Link" w:semiHidden="1" w:unhideWhenUsed="1"/>
   </w:latentStyles>
-  <w:style w:type="paragraph" w:styleId="Normal" w:default="1">
+  <w:style w:type="paragraph" w:default="1" w:styleId="Normal">
     <w:name w:val="Normal"/>
     <w:qFormat/>
     <w:rsid w:val="00B31229"/>
@@ -9792,13 +9786,13 @@
       <w:lang w:val="fr-FR"/>
     </w:rPr>
   </w:style>
-  <w:style w:type="character" w:styleId="Policepardfaut" w:default="1">
+  <w:style w:type="character" w:default="1" w:styleId="Policepardfaut">
     <w:name w:val="Default Paragraph Font"/>
     <w:uiPriority w:val="1"/>
     <w:semiHidden/>
     <w:unhideWhenUsed/>
   </w:style>
-  <w:style w:type="table" w:styleId="TableauNormal" w:default="1">
+  <w:style w:type="table" w:default="1" w:styleId="TableauNormal">
     <w:name w:val="Normal Table"/>
     <w:uiPriority w:val="99"/>
     <w:semiHidden/>
@@ -9813,7 +9807,7 @@
       </w:tblCellMar>
     </w:tblPr>
   </w:style>
-  <w:style w:type="numbering" w:styleId="Aucuneliste" w:default="1">
+  <w:style w:type="numbering" w:default="1" w:styleId="Aucuneliste">
     <w:name w:val="No List"/>
     <w:uiPriority w:val="99"/>
     <w:semiHidden/>
@@ -9874,12 +9868,12 @@
     </w:pPr>
     <w:tblPr>
       <w:tblBorders>
-        <w:top w:val="single" w:color="auto" w:sz="4" w:space="0"/>
-        <w:left w:val="single" w:color="auto" w:sz="4" w:space="0"/>
-        <w:bottom w:val="single" w:color="auto" w:sz="4" w:space="0"/>
-        <w:right w:val="single" w:color="auto" w:sz="4" w:space="0"/>
-        <w:insideH w:val="single" w:color="auto" w:sz="4" w:space="0"/>
-        <w:insideV w:val="single" w:color="auto" w:sz="4" w:space="0"/>
+        <w:top w:val="single" w:sz="4" w:space="0" w:color="auto"/>
+        <w:left w:val="single" w:sz="4" w:space="0" w:color="auto"/>
+        <w:bottom w:val="single" w:sz="4" w:space="0" w:color="auto"/>
+        <w:right w:val="single" w:sz="4" w:space="0" w:color="auto"/>
+        <w:insideH w:val="single" w:sz="4" w:space="0" w:color="auto"/>
+        <w:insideV w:val="single" w:sz="4" w:space="0" w:color="auto"/>
       </w:tblBorders>
     </w:tblPr>
   </w:style>
@@ -9922,7 +9916,7 @@
       <w:szCs w:val="20"/>
     </w:rPr>
   </w:style>
-  <w:style w:type="character" w:styleId="CommentaireCar" w:customStyle="1">
+  <w:style w:type="character" w:customStyle="1" w:styleId="CommentaireCar">
     <w:name w:val="Commentaire Car"/>
     <w:basedOn w:val="Policepardfaut"/>
     <w:link w:val="Commentaire"/>
@@ -9947,7 +9941,7 @@
       <w:bCs/>
     </w:rPr>
   </w:style>
-  <w:style w:type="character" w:styleId="ObjetducommentaireCar" w:customStyle="1">
+  <w:style w:type="character" w:customStyle="1" w:styleId="ObjetducommentaireCar">
     <w:name w:val="Objet du commentaire Car"/>
     <w:basedOn w:val="CommentaireCar"/>
     <w:link w:val="Objetducommentaire"/>
@@ -9961,12 +9955,12 @@
       <w:szCs w:val="20"/>
     </w:rPr>
   </w:style>
-  <w:style w:type="character" w:styleId="cf01" w:customStyle="1">
+  <w:style w:type="character" w:customStyle="1" w:styleId="cf01">
     <w:name w:val="cf01"/>
     <w:basedOn w:val="Policepardfaut"/>
     <w:rsid w:val="001D41D7"/>
     <w:rPr>
-      <w:rFonts w:hint="default" w:ascii="Segoe UI" w:hAnsi="Segoe UI" w:cs="Segoe UI"/>
+      <w:rFonts w:ascii="Segoe UI" w:hAnsi="Segoe UI" w:cs="Segoe UI" w:hint="default"/>
       <w:b/>
       <w:bCs/>
       <w:sz w:val="18"/>
@@ -9988,7 +9982,7 @@
       <w:spacing w:after="0" w:line="240" w:lineRule="auto"/>
     </w:pPr>
   </w:style>
-  <w:style w:type="character" w:styleId="En-tteCar" w:customStyle="1">
+  <w:style w:type="character" w:customStyle="1" w:styleId="En-tteCar">
     <w:name w:val="En-tête Car"/>
     <w:basedOn w:val="Policepardfaut"/>
     <w:link w:val="En-tte"/>
@@ -10010,7 +10004,7 @@
       <w:spacing w:after="0" w:line="240" w:lineRule="auto"/>
     </w:pPr>
   </w:style>
-  <w:style w:type="character" w:styleId="PieddepageCar" w:customStyle="1">
+  <w:style w:type="character" w:customStyle="1" w:styleId="PieddepageCar">
     <w:name w:val="Pied de page Car"/>
     <w:basedOn w:val="Policepardfaut"/>
     <w:link w:val="Pieddepage"/>
